--- a/bigdata/spark/28Spark RDD.docx
+++ b/bigdata/spark/28Spark RDD.docx
@@ -10846,7 +10846,7 @@
         <w:pStyle w:val="HTML"/>
         <w:shd w:val="clear" w:color="auto" w:fill="FFFFFF"/>
         <w:rPr>
-          <w:rFonts w:ascii="Courier New" w:hAnsi="Courier New" w:cs="Courier New"/>
+          <w:rFonts w:ascii="Courier New" w:hAnsi="Courier New" w:cs="Courier New" w:hint="default"/>
           <w:b/>
           <w:color w:val="000000"/>
           <w:sz w:val="23"/>
@@ -10923,7 +10923,7 @@
         <w:pStyle w:val="HTML"/>
         <w:shd w:val="clear" w:color="auto" w:fill="FFFFFF"/>
         <w:rPr>
-          <w:rFonts w:ascii="Courier New" w:hAnsi="Courier New" w:cs="Courier New"/>
+          <w:rFonts w:ascii="Courier New" w:hAnsi="Courier New" w:cs="Courier New" w:hint="default"/>
           <w:color w:val="000000"/>
           <w:sz w:val="23"/>
           <w:szCs w:val="23"/>
@@ -11017,7 +11017,7 @@
         <w:pStyle w:val="HTML"/>
         <w:shd w:val="clear" w:color="auto" w:fill="FFFFFF"/>
         <w:rPr>
-          <w:rFonts w:ascii="Courier New" w:hAnsi="Courier New" w:cs="Courier New"/>
+          <w:rFonts w:ascii="Courier New" w:hAnsi="Courier New" w:cs="Courier New" w:hint="default"/>
           <w:color w:val="000000"/>
           <w:sz w:val="23"/>
           <w:szCs w:val="23"/>
@@ -11099,7 +11099,7 @@
         <w:pStyle w:val="HTML"/>
         <w:shd w:val="clear" w:color="auto" w:fill="FFFFFF"/>
         <w:rPr>
-          <w:rFonts w:ascii="Courier New" w:hAnsi="Courier New" w:cs="Courier New"/>
+          <w:rFonts w:ascii="Courier New" w:hAnsi="Courier New" w:cs="Courier New" w:hint="default"/>
           <w:color w:val="000000"/>
           <w:sz w:val="23"/>
           <w:szCs w:val="23"/>
@@ -11162,7 +11162,7 @@
         <w:pStyle w:val="HTML"/>
         <w:shd w:val="clear" w:color="auto" w:fill="FFFFFF"/>
         <w:rPr>
-          <w:rFonts w:ascii="Courier New" w:hAnsi="Courier New" w:cs="Courier New"/>
+          <w:rFonts w:ascii="Courier New" w:hAnsi="Courier New" w:cs="Courier New" w:hint="default"/>
           <w:color w:val="000000"/>
           <w:sz w:val="23"/>
           <w:szCs w:val="23"/>
@@ -11282,9 +11282,9 @@
         </w:rPr>
         <w:drawing>
           <wp:inline distT="0" distB="0" distL="0" distR="0">
-            <wp:extent cx="5274310" cy="1668559"/>
-            <wp:effectExtent l="0" t="0" r="2540" b="8255"/>
-            <wp:docPr id="7" name="图片 7" descr="E:\javaweb\大数据\资料文档\day30\day30\wc执行流程.png"/>
+            <wp:extent cx="5274310" cy="1910380"/>
+            <wp:effectExtent l="0" t="0" r="2540" b="0"/>
+            <wp:docPr id="10" name="图片 10" descr="E:\javaweb\大数据\资料文档\day31\wc执行流程- 切分stage.png"/>
             <wp:cNvGraphicFramePr>
               <a:graphicFrameLocks xmlns:a="http://schemas.openxmlformats.org/drawingml/2006/main" noChangeAspect="1"/>
             </wp:cNvGraphicFramePr>
@@ -11292,7 +11292,7 @@
               <a:graphicData uri="http://schemas.openxmlformats.org/drawingml/2006/picture">
                 <pic:pic xmlns:pic="http://schemas.openxmlformats.org/drawingml/2006/picture">
                   <pic:nvPicPr>
-                    <pic:cNvPr id="0" name="Picture 1" descr="E:\javaweb\大数据\资料文档\day30\day30\wc执行流程.png"/>
+                    <pic:cNvPr id="0" name="Picture 2" descr="E:\javaweb\大数据\资料文档\day31\wc执行流程- 切分stage.png"/>
                     <pic:cNvPicPr>
                       <a:picLocks noChangeAspect="1" noChangeArrowheads="1"/>
                     </pic:cNvPicPr>
@@ -11313,7 +11313,7 @@
                   <pic:spPr bwMode="auto">
                     <a:xfrm>
                       <a:off x="0" y="0"/>
-                      <a:ext cx="5274310" cy="1668559"/>
+                      <a:ext cx="5274310" cy="1910380"/>
                     </a:xfrm>
                     <a:prstGeom prst="rect">
                       <a:avLst/>
@@ -11354,32 +11354,52 @@
         </w:tabs>
         <w:jc w:val="left"/>
         <w:rPr>
-          <w:rFonts w:ascii="Courier New" w:eastAsia="宋体" w:hAnsi="Courier New" w:cs="Courier New"/>
-          <w:color w:val="000000"/>
-          <w:kern w:val="0"/>
-          <w:sz w:val="23"/>
-          <w:szCs w:val="23"/>
-        </w:rPr>
-      </w:pPr>
-      <w:r>
-        <w:rPr>
           <w:rFonts w:ascii="Courier New" w:eastAsia="宋体" w:hAnsi="Courier New" w:cs="Courier New" w:hint="eastAsia"/>
           <w:color w:val="000000"/>
           <w:kern w:val="0"/>
           <w:sz w:val="23"/>
           <w:szCs w:val="23"/>
         </w:rPr>
-        <w:t>Spark</w:t>
-      </w:r>
-      <w:r>
-        <w:rPr>
-          <w:rFonts w:ascii="Courier New" w:eastAsia="宋体" w:hAnsi="Courier New" w:cs="Courier New" w:hint="eastAsia"/>
-          <w:color w:val="000000"/>
-          <w:kern w:val="0"/>
-          <w:sz w:val="23"/>
-          <w:szCs w:val="23"/>
-        </w:rPr>
-        <w:t>提交流程：</w:t>
+      </w:pPr>
+      <w:r>
+        <w:rPr>
+          <w:noProof/>
+        </w:rPr>
+        <w:drawing>
+          <wp:inline distT="0" distB="0" distL="0" distR="0" wp14:anchorId="7632EFC9" wp14:editId="5BB63313">
+            <wp:extent cx="5274310" cy="2401570"/>
+            <wp:effectExtent l="0" t="0" r="2540" b="0"/>
+            <wp:docPr id="11" name="图片 11"/>
+            <wp:cNvGraphicFramePr>
+              <a:graphicFrameLocks xmlns:a="http://schemas.openxmlformats.org/drawingml/2006/main" noChangeAspect="1"/>
+            </wp:cNvGraphicFramePr>
+            <a:graphic xmlns:a="http://schemas.openxmlformats.org/drawingml/2006/main">
+              <a:graphicData uri="http://schemas.openxmlformats.org/drawingml/2006/picture">
+                <pic:pic xmlns:pic="http://schemas.openxmlformats.org/drawingml/2006/picture">
+                  <pic:nvPicPr>
+                    <pic:cNvPr id="1" name=""/>
+                    <pic:cNvPicPr/>
+                  </pic:nvPicPr>
+                  <pic:blipFill>
+                    <a:blip r:embed="rId13"/>
+                    <a:stretch>
+                      <a:fillRect/>
+                    </a:stretch>
+                  </pic:blipFill>
+                  <pic:spPr>
+                    <a:xfrm>
+                      <a:off x="0" y="0"/>
+                      <a:ext cx="5274310" cy="2401570"/>
+                    </a:xfrm>
+                    <a:prstGeom prst="rect">
+                      <a:avLst/>
+                    </a:prstGeom>
+                  </pic:spPr>
+                </pic:pic>
+              </a:graphicData>
+            </a:graphic>
+          </wp:inline>
+        </w:drawing>
       </w:r>
     </w:p>
     <w:p>
@@ -11416,12 +11436,137 @@
       <w:r>
         <w:rPr>
           <w:rFonts w:ascii="Courier New" w:eastAsia="宋体" w:hAnsi="Courier New" w:cs="Courier New"/>
+          <w:color w:val="000000"/>
+          <w:kern w:val="0"/>
+          <w:sz w:val="23"/>
+          <w:szCs w:val="23"/>
+        </w:rPr>
+        <w:t>Stage</w:t>
+      </w:r>
+      <w:r>
+        <w:rPr>
+          <w:rFonts w:ascii="Courier New" w:eastAsia="宋体" w:hAnsi="Courier New" w:cs="Courier New"/>
+          <w:color w:val="000000"/>
+          <w:kern w:val="0"/>
+          <w:sz w:val="23"/>
+          <w:szCs w:val="23"/>
+        </w:rPr>
+        <w:t>划分按照</w:t>
+      </w:r>
+      <w:r>
+        <w:rPr>
+          <w:rFonts w:ascii="Courier New" w:eastAsia="宋体" w:hAnsi="Courier New" w:cs="Courier New"/>
+          <w:color w:val="000000"/>
+          <w:kern w:val="0"/>
+          <w:sz w:val="23"/>
+          <w:szCs w:val="23"/>
+        </w:rPr>
+        <w:t>shufflerdd</w:t>
+      </w:r>
+      <w:r>
+        <w:rPr>
+          <w:rFonts w:ascii="Courier New" w:eastAsia="宋体" w:hAnsi="Courier New" w:cs="Courier New"/>
+          <w:color w:val="000000"/>
+          <w:kern w:val="0"/>
+          <w:sz w:val="23"/>
+          <w:szCs w:val="23"/>
+        </w:rPr>
+        <w:t>划分</w:t>
+      </w:r>
+    </w:p>
+    <w:p>
+      <w:pPr>
+        <w:widowControl/>
+        <w:shd w:val="clear" w:color="auto" w:fill="FFFFFF"/>
+        <w:tabs>
+          <w:tab w:val="left" w:pos="916"/>
+          <w:tab w:val="left" w:pos="1832"/>
+          <w:tab w:val="left" w:pos="2748"/>
+          <w:tab w:val="left" w:pos="3664"/>
+          <w:tab w:val="left" w:pos="4580"/>
+          <w:tab w:val="left" w:pos="5496"/>
+          <w:tab w:val="left" w:pos="6412"/>
+          <w:tab w:val="left" w:pos="7328"/>
+          <w:tab w:val="left" w:pos="8244"/>
+          <w:tab w:val="left" w:pos="9160"/>
+          <w:tab w:val="left" w:pos="10076"/>
+          <w:tab w:val="left" w:pos="10992"/>
+          <w:tab w:val="left" w:pos="11908"/>
+          <w:tab w:val="left" w:pos="12824"/>
+          <w:tab w:val="left" w:pos="13740"/>
+          <w:tab w:val="left" w:pos="14656"/>
+        </w:tabs>
+        <w:jc w:val="left"/>
+        <w:rPr>
+          <w:rFonts w:ascii="Courier New" w:eastAsia="宋体" w:hAnsi="Courier New" w:cs="Courier New"/>
+          <w:color w:val="000000"/>
+          <w:kern w:val="0"/>
+          <w:sz w:val="23"/>
+          <w:szCs w:val="23"/>
+        </w:rPr>
+      </w:pPr>
+      <w:r>
+        <w:rPr>
+          <w:rFonts w:ascii="Courier New" w:eastAsia="宋体" w:hAnsi="Courier New" w:cs="Courier New" w:hint="eastAsia"/>
+          <w:color w:val="000000"/>
+          <w:kern w:val="0"/>
+          <w:sz w:val="23"/>
+          <w:szCs w:val="23"/>
+        </w:rPr>
+        <w:t>Spark</w:t>
+      </w:r>
+      <w:r>
+        <w:rPr>
+          <w:rFonts w:ascii="Courier New" w:eastAsia="宋体" w:hAnsi="Courier New" w:cs="Courier New" w:hint="eastAsia"/>
+          <w:color w:val="000000"/>
+          <w:kern w:val="0"/>
+          <w:sz w:val="23"/>
+          <w:szCs w:val="23"/>
+        </w:rPr>
+        <w:t>提交流程：</w:t>
+      </w:r>
+    </w:p>
+    <w:p>
+      <w:pPr>
+        <w:widowControl/>
+        <w:shd w:val="clear" w:color="auto" w:fill="FFFFFF"/>
+        <w:tabs>
+          <w:tab w:val="left" w:pos="916"/>
+          <w:tab w:val="left" w:pos="1832"/>
+          <w:tab w:val="left" w:pos="2748"/>
+          <w:tab w:val="left" w:pos="3664"/>
+          <w:tab w:val="left" w:pos="4580"/>
+          <w:tab w:val="left" w:pos="5496"/>
+          <w:tab w:val="left" w:pos="6412"/>
+          <w:tab w:val="left" w:pos="7328"/>
+          <w:tab w:val="left" w:pos="8244"/>
+          <w:tab w:val="left" w:pos="9160"/>
+          <w:tab w:val="left" w:pos="10076"/>
+          <w:tab w:val="left" w:pos="10992"/>
+          <w:tab w:val="left" w:pos="11908"/>
+          <w:tab w:val="left" w:pos="12824"/>
+          <w:tab w:val="left" w:pos="13740"/>
+          <w:tab w:val="left" w:pos="14656"/>
+        </w:tabs>
+        <w:jc w:val="left"/>
+        <w:rPr>
+          <w:rFonts w:ascii="Courier New" w:eastAsia="宋体" w:hAnsi="Courier New" w:cs="Courier New"/>
+          <w:color w:val="000000"/>
+          <w:kern w:val="0"/>
+          <w:sz w:val="23"/>
+          <w:szCs w:val="23"/>
+        </w:rPr>
+      </w:pPr>
+      <w:r>
+        <w:rPr>
+          <w:rFonts w:ascii="Courier New" w:eastAsia="宋体" w:hAnsi="Courier New" w:cs="Courier New"/>
           <w:noProof/>
           <w:color w:val="000000"/>
           <w:kern w:val="0"/>
           <w:sz w:val="23"/>
           <w:szCs w:val="23"/>
         </w:rPr>
+        <w:lastRenderedPageBreak/>
         <w:drawing>
           <wp:inline distT="0" distB="0" distL="0" distR="0">
             <wp:extent cx="5274310" cy="3381610"/>
@@ -11440,7 +11585,7 @@
                     </pic:cNvPicPr>
                   </pic:nvPicPr>
                   <pic:blipFill>
-                    <a:blip r:embed="rId13" cstate="print">
+                    <a:blip r:embed="rId14" cstate="print">
                       <a:extLst>
                         <a:ext uri="{28A0092B-C50C-407E-A947-70E740481C1C}">
                           <a14:useLocalDpi xmlns:a14="http://schemas.microsoft.com/office/drawing/2010/main" val="0"/>
@@ -11912,7 +12057,7 @@
         </w:tabs>
         <w:jc w:val="left"/>
         <w:rPr>
-          <w:rFonts w:ascii="Courier New" w:eastAsia="宋体" w:hAnsi="Courier New" w:cs="Courier New" w:hint="eastAsia"/>
+          <w:rFonts w:ascii="Courier New" w:eastAsia="宋体" w:hAnsi="Courier New" w:cs="Courier New"/>
           <w:color w:val="000000"/>
           <w:kern w:val="0"/>
           <w:sz w:val="23"/>
@@ -12194,7 +12339,7 @@
         </w:tabs>
         <w:jc w:val="left"/>
         <w:rPr>
-          <w:rFonts w:ascii="Courier New" w:eastAsia="宋体" w:hAnsi="Courier New" w:cs="Courier New" w:hint="eastAsia"/>
+          <w:rFonts w:ascii="Courier New" w:eastAsia="宋体" w:hAnsi="Courier New" w:cs="Courier New"/>
           <w:color w:val="000000"/>
           <w:kern w:val="0"/>
           <w:sz w:val="23"/>
@@ -12226,21 +12371,786 @@
         </w:tabs>
         <w:jc w:val="left"/>
         <w:rPr>
+          <w:rFonts w:ascii="Courier New" w:eastAsia="宋体" w:hAnsi="Courier New" w:cs="Courier New"/>
+          <w:color w:val="000000"/>
+          <w:kern w:val="0"/>
+          <w:sz w:val="23"/>
+          <w:szCs w:val="23"/>
+        </w:rPr>
+      </w:pPr>
+      <w:r>
+        <w:rPr>
+          <w:rFonts w:ascii="Courier New" w:eastAsia="宋体" w:hAnsi="Courier New" w:cs="Courier New"/>
+          <w:color w:val="000000"/>
+          <w:kern w:val="0"/>
+          <w:sz w:val="23"/>
+          <w:szCs w:val="23"/>
+        </w:rPr>
+        <w:t>C</w:t>
+      </w:r>
+      <w:r>
+        <w:rPr>
           <w:rFonts w:ascii="Courier New" w:eastAsia="宋体" w:hAnsi="Courier New" w:cs="Courier New" w:hint="eastAsia"/>
           <w:color w:val="000000"/>
           <w:kern w:val="0"/>
           <w:sz w:val="23"/>
           <w:szCs w:val="23"/>
         </w:rPr>
-      </w:pPr>
-    </w:p>
-    <w:p>
-      <w:pPr>
-        <w:rPr>
-          <w:rFonts w:hint="eastAsia"/>
-        </w:rPr>
-      </w:pPr>
-    </w:p>
+        <w:t>heckout</w:t>
+      </w:r>
+      <w:r>
+        <w:rPr>
+          <w:rFonts w:ascii="Courier New" w:eastAsia="宋体" w:hAnsi="Courier New" w:cs="Courier New" w:hint="eastAsia"/>
+          <w:color w:val="000000"/>
+          <w:kern w:val="0"/>
+          <w:sz w:val="23"/>
+          <w:szCs w:val="23"/>
+        </w:rPr>
+        <w:t>：</w:t>
+      </w:r>
+    </w:p>
+    <w:p>
+      <w:pPr>
+        <w:widowControl/>
+        <w:shd w:val="clear" w:color="auto" w:fill="FFFFFF"/>
+        <w:tabs>
+          <w:tab w:val="left" w:pos="916"/>
+          <w:tab w:val="left" w:pos="1832"/>
+          <w:tab w:val="left" w:pos="2748"/>
+          <w:tab w:val="left" w:pos="3664"/>
+          <w:tab w:val="left" w:pos="4580"/>
+          <w:tab w:val="left" w:pos="5496"/>
+          <w:tab w:val="left" w:pos="6412"/>
+          <w:tab w:val="left" w:pos="7328"/>
+          <w:tab w:val="left" w:pos="8244"/>
+          <w:tab w:val="left" w:pos="9160"/>
+          <w:tab w:val="left" w:pos="10076"/>
+          <w:tab w:val="left" w:pos="10992"/>
+          <w:tab w:val="left" w:pos="11908"/>
+          <w:tab w:val="left" w:pos="12824"/>
+          <w:tab w:val="left" w:pos="13740"/>
+          <w:tab w:val="left" w:pos="14656"/>
+        </w:tabs>
+        <w:jc w:val="left"/>
+        <w:rPr>
+          <w:rFonts w:ascii="Courier New" w:eastAsia="宋体" w:hAnsi="Courier New" w:cs="Courier New"/>
+          <w:color w:val="000000"/>
+          <w:kern w:val="0"/>
+          <w:sz w:val="23"/>
+          <w:szCs w:val="23"/>
+        </w:rPr>
+      </w:pPr>
+      <w:r>
+        <w:rPr>
+          <w:rFonts w:ascii="Courier New" w:eastAsia="宋体" w:hAnsi="Courier New" w:cs="Courier New"/>
+          <w:color w:val="000000"/>
+          <w:kern w:val="0"/>
+          <w:sz w:val="23"/>
+          <w:szCs w:val="23"/>
+        </w:rPr>
+        <w:t>之前首先应该</w:t>
+      </w:r>
+      <w:r>
+        <w:rPr>
+          <w:rFonts w:ascii="Courier New" w:eastAsia="宋体" w:hAnsi="Courier New" w:cs="Courier New"/>
+          <w:color w:val="000000"/>
+          <w:kern w:val="0"/>
+          <w:sz w:val="23"/>
+          <w:szCs w:val="23"/>
+        </w:rPr>
+        <w:t>setCheckoutpointDir(“</w:t>
+      </w:r>
+      <w:r>
+        <w:rPr>
+          <w:rFonts w:ascii="Courier New" w:eastAsia="宋体" w:hAnsi="Courier New" w:cs="Courier New"/>
+          <w:color w:val="000000"/>
+          <w:kern w:val="0"/>
+          <w:sz w:val="23"/>
+          <w:szCs w:val="23"/>
+        </w:rPr>
+        <w:t>目录</w:t>
+      </w:r>
+      <w:r>
+        <w:rPr>
+          <w:rFonts w:ascii="Courier New" w:eastAsia="宋体" w:hAnsi="Courier New" w:cs="Courier New"/>
+          <w:color w:val="000000"/>
+          <w:kern w:val="0"/>
+          <w:sz w:val="23"/>
+          <w:szCs w:val="23"/>
+        </w:rPr>
+        <w:t>”)</w:t>
+      </w:r>
+      <w:r>
+        <w:rPr>
+          <w:rFonts w:ascii="Courier New" w:eastAsia="宋体" w:hAnsi="Courier New" w:cs="Courier New"/>
+          <w:color w:val="000000"/>
+          <w:kern w:val="0"/>
+          <w:sz w:val="23"/>
+          <w:szCs w:val="23"/>
+        </w:rPr>
+        <w:t>设置一下目录</w:t>
+      </w:r>
+      <w:r>
+        <w:rPr>
+          <w:rFonts w:ascii="Courier New" w:eastAsia="宋体" w:hAnsi="Courier New" w:cs="Courier New" w:hint="eastAsia"/>
+          <w:color w:val="000000"/>
+          <w:kern w:val="0"/>
+          <w:sz w:val="23"/>
+          <w:szCs w:val="23"/>
+        </w:rPr>
+        <w:t>。</w:t>
+      </w:r>
+    </w:p>
+    <w:p>
+      <w:pPr>
+        <w:widowControl/>
+        <w:shd w:val="clear" w:color="auto" w:fill="FFFFFF"/>
+        <w:tabs>
+          <w:tab w:val="left" w:pos="916"/>
+          <w:tab w:val="left" w:pos="1832"/>
+          <w:tab w:val="left" w:pos="2748"/>
+          <w:tab w:val="left" w:pos="3664"/>
+          <w:tab w:val="left" w:pos="4580"/>
+          <w:tab w:val="left" w:pos="5496"/>
+          <w:tab w:val="left" w:pos="6412"/>
+          <w:tab w:val="left" w:pos="7328"/>
+          <w:tab w:val="left" w:pos="8244"/>
+          <w:tab w:val="left" w:pos="9160"/>
+          <w:tab w:val="left" w:pos="10076"/>
+          <w:tab w:val="left" w:pos="10992"/>
+          <w:tab w:val="left" w:pos="11908"/>
+          <w:tab w:val="left" w:pos="12824"/>
+          <w:tab w:val="left" w:pos="13740"/>
+          <w:tab w:val="left" w:pos="14656"/>
+        </w:tabs>
+        <w:jc w:val="left"/>
+        <w:rPr>
+          <w:rFonts w:ascii="Courier New" w:eastAsia="宋体" w:hAnsi="Courier New" w:cs="Courier New"/>
+          <w:color w:val="000000"/>
+          <w:kern w:val="0"/>
+          <w:sz w:val="23"/>
+          <w:szCs w:val="23"/>
+        </w:rPr>
+      </w:pPr>
+      <w:r>
+        <w:rPr>
+          <w:rFonts w:ascii="Courier New" w:eastAsia="宋体" w:hAnsi="Courier New" w:cs="Courier New"/>
+          <w:i/>
+          <w:iCs/>
+          <w:color w:val="808080"/>
+          <w:kern w:val="0"/>
+          <w:sz w:val="23"/>
+          <w:szCs w:val="23"/>
+        </w:rPr>
+        <w:t>/**</w:t>
+      </w:r>
+      <w:r>
+        <w:rPr>
+          <w:rFonts w:ascii="Courier New" w:eastAsia="宋体" w:hAnsi="Courier New" w:cs="Courier New"/>
+          <w:i/>
+          <w:iCs/>
+          <w:color w:val="808080"/>
+          <w:kern w:val="0"/>
+          <w:sz w:val="23"/>
+          <w:szCs w:val="23"/>
+        </w:rPr>
+        <w:br/>
+        <w:t xml:space="preserve"> * Mark this RDD for checkpointing. It will be saved to </w:t>
+      </w:r>
+      <w:r>
+        <w:rPr>
+          <w:rFonts w:ascii="Courier New" w:eastAsia="宋体" w:hAnsi="Courier New" w:cs="Courier New"/>
+          <w:i/>
+          <w:iCs/>
+          <w:color w:val="808080"/>
+          <w:kern w:val="0"/>
+          <w:sz w:val="23"/>
+          <w:szCs w:val="23"/>
+        </w:rPr>
+        <w:t xml:space="preserve">a file inside the checkpoint </w:t>
+      </w:r>
+      <w:r>
+        <w:rPr>
+          <w:rFonts w:ascii="Courier New" w:eastAsia="宋体" w:hAnsi="Courier New" w:cs="Courier New"/>
+          <w:i/>
+          <w:iCs/>
+          <w:color w:val="808080"/>
+          <w:kern w:val="0"/>
+          <w:sz w:val="23"/>
+          <w:szCs w:val="23"/>
+        </w:rPr>
+        <w:t xml:space="preserve">directory set with </w:t>
+      </w:r>
+      <w:r>
+        <w:rPr>
+          <w:rFonts w:ascii="Courier New" w:eastAsia="宋体" w:hAnsi="Courier New" w:cs="Courier New"/>
+          <w:color w:val="000000"/>
+          <w:kern w:val="0"/>
+          <w:sz w:val="23"/>
+          <w:szCs w:val="23"/>
+          <w:shd w:val="clear" w:color="auto" w:fill="E2FFE2"/>
+        </w:rPr>
+        <w:t>`</w:t>
+      </w:r>
+      <w:r>
+        <w:rPr>
+          <w:rFonts w:ascii="Courier New" w:eastAsia="宋体" w:hAnsi="Courier New" w:cs="Courier New"/>
+          <w:i/>
+          <w:iCs/>
+          <w:color w:val="808080"/>
+          <w:kern w:val="0"/>
+          <w:sz w:val="23"/>
+          <w:szCs w:val="23"/>
+        </w:rPr>
+        <w:t>SparkContext#setCheckpointDir</w:t>
+      </w:r>
+      <w:r>
+        <w:rPr>
+          <w:rFonts w:ascii="Courier New" w:eastAsia="宋体" w:hAnsi="Courier New" w:cs="Courier New"/>
+          <w:color w:val="000000"/>
+          <w:kern w:val="0"/>
+          <w:sz w:val="23"/>
+          <w:szCs w:val="23"/>
+          <w:shd w:val="clear" w:color="auto" w:fill="E2FFE2"/>
+        </w:rPr>
+        <w:t>`</w:t>
+      </w:r>
+      <w:r>
+        <w:rPr>
+          <w:rFonts w:ascii="Courier New" w:eastAsia="宋体" w:hAnsi="Courier New" w:cs="Courier New"/>
+          <w:color w:val="000000"/>
+          <w:kern w:val="0"/>
+          <w:sz w:val="23"/>
+          <w:szCs w:val="23"/>
+        </w:rPr>
+        <w:t xml:space="preserve"> </w:t>
+      </w:r>
+      <w:r>
+        <w:rPr>
+          <w:rFonts w:ascii="Courier New" w:eastAsia="宋体" w:hAnsi="Courier New" w:cs="Courier New"/>
+          <w:i/>
+          <w:iCs/>
+          <w:color w:val="808080"/>
+          <w:kern w:val="0"/>
+          <w:sz w:val="23"/>
+          <w:szCs w:val="23"/>
+        </w:rPr>
+        <w:t xml:space="preserve">and </w:t>
+      </w:r>
+      <w:r>
+        <w:rPr>
+          <w:rFonts w:ascii="Courier New" w:eastAsia="宋体" w:hAnsi="Courier New" w:cs="Courier New"/>
+          <w:b/>
+          <w:iCs/>
+          <w:color w:val="808080"/>
+          <w:kern w:val="0"/>
+          <w:sz w:val="23"/>
+          <w:szCs w:val="23"/>
+        </w:rPr>
+        <w:t xml:space="preserve">all references to its parent </w:t>
+      </w:r>
+      <w:r>
+        <w:rPr>
+          <w:rFonts w:ascii="Courier New" w:eastAsia="宋体" w:hAnsi="Courier New" w:cs="Courier New"/>
+          <w:b/>
+          <w:iCs/>
+          <w:color w:val="808080"/>
+          <w:kern w:val="0"/>
+          <w:sz w:val="23"/>
+          <w:szCs w:val="23"/>
+        </w:rPr>
+        <w:t>RDDs will be removed.</w:t>
+      </w:r>
+      <w:r>
+        <w:rPr>
+          <w:rFonts w:ascii="Courier New" w:eastAsia="宋体" w:hAnsi="Courier New" w:cs="Courier New"/>
+          <w:i/>
+          <w:iCs/>
+          <w:color w:val="808080"/>
+          <w:kern w:val="0"/>
+          <w:sz w:val="23"/>
+          <w:szCs w:val="23"/>
+        </w:rPr>
+        <w:t xml:space="preserve"> This function must be ca</w:t>
+      </w:r>
+      <w:r>
+        <w:rPr>
+          <w:rFonts w:ascii="Courier New" w:eastAsia="宋体" w:hAnsi="Courier New" w:cs="Courier New"/>
+          <w:i/>
+          <w:iCs/>
+          <w:color w:val="808080"/>
+          <w:kern w:val="0"/>
+          <w:sz w:val="23"/>
+          <w:szCs w:val="23"/>
+        </w:rPr>
+        <w:t xml:space="preserve">lled before any job has been </w:t>
+      </w:r>
+      <w:r>
+        <w:rPr>
+          <w:rFonts w:ascii="Courier New" w:eastAsia="宋体" w:hAnsi="Courier New" w:cs="Courier New"/>
+          <w:i/>
+          <w:iCs/>
+          <w:color w:val="808080"/>
+          <w:kern w:val="0"/>
+          <w:sz w:val="23"/>
+          <w:szCs w:val="23"/>
+        </w:rPr>
+        <w:t>executed on this RDD. It is strongly recommended t</w:t>
+      </w:r>
+      <w:r>
+        <w:rPr>
+          <w:rFonts w:ascii="Courier New" w:eastAsia="宋体" w:hAnsi="Courier New" w:cs="Courier New"/>
+          <w:i/>
+          <w:iCs/>
+          <w:color w:val="808080"/>
+          <w:kern w:val="0"/>
+          <w:sz w:val="23"/>
+          <w:szCs w:val="23"/>
+        </w:rPr>
+        <w:t xml:space="preserve">hat this RDD is persisted in </w:t>
+      </w:r>
+      <w:r>
+        <w:rPr>
+          <w:rFonts w:ascii="Courier New" w:eastAsia="宋体" w:hAnsi="Courier New" w:cs="Courier New"/>
+          <w:i/>
+          <w:iCs/>
+          <w:color w:val="808080"/>
+          <w:kern w:val="0"/>
+          <w:sz w:val="23"/>
+          <w:szCs w:val="23"/>
+        </w:rPr>
+        <w:t>memory, otherwise saving it on a file will require recomputation.</w:t>
+      </w:r>
+      <w:r>
+        <w:rPr>
+          <w:rFonts w:ascii="Courier New" w:eastAsia="宋体" w:hAnsi="Courier New" w:cs="Courier New"/>
+          <w:i/>
+          <w:iCs/>
+          <w:color w:val="808080"/>
+          <w:kern w:val="0"/>
+          <w:sz w:val="23"/>
+          <w:szCs w:val="23"/>
+        </w:rPr>
+        <w:br/>
+        <w:t xml:space="preserve"> */</w:t>
+      </w:r>
+      <w:r>
+        <w:rPr>
+          <w:rFonts w:ascii="Courier New" w:eastAsia="宋体" w:hAnsi="Courier New" w:cs="Courier New"/>
+          <w:i/>
+          <w:iCs/>
+          <w:color w:val="808080"/>
+          <w:kern w:val="0"/>
+          <w:sz w:val="23"/>
+          <w:szCs w:val="23"/>
+        </w:rPr>
+        <w:br/>
+      </w:r>
+      <w:r>
+        <w:rPr>
+          <w:rFonts w:ascii="Courier New" w:eastAsia="宋体" w:hAnsi="Courier New" w:cs="Courier New"/>
+          <w:b/>
+          <w:bCs/>
+          <w:color w:val="000080"/>
+          <w:kern w:val="0"/>
+          <w:sz w:val="23"/>
+          <w:szCs w:val="23"/>
+        </w:rPr>
+        <w:t xml:space="preserve">def </w:t>
+      </w:r>
+      <w:r>
+        <w:rPr>
+          <w:rFonts w:ascii="Courier New" w:eastAsia="宋体" w:hAnsi="Courier New" w:cs="Courier New"/>
+          <w:color w:val="000000"/>
+          <w:kern w:val="0"/>
+          <w:sz w:val="23"/>
+          <w:szCs w:val="23"/>
+        </w:rPr>
+        <w:t>checkpoint(): Unit = RDDCheckpointData.synchronized {</w:t>
+      </w:r>
+      <w:r>
+        <w:rPr>
+          <w:rFonts w:ascii="Courier New" w:eastAsia="宋体" w:hAnsi="Courier New" w:cs="Courier New"/>
+          <w:color w:val="000000"/>
+          <w:kern w:val="0"/>
+          <w:sz w:val="23"/>
+          <w:szCs w:val="23"/>
+        </w:rPr>
+        <w:br/>
+        <w:t xml:space="preserve">  </w:t>
+      </w:r>
+      <w:r>
+        <w:rPr>
+          <w:rFonts w:ascii="Courier New" w:eastAsia="宋体" w:hAnsi="Courier New" w:cs="Courier New"/>
+          <w:i/>
+          <w:iCs/>
+          <w:color w:val="808080"/>
+          <w:kern w:val="0"/>
+          <w:sz w:val="23"/>
+          <w:szCs w:val="23"/>
+        </w:rPr>
+        <w:t>// NOTE: we use a global lock here due to complexities downstream with ensuring</w:t>
+      </w:r>
+      <w:r>
+        <w:rPr>
+          <w:rFonts w:ascii="Courier New" w:eastAsia="宋体" w:hAnsi="Courier New" w:cs="Courier New"/>
+          <w:i/>
+          <w:iCs/>
+          <w:color w:val="808080"/>
+          <w:kern w:val="0"/>
+          <w:sz w:val="23"/>
+          <w:szCs w:val="23"/>
+        </w:rPr>
+        <w:br/>
+      </w:r>
+      <w:r>
+        <w:rPr>
+          <w:rFonts w:ascii="Courier New" w:eastAsia="宋体" w:hAnsi="Courier New" w:cs="Courier New"/>
+          <w:i/>
+          <w:iCs/>
+          <w:color w:val="808080"/>
+          <w:kern w:val="0"/>
+          <w:sz w:val="23"/>
+          <w:szCs w:val="23"/>
+        </w:rPr>
+        <w:lastRenderedPageBreak/>
+        <w:t xml:space="preserve">  // children RDD partitions point to the correct parent partitions. In the future</w:t>
+      </w:r>
+      <w:r>
+        <w:rPr>
+          <w:rFonts w:ascii="Courier New" w:eastAsia="宋体" w:hAnsi="Courier New" w:cs="Courier New"/>
+          <w:i/>
+          <w:iCs/>
+          <w:color w:val="808080"/>
+          <w:kern w:val="0"/>
+          <w:sz w:val="23"/>
+          <w:szCs w:val="23"/>
+        </w:rPr>
+        <w:br/>
+        <w:t xml:space="preserve">  // we should revisit this consideration.</w:t>
+      </w:r>
+      <w:r>
+        <w:rPr>
+          <w:rFonts w:ascii="Courier New" w:eastAsia="宋体" w:hAnsi="Courier New" w:cs="Courier New"/>
+          <w:i/>
+          <w:iCs/>
+          <w:color w:val="808080"/>
+          <w:kern w:val="0"/>
+          <w:sz w:val="23"/>
+          <w:szCs w:val="23"/>
+        </w:rPr>
+        <w:br/>
+        <w:t xml:space="preserve">  </w:t>
+      </w:r>
+      <w:r>
+        <w:rPr>
+          <w:rFonts w:ascii="Courier New" w:eastAsia="宋体" w:hAnsi="Courier New" w:cs="Courier New"/>
+          <w:b/>
+          <w:bCs/>
+          <w:color w:val="000080"/>
+          <w:kern w:val="0"/>
+          <w:sz w:val="23"/>
+          <w:szCs w:val="23"/>
+        </w:rPr>
+        <w:t xml:space="preserve">if </w:t>
+      </w:r>
+      <w:r>
+        <w:rPr>
+          <w:rFonts w:ascii="Courier New" w:eastAsia="宋体" w:hAnsi="Courier New" w:cs="Courier New"/>
+          <w:color w:val="000000"/>
+          <w:kern w:val="0"/>
+          <w:sz w:val="23"/>
+          <w:szCs w:val="23"/>
+        </w:rPr>
+        <w:t>(context.</w:t>
+      </w:r>
+      <w:r>
+        <w:rPr>
+          <w:rFonts w:ascii="Courier New" w:eastAsia="宋体" w:hAnsi="Courier New" w:cs="Courier New"/>
+          <w:i/>
+          <w:iCs/>
+          <w:color w:val="660E7A"/>
+          <w:kern w:val="0"/>
+          <w:sz w:val="23"/>
+          <w:szCs w:val="23"/>
+        </w:rPr>
+        <w:t>checkpointDir</w:t>
+      </w:r>
+      <w:r>
+        <w:rPr>
+          <w:rFonts w:ascii="Courier New" w:eastAsia="宋体" w:hAnsi="Courier New" w:cs="Courier New"/>
+          <w:color w:val="000000"/>
+          <w:kern w:val="0"/>
+          <w:sz w:val="23"/>
+          <w:szCs w:val="23"/>
+        </w:rPr>
+        <w:t>.isEmpty) {</w:t>
+      </w:r>
+      <w:r>
+        <w:rPr>
+          <w:rFonts w:ascii="Courier New" w:eastAsia="宋体" w:hAnsi="Courier New" w:cs="Courier New"/>
+          <w:color w:val="000000"/>
+          <w:kern w:val="0"/>
+          <w:sz w:val="23"/>
+          <w:szCs w:val="23"/>
+        </w:rPr>
+        <w:br/>
+        <w:t xml:space="preserve">    </w:t>
+      </w:r>
+      <w:r>
+        <w:rPr>
+          <w:rFonts w:ascii="Courier New" w:eastAsia="宋体" w:hAnsi="Courier New" w:cs="Courier New"/>
+          <w:b/>
+          <w:bCs/>
+          <w:color w:val="000080"/>
+          <w:kern w:val="0"/>
+          <w:sz w:val="23"/>
+          <w:szCs w:val="23"/>
+        </w:rPr>
+        <w:t xml:space="preserve">throw new </w:t>
+      </w:r>
+      <w:r>
+        <w:rPr>
+          <w:rFonts w:ascii="Courier New" w:eastAsia="宋体" w:hAnsi="Courier New" w:cs="Courier New"/>
+          <w:color w:val="000000"/>
+          <w:kern w:val="0"/>
+          <w:sz w:val="23"/>
+          <w:szCs w:val="23"/>
+        </w:rPr>
+        <w:t>SparkException(</w:t>
+      </w:r>
+      <w:r>
+        <w:rPr>
+          <w:rFonts w:ascii="Courier New" w:eastAsia="宋体" w:hAnsi="Courier New" w:cs="Courier New"/>
+          <w:b/>
+          <w:bCs/>
+          <w:color w:val="008000"/>
+          <w:kern w:val="0"/>
+          <w:sz w:val="23"/>
+          <w:szCs w:val="23"/>
+        </w:rPr>
+        <w:t>"Checkpoint directory has not been set in the SparkContext"</w:t>
+      </w:r>
+      <w:r>
+        <w:rPr>
+          <w:rFonts w:ascii="Courier New" w:eastAsia="宋体" w:hAnsi="Courier New" w:cs="Courier New"/>
+          <w:color w:val="000000"/>
+          <w:kern w:val="0"/>
+          <w:sz w:val="23"/>
+          <w:szCs w:val="23"/>
+        </w:rPr>
+        <w:t>)</w:t>
+      </w:r>
+      <w:r>
+        <w:rPr>
+          <w:rFonts w:ascii="Courier New" w:eastAsia="宋体" w:hAnsi="Courier New" w:cs="Courier New"/>
+          <w:color w:val="000000"/>
+          <w:kern w:val="0"/>
+          <w:sz w:val="23"/>
+          <w:szCs w:val="23"/>
+        </w:rPr>
+        <w:br/>
+        <w:t xml:space="preserve">  } </w:t>
+      </w:r>
+      <w:r>
+        <w:rPr>
+          <w:rFonts w:ascii="Courier New" w:eastAsia="宋体" w:hAnsi="Courier New" w:cs="Courier New"/>
+          <w:b/>
+          <w:bCs/>
+          <w:color w:val="000080"/>
+          <w:kern w:val="0"/>
+          <w:sz w:val="23"/>
+          <w:szCs w:val="23"/>
+        </w:rPr>
+        <w:t xml:space="preserve">else if </w:t>
+      </w:r>
+      <w:r>
+        <w:rPr>
+          <w:rFonts w:ascii="Courier New" w:eastAsia="宋体" w:hAnsi="Courier New" w:cs="Courier New"/>
+          <w:color w:val="000000"/>
+          <w:kern w:val="0"/>
+          <w:sz w:val="23"/>
+          <w:szCs w:val="23"/>
+        </w:rPr>
+        <w:t>(</w:t>
+      </w:r>
+      <w:r>
+        <w:rPr>
+          <w:rFonts w:ascii="Courier New" w:eastAsia="宋体" w:hAnsi="Courier New" w:cs="Courier New"/>
+          <w:i/>
+          <w:iCs/>
+          <w:color w:val="660E7A"/>
+          <w:kern w:val="0"/>
+          <w:sz w:val="23"/>
+          <w:szCs w:val="23"/>
+        </w:rPr>
+        <w:t>checkpointData</w:t>
+      </w:r>
+      <w:r>
+        <w:rPr>
+          <w:rFonts w:ascii="Courier New" w:eastAsia="宋体" w:hAnsi="Courier New" w:cs="Courier New"/>
+          <w:color w:val="000000"/>
+          <w:kern w:val="0"/>
+          <w:sz w:val="23"/>
+          <w:szCs w:val="23"/>
+        </w:rPr>
+        <w:t>.isEmpty) {</w:t>
+      </w:r>
+      <w:r>
+        <w:rPr>
+          <w:rFonts w:ascii="Courier New" w:eastAsia="宋体" w:hAnsi="Courier New" w:cs="Courier New"/>
+          <w:color w:val="000000"/>
+          <w:kern w:val="0"/>
+          <w:sz w:val="23"/>
+          <w:szCs w:val="23"/>
+        </w:rPr>
+        <w:br/>
+        <w:t xml:space="preserve">    </w:t>
+      </w:r>
+      <w:r>
+        <w:rPr>
+          <w:rFonts w:ascii="Courier New" w:eastAsia="宋体" w:hAnsi="Courier New" w:cs="Courier New"/>
+          <w:i/>
+          <w:iCs/>
+          <w:color w:val="660E7A"/>
+          <w:kern w:val="0"/>
+          <w:sz w:val="23"/>
+          <w:szCs w:val="23"/>
+        </w:rPr>
+        <w:t xml:space="preserve">checkpointData </w:t>
+      </w:r>
+      <w:r>
+        <w:rPr>
+          <w:rFonts w:ascii="Courier New" w:eastAsia="宋体" w:hAnsi="Courier New" w:cs="Courier New"/>
+          <w:color w:val="000000"/>
+          <w:kern w:val="0"/>
+          <w:sz w:val="23"/>
+          <w:szCs w:val="23"/>
+        </w:rPr>
+        <w:t xml:space="preserve">= </w:t>
+      </w:r>
+      <w:r>
+        <w:rPr>
+          <w:rFonts w:ascii="Courier New" w:eastAsia="宋体" w:hAnsi="Courier New" w:cs="Courier New"/>
+          <w:i/>
+          <w:iCs/>
+          <w:color w:val="000000"/>
+          <w:kern w:val="0"/>
+          <w:sz w:val="23"/>
+          <w:szCs w:val="23"/>
+        </w:rPr>
+        <w:t>Some</w:t>
+      </w:r>
+      <w:r>
+        <w:rPr>
+          <w:rFonts w:ascii="Courier New" w:eastAsia="宋体" w:hAnsi="Courier New" w:cs="Courier New"/>
+          <w:color w:val="000000"/>
+          <w:kern w:val="0"/>
+          <w:sz w:val="23"/>
+          <w:szCs w:val="23"/>
+        </w:rPr>
+        <w:t>(</w:t>
+      </w:r>
+      <w:r>
+        <w:rPr>
+          <w:rFonts w:ascii="Courier New" w:eastAsia="宋体" w:hAnsi="Courier New" w:cs="Courier New"/>
+          <w:b/>
+          <w:bCs/>
+          <w:color w:val="000080"/>
+          <w:kern w:val="0"/>
+          <w:sz w:val="23"/>
+          <w:szCs w:val="23"/>
+        </w:rPr>
+        <w:t xml:space="preserve">new </w:t>
+      </w:r>
+      <w:r>
+        <w:rPr>
+          <w:rFonts w:ascii="Courier New" w:eastAsia="宋体" w:hAnsi="Courier New" w:cs="Courier New"/>
+          <w:color w:val="000000"/>
+          <w:kern w:val="0"/>
+          <w:sz w:val="23"/>
+          <w:szCs w:val="23"/>
+        </w:rPr>
+        <w:t>ReliableRDDCheckpointData(</w:t>
+      </w:r>
+      <w:r>
+        <w:rPr>
+          <w:rFonts w:ascii="Courier New" w:eastAsia="宋体" w:hAnsi="Courier New" w:cs="Courier New"/>
+          <w:b/>
+          <w:bCs/>
+          <w:color w:val="000080"/>
+          <w:kern w:val="0"/>
+          <w:sz w:val="23"/>
+          <w:szCs w:val="23"/>
+        </w:rPr>
+        <w:t>this</w:t>
+      </w:r>
+      <w:r>
+        <w:rPr>
+          <w:rFonts w:ascii="Courier New" w:eastAsia="宋体" w:hAnsi="Courier New" w:cs="Courier New"/>
+          <w:color w:val="000000"/>
+          <w:kern w:val="0"/>
+          <w:sz w:val="23"/>
+          <w:szCs w:val="23"/>
+        </w:rPr>
+        <w:t>))</w:t>
+      </w:r>
+      <w:r>
+        <w:rPr>
+          <w:rFonts w:ascii="Courier New" w:eastAsia="宋体" w:hAnsi="Courier New" w:cs="Courier New"/>
+          <w:color w:val="000000"/>
+          <w:kern w:val="0"/>
+          <w:sz w:val="23"/>
+          <w:szCs w:val="23"/>
+        </w:rPr>
+        <w:br/>
+        <w:t xml:space="preserve">  }</w:t>
+      </w:r>
+      <w:r>
+        <w:rPr>
+          <w:rFonts w:ascii="Courier New" w:eastAsia="宋体" w:hAnsi="Courier New" w:cs="Courier New"/>
+          <w:color w:val="000000"/>
+          <w:kern w:val="0"/>
+          <w:sz w:val="23"/>
+          <w:szCs w:val="23"/>
+        </w:rPr>
+        <w:br/>
+        <w:t>}</w:t>
+      </w:r>
+    </w:p>
+    <w:p>
+      <w:pPr>
+        <w:widowControl/>
+        <w:shd w:val="clear" w:color="auto" w:fill="FFFFFF"/>
+        <w:tabs>
+          <w:tab w:val="left" w:pos="916"/>
+          <w:tab w:val="left" w:pos="1832"/>
+          <w:tab w:val="left" w:pos="2748"/>
+          <w:tab w:val="left" w:pos="3664"/>
+          <w:tab w:val="left" w:pos="4580"/>
+          <w:tab w:val="left" w:pos="5496"/>
+          <w:tab w:val="left" w:pos="6412"/>
+          <w:tab w:val="left" w:pos="7328"/>
+          <w:tab w:val="left" w:pos="8244"/>
+          <w:tab w:val="left" w:pos="9160"/>
+          <w:tab w:val="left" w:pos="10076"/>
+          <w:tab w:val="left" w:pos="10992"/>
+          <w:tab w:val="left" w:pos="11908"/>
+          <w:tab w:val="left" w:pos="12824"/>
+          <w:tab w:val="left" w:pos="13740"/>
+          <w:tab w:val="left" w:pos="14656"/>
+        </w:tabs>
+        <w:jc w:val="left"/>
+        <w:rPr>
+          <w:rFonts w:ascii="Courier New" w:eastAsia="宋体" w:hAnsi="Courier New" w:cs="Courier New" w:hint="eastAsia"/>
+          <w:color w:val="000000"/>
+          <w:kern w:val="0"/>
+          <w:sz w:val="23"/>
+          <w:szCs w:val="23"/>
+        </w:rPr>
+      </w:pPr>
+    </w:p>
+    <w:p/>
     <w:p>
       <w:r>
         <w:rPr>
@@ -12265,7 +13175,7 @@
                     </pic:cNvPicPr>
                   </pic:nvPicPr>
                   <pic:blipFill>
-                    <a:blip r:embed="rId14"/>
+                    <a:blip r:embed="rId15"/>
                     <a:srcRect/>
                     <a:stretch>
                       <a:fillRect/>
@@ -12289,6 +13199,25 @@
     </w:p>
     <w:p>
       <w:pPr>
+        <w:rPr>
+          <w:rFonts w:hint="eastAsia"/>
+        </w:rPr>
+      </w:pPr>
+      <w:r>
+        <w:rPr>
+          <w:rFonts w:hint="eastAsia"/>
+        </w:rPr>
+        <w:t>RDD map</w:t>
+      </w:r>
+      <w:r>
+        <w:rPr>
+          <w:rFonts w:hint="eastAsia"/>
+        </w:rPr>
+        <w:t>方法其实作用在分区上，</w:t>
+      </w:r>
+    </w:p>
+    <w:p>
+      <w:pPr>
         <w:pStyle w:val="3"/>
       </w:pPr>
       <w:r>
@@ -12462,6 +13391,59 @@
         </w:rPr>
         <w:t>超生</w:t>
       </w:r>
+    </w:p>
+    <w:p>
+      <w:pPr>
+        <w:rPr>
+          <w:rFonts w:hint="eastAsia"/>
+          <w:b/>
+          <w:bCs/>
+          <w:color w:val="FF0000"/>
+        </w:rPr>
+      </w:pPr>
+      <w:r>
+        <w:rPr>
+          <w:noProof/>
+        </w:rPr>
+        <w:lastRenderedPageBreak/>
+        <w:drawing>
+          <wp:inline distT="0" distB="0" distL="0" distR="0" wp14:anchorId="1D27692E" wp14:editId="0A57B280">
+            <wp:extent cx="5274310" cy="2124710"/>
+            <wp:effectExtent l="0" t="0" r="2540" b="8890"/>
+            <wp:docPr id="13" name="图片 13"/>
+            <wp:cNvGraphicFramePr>
+              <a:graphicFrameLocks xmlns:a="http://schemas.openxmlformats.org/drawingml/2006/main" noChangeAspect="1"/>
+            </wp:cNvGraphicFramePr>
+            <a:graphic xmlns:a="http://schemas.openxmlformats.org/drawingml/2006/main">
+              <a:graphicData uri="http://schemas.openxmlformats.org/drawingml/2006/picture">
+                <pic:pic xmlns:pic="http://schemas.openxmlformats.org/drawingml/2006/picture">
+                  <pic:nvPicPr>
+                    <pic:cNvPr id="1" name=""/>
+                    <pic:cNvPicPr/>
+                  </pic:nvPicPr>
+                  <pic:blipFill>
+                    <a:blip r:embed="rId16"/>
+                    <a:stretch>
+                      <a:fillRect/>
+                    </a:stretch>
+                  </pic:blipFill>
+                  <pic:spPr>
+                    <a:xfrm>
+                      <a:off x="0" y="0"/>
+                      <a:ext cx="5274310" cy="2124710"/>
+                    </a:xfrm>
+                    <a:prstGeom prst="rect">
+                      <a:avLst/>
+                    </a:prstGeom>
+                  </pic:spPr>
+                </pic:pic>
+              </a:graphicData>
+            </a:graphic>
+          </wp:inline>
+        </w:drawing>
+      </w:r>
+      <w:bookmarkStart w:id="1" w:name="_GoBack"/>
+      <w:bookmarkEnd w:id="1"/>
     </w:p>
     <w:p>
       <w:pPr>
@@ -12590,7 +13572,7 @@
                     </pic:cNvPicPr>
                   </pic:nvPicPr>
                   <pic:blipFill>
-                    <a:blip r:embed="rId15"/>
+                    <a:blip r:embed="rId17"/>
                     <a:srcRect/>
                     <a:stretch>
                       <a:fillRect/>
@@ -12625,187 +13607,187 @@
         <w:rPr>
           <w:rFonts w:hint="eastAsia"/>
         </w:rPr>
+        <w:t>RDD</w:t>
+      </w:r>
+      <w:r>
+        <w:rPr>
+          <w:rFonts w:hint="eastAsia"/>
+        </w:rPr>
+        <w:t>的缓存</w:t>
+      </w:r>
+    </w:p>
+    <w:p>
+      <w:r>
+        <w:rPr>
+          <w:rFonts w:hint="eastAsia"/>
+        </w:rPr>
+        <w:t>Spark</w:t>
+      </w:r>
+      <w:r>
+        <w:rPr>
+          <w:rFonts w:hint="eastAsia"/>
+        </w:rPr>
+        <w:t>速度非常快的原因之一，就是在不同操作中可以在内存中持久化或缓存个数据集。当持久化某个</w:t>
+      </w:r>
+      <w:r>
+        <w:rPr>
+          <w:rFonts w:hint="eastAsia"/>
+        </w:rPr>
+        <w:t>RDD</w:t>
+      </w:r>
+      <w:r>
+        <w:rPr>
+          <w:rFonts w:hint="eastAsia"/>
+        </w:rPr>
+        <w:t>后，每一个节点都将把计算的分片结果保存在内存中，并在对此</w:t>
+      </w:r>
+      <w:r>
+        <w:rPr>
+          <w:rFonts w:hint="eastAsia"/>
+        </w:rPr>
+        <w:t>RDD</w:t>
+      </w:r>
+      <w:r>
+        <w:rPr>
+          <w:rFonts w:hint="eastAsia"/>
+        </w:rPr>
+        <w:t>或衍生出的</w:t>
+      </w:r>
+      <w:r>
+        <w:rPr>
+          <w:rFonts w:hint="eastAsia"/>
+        </w:rPr>
+        <w:t>RDD</w:t>
+      </w:r>
+      <w:r>
+        <w:rPr>
+          <w:rFonts w:hint="eastAsia"/>
+        </w:rPr>
+        <w:t>进行的其他动作中重用。这使得后续的动作变得更加迅速。</w:t>
+      </w:r>
+      <w:r>
+        <w:rPr>
+          <w:rFonts w:hint="eastAsia"/>
+        </w:rPr>
+        <w:t>RDD</w:t>
+      </w:r>
+      <w:r>
+        <w:rPr>
+          <w:rFonts w:hint="eastAsia"/>
+        </w:rPr>
+        <w:t>相关的持久化和缓存，是</w:t>
+      </w:r>
+      <w:r>
+        <w:rPr>
+          <w:rFonts w:hint="eastAsia"/>
+        </w:rPr>
+        <w:t>Spark</w:t>
+      </w:r>
+      <w:r>
+        <w:rPr>
+          <w:rFonts w:hint="eastAsia"/>
+        </w:rPr>
+        <w:t>最重要的特征之一。可以说，缓存是</w:t>
+      </w:r>
+      <w:r>
+        <w:rPr>
+          <w:rFonts w:hint="eastAsia"/>
+        </w:rPr>
+        <w:t>Spark</w:t>
+      </w:r>
+      <w:r>
+        <w:rPr>
+          <w:rFonts w:hint="eastAsia"/>
+        </w:rPr>
+        <w:t>构建迭代式算法和快速交互式查询的关键。</w:t>
+      </w:r>
+    </w:p>
+    <w:p>
+      <w:pPr>
+        <w:pStyle w:val="3"/>
+      </w:pPr>
+      <w:r>
+        <w:rPr>
+          <w:rFonts w:hint="eastAsia"/>
+        </w:rPr>
+        <w:t>RDD</w:t>
+      </w:r>
+      <w:r>
+        <w:rPr>
+          <w:rFonts w:hint="eastAsia"/>
+        </w:rPr>
+        <w:t>缓存方式</w:t>
+      </w:r>
+    </w:p>
+    <w:p>
+      <w:r>
+        <w:rPr>
+          <w:rFonts w:hint="eastAsia"/>
+        </w:rPr>
+        <w:t>RDD</w:t>
+      </w:r>
+      <w:r>
+        <w:rPr>
+          <w:rFonts w:hint="eastAsia"/>
+        </w:rPr>
+        <w:t>通过</w:t>
+      </w:r>
+      <w:r>
+        <w:rPr>
+          <w:rFonts w:hint="eastAsia"/>
+        </w:rPr>
+        <w:t>persist</w:t>
+      </w:r>
+      <w:r>
+        <w:rPr>
+          <w:rFonts w:hint="eastAsia"/>
+        </w:rPr>
+        <w:t>方法或</w:t>
+      </w:r>
+      <w:r>
+        <w:rPr>
+          <w:rFonts w:hint="eastAsia"/>
+        </w:rPr>
+        <w:t>cache</w:t>
+      </w:r>
+      <w:r>
+        <w:rPr>
+          <w:rFonts w:hint="eastAsia"/>
+        </w:rPr>
+        <w:t>方法可以将前面的计算结果缓存，但是并不是这两个方法被调用时立即缓存，而是触发后面的</w:t>
+      </w:r>
+      <w:r>
+        <w:rPr>
+          <w:rFonts w:hint="eastAsia"/>
+        </w:rPr>
+        <w:t>action</w:t>
+      </w:r>
+      <w:r>
+        <w:rPr>
+          <w:rFonts w:hint="eastAsia"/>
+        </w:rPr>
+        <w:t>时，该</w:t>
+      </w:r>
+      <w:r>
+        <w:rPr>
+          <w:rFonts w:hint="eastAsia"/>
+        </w:rPr>
+        <w:t>RDD</w:t>
+      </w:r>
+      <w:r>
+        <w:rPr>
+          <w:rFonts w:hint="eastAsia"/>
+        </w:rPr>
+        <w:t>将会被缓存在计算节点的内存中，并供后面重用。</w:t>
+      </w:r>
+    </w:p>
+    <w:p>
+      <w:r>
+        <w:rPr>
+          <w:rFonts w:hint="eastAsia"/>
+          <w:noProof/>
+        </w:rPr>
         <w:lastRenderedPageBreak/>
-        <w:t>RDD</w:t>
-      </w:r>
-      <w:r>
-        <w:rPr>
-          <w:rFonts w:hint="eastAsia"/>
-        </w:rPr>
-        <w:t>的缓存</w:t>
-      </w:r>
-    </w:p>
-    <w:p>
-      <w:r>
-        <w:rPr>
-          <w:rFonts w:hint="eastAsia"/>
-        </w:rPr>
-        <w:t>Spark</w:t>
-      </w:r>
-      <w:r>
-        <w:rPr>
-          <w:rFonts w:hint="eastAsia"/>
-        </w:rPr>
-        <w:t>速度非常快的原因之一，就是在不同操作中可以在内存中持久化或缓存个数据集。当持久化某个</w:t>
-      </w:r>
-      <w:r>
-        <w:rPr>
-          <w:rFonts w:hint="eastAsia"/>
-        </w:rPr>
-        <w:t>RDD</w:t>
-      </w:r>
-      <w:r>
-        <w:rPr>
-          <w:rFonts w:hint="eastAsia"/>
-        </w:rPr>
-        <w:t>后，每一个节点都将把计算的分片结果保存在内存中，并在对此</w:t>
-      </w:r>
-      <w:r>
-        <w:rPr>
-          <w:rFonts w:hint="eastAsia"/>
-        </w:rPr>
-        <w:t>RDD</w:t>
-      </w:r>
-      <w:r>
-        <w:rPr>
-          <w:rFonts w:hint="eastAsia"/>
-        </w:rPr>
-        <w:t>或衍生出的</w:t>
-      </w:r>
-      <w:r>
-        <w:rPr>
-          <w:rFonts w:hint="eastAsia"/>
-        </w:rPr>
-        <w:t>RDD</w:t>
-      </w:r>
-      <w:r>
-        <w:rPr>
-          <w:rFonts w:hint="eastAsia"/>
-        </w:rPr>
-        <w:t>进行的其他动作中重用。这使得后续的动作变得更加迅速。</w:t>
-      </w:r>
-      <w:r>
-        <w:rPr>
-          <w:rFonts w:hint="eastAsia"/>
-        </w:rPr>
-        <w:t>RDD</w:t>
-      </w:r>
-      <w:r>
-        <w:rPr>
-          <w:rFonts w:hint="eastAsia"/>
-        </w:rPr>
-        <w:t>相关的持久化和缓存，是</w:t>
-      </w:r>
-      <w:r>
-        <w:rPr>
-          <w:rFonts w:hint="eastAsia"/>
-        </w:rPr>
-        <w:t>Spark</w:t>
-      </w:r>
-      <w:r>
-        <w:rPr>
-          <w:rFonts w:hint="eastAsia"/>
-        </w:rPr>
-        <w:t>最重要的特征之一。可以说，缓存是</w:t>
-      </w:r>
-      <w:r>
-        <w:rPr>
-          <w:rFonts w:hint="eastAsia"/>
-        </w:rPr>
-        <w:t>Spark</w:t>
-      </w:r>
-      <w:r>
-        <w:rPr>
-          <w:rFonts w:hint="eastAsia"/>
-        </w:rPr>
-        <w:t>构建迭代式算法和快速交互式查询的关键。</w:t>
-      </w:r>
-    </w:p>
-    <w:p>
-      <w:pPr>
-        <w:pStyle w:val="3"/>
-      </w:pPr>
-      <w:r>
-        <w:rPr>
-          <w:rFonts w:hint="eastAsia"/>
-        </w:rPr>
-        <w:t>RDD</w:t>
-      </w:r>
-      <w:r>
-        <w:rPr>
-          <w:rFonts w:hint="eastAsia"/>
-        </w:rPr>
-        <w:t>缓存方式</w:t>
-      </w:r>
-    </w:p>
-    <w:p>
-      <w:r>
-        <w:rPr>
-          <w:rFonts w:hint="eastAsia"/>
-        </w:rPr>
-        <w:t>RDD</w:t>
-      </w:r>
-      <w:r>
-        <w:rPr>
-          <w:rFonts w:hint="eastAsia"/>
-        </w:rPr>
-        <w:t>通过</w:t>
-      </w:r>
-      <w:r>
-        <w:rPr>
-          <w:rFonts w:hint="eastAsia"/>
-        </w:rPr>
-        <w:t>persist</w:t>
-      </w:r>
-      <w:r>
-        <w:rPr>
-          <w:rFonts w:hint="eastAsia"/>
-        </w:rPr>
-        <w:t>方法或</w:t>
-      </w:r>
-      <w:r>
-        <w:rPr>
-          <w:rFonts w:hint="eastAsia"/>
-        </w:rPr>
-        <w:t>cache</w:t>
-      </w:r>
-      <w:r>
-        <w:rPr>
-          <w:rFonts w:hint="eastAsia"/>
-        </w:rPr>
-        <w:t>方法可以将前面的计算结果缓存，但是并不是这两个方法被调用时立即缓存，而是触发后面的</w:t>
-      </w:r>
-      <w:r>
-        <w:rPr>
-          <w:rFonts w:hint="eastAsia"/>
-        </w:rPr>
-        <w:t>action</w:t>
-      </w:r>
-      <w:r>
-        <w:rPr>
-          <w:rFonts w:hint="eastAsia"/>
-        </w:rPr>
-        <w:t>时，该</w:t>
-      </w:r>
-      <w:r>
-        <w:rPr>
-          <w:rFonts w:hint="eastAsia"/>
-        </w:rPr>
-        <w:t>RDD</w:t>
-      </w:r>
-      <w:r>
-        <w:rPr>
-          <w:rFonts w:hint="eastAsia"/>
-        </w:rPr>
-        <w:t>将会被缓存在计算节点的内存中，并供后面重用。</w:t>
-      </w:r>
-    </w:p>
-    <w:p>
-      <w:r>
-        <w:rPr>
-          <w:rFonts w:hint="eastAsia"/>
-          <w:noProof/>
-        </w:rPr>
         <w:drawing>
           <wp:inline distT="0" distB="0" distL="114300" distR="114300">
             <wp:extent cx="5170170" cy="1183005"/>
@@ -12824,7 +13806,7 @@
                     </pic:cNvPicPr>
                   </pic:nvPicPr>
                   <pic:blipFill>
-                    <a:blip r:embed="rId16"/>
+                    <a:blip r:embed="rId18"/>
                     <a:srcRect/>
                     <a:stretch>
                       <a:fillRect/>
@@ -12951,7 +13933,7 @@
                     </pic:cNvPicPr>
                   </pic:nvPicPr>
                   <pic:blipFill>
-                    <a:blip r:embed="rId17"/>
+                    <a:blip r:embed="rId19"/>
                     <a:srcRect/>
                     <a:stretch>
                       <a:fillRect/>
@@ -13220,16 +14202,6 @@
           <w:szCs w:val="23"/>
         </w:rPr>
         <w:br/>
-      </w:r>
-      <w:r>
-        <w:rPr>
-          <w:rFonts w:ascii="Courier New" w:eastAsia="宋体" w:hAnsi="Courier New" w:cs="Courier New"/>
-          <w:color w:val="000000"/>
-          <w:kern w:val="0"/>
-          <w:sz w:val="23"/>
-          <w:szCs w:val="23"/>
-        </w:rPr>
-        <w:lastRenderedPageBreak/>
         <w:t>}).cache()</w:t>
       </w:r>
       <w:r>
@@ -13363,10 +14335,7 @@
         <w:t>ints = rdd3.map(_._1).distinct().collect()</w:t>
       </w:r>
     </w:p>
-    <w:p>
-      <w:bookmarkStart w:id="1" w:name="_GoBack"/>
-      <w:bookmarkEnd w:id="1"/>
-    </w:p>
+    <w:p/>
     <w:p>
       <w:pPr>
         <w:pStyle w:val="2"/>
@@ -13627,6 +14596,7 @@
           <w:rFonts w:hint="eastAsia"/>
           <w:noProof/>
         </w:rPr>
+        <w:lastRenderedPageBreak/>
         <w:drawing>
           <wp:inline distT="0" distB="0" distL="114300" distR="114300">
             <wp:extent cx="4497705" cy="3141345"/>
@@ -13645,7 +14615,7 @@
                     </pic:cNvPicPr>
                   </pic:nvPicPr>
                   <pic:blipFill>
-                    <a:blip r:embed="rId18"/>
+                    <a:blip r:embed="rId20"/>
                     <a:srcRect/>
                     <a:stretch>
                       <a:fillRect/>
@@ -15096,7 +16066,7 @@
 </file>
 
 <file path=customXml/itemProps2.xml><?xml version="1.0" encoding="utf-8"?>
-<ds:datastoreItem xmlns:ds="http://schemas.openxmlformats.org/officeDocument/2006/customXml" ds:itemID="{03CB73F6-AC50-4E98-9785-7894C9FE6A40}">
+<ds:datastoreItem xmlns:ds="http://schemas.openxmlformats.org/officeDocument/2006/customXml" ds:itemID="{34FB9528-1387-4281-99AA-21181B16ECCF}">
   <ds:schemaRefs>
     <ds:schemaRef ds:uri="http://schemas.openxmlformats.org/officeDocument/2006/bibliography"/>
   </ds:schemaRefs>

--- a/bigdata/spark/28Spark RDD.docx
+++ b/bigdata/spark/28Spark RDD.docx
@@ -183,7 +183,20 @@
         <w:rPr>
           <w:rFonts w:hint="eastAsia"/>
         </w:rPr>
-        <w:t>中最基本的数据抽象，它代表一个</w:t>
+        <w:t>中最基本的</w:t>
+      </w:r>
+      <w:r>
+        <w:rPr>
+          <w:rFonts w:hint="eastAsia"/>
+          <w:b/>
+        </w:rPr>
+        <w:t>数据抽象，</w:t>
+      </w:r>
+      <w:r>
+        <w:rPr>
+          <w:rFonts w:hint="eastAsia"/>
+        </w:rPr>
+        <w:t>它代表一个</w:t>
       </w:r>
       <w:r>
         <w:rPr>
@@ -1112,6 +1125,7 @@
               <w:rPr>
                 <w:b/>
                 <w:bCs/>
+                <w:color w:val="FF0000"/>
               </w:rPr>
             </w:pPr>
             <w:r>
@@ -1119,6 +1133,7 @@
                 <w:rFonts w:hint="eastAsia"/>
                 <w:b/>
                 <w:bCs/>
+                <w:color w:val="FF0000"/>
               </w:rPr>
               <w:t>转换</w:t>
             </w:r>
@@ -1131,12 +1146,16 @@
           <w:p>
             <w:pPr>
               <w:jc w:val="center"/>
+              <w:rPr>
+                <w:color w:val="FF0000"/>
+              </w:rPr>
             </w:pPr>
             <w:r>
               <w:rPr>
                 <w:rFonts w:hint="eastAsia"/>
                 <w:b/>
                 <w:bCs/>
+                <w:color w:val="FF0000"/>
               </w:rPr>
               <w:t>含义</w:t>
             </w:r>
@@ -1153,7 +1172,7 @@
               <w:rPr>
                 <w:rFonts w:ascii="Helvetica Neue" w:eastAsia="Helvetica Neue" w:hAnsi="Helvetica Neue" w:cs="Helvetica Neue"/>
                 <w:b/>
-                <w:color w:val="333333"/>
+                <w:color w:val="FF0000"/>
                 <w:sz w:val="15"/>
                 <w:szCs w:val="15"/>
                 <w:shd w:val="clear" w:color="auto" w:fill="FFFFFF"/>
@@ -1163,7 +1182,7 @@
               <w:rPr>
                 <w:rFonts w:ascii="Helvetica Neue" w:eastAsia="Helvetica Neue" w:hAnsi="Helvetica Neue" w:cs="Helvetica Neue" w:hint="eastAsia"/>
                 <w:b/>
-                <w:color w:val="333333"/>
+                <w:color w:val="FF0000"/>
                 <w:sz w:val="15"/>
                 <w:szCs w:val="15"/>
                 <w:shd w:val="clear" w:color="auto" w:fill="FFFFFF"/>
@@ -1174,7 +1193,7 @@
               <w:rPr>
                 <w:rFonts w:ascii="Helvetica Neue" w:eastAsia="Helvetica Neue" w:hAnsi="Helvetica Neue" w:cs="Helvetica Neue" w:hint="eastAsia"/>
                 <w:bCs/>
-                <w:color w:val="333333"/>
+                <w:color w:val="FF0000"/>
                 <w:sz w:val="15"/>
                 <w:szCs w:val="15"/>
                 <w:shd w:val="clear" w:color="auto" w:fill="FFFFFF"/>
@@ -1190,6 +1209,7 @@
           <w:p>
             <w:pPr>
               <w:rPr>
+                <w:color w:val="FF0000"/>
                 <w:sz w:val="15"/>
                 <w:szCs w:val="15"/>
               </w:rPr>
@@ -1197,6 +1217,7 @@
             <w:r>
               <w:rPr>
                 <w:rFonts w:hint="eastAsia"/>
+                <w:color w:val="FF0000"/>
                 <w:sz w:val="15"/>
                 <w:szCs w:val="15"/>
               </w:rPr>
@@ -1205,6 +1226,7 @@
             <w:r>
               <w:rPr>
                 <w:rFonts w:hint="eastAsia"/>
+                <w:color w:val="FF0000"/>
                 <w:sz w:val="15"/>
                 <w:szCs w:val="15"/>
               </w:rPr>
@@ -1213,6 +1235,7 @@
             <w:r>
               <w:rPr>
                 <w:rFonts w:hint="eastAsia"/>
+                <w:color w:val="FF0000"/>
                 <w:sz w:val="15"/>
                 <w:szCs w:val="15"/>
               </w:rPr>
@@ -1221,6 +1244,7 @@
             <w:r>
               <w:rPr>
                 <w:rFonts w:hint="eastAsia"/>
+                <w:color w:val="FF0000"/>
                 <w:sz w:val="15"/>
                 <w:szCs w:val="15"/>
               </w:rPr>
@@ -1229,6 +1253,7 @@
             <w:r>
               <w:rPr>
                 <w:rFonts w:hint="eastAsia"/>
+                <w:color w:val="FF0000"/>
                 <w:sz w:val="15"/>
                 <w:szCs w:val="15"/>
               </w:rPr>
@@ -1237,6 +1262,7 @@
             <w:r>
               <w:rPr>
                 <w:rFonts w:hint="eastAsia"/>
+                <w:color w:val="FF0000"/>
                 <w:sz w:val="15"/>
                 <w:szCs w:val="15"/>
               </w:rPr>
@@ -1245,6 +1271,7 @@
             <w:r>
               <w:rPr>
                 <w:rFonts w:hint="eastAsia"/>
+                <w:color w:val="FF0000"/>
                 <w:sz w:val="15"/>
                 <w:szCs w:val="15"/>
               </w:rPr>
@@ -1263,7 +1290,7 @@
               <w:rPr>
                 <w:rFonts w:ascii="Helvetica Neue" w:eastAsia="Helvetica Neue" w:hAnsi="Helvetica Neue" w:cs="Helvetica Neue"/>
                 <w:b/>
-                <w:color w:val="333333"/>
+                <w:color w:val="FF0000"/>
                 <w:sz w:val="15"/>
                 <w:szCs w:val="15"/>
                 <w:shd w:val="clear" w:color="auto" w:fill="FFFFFF"/>
@@ -1273,7 +1300,7 @@
               <w:rPr>
                 <w:rFonts w:ascii="Helvetica Neue" w:eastAsia="Helvetica Neue" w:hAnsi="Helvetica Neue" w:cs="Helvetica Neue" w:hint="eastAsia"/>
                 <w:b/>
-                <w:color w:val="333333"/>
+                <w:color w:val="FF0000"/>
                 <w:sz w:val="15"/>
                 <w:szCs w:val="15"/>
                 <w:shd w:val="clear" w:color="auto" w:fill="FFFFFF"/>
@@ -1284,7 +1311,7 @@
               <w:rPr>
                 <w:rFonts w:ascii="Helvetica Neue" w:eastAsia="Helvetica Neue" w:hAnsi="Helvetica Neue" w:cs="Helvetica Neue" w:hint="eastAsia"/>
                 <w:bCs/>
-                <w:color w:val="333333"/>
+                <w:color w:val="FF0000"/>
                 <w:sz w:val="15"/>
                 <w:szCs w:val="15"/>
                 <w:shd w:val="clear" w:color="auto" w:fill="FFFFFF"/>
@@ -1300,6 +1327,7 @@
           <w:p>
             <w:pPr>
               <w:rPr>
+                <w:color w:val="FF0000"/>
                 <w:sz w:val="15"/>
                 <w:szCs w:val="15"/>
               </w:rPr>
@@ -1307,6 +1335,7 @@
             <w:r>
               <w:rPr>
                 <w:rFonts w:hint="eastAsia"/>
+                <w:color w:val="FF0000"/>
                 <w:sz w:val="15"/>
                 <w:szCs w:val="15"/>
               </w:rPr>
@@ -1315,6 +1344,7 @@
             <w:r>
               <w:rPr>
                 <w:rFonts w:hint="eastAsia"/>
+                <w:color w:val="FF0000"/>
                 <w:sz w:val="15"/>
                 <w:szCs w:val="15"/>
               </w:rPr>
@@ -1323,6 +1353,7 @@
             <w:r>
               <w:rPr>
                 <w:rFonts w:hint="eastAsia"/>
+                <w:color w:val="FF0000"/>
                 <w:sz w:val="15"/>
                 <w:szCs w:val="15"/>
               </w:rPr>
@@ -1331,6 +1362,7 @@
             <w:r>
               <w:rPr>
                 <w:rFonts w:hint="eastAsia"/>
+                <w:color w:val="FF0000"/>
                 <w:sz w:val="15"/>
                 <w:szCs w:val="15"/>
               </w:rPr>
@@ -1339,6 +1371,7 @@
             <w:r>
               <w:rPr>
                 <w:rFonts w:hint="eastAsia"/>
+                <w:color w:val="FF0000"/>
                 <w:sz w:val="15"/>
                 <w:szCs w:val="15"/>
               </w:rPr>
@@ -1347,6 +1380,7 @@
             <w:r>
               <w:rPr>
                 <w:rFonts w:hint="eastAsia"/>
+                <w:color w:val="FF0000"/>
                 <w:sz w:val="15"/>
                 <w:szCs w:val="15"/>
               </w:rPr>
@@ -1355,6 +1389,7 @@
             <w:r>
               <w:rPr>
                 <w:rFonts w:hint="eastAsia"/>
+                <w:color w:val="FF0000"/>
                 <w:sz w:val="15"/>
                 <w:szCs w:val="15"/>
               </w:rPr>
@@ -1363,6 +1398,7 @@
             <w:r>
               <w:rPr>
                 <w:rFonts w:hint="eastAsia"/>
+                <w:color w:val="FF0000"/>
                 <w:sz w:val="15"/>
                 <w:szCs w:val="15"/>
               </w:rPr>
@@ -1371,6 +1407,7 @@
             <w:r>
               <w:rPr>
                 <w:rFonts w:hint="eastAsia"/>
+                <w:color w:val="FF0000"/>
                 <w:sz w:val="15"/>
                 <w:szCs w:val="15"/>
               </w:rPr>
@@ -1389,7 +1426,7 @@
               <w:rPr>
                 <w:rFonts w:ascii="Helvetica Neue" w:eastAsia="Helvetica Neue" w:hAnsi="Helvetica Neue" w:cs="Helvetica Neue"/>
                 <w:b/>
-                <w:color w:val="333333"/>
+                <w:color w:val="FF0000"/>
                 <w:sz w:val="15"/>
                 <w:szCs w:val="15"/>
                 <w:shd w:val="clear" w:color="auto" w:fill="FFFFFF"/>
@@ -1399,7 +1436,7 @@
               <w:rPr>
                 <w:rFonts w:ascii="Helvetica Neue" w:eastAsia="Helvetica Neue" w:hAnsi="Helvetica Neue" w:cs="Helvetica Neue" w:hint="eastAsia"/>
                 <w:b/>
-                <w:color w:val="333333"/>
+                <w:color w:val="FF0000"/>
                 <w:sz w:val="15"/>
                 <w:szCs w:val="15"/>
                 <w:shd w:val="clear" w:color="auto" w:fill="FFFFFF"/>
@@ -1410,7 +1447,7 @@
               <w:rPr>
                 <w:rFonts w:ascii="Helvetica Neue" w:eastAsia="Helvetica Neue" w:hAnsi="Helvetica Neue" w:cs="Helvetica Neue" w:hint="eastAsia"/>
                 <w:bCs/>
-                <w:color w:val="333333"/>
+                <w:color w:val="FF0000"/>
                 <w:sz w:val="15"/>
                 <w:szCs w:val="15"/>
                 <w:shd w:val="clear" w:color="auto" w:fill="FFFFFF"/>
@@ -1424,9 +1461,15 @@
             <w:tcW w:w="4605" w:type="dxa"/>
           </w:tcPr>
           <w:p>
-            <w:r>
-              <w:rPr>
-                <w:rFonts w:hint="eastAsia"/>
+            <w:pPr>
+              <w:rPr>
+                <w:color w:val="FF0000"/>
+              </w:rPr>
+            </w:pPr>
+            <w:r>
+              <w:rPr>
+                <w:rFonts w:hint="eastAsia"/>
+                <w:color w:val="FF0000"/>
                 <w:sz w:val="15"/>
                 <w:szCs w:val="15"/>
               </w:rPr>
@@ -1435,6 +1478,7 @@
             <w:r>
               <w:rPr>
                 <w:rFonts w:hint="eastAsia"/>
+                <w:color w:val="FF0000"/>
                 <w:sz w:val="15"/>
                 <w:szCs w:val="15"/>
               </w:rPr>
@@ -1443,6 +1487,7 @@
             <w:r>
               <w:rPr>
                 <w:rFonts w:hint="eastAsia"/>
+                <w:color w:val="FF0000"/>
                 <w:sz w:val="15"/>
                 <w:szCs w:val="15"/>
               </w:rPr>
@@ -1451,6 +1496,7 @@
             <w:r>
               <w:rPr>
                 <w:rFonts w:hint="eastAsia"/>
+                <w:color w:val="FF0000"/>
                 <w:sz w:val="15"/>
                 <w:szCs w:val="15"/>
               </w:rPr>
@@ -1459,6 +1505,7 @@
             <w:r>
               <w:rPr>
                 <w:rFonts w:hint="eastAsia"/>
+                <w:color w:val="FF0000"/>
                 <w:sz w:val="15"/>
                 <w:szCs w:val="15"/>
               </w:rPr>
@@ -1467,6 +1514,7 @@
             <w:r>
               <w:rPr>
                 <w:rFonts w:hint="eastAsia"/>
+                <w:color w:val="FF0000"/>
                 <w:sz w:val="15"/>
                 <w:szCs w:val="15"/>
               </w:rPr>
@@ -1475,6 +1523,7 @@
             <w:r>
               <w:rPr>
                 <w:rFonts w:hint="eastAsia"/>
+                <w:color w:val="FF0000"/>
                 <w:sz w:val="15"/>
                 <w:szCs w:val="15"/>
               </w:rPr>
@@ -2149,8 +2198,7 @@
             <w:pPr>
               <w:rPr>
                 <w:rFonts w:ascii="Helvetica Neue" w:eastAsia="Helvetica Neue" w:hAnsi="Helvetica Neue" w:cs="Helvetica Neue"/>
-                <w:b/>
-                <w:color w:val="333333"/>
+                <w:color w:val="FF0000"/>
                 <w:sz w:val="15"/>
                 <w:szCs w:val="15"/>
                 <w:shd w:val="clear" w:color="auto" w:fill="FFFFFF"/>
@@ -2159,8 +2207,7 @@
             <w:r>
               <w:rPr>
                 <w:rFonts w:ascii="Helvetica Neue" w:eastAsia="Helvetica Neue" w:hAnsi="Helvetica Neue" w:cs="Helvetica Neue" w:hint="eastAsia"/>
-                <w:b/>
-                <w:color w:val="333333"/>
+                <w:color w:val="FF0000"/>
                 <w:sz w:val="15"/>
                 <w:szCs w:val="15"/>
                 <w:shd w:val="clear" w:color="auto" w:fill="FFFFFF"/>
@@ -2171,7 +2218,7 @@
               <w:rPr>
                 <w:rFonts w:ascii="Helvetica Neue" w:eastAsia="Helvetica Neue" w:hAnsi="Helvetica Neue" w:cs="Helvetica Neue" w:hint="eastAsia"/>
                 <w:bCs/>
-                <w:color w:val="333333"/>
+                <w:color w:val="FF0000"/>
                 <w:sz w:val="15"/>
                 <w:szCs w:val="15"/>
                 <w:shd w:val="clear" w:color="auto" w:fill="FFFFFF"/>
@@ -2181,8 +2228,7 @@
             <w:r>
               <w:rPr>
                 <w:rFonts w:ascii="Helvetica Neue" w:eastAsia="Helvetica Neue" w:hAnsi="Helvetica Neue" w:cs="Helvetica Neue" w:hint="eastAsia"/>
-                <w:b/>
-                <w:color w:val="333333"/>
+                <w:color w:val="FF0000"/>
                 <w:sz w:val="15"/>
                 <w:szCs w:val="15"/>
                 <w:shd w:val="clear" w:color="auto" w:fill="FFFFFF"/>
@@ -2196,9 +2242,15 @@
             <w:tcW w:w="4605" w:type="dxa"/>
           </w:tcPr>
           <w:p>
-            <w:r>
-              <w:rPr>
-                <w:rFonts w:hint="eastAsia"/>
+            <w:pPr>
+              <w:rPr>
+                <w:color w:val="FF0000"/>
+              </w:rPr>
+            </w:pPr>
+            <w:r>
+              <w:rPr>
+                <w:rFonts w:hint="eastAsia"/>
+                <w:color w:val="FF0000"/>
                 <w:sz w:val="15"/>
                 <w:szCs w:val="15"/>
               </w:rPr>
@@ -2207,6 +2259,7 @@
             <w:r>
               <w:rPr>
                 <w:rFonts w:hint="eastAsia"/>
+                <w:color w:val="FF0000"/>
                 <w:sz w:val="15"/>
                 <w:szCs w:val="15"/>
               </w:rPr>
@@ -2215,6 +2268,7 @@
             <w:r>
               <w:rPr>
                 <w:rFonts w:hint="eastAsia"/>
+                <w:color w:val="FF0000"/>
                 <w:sz w:val="15"/>
                 <w:szCs w:val="15"/>
               </w:rPr>
@@ -2223,6 +2277,7 @@
             <w:r>
               <w:rPr>
                 <w:rFonts w:hint="eastAsia"/>
+                <w:color w:val="FF0000"/>
                 <w:sz w:val="15"/>
                 <w:szCs w:val="15"/>
               </w:rPr>
@@ -2231,6 +2286,7 @@
             <w:r>
               <w:rPr>
                 <w:rFonts w:hint="eastAsia"/>
+                <w:color w:val="FF0000"/>
                 <w:sz w:val="15"/>
                 <w:szCs w:val="15"/>
               </w:rPr>
@@ -2239,6 +2295,7 @@
             <w:r>
               <w:rPr>
                 <w:rFonts w:hint="eastAsia"/>
+                <w:color w:val="FF0000"/>
                 <w:sz w:val="15"/>
                 <w:szCs w:val="15"/>
               </w:rPr>
@@ -2247,6 +2304,7 @@
             <w:r>
               <w:rPr>
                 <w:rFonts w:hint="eastAsia"/>
+                <w:color w:val="FF0000"/>
                 <w:sz w:val="15"/>
                 <w:szCs w:val="15"/>
               </w:rPr>
@@ -2255,6 +2313,7 @@
             <w:r>
               <w:rPr>
                 <w:rFonts w:hint="eastAsia"/>
+                <w:color w:val="FF0000"/>
                 <w:sz w:val="15"/>
                 <w:szCs w:val="15"/>
               </w:rPr>
@@ -2273,7 +2332,7 @@
               <w:rPr>
                 <w:rFonts w:ascii="Helvetica Neue" w:eastAsia="Helvetica Neue" w:hAnsi="Helvetica Neue" w:cs="Helvetica Neue"/>
                 <w:b/>
-                <w:color w:val="333333"/>
+                <w:color w:val="FF0000"/>
                 <w:sz w:val="15"/>
                 <w:szCs w:val="15"/>
                 <w:shd w:val="clear" w:color="auto" w:fill="FFFFFF"/>
@@ -2283,7 +2342,7 @@
               <w:rPr>
                 <w:rFonts w:ascii="Helvetica Neue" w:eastAsia="Helvetica Neue" w:hAnsi="Helvetica Neue" w:cs="Helvetica Neue" w:hint="eastAsia"/>
                 <w:b/>
-                <w:color w:val="333333"/>
+                <w:color w:val="FF0000"/>
                 <w:sz w:val="15"/>
                 <w:szCs w:val="15"/>
                 <w:shd w:val="clear" w:color="auto" w:fill="FFFFFF"/>
@@ -2294,7 +2353,7 @@
               <w:rPr>
                 <w:rFonts w:ascii="Helvetica Neue" w:eastAsia="Helvetica Neue" w:hAnsi="Helvetica Neue" w:cs="Helvetica Neue" w:hint="eastAsia"/>
                 <w:bCs/>
-                <w:color w:val="333333"/>
+                <w:color w:val="FF0000"/>
                 <w:sz w:val="15"/>
                 <w:szCs w:val="15"/>
                 <w:shd w:val="clear" w:color="auto" w:fill="FFFFFF"/>
@@ -2308,9 +2367,15 @@
             <w:tcW w:w="4605" w:type="dxa"/>
           </w:tcPr>
           <w:p>
-            <w:r>
-              <w:rPr>
-                <w:rFonts w:hint="eastAsia"/>
+            <w:pPr>
+              <w:rPr>
+                <w:color w:val="FF0000"/>
+              </w:rPr>
+            </w:pPr>
+            <w:r>
+              <w:rPr>
+                <w:rFonts w:hint="eastAsia"/>
+                <w:color w:val="FF0000"/>
                 <w:sz w:val="15"/>
                 <w:szCs w:val="15"/>
               </w:rPr>
@@ -2319,6 +2384,7 @@
             <w:r>
               <w:rPr>
                 <w:rFonts w:hint="eastAsia"/>
+                <w:color w:val="FF0000"/>
                 <w:sz w:val="15"/>
                 <w:szCs w:val="15"/>
               </w:rPr>
@@ -2327,6 +2393,7 @@
             <w:r>
               <w:rPr>
                 <w:rFonts w:hint="eastAsia"/>
+                <w:color w:val="FF0000"/>
                 <w:sz w:val="15"/>
                 <w:szCs w:val="15"/>
               </w:rPr>
@@ -2335,6 +2402,7 @@
             <w:r>
               <w:rPr>
                 <w:rFonts w:hint="eastAsia"/>
+                <w:color w:val="FF0000"/>
                 <w:sz w:val="15"/>
                 <w:szCs w:val="15"/>
               </w:rPr>
@@ -2343,6 +2411,7 @@
             <w:r>
               <w:rPr>
                 <w:rFonts w:hint="eastAsia"/>
+                <w:color w:val="FF0000"/>
                 <w:sz w:val="15"/>
                 <w:szCs w:val="15"/>
               </w:rPr>
@@ -2351,6 +2420,7 @@
             <w:r>
               <w:rPr>
                 <w:rFonts w:hint="eastAsia"/>
+                <w:color w:val="FF0000"/>
                 <w:sz w:val="15"/>
                 <w:szCs w:val="15"/>
               </w:rPr>
@@ -2359,6 +2429,7 @@
             <w:r>
               <w:rPr>
                 <w:rFonts w:hint="eastAsia"/>
+                <w:color w:val="FF0000"/>
                 <w:sz w:val="15"/>
                 <w:szCs w:val="15"/>
               </w:rPr>
@@ -2367,6 +2438,7 @@
             <w:r>
               <w:rPr>
                 <w:rFonts w:hint="eastAsia"/>
+                <w:color w:val="FF0000"/>
                 <w:sz w:val="15"/>
                 <w:szCs w:val="15"/>
               </w:rPr>
@@ -2375,6 +2447,7 @@
             <w:r>
               <w:rPr>
                 <w:rFonts w:hint="eastAsia"/>
+                <w:color w:val="FF0000"/>
                 <w:sz w:val="15"/>
                 <w:szCs w:val="15"/>
               </w:rPr>
@@ -2383,6 +2456,7 @@
             <w:r>
               <w:rPr>
                 <w:rFonts w:hint="eastAsia"/>
+                <w:color w:val="FF0000"/>
                 <w:sz w:val="15"/>
                 <w:szCs w:val="15"/>
               </w:rPr>
@@ -2391,6 +2465,7 @@
             <w:r>
               <w:rPr>
                 <w:rFonts w:hint="eastAsia"/>
+                <w:color w:val="FF0000"/>
                 <w:sz w:val="15"/>
                 <w:szCs w:val="15"/>
               </w:rPr>
@@ -2399,6 +2474,7 @@
             <w:r>
               <w:rPr>
                 <w:rFonts w:hint="eastAsia"/>
+                <w:color w:val="FF0000"/>
                 <w:sz w:val="15"/>
                 <w:szCs w:val="15"/>
               </w:rPr>
@@ -2407,6 +2483,7 @@
             <w:r>
               <w:rPr>
                 <w:rFonts w:hint="eastAsia"/>
+                <w:color w:val="FF0000"/>
                 <w:sz w:val="15"/>
                 <w:szCs w:val="15"/>
               </w:rPr>
@@ -2415,6 +2492,7 @@
             <w:r>
               <w:rPr>
                 <w:rFonts w:hint="eastAsia"/>
+                <w:color w:val="FF0000"/>
                 <w:sz w:val="15"/>
                 <w:szCs w:val="15"/>
               </w:rPr>
@@ -2423,6 +2501,7 @@
             <w:r>
               <w:rPr>
                 <w:rFonts w:hint="eastAsia"/>
+                <w:color w:val="FF0000"/>
                 <w:sz w:val="15"/>
                 <w:szCs w:val="15"/>
               </w:rPr>
@@ -2431,6 +2510,7 @@
             <w:r>
               <w:rPr>
                 <w:rFonts w:hint="eastAsia"/>
+                <w:color w:val="FF0000"/>
                 <w:sz w:val="15"/>
                 <w:szCs w:val="15"/>
               </w:rPr>
@@ -2439,6 +2519,7 @@
             <w:r>
               <w:rPr>
                 <w:rFonts w:hint="eastAsia"/>
+                <w:color w:val="FF0000"/>
                 <w:sz w:val="15"/>
                 <w:szCs w:val="15"/>
               </w:rPr>
@@ -2504,7 +2585,7 @@
               <w:rPr>
                 <w:rFonts w:ascii="Helvetica Neue" w:eastAsia="Helvetica Neue" w:hAnsi="Helvetica Neue" w:cs="Helvetica Neue"/>
                 <w:b/>
-                <w:color w:val="333333"/>
+                <w:color w:val="FF0000"/>
                 <w:sz w:val="15"/>
                 <w:szCs w:val="15"/>
                 <w:shd w:val="clear" w:color="auto" w:fill="FFFFFF"/>
@@ -2514,7 +2595,7 @@
               <w:rPr>
                 <w:rFonts w:ascii="Helvetica Neue" w:eastAsia="Helvetica Neue" w:hAnsi="Helvetica Neue" w:cs="Helvetica Neue" w:hint="eastAsia"/>
                 <w:b/>
-                <w:color w:val="333333"/>
+                <w:color w:val="FF0000"/>
                 <w:sz w:val="15"/>
                 <w:szCs w:val="15"/>
                 <w:shd w:val="clear" w:color="auto" w:fill="FFFFFF"/>
@@ -2525,7 +2606,7 @@
               <w:rPr>
                 <w:rFonts w:ascii="Helvetica Neue" w:eastAsia="Helvetica Neue" w:hAnsi="Helvetica Neue" w:cs="Helvetica Neue" w:hint="eastAsia"/>
                 <w:bCs/>
-                <w:color w:val="333333"/>
+                <w:color w:val="FF0000"/>
                 <w:sz w:val="15"/>
                 <w:szCs w:val="15"/>
                 <w:shd w:val="clear" w:color="auto" w:fill="FFFFFF"/>
@@ -2539,9 +2620,15 @@
             <w:tcW w:w="4605" w:type="dxa"/>
           </w:tcPr>
           <w:p>
-            <w:r>
-              <w:rPr>
-                <w:rFonts w:hint="eastAsia"/>
+            <w:pPr>
+              <w:rPr>
+                <w:color w:val="FF0000"/>
+              </w:rPr>
+            </w:pPr>
+            <w:r>
+              <w:rPr>
+                <w:rFonts w:hint="eastAsia"/>
+                <w:color w:val="FF0000"/>
                 <w:sz w:val="15"/>
                 <w:szCs w:val="15"/>
               </w:rPr>
@@ -2550,6 +2637,7 @@
             <w:r>
               <w:rPr>
                 <w:rFonts w:hint="eastAsia"/>
+                <w:color w:val="FF0000"/>
                 <w:sz w:val="15"/>
                 <w:szCs w:val="15"/>
               </w:rPr>
@@ -2558,6 +2646,7 @@
             <w:r>
               <w:rPr>
                 <w:rFonts w:hint="eastAsia"/>
+                <w:color w:val="FF0000"/>
                 <w:sz w:val="15"/>
                 <w:szCs w:val="15"/>
               </w:rPr>
@@ -2566,6 +2655,7 @@
             <w:r>
               <w:rPr>
                 <w:rFonts w:hint="eastAsia"/>
+                <w:color w:val="FF0000"/>
                 <w:sz w:val="15"/>
                 <w:szCs w:val="15"/>
               </w:rPr>
@@ -2574,6 +2664,7 @@
             <w:r>
               <w:rPr>
                 <w:rFonts w:hint="eastAsia"/>
+                <w:color w:val="FF0000"/>
                 <w:sz w:val="15"/>
                 <w:szCs w:val="15"/>
               </w:rPr>
@@ -2582,6 +2673,7 @@
             <w:r>
               <w:rPr>
                 <w:rFonts w:hint="eastAsia"/>
+                <w:color w:val="FF0000"/>
                 <w:sz w:val="15"/>
                 <w:szCs w:val="15"/>
               </w:rPr>
@@ -2590,6 +2682,7 @@
             <w:r>
               <w:rPr>
                 <w:rFonts w:hint="eastAsia"/>
+                <w:color w:val="FF0000"/>
                 <w:sz w:val="15"/>
                 <w:szCs w:val="15"/>
               </w:rPr>
@@ -2598,6 +2691,7 @@
             <w:r>
               <w:rPr>
                 <w:rFonts w:hint="eastAsia"/>
+                <w:color w:val="FF0000"/>
                 <w:sz w:val="15"/>
                 <w:szCs w:val="15"/>
               </w:rPr>
@@ -2606,6 +2700,7 @@
             <w:r>
               <w:rPr>
                 <w:rFonts w:hint="eastAsia"/>
+                <w:color w:val="FF0000"/>
                 <w:sz w:val="15"/>
                 <w:szCs w:val="15"/>
               </w:rPr>
@@ -2614,6 +2709,7 @@
             <w:r>
               <w:rPr>
                 <w:rFonts w:hint="eastAsia"/>
+                <w:color w:val="FF0000"/>
                 <w:sz w:val="15"/>
                 <w:szCs w:val="15"/>
               </w:rPr>
@@ -2622,6 +2718,7 @@
             <w:r>
               <w:rPr>
                 <w:rFonts w:hint="eastAsia"/>
+                <w:color w:val="FF0000"/>
                 <w:sz w:val="15"/>
                 <w:szCs w:val="15"/>
               </w:rPr>
@@ -2630,6 +2727,7 @@
             <w:r>
               <w:rPr>
                 <w:rFonts w:hint="eastAsia"/>
+                <w:color w:val="FF0000"/>
                 <w:sz w:val="15"/>
                 <w:szCs w:val="15"/>
               </w:rPr>
@@ -2638,6 +2736,7 @@
             <w:r>
               <w:rPr>
                 <w:rFonts w:hint="eastAsia"/>
+                <w:color w:val="FF0000"/>
                 <w:sz w:val="15"/>
                 <w:szCs w:val="15"/>
               </w:rPr>
@@ -2646,6 +2745,7 @@
             <w:r>
               <w:rPr>
                 <w:rFonts w:hint="eastAsia"/>
+                <w:color w:val="FF0000"/>
                 <w:sz w:val="15"/>
                 <w:szCs w:val="15"/>
               </w:rPr>
@@ -2736,7 +2836,7 @@
               <w:rPr>
                 <w:rFonts w:ascii="Helvetica Neue" w:eastAsia="Helvetica Neue" w:hAnsi="Helvetica Neue" w:cs="Helvetica Neue"/>
                 <w:b/>
-                <w:color w:val="333333"/>
+                <w:color w:val="FF0000"/>
                 <w:sz w:val="15"/>
                 <w:szCs w:val="15"/>
                 <w:shd w:val="clear" w:color="auto" w:fill="FFFFFF"/>
@@ -2746,7 +2846,7 @@
               <w:rPr>
                 <w:rFonts w:ascii="Helvetica Neue" w:eastAsia="Helvetica Neue" w:hAnsi="Helvetica Neue" w:cs="Helvetica Neue" w:hint="eastAsia"/>
                 <w:b/>
-                <w:color w:val="333333"/>
+                <w:color w:val="FF0000"/>
                 <w:sz w:val="15"/>
                 <w:szCs w:val="15"/>
                 <w:shd w:val="clear" w:color="auto" w:fill="FFFFFF"/>
@@ -2757,7 +2857,7 @@
               <w:rPr>
                 <w:rFonts w:ascii="Helvetica Neue" w:eastAsia="Helvetica Neue" w:hAnsi="Helvetica Neue" w:cs="Helvetica Neue" w:hint="eastAsia"/>
                 <w:bCs/>
-                <w:color w:val="333333"/>
+                <w:color w:val="FF0000"/>
                 <w:sz w:val="15"/>
                 <w:szCs w:val="15"/>
                 <w:shd w:val="clear" w:color="auto" w:fill="FFFFFF"/>
@@ -2771,9 +2871,15 @@
             <w:tcW w:w="4605" w:type="dxa"/>
           </w:tcPr>
           <w:p>
-            <w:r>
-              <w:rPr>
-                <w:rFonts w:hint="eastAsia"/>
+            <w:pPr>
+              <w:rPr>
+                <w:color w:val="FF0000"/>
+              </w:rPr>
+            </w:pPr>
+            <w:r>
+              <w:rPr>
+                <w:rFonts w:hint="eastAsia"/>
+                <w:color w:val="FF0000"/>
                 <w:sz w:val="15"/>
                 <w:szCs w:val="15"/>
               </w:rPr>
@@ -2782,6 +2888,7 @@
             <w:r>
               <w:rPr>
                 <w:rFonts w:hint="eastAsia"/>
+                <w:color w:val="FF0000"/>
                 <w:sz w:val="15"/>
                 <w:szCs w:val="15"/>
               </w:rPr>
@@ -2790,6 +2897,7 @@
             <w:r>
               <w:rPr>
                 <w:rFonts w:hint="eastAsia"/>
+                <w:color w:val="FF0000"/>
                 <w:sz w:val="15"/>
                 <w:szCs w:val="15"/>
               </w:rPr>
@@ -2798,6 +2906,7 @@
             <w:r>
               <w:rPr>
                 <w:rFonts w:hint="eastAsia"/>
+                <w:color w:val="FF0000"/>
                 <w:sz w:val="15"/>
                 <w:szCs w:val="15"/>
               </w:rPr>
@@ -2806,6 +2915,7 @@
             <w:r>
               <w:rPr>
                 <w:rFonts w:hint="eastAsia"/>
+                <w:color w:val="FF0000"/>
                 <w:sz w:val="15"/>
                 <w:szCs w:val="15"/>
               </w:rPr>
@@ -2814,6 +2924,7 @@
             <w:r>
               <w:rPr>
                 <w:rFonts w:hint="eastAsia"/>
+                <w:color w:val="FF0000"/>
                 <w:sz w:val="15"/>
                 <w:szCs w:val="15"/>
               </w:rPr>
@@ -2822,6 +2933,7 @@
             <w:r>
               <w:rPr>
                 <w:rFonts w:hint="eastAsia"/>
+                <w:color w:val="FF0000"/>
                 <w:sz w:val="15"/>
                 <w:szCs w:val="15"/>
               </w:rPr>
@@ -2830,6 +2942,7 @@
             <w:r>
               <w:rPr>
                 <w:rFonts w:hint="eastAsia"/>
+                <w:color w:val="FF0000"/>
                 <w:sz w:val="15"/>
                 <w:szCs w:val="15"/>
               </w:rPr>
@@ -2838,6 +2951,7 @@
             <w:r>
               <w:rPr>
                 <w:rFonts w:hint="eastAsia"/>
+                <w:color w:val="FF0000"/>
                 <w:sz w:val="15"/>
                 <w:szCs w:val="15"/>
               </w:rPr>
@@ -2846,6 +2960,7 @@
             <w:r>
               <w:rPr>
                 <w:rFonts w:hint="eastAsia"/>
+                <w:color w:val="FF0000"/>
                 <w:sz w:val="15"/>
                 <w:szCs w:val="15"/>
               </w:rPr>
@@ -2854,6 +2969,7 @@
             <w:r>
               <w:rPr>
                 <w:rFonts w:hint="eastAsia"/>
+                <w:color w:val="FF0000"/>
                 <w:sz w:val="15"/>
                 <w:szCs w:val="15"/>
               </w:rPr>
@@ -2862,6 +2978,7 @@
             <w:r>
               <w:rPr>
                 <w:rFonts w:hint="eastAsia"/>
+                <w:color w:val="FF0000"/>
                 <w:sz w:val="15"/>
                 <w:szCs w:val="15"/>
               </w:rPr>
@@ -3341,6 +3458,7 @@
           <w:p>
             <w:pPr>
               <w:rPr>
+                <w:color w:val="FF0000"/>
                 <w:sz w:val="15"/>
                 <w:szCs w:val="15"/>
               </w:rPr>
@@ -3349,7 +3467,7 @@
               <w:rPr>
                 <w:rFonts w:ascii="Helvetica Neue" w:eastAsia="Helvetica Neue" w:hAnsi="Helvetica Neue" w:cs="Helvetica Neue"/>
                 <w:b/>
-                <w:color w:val="333333"/>
+                <w:color w:val="FF0000"/>
                 <w:sz w:val="15"/>
                 <w:szCs w:val="15"/>
                 <w:shd w:val="clear" w:color="auto" w:fill="FFFFFF"/>
@@ -3359,7 +3477,7 @@
             <w:r>
               <w:rPr>
                 <w:rFonts w:ascii="Helvetica Neue" w:eastAsia="Helvetica Neue" w:hAnsi="Helvetica Neue" w:cs="Helvetica Neue"/>
-                <w:color w:val="333333"/>
+                <w:color w:val="FF0000"/>
                 <w:sz w:val="15"/>
                 <w:szCs w:val="15"/>
                 <w:shd w:val="clear" w:color="auto" w:fill="FFFFFF"/>
@@ -3370,7 +3488,7 @@
               <w:rPr>
                 <w:rFonts w:ascii="Helvetica Neue" w:eastAsia="Helvetica Neue" w:hAnsi="Helvetica Neue" w:cs="Helvetica Neue"/>
                 <w:i/>
-                <w:color w:val="333333"/>
+                <w:color w:val="FF0000"/>
                 <w:sz w:val="15"/>
                 <w:szCs w:val="15"/>
                 <w:shd w:val="clear" w:color="auto" w:fill="FFFFFF"/>
@@ -3380,7 +3498,7 @@
             <w:r>
               <w:rPr>
                 <w:rFonts w:ascii="Helvetica Neue" w:eastAsia="Helvetica Neue" w:hAnsi="Helvetica Neue" w:cs="Helvetica Neue"/>
-                <w:color w:val="333333"/>
+                <w:color w:val="FF0000"/>
                 <w:sz w:val="15"/>
                 <w:szCs w:val="15"/>
                 <w:shd w:val="clear" w:color="auto" w:fill="FFFFFF"/>
@@ -3394,9 +3512,15 @@
             <w:tcW w:w="4615" w:type="dxa"/>
           </w:tcPr>
           <w:p>
-            <w:r>
-              <w:rPr>
-                <w:rFonts w:hint="eastAsia"/>
+            <w:pPr>
+              <w:rPr>
+                <w:color w:val="FF0000"/>
+              </w:rPr>
+            </w:pPr>
+            <w:r>
+              <w:rPr>
+                <w:rFonts w:hint="eastAsia"/>
+                <w:color w:val="FF0000"/>
                 <w:sz w:val="15"/>
                 <w:szCs w:val="15"/>
               </w:rPr>
@@ -3405,6 +3529,7 @@
             <w:r>
               <w:rPr>
                 <w:rFonts w:hint="eastAsia"/>
+                <w:color w:val="FF0000"/>
                 <w:sz w:val="15"/>
                 <w:szCs w:val="15"/>
               </w:rPr>
@@ -3413,6 +3538,7 @@
             <w:r>
               <w:rPr>
                 <w:rFonts w:hint="eastAsia"/>
+                <w:color w:val="FF0000"/>
                 <w:sz w:val="15"/>
                 <w:szCs w:val="15"/>
               </w:rPr>
@@ -3421,6 +3547,7 @@
             <w:r>
               <w:rPr>
                 <w:rFonts w:hint="eastAsia"/>
+                <w:color w:val="FF0000"/>
                 <w:sz w:val="15"/>
                 <w:szCs w:val="15"/>
               </w:rPr>
@@ -3429,6 +3556,7 @@
             <w:r>
               <w:rPr>
                 <w:rFonts w:hint="eastAsia"/>
+                <w:color w:val="FF0000"/>
                 <w:sz w:val="15"/>
                 <w:szCs w:val="15"/>
               </w:rPr>
@@ -3445,6 +3573,7 @@
           <w:p>
             <w:pPr>
               <w:rPr>
+                <w:color w:val="FF0000"/>
                 <w:sz w:val="15"/>
                 <w:szCs w:val="15"/>
               </w:rPr>
@@ -3453,7 +3582,7 @@
               <w:rPr>
                 <w:rFonts w:ascii="Helvetica Neue" w:eastAsia="Helvetica Neue" w:hAnsi="Helvetica Neue" w:cs="Helvetica Neue"/>
                 <w:b/>
-                <w:color w:val="333333"/>
+                <w:color w:val="FF0000"/>
                 <w:sz w:val="15"/>
                 <w:szCs w:val="15"/>
                 <w:shd w:val="clear" w:color="auto" w:fill="FFFFFF"/>
@@ -3463,7 +3592,7 @@
             <w:r>
               <w:rPr>
                 <w:rFonts w:ascii="Helvetica Neue" w:eastAsia="Helvetica Neue" w:hAnsi="Helvetica Neue" w:cs="Helvetica Neue"/>
-                <w:color w:val="333333"/>
+                <w:color w:val="FF0000"/>
                 <w:sz w:val="15"/>
                 <w:szCs w:val="15"/>
                 <w:shd w:val="clear" w:color="auto" w:fill="FFFFFF"/>
@@ -3477,9 +3606,15 @@
             <w:tcW w:w="4615" w:type="dxa"/>
           </w:tcPr>
           <w:p>
-            <w:r>
-              <w:rPr>
-                <w:rFonts w:hint="eastAsia"/>
+            <w:pPr>
+              <w:rPr>
+                <w:color w:val="FF0000"/>
+              </w:rPr>
+            </w:pPr>
+            <w:r>
+              <w:rPr>
+                <w:rFonts w:hint="eastAsia"/>
+                <w:color w:val="FF0000"/>
                 <w:sz w:val="15"/>
                 <w:szCs w:val="15"/>
               </w:rPr>
@@ -3496,6 +3631,7 @@
           <w:p>
             <w:pPr>
               <w:rPr>
+                <w:color w:val="FF0000"/>
                 <w:sz w:val="15"/>
                 <w:szCs w:val="15"/>
               </w:rPr>
@@ -3504,7 +3640,7 @@
               <w:rPr>
                 <w:rFonts w:ascii="Helvetica Neue" w:eastAsia="Helvetica Neue" w:hAnsi="Helvetica Neue" w:cs="Helvetica Neue"/>
                 <w:b/>
-                <w:color w:val="333333"/>
+                <w:color w:val="FF0000"/>
                 <w:sz w:val="15"/>
                 <w:szCs w:val="15"/>
                 <w:shd w:val="clear" w:color="auto" w:fill="FFFFFF"/>
@@ -3514,7 +3650,7 @@
             <w:r>
               <w:rPr>
                 <w:rFonts w:ascii="Helvetica Neue" w:eastAsia="Helvetica Neue" w:hAnsi="Helvetica Neue" w:cs="Helvetica Neue"/>
-                <w:color w:val="333333"/>
+                <w:color w:val="FF0000"/>
                 <w:sz w:val="15"/>
                 <w:szCs w:val="15"/>
                 <w:shd w:val="clear" w:color="auto" w:fill="FFFFFF"/>
@@ -3528,9 +3664,15 @@
             <w:tcW w:w="4615" w:type="dxa"/>
           </w:tcPr>
           <w:p>
-            <w:r>
-              <w:rPr>
-                <w:rFonts w:hint="eastAsia"/>
+            <w:pPr>
+              <w:rPr>
+                <w:color w:val="FF0000"/>
+              </w:rPr>
+            </w:pPr>
+            <w:r>
+              <w:rPr>
+                <w:rFonts w:hint="eastAsia"/>
+                <w:color w:val="FF0000"/>
                 <w:sz w:val="15"/>
                 <w:szCs w:val="15"/>
               </w:rPr>
@@ -3539,6 +3681,7 @@
             <w:r>
               <w:rPr>
                 <w:rFonts w:hint="eastAsia"/>
+                <w:color w:val="FF0000"/>
                 <w:sz w:val="15"/>
                 <w:szCs w:val="15"/>
               </w:rPr>
@@ -3547,6 +3690,7 @@
             <w:r>
               <w:rPr>
                 <w:rFonts w:hint="eastAsia"/>
+                <w:color w:val="FF0000"/>
                 <w:sz w:val="15"/>
                 <w:szCs w:val="15"/>
               </w:rPr>
@@ -3652,7 +3796,7 @@
               <w:rPr>
                 <w:rFonts w:ascii="Helvetica Neue" w:eastAsia="Helvetica Neue" w:hAnsi="Helvetica Neue" w:cs="Helvetica Neue"/>
                 <w:b/>
-                <w:color w:val="333333"/>
+                <w:color w:val="FF0000"/>
                 <w:sz w:val="15"/>
                 <w:szCs w:val="15"/>
                 <w:shd w:val="clear" w:color="auto" w:fill="FFFFFF"/>
@@ -3662,7 +3806,7 @@
               <w:rPr>
                 <w:rFonts w:ascii="Helvetica Neue" w:eastAsia="Helvetica Neue" w:hAnsi="Helvetica Neue" w:cs="Helvetica Neue"/>
                 <w:b/>
-                <w:color w:val="333333"/>
+                <w:color w:val="FF0000"/>
                 <w:sz w:val="15"/>
                 <w:szCs w:val="15"/>
                 <w:shd w:val="clear" w:color="auto" w:fill="FFFFFF"/>
@@ -3672,7 +3816,7 @@
             <w:r>
               <w:rPr>
                 <w:rFonts w:ascii="Helvetica Neue" w:eastAsia="Helvetica Neue" w:hAnsi="Helvetica Neue" w:cs="Helvetica Neue"/>
-                <w:color w:val="333333"/>
+                <w:color w:val="FF0000"/>
                 <w:sz w:val="15"/>
                 <w:szCs w:val="15"/>
                 <w:shd w:val="clear" w:color="auto" w:fill="FFFFFF"/>
@@ -3683,7 +3827,7 @@
               <w:rPr>
                 <w:rFonts w:ascii="Helvetica Neue" w:eastAsia="Helvetica Neue" w:hAnsi="Helvetica Neue" w:cs="Helvetica Neue"/>
                 <w:i/>
-                <w:color w:val="333333"/>
+                <w:color w:val="FF0000"/>
                 <w:sz w:val="15"/>
                 <w:szCs w:val="15"/>
                 <w:shd w:val="clear" w:color="auto" w:fill="FFFFFF"/>
@@ -3693,7 +3837,7 @@
             <w:r>
               <w:rPr>
                 <w:rFonts w:ascii="Helvetica Neue" w:eastAsia="Helvetica Neue" w:hAnsi="Helvetica Neue" w:cs="Helvetica Neue"/>
-                <w:color w:val="333333"/>
+                <w:color w:val="FF0000"/>
                 <w:sz w:val="15"/>
                 <w:szCs w:val="15"/>
                 <w:shd w:val="clear" w:color="auto" w:fill="FFFFFF"/>
@@ -3707,9 +3851,15 @@
             <w:tcW w:w="4615" w:type="dxa"/>
           </w:tcPr>
           <w:p>
-            <w:r>
-              <w:rPr>
-                <w:rFonts w:hint="eastAsia"/>
+            <w:pPr>
+              <w:rPr>
+                <w:color w:val="FF0000"/>
+              </w:rPr>
+            </w:pPr>
+            <w:r>
+              <w:rPr>
+                <w:rFonts w:hint="eastAsia"/>
+                <w:color w:val="FF0000"/>
                 <w:sz w:val="15"/>
                 <w:szCs w:val="15"/>
               </w:rPr>
@@ -3718,6 +3868,7 @@
             <w:r>
               <w:rPr>
                 <w:rFonts w:hint="eastAsia"/>
+                <w:color w:val="FF0000"/>
                 <w:sz w:val="15"/>
                 <w:szCs w:val="15"/>
               </w:rPr>
@@ -3726,6 +3877,7 @@
             <w:r>
               <w:rPr>
                 <w:rFonts w:hint="eastAsia"/>
+                <w:color w:val="FF0000"/>
                 <w:sz w:val="15"/>
                 <w:szCs w:val="15"/>
               </w:rPr>
@@ -3982,7 +4134,7 @@
               <w:rPr>
                 <w:rFonts w:ascii="Helvetica Neue" w:eastAsia="Helvetica Neue" w:hAnsi="Helvetica Neue" w:cs="Helvetica Neue"/>
                 <w:b/>
-                <w:color w:val="333333"/>
+                <w:color w:val="FF0000"/>
                 <w:sz w:val="15"/>
                 <w:szCs w:val="15"/>
                 <w:shd w:val="clear" w:color="auto" w:fill="FFFFFF"/>
@@ -3992,7 +4144,7 @@
               <w:rPr>
                 <w:rFonts w:ascii="Helvetica Neue" w:eastAsia="Helvetica Neue" w:hAnsi="Helvetica Neue" w:cs="Helvetica Neue"/>
                 <w:b/>
-                <w:color w:val="333333"/>
+                <w:color w:val="FF0000"/>
                 <w:sz w:val="15"/>
                 <w:szCs w:val="15"/>
                 <w:shd w:val="clear" w:color="auto" w:fill="FFFFFF"/>
@@ -4002,7 +4154,7 @@
             <w:r>
               <w:rPr>
                 <w:rFonts w:ascii="Helvetica Neue" w:eastAsia="Helvetica Neue" w:hAnsi="Helvetica Neue" w:cs="Helvetica Neue"/>
-                <w:color w:val="333333"/>
+                <w:color w:val="FF0000"/>
                 <w:sz w:val="15"/>
                 <w:szCs w:val="15"/>
                 <w:shd w:val="clear" w:color="auto" w:fill="FFFFFF"/>
@@ -4013,7 +4165,7 @@
               <w:rPr>
                 <w:rFonts w:ascii="Helvetica Neue" w:eastAsia="Helvetica Neue" w:hAnsi="Helvetica Neue" w:cs="Helvetica Neue"/>
                 <w:i/>
-                <w:color w:val="333333"/>
+                <w:color w:val="FF0000"/>
                 <w:sz w:val="15"/>
                 <w:szCs w:val="15"/>
                 <w:shd w:val="clear" w:color="auto" w:fill="FFFFFF"/>
@@ -4023,7 +4175,7 @@
             <w:r>
               <w:rPr>
                 <w:rFonts w:ascii="Helvetica Neue" w:eastAsia="Helvetica Neue" w:hAnsi="Helvetica Neue" w:cs="Helvetica Neue"/>
-                <w:color w:val="333333"/>
+                <w:color w:val="FF0000"/>
                 <w:sz w:val="15"/>
                 <w:szCs w:val="15"/>
                 <w:shd w:val="clear" w:color="auto" w:fill="FFFFFF"/>
@@ -4037,9 +4189,15 @@
             <w:tcW w:w="4615" w:type="dxa"/>
           </w:tcPr>
           <w:p>
-            <w:r>
-              <w:rPr>
-                <w:rFonts w:hint="eastAsia"/>
+            <w:pPr>
+              <w:rPr>
+                <w:color w:val="FF0000"/>
+              </w:rPr>
+            </w:pPr>
+            <w:r>
+              <w:rPr>
+                <w:rFonts w:hint="eastAsia"/>
+                <w:color w:val="FF0000"/>
                 <w:sz w:val="15"/>
                 <w:szCs w:val="15"/>
               </w:rPr>
@@ -4048,6 +4206,7 @@
             <w:r>
               <w:rPr>
                 <w:rFonts w:hint="eastAsia"/>
+                <w:color w:val="FF0000"/>
                 <w:sz w:val="15"/>
                 <w:szCs w:val="15"/>
               </w:rPr>
@@ -4056,6 +4215,7 @@
             <w:r>
               <w:rPr>
                 <w:rFonts w:hint="eastAsia"/>
+                <w:color w:val="FF0000"/>
                 <w:sz w:val="15"/>
                 <w:szCs w:val="15"/>
               </w:rPr>
@@ -4064,6 +4224,7 @@
             <w:r>
               <w:rPr>
                 <w:rFonts w:hint="eastAsia"/>
+                <w:color w:val="FF0000"/>
                 <w:sz w:val="15"/>
                 <w:szCs w:val="15"/>
               </w:rPr>
@@ -4072,6 +4233,7 @@
             <w:r>
               <w:rPr>
                 <w:rFonts w:hint="eastAsia"/>
+                <w:color w:val="FF0000"/>
                 <w:sz w:val="15"/>
                 <w:szCs w:val="15"/>
               </w:rPr>
@@ -4080,6 +4242,7 @@
             <w:r>
               <w:rPr>
                 <w:rFonts w:hint="eastAsia"/>
+                <w:color w:val="FF0000"/>
                 <w:sz w:val="15"/>
                 <w:szCs w:val="15"/>
               </w:rPr>
@@ -4089,6 +4252,7 @@
             <w:r>
               <w:rPr>
                 <w:rFonts w:hint="eastAsia"/>
+                <w:color w:val="FF0000"/>
                 <w:sz w:val="15"/>
                 <w:szCs w:val="15"/>
               </w:rPr>
@@ -4097,6 +4261,7 @@
             <w:r>
               <w:rPr>
                 <w:rFonts w:hint="eastAsia"/>
+                <w:color w:val="FF0000"/>
                 <w:sz w:val="15"/>
                 <w:szCs w:val="15"/>
               </w:rPr>
@@ -4105,6 +4270,7 @@
             <w:r>
               <w:rPr>
                 <w:rFonts w:hint="eastAsia"/>
+                <w:color w:val="FF0000"/>
                 <w:sz w:val="15"/>
                 <w:szCs w:val="15"/>
               </w:rPr>
@@ -4113,6 +4279,7 @@
             <w:r>
               <w:rPr>
                 <w:rFonts w:hint="eastAsia"/>
+                <w:color w:val="FF0000"/>
                 <w:sz w:val="15"/>
                 <w:szCs w:val="15"/>
               </w:rPr>
@@ -4458,7 +4625,7 @@
               <w:rPr>
                 <w:rFonts w:ascii="Helvetica Neue" w:eastAsia="Helvetica Neue" w:hAnsi="Helvetica Neue" w:cs="Helvetica Neue"/>
                 <w:b/>
-                <w:color w:val="333333"/>
+                <w:color w:val="FF0000"/>
                 <w:sz w:val="15"/>
                 <w:szCs w:val="15"/>
                 <w:shd w:val="clear" w:color="auto" w:fill="FFFFFF"/>
@@ -4468,7 +4635,7 @@
               <w:rPr>
                 <w:rFonts w:ascii="Helvetica Neue" w:eastAsia="Helvetica Neue" w:hAnsi="Helvetica Neue" w:cs="Helvetica Neue"/>
                 <w:b/>
-                <w:color w:val="333333"/>
+                <w:color w:val="FF0000"/>
                 <w:sz w:val="15"/>
                 <w:szCs w:val="15"/>
                 <w:shd w:val="clear" w:color="auto" w:fill="FFFFFF"/>
@@ -4478,7 +4645,7 @@
             <w:r>
               <w:rPr>
                 <w:rFonts w:ascii="Helvetica Neue" w:eastAsia="Helvetica Neue" w:hAnsi="Helvetica Neue" w:cs="Helvetica Neue"/>
-                <w:color w:val="333333"/>
+                <w:color w:val="FF0000"/>
                 <w:sz w:val="15"/>
                 <w:szCs w:val="15"/>
                 <w:shd w:val="clear" w:color="auto" w:fill="FFFFFF"/>
@@ -4489,7 +4656,7 @@
               <w:rPr>
                 <w:rFonts w:ascii="Helvetica Neue" w:eastAsia="Helvetica Neue" w:hAnsi="Helvetica Neue" w:cs="Helvetica Neue"/>
                 <w:i/>
-                <w:color w:val="333333"/>
+                <w:color w:val="FF0000"/>
                 <w:sz w:val="15"/>
                 <w:szCs w:val="15"/>
                 <w:shd w:val="clear" w:color="auto" w:fill="FFFFFF"/>
@@ -4499,7 +4666,7 @@
             <w:r>
               <w:rPr>
                 <w:rFonts w:ascii="Helvetica Neue" w:eastAsia="Helvetica Neue" w:hAnsi="Helvetica Neue" w:cs="Helvetica Neue"/>
-                <w:color w:val="333333"/>
+                <w:color w:val="FF0000"/>
                 <w:sz w:val="15"/>
                 <w:szCs w:val="15"/>
                 <w:shd w:val="clear" w:color="auto" w:fill="FFFFFF"/>
@@ -4513,21 +4680,29 @@
             <w:tcW w:w="4615" w:type="dxa"/>
           </w:tcPr>
           <w:p>
-            <w:r>
-              <w:rPr>
-                <w:rFonts w:hint="eastAsia"/>
+            <w:pPr>
+              <w:rPr>
+                <w:color w:val="FF0000"/>
+              </w:rPr>
+            </w:pPr>
+            <w:r>
+              <w:rPr>
+                <w:rFonts w:hint="eastAsia"/>
+                <w:color w:val="FF0000"/>
               </w:rPr>
               <w:t>在数据集的每一个元素上，运行函数</w:t>
             </w:r>
             <w:r>
               <w:rPr>
                 <w:rFonts w:hint="eastAsia"/>
+                <w:color w:val="FF0000"/>
               </w:rPr>
               <w:t>func</w:t>
             </w:r>
             <w:r>
               <w:rPr>
                 <w:rFonts w:hint="eastAsia"/>
+                <w:color w:val="FF0000"/>
               </w:rPr>
               <w:t>进行更新。</w:t>
             </w:r>
@@ -5943,17 +6118,17 @@
         <w:rPr>
           <w:rFonts w:ascii="Helvetica Neue" w:eastAsia="宋体" w:hAnsi="Helvetica Neue" w:cs="Helvetica Neue" w:hint="eastAsia"/>
           <w:bCs/>
-          <w:color w:val="333333"/>
-          <w:sz w:val="15"/>
-          <w:szCs w:val="15"/>
-          <w:shd w:val="clear" w:color="auto" w:fill="FFFFFF"/>
-        </w:rPr>
-      </w:pPr>
-      <w:r>
-        <w:rPr>
-          <w:rFonts w:ascii="Helvetica Neue" w:eastAsia="宋体" w:hAnsi="Helvetica Neue" w:cs="Helvetica Neue" w:hint="eastAsia"/>
-          <w:bCs/>
-          <w:color w:val="333333"/>
+          <w:color w:val="FF0000"/>
+          <w:sz w:val="15"/>
+          <w:szCs w:val="15"/>
+          <w:shd w:val="clear" w:color="auto" w:fill="FFFFFF"/>
+        </w:rPr>
+      </w:pPr>
+      <w:r>
+        <w:rPr>
+          <w:rFonts w:ascii="Helvetica Neue" w:eastAsia="宋体" w:hAnsi="Helvetica Neue" w:cs="Helvetica Neue" w:hint="eastAsia"/>
+          <w:bCs/>
+          <w:color w:val="FF0000"/>
           <w:sz w:val="15"/>
           <w:szCs w:val="15"/>
           <w:shd w:val="clear" w:color="auto" w:fill="FFFFFF"/>
@@ -5964,7 +6139,7 @@
         <w:rPr>
           <w:rFonts w:ascii="Helvetica Neue" w:eastAsia="宋体" w:hAnsi="Helvetica Neue" w:cs="Helvetica Neue" w:hint="eastAsia"/>
           <w:bCs/>
-          <w:color w:val="333333"/>
+          <w:color w:val="FF0000"/>
           <w:sz w:val="15"/>
           <w:szCs w:val="15"/>
           <w:shd w:val="clear" w:color="auto" w:fill="FFFFFF"/>
@@ -5975,7 +6150,7 @@
         <w:rPr>
           <w:rFonts w:ascii="Helvetica Neue" w:eastAsia="宋体" w:hAnsi="Helvetica Neue" w:cs="Helvetica Neue" w:hint="eastAsia"/>
           <w:bCs/>
-          <w:color w:val="333333"/>
+          <w:color w:val="FF0000"/>
           <w:sz w:val="15"/>
           <w:szCs w:val="15"/>
           <w:shd w:val="clear" w:color="auto" w:fill="FFFFFF"/>
@@ -5986,7 +6161,7 @@
         <w:rPr>
           <w:rFonts w:ascii="Helvetica Neue" w:eastAsia="宋体" w:hAnsi="Helvetica Neue" w:cs="Helvetica Neue" w:hint="eastAsia"/>
           <w:bCs/>
-          <w:color w:val="333333"/>
+          <w:color w:val="FF0000"/>
           <w:sz w:val="15"/>
           <w:szCs w:val="15"/>
           <w:shd w:val="clear" w:color="auto" w:fill="FFFFFF"/>
@@ -5997,7 +6172,7 @@
         <w:rPr>
           <w:rFonts w:ascii="Helvetica Neue" w:eastAsia="宋体" w:hAnsi="Helvetica Neue" w:cs="Helvetica Neue" w:hint="eastAsia"/>
           <w:bCs/>
-          <w:color w:val="333333"/>
+          <w:color w:val="FF0000"/>
           <w:sz w:val="15"/>
           <w:szCs w:val="15"/>
           <w:shd w:val="clear" w:color="auto" w:fill="FFFFFF"/>
@@ -6008,7 +6183,7 @@
         <w:rPr>
           <w:rFonts w:ascii="Helvetica Neue" w:eastAsia="宋体" w:hAnsi="Helvetica Neue" w:cs="Helvetica Neue" w:hint="eastAsia"/>
           <w:bCs/>
-          <w:color w:val="333333"/>
+          <w:color w:val="FF0000"/>
           <w:sz w:val="15"/>
           <w:szCs w:val="15"/>
           <w:shd w:val="clear" w:color="auto" w:fill="FFFFFF"/>
@@ -6587,7 +6762,7 @@
         <w:rPr>
           <w:rFonts w:ascii="Helvetica Neue" w:eastAsia="宋体" w:hAnsi="Helvetica Neue" w:cs="Helvetica Neue" w:hint="eastAsia"/>
           <w:bCs/>
-          <w:color w:val="333333"/>
+          <w:color w:val="FF0000"/>
           <w:sz w:val="15"/>
           <w:szCs w:val="15"/>
           <w:shd w:val="clear" w:color="auto" w:fill="FFFFFF"/>
@@ -6597,7 +6772,7 @@
         <w:rPr>
           <w:rFonts w:ascii="Helvetica Neue" w:eastAsia="宋体" w:hAnsi="Helvetica Neue" w:cs="Helvetica Neue"/>
           <w:bCs/>
-          <w:color w:val="333333"/>
+          <w:color w:val="FF0000"/>
           <w:sz w:val="15"/>
           <w:szCs w:val="15"/>
           <w:shd w:val="clear" w:color="auto" w:fill="FFFFFF"/>
@@ -6608,7 +6783,7 @@
         <w:rPr>
           <w:rFonts w:ascii="Helvetica Neue" w:eastAsia="宋体" w:hAnsi="Helvetica Neue" w:cs="Helvetica Neue"/>
           <w:bCs/>
-          <w:color w:val="333333"/>
+          <w:color w:val="FF0000"/>
           <w:sz w:val="15"/>
           <w:szCs w:val="15"/>
           <w:shd w:val="clear" w:color="auto" w:fill="FFFFFF"/>
@@ -6619,7 +6794,7 @@
         <w:rPr>
           <w:rFonts w:ascii="Helvetica Neue" w:eastAsia="宋体" w:hAnsi="Helvetica Neue" w:cs="Helvetica Neue"/>
           <w:bCs/>
-          <w:color w:val="333333"/>
+          <w:color w:val="FF0000"/>
           <w:sz w:val="15"/>
           <w:szCs w:val="15"/>
           <w:shd w:val="clear" w:color="auto" w:fill="FFFFFF"/>
@@ -6630,7 +6805,7 @@
         <w:rPr>
           <w:rFonts w:ascii="Helvetica Neue" w:eastAsia="宋体" w:hAnsi="Helvetica Neue" w:cs="Helvetica Neue"/>
           <w:bCs/>
-          <w:color w:val="333333"/>
+          <w:color w:val="FF0000"/>
           <w:sz w:val="15"/>
           <w:szCs w:val="15"/>
           <w:shd w:val="clear" w:color="auto" w:fill="FFFFFF"/>
@@ -6641,7 +6816,7 @@
         <w:rPr>
           <w:rFonts w:ascii="Helvetica Neue" w:eastAsia="宋体" w:hAnsi="Helvetica Neue" w:cs="Helvetica Neue"/>
           <w:bCs/>
-          <w:color w:val="333333"/>
+          <w:color w:val="FF0000"/>
           <w:sz w:val="15"/>
           <w:szCs w:val="15"/>
           <w:shd w:val="clear" w:color="auto" w:fill="FFFFFF"/>
@@ -6652,7 +6827,7 @@
         <w:rPr>
           <w:rFonts w:ascii="Helvetica Neue" w:eastAsia="宋体" w:hAnsi="Helvetica Neue" w:cs="Helvetica Neue" w:hint="eastAsia"/>
           <w:bCs/>
-          <w:color w:val="333333"/>
+          <w:color w:val="FF0000"/>
           <w:sz w:val="15"/>
           <w:szCs w:val="15"/>
           <w:shd w:val="clear" w:color="auto" w:fill="FFFFFF"/>
@@ -6663,7 +6838,7 @@
         <w:rPr>
           <w:rFonts w:ascii="Helvetica Neue" w:eastAsia="宋体" w:hAnsi="Helvetica Neue" w:cs="Helvetica Neue" w:hint="eastAsia"/>
           <w:bCs/>
-          <w:color w:val="333333"/>
+          <w:color w:val="FF0000"/>
           <w:sz w:val="15"/>
           <w:szCs w:val="15"/>
           <w:shd w:val="clear" w:color="auto" w:fill="FFFFFF"/>
@@ -6674,7 +6849,7 @@
         <w:rPr>
           <w:rFonts w:ascii="Helvetica Neue" w:eastAsia="宋体" w:hAnsi="Helvetica Neue" w:cs="Helvetica Neue" w:hint="eastAsia"/>
           <w:bCs/>
-          <w:color w:val="333333"/>
+          <w:color w:val="FF0000"/>
           <w:sz w:val="15"/>
           <w:szCs w:val="15"/>
           <w:shd w:val="clear" w:color="auto" w:fill="FFFFFF"/>
@@ -6685,7 +6860,7 @@
         <w:rPr>
           <w:rFonts w:ascii="Helvetica Neue" w:eastAsia="宋体" w:hAnsi="Helvetica Neue" w:cs="Helvetica Neue" w:hint="eastAsia"/>
           <w:bCs/>
-          <w:color w:val="333333"/>
+          <w:color w:val="FF0000"/>
           <w:sz w:val="15"/>
           <w:szCs w:val="15"/>
           <w:shd w:val="clear" w:color="auto" w:fill="FFFFFF"/>
@@ -6696,7 +6871,7 @@
         <w:rPr>
           <w:rFonts w:ascii="Helvetica Neue" w:eastAsia="宋体" w:hAnsi="Helvetica Neue" w:cs="Helvetica Neue" w:hint="eastAsia"/>
           <w:bCs/>
-          <w:color w:val="333333"/>
+          <w:color w:val="FF0000"/>
           <w:sz w:val="15"/>
           <w:szCs w:val="15"/>
           <w:shd w:val="clear" w:color="auto" w:fill="FFFFFF"/>
@@ -6846,7 +7021,7 @@
         <w:rPr>
           <w:rFonts w:ascii="Helvetica Neue" w:eastAsia="宋体" w:hAnsi="Helvetica Neue" w:cs="Helvetica Neue" w:hint="eastAsia"/>
           <w:bCs/>
-          <w:color w:val="333333"/>
+          <w:color w:val="FF0000"/>
           <w:sz w:val="15"/>
           <w:szCs w:val="15"/>
           <w:shd w:val="clear" w:color="auto" w:fill="FFFFFF"/>
@@ -6856,7 +7031,7 @@
         <w:rPr>
           <w:rFonts w:ascii="Helvetica Neue" w:eastAsia="宋体" w:hAnsi="Helvetica Neue" w:cs="Helvetica Neue"/>
           <w:bCs/>
-          <w:color w:val="333333"/>
+          <w:color w:val="FF0000"/>
           <w:sz w:val="15"/>
           <w:szCs w:val="15"/>
           <w:shd w:val="clear" w:color="auto" w:fill="FFFFFF"/>
@@ -6869,17 +7044,17 @@
         <w:rPr>
           <w:rFonts w:ascii="Helvetica Neue" w:eastAsia="宋体" w:hAnsi="Helvetica Neue" w:cs="Helvetica Neue" w:hint="eastAsia"/>
           <w:bCs/>
-          <w:color w:val="333333"/>
-          <w:sz w:val="15"/>
-          <w:szCs w:val="15"/>
-          <w:shd w:val="clear" w:color="auto" w:fill="FFFFFF"/>
-        </w:rPr>
-      </w:pPr>
-      <w:r>
-        <w:rPr>
-          <w:rFonts w:ascii="Helvetica Neue" w:eastAsia="宋体" w:hAnsi="Helvetica Neue" w:cs="Helvetica Neue" w:hint="eastAsia"/>
-          <w:bCs/>
-          <w:color w:val="333333"/>
+          <w:color w:val="FF0000"/>
+          <w:sz w:val="15"/>
+          <w:szCs w:val="15"/>
+          <w:shd w:val="clear" w:color="auto" w:fill="FFFFFF"/>
+        </w:rPr>
+      </w:pPr>
+      <w:r>
+        <w:rPr>
+          <w:rFonts w:ascii="Helvetica Neue" w:eastAsia="宋体" w:hAnsi="Helvetica Neue" w:cs="Helvetica Neue" w:hint="eastAsia"/>
+          <w:bCs/>
+          <w:color w:val="FF0000"/>
           <w:sz w:val="15"/>
           <w:szCs w:val="15"/>
           <w:shd w:val="clear" w:color="auto" w:fill="FFFFFF"/>
@@ -6890,7 +7065,7 @@
         <w:rPr>
           <w:rFonts w:ascii="Helvetica Neue" w:eastAsia="宋体" w:hAnsi="Helvetica Neue" w:cs="Helvetica Neue" w:hint="eastAsia"/>
           <w:bCs/>
-          <w:color w:val="333333"/>
+          <w:color w:val="FF0000"/>
           <w:sz w:val="15"/>
           <w:szCs w:val="15"/>
           <w:shd w:val="clear" w:color="auto" w:fill="FFFFFF"/>
@@ -6902,6 +7077,7 @@
       <w:pPr>
         <w:rPr>
           <w:rFonts w:ascii="Helvetica Neue" w:eastAsia="宋体" w:hAnsi="Helvetica Neue" w:cs="Helvetica Neue" w:hint="eastAsia"/>
+          <w:b/>
           <w:bCs/>
           <w:color w:val="333333"/>
           <w:sz w:val="15"/>
@@ -6912,6 +7088,7 @@
       <w:r>
         <w:rPr>
           <w:rFonts w:ascii="Helvetica Neue" w:eastAsia="宋体" w:hAnsi="Helvetica Neue" w:cs="Helvetica Neue"/>
+          <w:b/>
           <w:bCs/>
           <w:color w:val="333333"/>
           <w:sz w:val="15"/>
@@ -6959,6 +7136,7 @@
       <w:pPr>
         <w:rPr>
           <w:rFonts w:ascii="Helvetica Neue" w:eastAsia="宋体" w:hAnsi="Helvetica Neue" w:cs="Helvetica Neue" w:hint="eastAsia"/>
+          <w:b/>
           <w:bCs/>
           <w:color w:val="333333"/>
           <w:sz w:val="15"/>
@@ -6969,6 +7147,7 @@
       <w:r>
         <w:rPr>
           <w:rFonts w:ascii="Helvetica Neue" w:eastAsia="宋体" w:hAnsi="Helvetica Neue" w:cs="Helvetica Neue"/>
+          <w:b/>
           <w:bCs/>
           <w:color w:val="333333"/>
           <w:sz w:val="15"/>
@@ -7062,6 +7241,7 @@
       <w:pPr>
         <w:rPr>
           <w:rFonts w:ascii="Helvetica Neue" w:eastAsia="宋体" w:hAnsi="Helvetica Neue" w:cs="Helvetica Neue" w:hint="eastAsia"/>
+          <w:b/>
           <w:bCs/>
           <w:color w:val="333333"/>
           <w:sz w:val="15"/>
@@ -7072,6 +7252,7 @@
       <w:r>
         <w:rPr>
           <w:rFonts w:ascii="Helvetica Neue" w:eastAsia="宋体" w:hAnsi="Helvetica Neue" w:cs="Helvetica Neue"/>
+          <w:b/>
           <w:bCs/>
           <w:color w:val="333333"/>
           <w:sz w:val="15"/>
@@ -7409,15 +7590,40 @@
           <w:shd w:val="clear" w:color="auto" w:fill="FFFFFF"/>
         </w:rPr>
       </w:pPr>
-      <w:r>
-        <w:rPr>
-          <w:rFonts w:ascii="Helvetica Neue" w:eastAsia="宋体" w:hAnsi="Helvetica Neue" w:cs="Helvetica Neue" w:hint="eastAsia"/>
-          <w:bCs/>
-          <w:color w:val="333333"/>
-          <w:sz w:val="15"/>
-          <w:szCs w:val="15"/>
-          <w:shd w:val="clear" w:color="auto" w:fill="FFFFFF"/>
-        </w:rPr>
+    </w:p>
+    <w:p>
+      <w:pPr>
+        <w:rPr>
+          <w:rFonts w:ascii="Helvetica Neue" w:eastAsia="宋体" w:hAnsi="Helvetica Neue" w:cs="Helvetica Neue" w:hint="eastAsia"/>
+          <w:bCs/>
+          <w:color w:val="333333"/>
+          <w:sz w:val="15"/>
+          <w:szCs w:val="15"/>
+          <w:shd w:val="clear" w:color="auto" w:fill="FFFFFF"/>
+        </w:rPr>
+      </w:pPr>
+    </w:p>
+    <w:p>
+      <w:pPr>
+        <w:rPr>
+          <w:rFonts w:ascii="Helvetica Neue" w:eastAsia="宋体" w:hAnsi="Helvetica Neue" w:cs="Helvetica Neue" w:hint="eastAsia"/>
+          <w:bCs/>
+          <w:color w:val="333333"/>
+          <w:sz w:val="15"/>
+          <w:szCs w:val="15"/>
+          <w:shd w:val="clear" w:color="auto" w:fill="FFFFFF"/>
+        </w:rPr>
+      </w:pPr>
+      <w:r>
+        <w:rPr>
+          <w:rFonts w:ascii="Helvetica Neue" w:eastAsia="宋体" w:hAnsi="Helvetica Neue" w:cs="Helvetica Neue" w:hint="eastAsia"/>
+          <w:bCs/>
+          <w:color w:val="333333"/>
+          <w:sz w:val="15"/>
+          <w:szCs w:val="15"/>
+          <w:shd w:val="clear" w:color="auto" w:fill="FFFFFF"/>
+        </w:rPr>
+        <w:lastRenderedPageBreak/>
         <w:t>###</w:t>
       </w:r>
       <w:r>
@@ -7727,8 +7933,2000 @@
           <w:szCs w:val="15"/>
           <w:shd w:val="clear" w:color="auto" w:fill="FFFFFF"/>
         </w:rPr>
+        <w:t>###0 + (0+1+2+3+4   +   0+5+6+7+8+9)</w:t>
+      </w:r>
+    </w:p>
+    <w:p>
+      <w:pPr>
+        <w:rPr>
+          <w:rFonts w:ascii="Helvetica Neue" w:eastAsia="宋体" w:hAnsi="Helvetica Neue" w:cs="Helvetica Neue" w:hint="eastAsia"/>
+          <w:bCs/>
+          <w:color w:val="333333"/>
+          <w:sz w:val="15"/>
+          <w:szCs w:val="15"/>
+          <w:shd w:val="clear" w:color="auto" w:fill="FFFFFF"/>
+        </w:rPr>
+      </w:pPr>
+      <w:r>
+        <w:rPr>
+          <w:rFonts w:ascii="Helvetica Neue" w:eastAsia="宋体" w:hAnsi="Helvetica Neue" w:cs="Helvetica Neue"/>
+          <w:bCs/>
+          <w:color w:val="333333"/>
+          <w:sz w:val="15"/>
+          <w:szCs w:val="15"/>
+          <w:shd w:val="clear" w:color="auto" w:fill="FFFFFF"/>
+        </w:rPr>
+        <w:t>rdd1.aggregate(0)(_+_, _+_)</w:t>
+      </w:r>
+      <w:r>
+        <w:rPr>
+          <w:rFonts w:ascii="Helvetica Neue" w:eastAsia="宋体" w:hAnsi="Helvetica Neue" w:cs="Helvetica Neue" w:hint="eastAsia"/>
+          <w:bCs/>
+          <w:color w:val="333333"/>
+          <w:sz w:val="15"/>
+          <w:szCs w:val="15"/>
+          <w:shd w:val="clear" w:color="auto" w:fill="FFFFFF"/>
+        </w:rPr>
+        <w:t>-&gt;45</w:t>
+      </w:r>
+    </w:p>
+    <w:p>
+      <w:pPr>
+        <w:rPr>
+          <w:rFonts w:ascii="Helvetica Neue" w:eastAsia="宋体" w:hAnsi="Helvetica Neue" w:cs="Helvetica Neue" w:hint="eastAsia"/>
+          <w:bCs/>
+          <w:color w:val="333333"/>
+          <w:sz w:val="15"/>
+          <w:szCs w:val="15"/>
+          <w:shd w:val="clear" w:color="auto" w:fill="FFFFFF"/>
+        </w:rPr>
+      </w:pPr>
+      <w:r>
+        <w:rPr>
+          <w:rFonts w:ascii="Helvetica Neue" w:eastAsia="宋体" w:hAnsi="Helvetica Neue" w:cs="Helvetica Neue"/>
+          <w:bCs/>
+          <w:color w:val="333333"/>
+          <w:sz w:val="15"/>
+          <w:szCs w:val="15"/>
+          <w:shd w:val="clear" w:color="auto" w:fill="FFFFFF"/>
+        </w:rPr>
+        <w:t>##0</w:t>
+      </w:r>
+      <w:r>
+        <w:rPr>
+          <w:rFonts w:ascii="Helvetica Neue" w:eastAsia="宋体" w:hAnsi="Helvetica Neue" w:cs="Helvetica Neue"/>
+          <w:bCs/>
+          <w:color w:val="333333"/>
+          <w:sz w:val="15"/>
+          <w:szCs w:val="15"/>
+          <w:shd w:val="clear" w:color="auto" w:fill="FFFFFF"/>
+        </w:rPr>
+        <w:t>与</w:t>
+      </w:r>
+      <w:r>
+        <w:rPr>
+          <w:rFonts w:ascii="Helvetica Neue" w:eastAsia="宋体" w:hAnsi="Helvetica Neue" w:cs="Helvetica Neue" w:hint="eastAsia"/>
+          <w:bCs/>
+          <w:color w:val="333333"/>
+          <w:sz w:val="15"/>
+          <w:szCs w:val="15"/>
+          <w:shd w:val="clear" w:color="auto" w:fill="FFFFFF"/>
+        </w:rPr>
+        <w:t>（</w:t>
+      </w:r>
+      <w:r>
+        <w:rPr>
+          <w:rFonts w:ascii="Helvetica Neue" w:eastAsia="宋体" w:hAnsi="Helvetica Neue" w:cs="Helvetica Neue" w:hint="eastAsia"/>
+          <w:bCs/>
+          <w:color w:val="333333"/>
+          <w:sz w:val="15"/>
+          <w:szCs w:val="15"/>
+          <w:shd w:val="clear" w:color="auto" w:fill="FFFFFF"/>
+        </w:rPr>
+        <w:t>0,1,2,3,4</w:t>
+      </w:r>
+      <w:r>
+        <w:rPr>
+          <w:rFonts w:ascii="Helvetica Neue" w:eastAsia="宋体" w:hAnsi="Helvetica Neue" w:cs="Helvetica Neue" w:hint="eastAsia"/>
+          <w:bCs/>
+          <w:color w:val="333333"/>
+          <w:sz w:val="15"/>
+          <w:szCs w:val="15"/>
+          <w:shd w:val="clear" w:color="auto" w:fill="FFFFFF"/>
+        </w:rPr>
+        <w:t>）取最大值，</w:t>
+      </w:r>
+      <w:r>
+        <w:rPr>
+          <w:rFonts w:ascii="Helvetica Neue" w:eastAsia="宋体" w:hAnsi="Helvetica Neue" w:cs="Helvetica Neue" w:hint="eastAsia"/>
+          <w:bCs/>
+          <w:color w:val="333333"/>
+          <w:sz w:val="15"/>
+          <w:szCs w:val="15"/>
+          <w:shd w:val="clear" w:color="auto" w:fill="FFFFFF"/>
+        </w:rPr>
+        <w:t>0</w:t>
+      </w:r>
+      <w:r>
+        <w:rPr>
+          <w:rFonts w:ascii="Helvetica Neue" w:eastAsia="宋体" w:hAnsi="Helvetica Neue" w:cs="Helvetica Neue" w:hint="eastAsia"/>
+          <w:bCs/>
+          <w:color w:val="333333"/>
+          <w:sz w:val="15"/>
+          <w:szCs w:val="15"/>
+          <w:shd w:val="clear" w:color="auto" w:fill="FFFFFF"/>
+        </w:rPr>
+        <w:t>与（</w:t>
+      </w:r>
+      <w:r>
+        <w:rPr>
+          <w:rFonts w:ascii="Helvetica Neue" w:eastAsia="宋体" w:hAnsi="Helvetica Neue" w:cs="Helvetica Neue" w:hint="eastAsia"/>
+          <w:bCs/>
+          <w:color w:val="333333"/>
+          <w:sz w:val="15"/>
+          <w:szCs w:val="15"/>
+          <w:shd w:val="clear" w:color="auto" w:fill="FFFFFF"/>
+        </w:rPr>
+        <w:t>5,6,7,8,9</w:t>
+      </w:r>
+      <w:r>
+        <w:rPr>
+          <w:rFonts w:ascii="Helvetica Neue" w:eastAsia="宋体" w:hAnsi="Helvetica Neue" w:cs="Helvetica Neue" w:hint="eastAsia"/>
+          <w:bCs/>
+          <w:color w:val="333333"/>
+          <w:sz w:val="15"/>
+          <w:szCs w:val="15"/>
+          <w:shd w:val="clear" w:color="auto" w:fill="FFFFFF"/>
+        </w:rPr>
+        <w:t>）取最大值，然后将</w:t>
+      </w:r>
+      <w:r>
+        <w:rPr>
+          <w:rFonts w:ascii="Helvetica Neue" w:eastAsia="宋体" w:hAnsi="Helvetica Neue" w:cs="Helvetica Neue" w:hint="eastAsia"/>
+          <w:bCs/>
+          <w:color w:val="333333"/>
+          <w:sz w:val="15"/>
+          <w:szCs w:val="15"/>
+          <w:shd w:val="clear" w:color="auto" w:fill="FFFFFF"/>
+        </w:rPr>
+        <w:t>0</w:t>
+      </w:r>
+      <w:r>
+        <w:rPr>
+          <w:rFonts w:ascii="Helvetica Neue" w:eastAsia="宋体" w:hAnsi="Helvetica Neue" w:cs="Helvetica Neue" w:hint="eastAsia"/>
+          <w:bCs/>
+          <w:color w:val="333333"/>
+          <w:sz w:val="15"/>
+          <w:szCs w:val="15"/>
+          <w:shd w:val="clear" w:color="auto" w:fill="FFFFFF"/>
+        </w:rPr>
+        <w:t>与两个最大值相加</w:t>
+      </w:r>
+    </w:p>
+    <w:p>
+      <w:pPr>
+        <w:rPr>
+          <w:rFonts w:ascii="Helvetica Neue" w:eastAsia="宋体" w:hAnsi="Helvetica Neue" w:cs="Helvetica Neue" w:hint="eastAsia"/>
+          <w:bCs/>
+          <w:color w:val="333333"/>
+          <w:sz w:val="15"/>
+          <w:szCs w:val="15"/>
+          <w:shd w:val="clear" w:color="auto" w:fill="FFFFFF"/>
+        </w:rPr>
+      </w:pPr>
+      <w:r>
+        <w:rPr>
+          <w:rFonts w:ascii="Helvetica Neue" w:eastAsia="宋体" w:hAnsi="Helvetica Neue" w:cs="Helvetica Neue"/>
+          <w:bCs/>
+          <w:color w:val="333333"/>
+          <w:sz w:val="15"/>
+          <w:szCs w:val="15"/>
+          <w:shd w:val="clear" w:color="auto" w:fill="FFFFFF"/>
+        </w:rPr>
+        <w:t>rdd1.aggregate(0)(math.max(_, _), _ + _)</w:t>
+      </w:r>
+    </w:p>
+    <w:p>
+      <w:pPr>
+        <w:rPr>
+          <w:rFonts w:ascii="Helvetica Neue" w:eastAsia="宋体" w:hAnsi="Helvetica Neue" w:cs="Helvetica Neue" w:hint="eastAsia"/>
+          <w:bCs/>
+          <w:color w:val="333333"/>
+          <w:sz w:val="15"/>
+          <w:szCs w:val="15"/>
+          <w:shd w:val="clear" w:color="auto" w:fill="FFFFFF"/>
+        </w:rPr>
+      </w:pPr>
+      <w:r>
+        <w:rPr>
+          <w:rFonts w:ascii="Helvetica Neue" w:eastAsia="宋体" w:hAnsi="Helvetica Neue" w:cs="Helvetica Neue" w:hint="eastAsia"/>
+          <w:bCs/>
+          <w:color w:val="333333"/>
+          <w:sz w:val="15"/>
+          <w:szCs w:val="15"/>
+          <w:shd w:val="clear" w:color="auto" w:fill="FFFFFF"/>
+        </w:rPr>
+        <w:t>###5</w:t>
+      </w:r>
+      <w:r>
+        <w:rPr>
+          <w:rFonts w:ascii="Helvetica Neue" w:eastAsia="宋体" w:hAnsi="Helvetica Neue" w:cs="Helvetica Neue" w:hint="eastAsia"/>
+          <w:bCs/>
+          <w:color w:val="333333"/>
+          <w:sz w:val="15"/>
+          <w:szCs w:val="15"/>
+          <w:shd w:val="clear" w:color="auto" w:fill="FFFFFF"/>
+        </w:rPr>
+        <w:t>和</w:t>
+      </w:r>
+      <w:r>
+        <w:rPr>
+          <w:rFonts w:ascii="Helvetica Neue" w:eastAsia="宋体" w:hAnsi="Helvetica Neue" w:cs="Helvetica Neue" w:hint="eastAsia"/>
+          <w:bCs/>
+          <w:color w:val="333333"/>
+          <w:sz w:val="15"/>
+          <w:szCs w:val="15"/>
+          <w:shd w:val="clear" w:color="auto" w:fill="FFFFFF"/>
+        </w:rPr>
+        <w:t>1</w:t>
+      </w:r>
+      <w:r>
+        <w:rPr>
+          <w:rFonts w:ascii="Helvetica Neue" w:eastAsia="宋体" w:hAnsi="Helvetica Neue" w:cs="Helvetica Neue" w:hint="eastAsia"/>
+          <w:bCs/>
+          <w:color w:val="333333"/>
+          <w:sz w:val="15"/>
+          <w:szCs w:val="15"/>
+          <w:shd w:val="clear" w:color="auto" w:fill="FFFFFF"/>
+        </w:rPr>
+        <w:t>比</w:t>
+      </w:r>
+      <w:r>
+        <w:rPr>
+          <w:rFonts w:ascii="Helvetica Neue" w:eastAsia="宋体" w:hAnsi="Helvetica Neue" w:cs="Helvetica Neue" w:hint="eastAsia"/>
+          <w:bCs/>
+          <w:color w:val="333333"/>
+          <w:sz w:val="15"/>
+          <w:szCs w:val="15"/>
+          <w:shd w:val="clear" w:color="auto" w:fill="FFFFFF"/>
+        </w:rPr>
+        <w:t xml:space="preserve">, </w:t>
+      </w:r>
+      <w:r>
+        <w:rPr>
+          <w:rFonts w:ascii="Helvetica Neue" w:eastAsia="宋体" w:hAnsi="Helvetica Neue" w:cs="Helvetica Neue" w:hint="eastAsia"/>
+          <w:bCs/>
+          <w:color w:val="333333"/>
+          <w:sz w:val="15"/>
+          <w:szCs w:val="15"/>
+          <w:shd w:val="clear" w:color="auto" w:fill="FFFFFF"/>
+        </w:rPr>
+        <w:t>得</w:t>
+      </w:r>
+      <w:r>
+        <w:rPr>
+          <w:rFonts w:ascii="Helvetica Neue" w:eastAsia="宋体" w:hAnsi="Helvetica Neue" w:cs="Helvetica Neue" w:hint="eastAsia"/>
+          <w:bCs/>
+          <w:color w:val="333333"/>
+          <w:sz w:val="15"/>
+          <w:szCs w:val="15"/>
+          <w:shd w:val="clear" w:color="auto" w:fill="FFFFFF"/>
+        </w:rPr>
+        <w:t>5</w:t>
+      </w:r>
+      <w:r>
+        <w:rPr>
+          <w:rFonts w:ascii="Helvetica Neue" w:eastAsia="宋体" w:hAnsi="Helvetica Neue" w:cs="Helvetica Neue" w:hint="eastAsia"/>
+          <w:bCs/>
+          <w:color w:val="333333"/>
+          <w:sz w:val="15"/>
+          <w:szCs w:val="15"/>
+          <w:shd w:val="clear" w:color="auto" w:fill="FFFFFF"/>
+        </w:rPr>
+        <w:t>再和</w:t>
+      </w:r>
+      <w:r>
+        <w:rPr>
+          <w:rFonts w:ascii="Helvetica Neue" w:eastAsia="宋体" w:hAnsi="Helvetica Neue" w:cs="Helvetica Neue" w:hint="eastAsia"/>
+          <w:bCs/>
+          <w:color w:val="333333"/>
+          <w:sz w:val="15"/>
+          <w:szCs w:val="15"/>
+          <w:shd w:val="clear" w:color="auto" w:fill="FFFFFF"/>
+        </w:rPr>
+        <w:t>234</w:t>
+      </w:r>
+      <w:r>
+        <w:rPr>
+          <w:rFonts w:ascii="Helvetica Neue" w:eastAsia="宋体" w:hAnsi="Helvetica Neue" w:cs="Helvetica Neue" w:hint="eastAsia"/>
+          <w:bCs/>
+          <w:color w:val="333333"/>
+          <w:sz w:val="15"/>
+          <w:szCs w:val="15"/>
+          <w:shd w:val="clear" w:color="auto" w:fill="FFFFFF"/>
+        </w:rPr>
+        <w:t>比得</w:t>
+      </w:r>
+      <w:r>
+        <w:rPr>
+          <w:rFonts w:ascii="Helvetica Neue" w:eastAsia="宋体" w:hAnsi="Helvetica Neue" w:cs="Helvetica Neue" w:hint="eastAsia"/>
+          <w:bCs/>
+          <w:color w:val="333333"/>
+          <w:sz w:val="15"/>
+          <w:szCs w:val="15"/>
+          <w:shd w:val="clear" w:color="auto" w:fill="FFFFFF"/>
+        </w:rPr>
+        <w:t>5 --&gt; 5</w:t>
+      </w:r>
+      <w:r>
+        <w:rPr>
+          <w:rFonts w:ascii="Helvetica Neue" w:eastAsia="宋体" w:hAnsi="Helvetica Neue" w:cs="Helvetica Neue" w:hint="eastAsia"/>
+          <w:bCs/>
+          <w:color w:val="333333"/>
+          <w:sz w:val="15"/>
+          <w:szCs w:val="15"/>
+          <w:shd w:val="clear" w:color="auto" w:fill="FFFFFF"/>
+        </w:rPr>
+        <w:t>和</w:t>
+      </w:r>
+      <w:r>
+        <w:rPr>
+          <w:rFonts w:ascii="Helvetica Neue" w:eastAsia="宋体" w:hAnsi="Helvetica Neue" w:cs="Helvetica Neue" w:hint="eastAsia"/>
+          <w:bCs/>
+          <w:color w:val="333333"/>
+          <w:sz w:val="15"/>
+          <w:szCs w:val="15"/>
+          <w:shd w:val="clear" w:color="auto" w:fill="FFFFFF"/>
+        </w:rPr>
+        <w:t>6789</w:t>
+      </w:r>
+      <w:r>
+        <w:rPr>
+          <w:rFonts w:ascii="Helvetica Neue" w:eastAsia="宋体" w:hAnsi="Helvetica Neue" w:cs="Helvetica Neue" w:hint="eastAsia"/>
+          <w:bCs/>
+          <w:color w:val="333333"/>
+          <w:sz w:val="15"/>
+          <w:szCs w:val="15"/>
+          <w:shd w:val="clear" w:color="auto" w:fill="FFFFFF"/>
+        </w:rPr>
+        <w:t>比</w:t>
+      </w:r>
+      <w:r>
+        <w:rPr>
+          <w:rFonts w:ascii="Helvetica Neue" w:eastAsia="宋体" w:hAnsi="Helvetica Neue" w:cs="Helvetica Neue" w:hint="eastAsia"/>
+          <w:bCs/>
+          <w:color w:val="333333"/>
+          <w:sz w:val="15"/>
+          <w:szCs w:val="15"/>
+          <w:shd w:val="clear" w:color="auto" w:fill="FFFFFF"/>
+        </w:rPr>
+        <w:t>,</w:t>
+      </w:r>
+      <w:r>
+        <w:rPr>
+          <w:rFonts w:ascii="Helvetica Neue" w:eastAsia="宋体" w:hAnsi="Helvetica Neue" w:cs="Helvetica Neue" w:hint="eastAsia"/>
+          <w:bCs/>
+          <w:color w:val="333333"/>
+          <w:sz w:val="15"/>
+          <w:szCs w:val="15"/>
+          <w:shd w:val="clear" w:color="auto" w:fill="FFFFFF"/>
+        </w:rPr>
+        <w:t>得</w:t>
+      </w:r>
+      <w:r>
+        <w:rPr>
+          <w:rFonts w:ascii="Helvetica Neue" w:eastAsia="宋体" w:hAnsi="Helvetica Neue" w:cs="Helvetica Neue" w:hint="eastAsia"/>
+          <w:bCs/>
+          <w:color w:val="333333"/>
+          <w:sz w:val="15"/>
+          <w:szCs w:val="15"/>
+          <w:shd w:val="clear" w:color="auto" w:fill="FFFFFF"/>
+        </w:rPr>
+        <w:t>9 --&gt; 5 + (5+9)</w:t>
+      </w:r>
+    </w:p>
+    <w:p>
+      <w:pPr>
+        <w:rPr>
+          <w:rFonts w:ascii="Helvetica Neue" w:eastAsia="宋体" w:hAnsi="Helvetica Neue" w:cs="Helvetica Neue" w:hint="eastAsia"/>
+          <w:bCs/>
+          <w:color w:val="333333"/>
+          <w:sz w:val="15"/>
+          <w:szCs w:val="15"/>
+          <w:shd w:val="clear" w:color="auto" w:fill="FFFFFF"/>
+        </w:rPr>
+      </w:pPr>
+      <w:r>
+        <w:rPr>
+          <w:rFonts w:ascii="Helvetica Neue" w:eastAsia="宋体" w:hAnsi="Helvetica Neue" w:cs="Helvetica Neue"/>
+          <w:bCs/>
+          <w:color w:val="333333"/>
+          <w:sz w:val="15"/>
+          <w:szCs w:val="15"/>
+          <w:shd w:val="clear" w:color="auto" w:fill="FFFFFF"/>
+        </w:rPr>
+        <w:t>rdd1.aggregate(5)(math.max(_, _), _ + _)</w:t>
+      </w:r>
+      <w:r>
+        <w:rPr>
+          <w:rFonts w:ascii="Helvetica Neue" w:eastAsia="宋体" w:hAnsi="Helvetica Neue" w:cs="Helvetica Neue" w:hint="eastAsia"/>
+          <w:bCs/>
+          <w:color w:val="333333"/>
+          <w:sz w:val="15"/>
+          <w:szCs w:val="15"/>
+          <w:shd w:val="clear" w:color="auto" w:fill="FFFFFF"/>
+        </w:rPr>
+        <w:t>-&gt;19</w:t>
+      </w:r>
+    </w:p>
+    <w:p>
+      <w:pPr>
+        <w:rPr>
+          <w:rFonts w:ascii="Helvetica Neue" w:eastAsia="宋体" w:hAnsi="Helvetica Neue" w:cs="Helvetica Neue" w:hint="eastAsia"/>
+          <w:bCs/>
+          <w:color w:val="333333"/>
+          <w:sz w:val="15"/>
+          <w:szCs w:val="15"/>
+          <w:shd w:val="clear" w:color="auto" w:fill="FFFFFF"/>
+        </w:rPr>
+      </w:pPr>
+    </w:p>
+    <w:p>
+      <w:pPr>
+        <w:rPr>
+          <w:rFonts w:ascii="Helvetica Neue" w:eastAsia="宋体" w:hAnsi="Helvetica Neue" w:cs="Helvetica Neue" w:hint="eastAsia"/>
+          <w:bCs/>
+          <w:color w:val="333333"/>
+          <w:sz w:val="15"/>
+          <w:szCs w:val="15"/>
+          <w:shd w:val="clear" w:color="auto" w:fill="FFFFFF"/>
+        </w:rPr>
+      </w:pPr>
+      <w:r>
+        <w:rPr>
+          <w:rFonts w:ascii="Helvetica Neue" w:eastAsia="宋体" w:hAnsi="Helvetica Neue" w:cs="Helvetica Neue"/>
+          <w:bCs/>
+          <w:color w:val="333333"/>
+          <w:sz w:val="15"/>
+          <w:szCs w:val="15"/>
+          <w:shd w:val="clear" w:color="auto" w:fill="FFFFFF"/>
+        </w:rPr>
+        <w:t>val rdd2 = sc.parallelize(List("a","b","c","d","e","f"),2)</w:t>
+      </w:r>
+    </w:p>
+    <w:p>
+      <w:pPr>
+        <w:rPr>
+          <w:rFonts w:ascii="Helvetica Neue" w:eastAsia="宋体" w:hAnsi="Helvetica Neue" w:cs="Helvetica Neue" w:hint="eastAsia"/>
+          <w:bCs/>
+          <w:color w:val="333333"/>
+          <w:sz w:val="15"/>
+          <w:szCs w:val="15"/>
+          <w:shd w:val="clear" w:color="auto" w:fill="FFFFFF"/>
+        </w:rPr>
+      </w:pPr>
+      <w:r>
+        <w:rPr>
+          <w:rFonts w:ascii="Helvetica Neue" w:eastAsia="宋体" w:hAnsi="Helvetica Neue" w:cs="Helvetica Neue"/>
+          <w:bCs/>
+          <w:color w:val="333333"/>
+          <w:sz w:val="15"/>
+          <w:szCs w:val="15"/>
+          <w:shd w:val="clear" w:color="auto" w:fill="FFFFFF"/>
+        </w:rPr>
+        <w:t>rdd2.aggregate(“”)(_+_,_+_)-&gt;abcdef</w:t>
+      </w:r>
+      <w:r>
+        <w:rPr>
+          <w:rFonts w:ascii="Helvetica Neue" w:eastAsia="宋体" w:hAnsi="Helvetica Neue" w:cs="Helvetica Neue"/>
+          <w:bCs/>
+          <w:color w:val="333333"/>
+          <w:sz w:val="15"/>
+          <w:szCs w:val="15"/>
+          <w:shd w:val="clear" w:color="auto" w:fill="FFFFFF"/>
+        </w:rPr>
+        <w:t>或者</w:t>
+      </w:r>
+      <w:r>
+        <w:rPr>
+          <w:rFonts w:ascii="Helvetica Neue" w:eastAsia="宋体" w:hAnsi="Helvetica Neue" w:cs="Helvetica Neue"/>
+          <w:bCs/>
+          <w:color w:val="333333"/>
+          <w:sz w:val="15"/>
+          <w:szCs w:val="15"/>
+          <w:shd w:val="clear" w:color="auto" w:fill="FFFFFF"/>
+        </w:rPr>
+        <w:t>defabc</w:t>
+      </w:r>
+      <w:r>
+        <w:rPr>
+          <w:rFonts w:ascii="Helvetica Neue" w:eastAsia="宋体" w:hAnsi="Helvetica Neue" w:cs="Helvetica Neue"/>
+          <w:bCs/>
+          <w:color w:val="333333"/>
+          <w:sz w:val="15"/>
+          <w:szCs w:val="15"/>
+          <w:shd w:val="clear" w:color="auto" w:fill="FFFFFF"/>
+        </w:rPr>
+        <w:t>因为并行运行不知道哪个快</w:t>
+      </w:r>
+    </w:p>
+    <w:p>
+      <w:pPr>
+        <w:rPr>
+          <w:rFonts w:ascii="Helvetica Neue" w:eastAsia="宋体" w:hAnsi="Helvetica Neue" w:cs="Helvetica Neue" w:hint="eastAsia"/>
+          <w:bCs/>
+          <w:color w:val="333333"/>
+          <w:sz w:val="15"/>
+          <w:szCs w:val="15"/>
+          <w:shd w:val="clear" w:color="auto" w:fill="FFFFFF"/>
+        </w:rPr>
+      </w:pPr>
+      <w:r>
+        <w:rPr>
+          <w:rFonts w:ascii="Helvetica Neue" w:eastAsia="宋体" w:hAnsi="Helvetica Neue" w:cs="Helvetica Neue"/>
+          <w:bCs/>
+          <w:color w:val="333333"/>
+          <w:sz w:val="15"/>
+          <w:szCs w:val="15"/>
+          <w:shd w:val="clear" w:color="auto" w:fill="FFFFFF"/>
+        </w:rPr>
+        <w:t>rdd2.aggregate("/")(_ + _, _ + _)</w:t>
+      </w:r>
+      <w:r>
+        <w:rPr>
+          <w:rFonts w:ascii="Helvetica Neue" w:eastAsia="宋体" w:hAnsi="Helvetica Neue" w:cs="Helvetica Neue" w:hint="eastAsia"/>
+          <w:bCs/>
+          <w:color w:val="333333"/>
+          <w:sz w:val="15"/>
+          <w:szCs w:val="15"/>
+          <w:shd w:val="clear" w:color="auto" w:fill="FFFFFF"/>
+        </w:rPr>
+        <w:t>-&gt;</w:t>
+      </w:r>
+      <w:r>
+        <w:t xml:space="preserve"> </w:t>
+      </w:r>
+      <w:r>
+        <w:rPr>
+          <w:rFonts w:ascii="Helvetica Neue" w:eastAsia="宋体" w:hAnsi="Helvetica Neue" w:cs="Helvetica Neue"/>
+          <w:bCs/>
+          <w:color w:val="333333"/>
+          <w:sz w:val="15"/>
+          <w:szCs w:val="15"/>
+          <w:shd w:val="clear" w:color="auto" w:fill="FFFFFF"/>
+        </w:rPr>
+        <w:t>//abc/def</w:t>
+      </w:r>
+    </w:p>
+    <w:p>
+      <w:pPr>
+        <w:rPr>
+          <w:rFonts w:ascii="Helvetica Neue" w:eastAsia="宋体" w:hAnsi="Helvetica Neue" w:cs="Helvetica Neue" w:hint="eastAsia"/>
+          <w:bCs/>
+          <w:color w:val="333333"/>
+          <w:sz w:val="15"/>
+          <w:szCs w:val="15"/>
+          <w:shd w:val="clear" w:color="auto" w:fill="FFFFFF"/>
+        </w:rPr>
+      </w:pPr>
+    </w:p>
+    <w:p>
+      <w:pPr>
+        <w:rPr>
+          <w:rFonts w:ascii="Helvetica Neue" w:eastAsia="宋体" w:hAnsi="Helvetica Neue" w:cs="Helvetica Neue" w:hint="eastAsia"/>
+          <w:bCs/>
+          <w:color w:val="333333"/>
+          <w:sz w:val="15"/>
+          <w:szCs w:val="15"/>
+          <w:shd w:val="clear" w:color="auto" w:fill="FFFFFF"/>
+        </w:rPr>
+      </w:pPr>
+      <w:r>
+        <w:rPr>
+          <w:rFonts w:ascii="Helvetica Neue" w:eastAsia="宋体" w:hAnsi="Helvetica Neue" w:cs="Helvetica Neue"/>
+          <w:bCs/>
+          <w:color w:val="333333"/>
+          <w:sz w:val="15"/>
+          <w:szCs w:val="15"/>
+          <w:shd w:val="clear" w:color="auto" w:fill="FFFFFF"/>
+        </w:rPr>
+        <w:t>val rdd3 = sc.parallelize(List("12","23","345","4567"),2)</w:t>
+      </w:r>
+    </w:p>
+    <w:p>
+      <w:pPr>
+        <w:rPr>
+          <w:rFonts w:ascii="Helvetica Neue" w:eastAsia="宋体" w:hAnsi="Helvetica Neue" w:cs="Helvetica Neue" w:hint="eastAsia"/>
+          <w:bCs/>
+          <w:color w:val="333333"/>
+          <w:sz w:val="15"/>
+          <w:szCs w:val="15"/>
+          <w:shd w:val="clear" w:color="auto" w:fill="FFFFFF"/>
+        </w:rPr>
+      </w:pPr>
+      <w:r>
+        <w:rPr>
+          <w:rFonts w:ascii="Helvetica Neue" w:eastAsia="宋体" w:hAnsi="Helvetica Neue" w:cs="Helvetica Neue"/>
+          <w:bCs/>
+          <w:color w:val="333333"/>
+          <w:sz w:val="15"/>
+          <w:szCs w:val="15"/>
+          <w:shd w:val="clear" w:color="auto" w:fill="FFFFFF"/>
+        </w:rPr>
+        <w:t>rdd3.aggregate("")((x,y) =&gt; math.max(x.length, y.length).toString, (x,y) =&gt; x + y)</w:t>
+      </w:r>
+    </w:p>
+    <w:p>
+      <w:pPr>
+        <w:rPr>
+          <w:rFonts w:ascii="Helvetica Neue" w:eastAsia="宋体" w:hAnsi="Helvetica Neue" w:cs="Helvetica Neue" w:hint="eastAsia"/>
+          <w:bCs/>
+          <w:color w:val="333333"/>
+          <w:sz w:val="15"/>
+          <w:szCs w:val="15"/>
+          <w:shd w:val="clear" w:color="auto" w:fill="FFFFFF"/>
+        </w:rPr>
+      </w:pPr>
+      <w:r>
+        <w:rPr>
+          <w:rFonts w:ascii="Helvetica Neue" w:eastAsia="宋体" w:hAnsi="Helvetica Neue" w:cs="Helvetica Neue"/>
+          <w:bCs/>
+          <w:color w:val="333333"/>
+          <w:sz w:val="15"/>
+          <w:szCs w:val="15"/>
+          <w:shd w:val="clear" w:color="auto" w:fill="FFFFFF"/>
+        </w:rPr>
+        <w:t>结果</w:t>
+      </w:r>
+      <w:r>
+        <w:rPr>
+          <w:rFonts w:ascii="Helvetica Neue" w:eastAsia="宋体" w:hAnsi="Helvetica Neue" w:cs="Helvetica Neue" w:hint="eastAsia"/>
+          <w:bCs/>
+          <w:color w:val="333333"/>
+          <w:sz w:val="15"/>
+          <w:szCs w:val="15"/>
+          <w:shd w:val="clear" w:color="auto" w:fill="FFFFFF"/>
+        </w:rPr>
+        <w:t>：</w:t>
+      </w:r>
+      <w:r>
+        <w:rPr>
+          <w:rFonts w:ascii="Helvetica Neue" w:eastAsia="宋体" w:hAnsi="Helvetica Neue" w:cs="Helvetica Neue" w:hint="eastAsia"/>
+          <w:bCs/>
+          <w:color w:val="333333"/>
+          <w:sz w:val="15"/>
+          <w:szCs w:val="15"/>
+          <w:shd w:val="clear" w:color="auto" w:fill="FFFFFF"/>
+        </w:rPr>
+        <w:t>2</w:t>
+      </w:r>
+      <w:r>
+        <w:rPr>
+          <w:rFonts w:ascii="Helvetica Neue" w:eastAsia="宋体" w:hAnsi="Helvetica Neue" w:cs="Helvetica Neue"/>
+          <w:bCs/>
+          <w:color w:val="333333"/>
+          <w:sz w:val="15"/>
+          <w:szCs w:val="15"/>
+          <w:shd w:val="clear" w:color="auto" w:fill="FFFFFF"/>
+        </w:rPr>
+        <w:t>4</w:t>
+      </w:r>
+      <w:r>
+        <w:rPr>
+          <w:rFonts w:ascii="Helvetica Neue" w:eastAsia="宋体" w:hAnsi="Helvetica Neue" w:cs="Helvetica Neue"/>
+          <w:bCs/>
+          <w:color w:val="333333"/>
+          <w:sz w:val="15"/>
+          <w:szCs w:val="15"/>
+          <w:shd w:val="clear" w:color="auto" w:fill="FFFFFF"/>
+        </w:rPr>
+        <w:t>或者</w:t>
+      </w:r>
+      <w:r>
+        <w:rPr>
+          <w:rFonts w:ascii="Helvetica Neue" w:eastAsia="宋体" w:hAnsi="Helvetica Neue" w:cs="Helvetica Neue" w:hint="eastAsia"/>
+          <w:bCs/>
+          <w:color w:val="333333"/>
+          <w:sz w:val="15"/>
+          <w:szCs w:val="15"/>
+          <w:shd w:val="clear" w:color="auto" w:fill="FFFFFF"/>
+        </w:rPr>
+        <w:t>42</w:t>
+      </w:r>
+    </w:p>
+    <w:p>
+      <w:pPr>
+        <w:rPr>
+          <w:rFonts w:ascii="Helvetica Neue" w:eastAsia="宋体" w:hAnsi="Helvetica Neue" w:cs="Helvetica Neue" w:hint="eastAsia"/>
+          <w:bCs/>
+          <w:color w:val="333333"/>
+          <w:sz w:val="15"/>
+          <w:szCs w:val="15"/>
+          <w:shd w:val="clear" w:color="auto" w:fill="FFFFFF"/>
+        </w:rPr>
+      </w:pPr>
+    </w:p>
+    <w:p>
+      <w:pPr>
+        <w:rPr>
+          <w:rFonts w:ascii="Helvetica Neue" w:eastAsia="宋体" w:hAnsi="Helvetica Neue" w:cs="Helvetica Neue" w:hint="eastAsia"/>
+          <w:bCs/>
+          <w:color w:val="333333"/>
+          <w:sz w:val="15"/>
+          <w:szCs w:val="15"/>
+          <w:shd w:val="clear" w:color="auto" w:fill="FFFFFF"/>
+        </w:rPr>
+      </w:pPr>
+      <w:r>
+        <w:rPr>
+          <w:rFonts w:ascii="Helvetica Neue" w:eastAsia="宋体" w:hAnsi="Helvetica Neue" w:cs="Helvetica Neue"/>
+          <w:bCs/>
+          <w:color w:val="333333"/>
+          <w:sz w:val="15"/>
+          <w:szCs w:val="15"/>
+          <w:shd w:val="clear" w:color="auto" w:fill="FFFFFF"/>
+        </w:rPr>
+        <w:t>val rdd4 = sc.parallelize(List("12","23","345",""),2)</w:t>
+      </w:r>
+    </w:p>
+    <w:p>
+      <w:pPr>
+        <w:rPr>
+          <w:rFonts w:ascii="Helvetica Neue" w:eastAsia="宋体" w:hAnsi="Helvetica Neue" w:cs="Helvetica Neue" w:hint="eastAsia"/>
+          <w:bCs/>
+          <w:color w:val="333333"/>
+          <w:sz w:val="15"/>
+          <w:szCs w:val="15"/>
+          <w:shd w:val="clear" w:color="auto" w:fill="FFFFFF"/>
+        </w:rPr>
+      </w:pPr>
+      <w:r>
+        <w:rPr>
+          <w:rFonts w:ascii="Helvetica Neue" w:eastAsia="宋体" w:hAnsi="Helvetica Neue" w:cs="Helvetica Neue"/>
+          <w:bCs/>
+          <w:color w:val="333333"/>
+          <w:sz w:val="15"/>
+          <w:szCs w:val="15"/>
+          <w:shd w:val="clear" w:color="auto" w:fill="FFFFFF"/>
+        </w:rPr>
+        <w:t>rdd4.aggregate("")((x,y) =&gt; math.min(x.length, y.length).toString, (x,y) =&gt; x + y)</w:t>
+      </w:r>
+    </w:p>
+    <w:p>
+      <w:pPr>
+        <w:rPr>
+          <w:rFonts w:ascii="Helvetica Neue" w:eastAsia="宋体" w:hAnsi="Helvetica Neue" w:cs="Helvetica Neue" w:hint="eastAsia"/>
+          <w:bCs/>
+          <w:color w:val="333333"/>
+          <w:sz w:val="15"/>
+          <w:szCs w:val="15"/>
+          <w:shd w:val="clear" w:color="auto" w:fill="FFFFFF"/>
+        </w:rPr>
+      </w:pPr>
+      <w:r>
+        <w:rPr>
+          <w:rFonts w:ascii="Helvetica Neue" w:eastAsia="宋体" w:hAnsi="Helvetica Neue" w:cs="Helvetica Neue"/>
+          <w:bCs/>
+          <w:color w:val="333333"/>
+          <w:sz w:val="15"/>
+          <w:szCs w:val="15"/>
+          <w:shd w:val="clear" w:color="auto" w:fill="FFFFFF"/>
+        </w:rPr>
+        <w:t>结果</w:t>
+      </w:r>
+      <w:r>
+        <w:rPr>
+          <w:rFonts w:ascii="Helvetica Neue" w:eastAsia="宋体" w:hAnsi="Helvetica Neue" w:cs="Helvetica Neue" w:hint="eastAsia"/>
+          <w:bCs/>
+          <w:color w:val="333333"/>
+          <w:sz w:val="15"/>
+          <w:szCs w:val="15"/>
+          <w:shd w:val="clear" w:color="auto" w:fill="FFFFFF"/>
+        </w:rPr>
+        <w:t>：</w:t>
+      </w:r>
+      <w:r>
+        <w:rPr>
+          <w:rFonts w:ascii="Helvetica Neue" w:eastAsia="宋体" w:hAnsi="Helvetica Neue" w:cs="Helvetica Neue" w:hint="eastAsia"/>
+          <w:bCs/>
+          <w:color w:val="333333"/>
+          <w:sz w:val="15"/>
+          <w:szCs w:val="15"/>
+          <w:shd w:val="clear" w:color="auto" w:fill="FFFFFF"/>
+        </w:rPr>
+        <w:t>1</w:t>
+      </w:r>
+      <w:r>
+        <w:rPr>
+          <w:rFonts w:ascii="Helvetica Neue" w:eastAsia="宋体" w:hAnsi="Helvetica Neue" w:cs="Helvetica Neue"/>
+          <w:bCs/>
+          <w:color w:val="333333"/>
+          <w:sz w:val="15"/>
+          <w:szCs w:val="15"/>
+          <w:shd w:val="clear" w:color="auto" w:fill="FFFFFF"/>
+        </w:rPr>
+        <w:t>0</w:t>
+      </w:r>
+      <w:r>
+        <w:rPr>
+          <w:rFonts w:ascii="Helvetica Neue" w:eastAsia="宋体" w:hAnsi="Helvetica Neue" w:cs="Helvetica Neue"/>
+          <w:bCs/>
+          <w:color w:val="333333"/>
+          <w:sz w:val="15"/>
+          <w:szCs w:val="15"/>
+          <w:shd w:val="clear" w:color="auto" w:fill="FFFFFF"/>
+        </w:rPr>
+        <w:t>或者</w:t>
+      </w:r>
+      <w:r>
+        <w:rPr>
+          <w:rFonts w:ascii="Helvetica Neue" w:eastAsia="宋体" w:hAnsi="Helvetica Neue" w:cs="Helvetica Neue" w:hint="eastAsia"/>
+          <w:bCs/>
+          <w:color w:val="333333"/>
+          <w:sz w:val="15"/>
+          <w:szCs w:val="15"/>
+          <w:shd w:val="clear" w:color="auto" w:fill="FFFFFF"/>
+        </w:rPr>
+        <w:t>01</w:t>
+      </w:r>
+    </w:p>
+    <w:p>
+      <w:pPr>
+        <w:rPr>
+          <w:rFonts w:ascii="Helvetica Neue" w:eastAsia="宋体" w:hAnsi="Helvetica Neue" w:cs="Helvetica Neue" w:hint="eastAsia"/>
+          <w:bCs/>
+          <w:color w:val="333333"/>
+          <w:sz w:val="15"/>
+          <w:szCs w:val="15"/>
+          <w:shd w:val="clear" w:color="auto" w:fill="FFFFFF"/>
+        </w:rPr>
+      </w:pPr>
+      <w:r>
+        <w:rPr>
+          <w:rFonts w:ascii="Helvetica Neue" w:eastAsia="宋体" w:hAnsi="Helvetica Neue" w:cs="Helvetica Neue"/>
+          <w:bCs/>
+          <w:color w:val="333333"/>
+          <w:sz w:val="15"/>
+          <w:szCs w:val="15"/>
+          <w:shd w:val="clear" w:color="auto" w:fill="FFFFFF"/>
+        </w:rPr>
+        <w:t>val rdd5 = sc.parallelize(List("12","23","","345"),2)</w:t>
+      </w:r>
+    </w:p>
+    <w:p>
+      <w:pPr>
+        <w:rPr>
+          <w:rFonts w:ascii="Helvetica Neue" w:eastAsia="宋体" w:hAnsi="Helvetica Neue" w:cs="Helvetica Neue" w:hint="eastAsia"/>
+          <w:bCs/>
+          <w:color w:val="333333"/>
+          <w:sz w:val="15"/>
+          <w:szCs w:val="15"/>
+          <w:shd w:val="clear" w:color="auto" w:fill="FFFFFF"/>
+        </w:rPr>
+      </w:pPr>
+      <w:r>
+        <w:rPr>
+          <w:rFonts w:ascii="Helvetica Neue" w:eastAsia="宋体" w:hAnsi="Helvetica Neue" w:cs="Helvetica Neue"/>
+          <w:bCs/>
+          <w:color w:val="333333"/>
+          <w:sz w:val="15"/>
+          <w:szCs w:val="15"/>
+          <w:shd w:val="clear" w:color="auto" w:fill="FFFFFF"/>
+        </w:rPr>
+        <w:t>rdd5.aggregate("")((x,y) =&gt; math.min(x.length, y.length).toString, (x,y) =&gt; x + y)</w:t>
+      </w:r>
+    </w:p>
+    <w:p>
+      <w:pPr>
+        <w:rPr>
+          <w:rFonts w:ascii="Helvetica Neue" w:eastAsia="宋体" w:hAnsi="Helvetica Neue" w:cs="Helvetica Neue" w:hint="eastAsia"/>
+          <w:bCs/>
+          <w:color w:val="333333"/>
+          <w:sz w:val="15"/>
+          <w:szCs w:val="15"/>
+          <w:shd w:val="clear" w:color="auto" w:fill="FFFFFF"/>
+        </w:rPr>
+      </w:pPr>
+      <w:r>
+        <w:rPr>
+          <w:rFonts w:ascii="Helvetica Neue" w:eastAsia="宋体" w:hAnsi="Helvetica Neue" w:cs="Helvetica Neue"/>
+          <w:bCs/>
+          <w:color w:val="333333"/>
+          <w:sz w:val="15"/>
+          <w:szCs w:val="15"/>
+          <w:shd w:val="clear" w:color="auto" w:fill="FFFFFF"/>
+        </w:rPr>
+        <w:t>结果</w:t>
+      </w:r>
+      <w:r>
+        <w:rPr>
+          <w:rFonts w:ascii="Helvetica Neue" w:eastAsia="宋体" w:hAnsi="Helvetica Neue" w:cs="Helvetica Neue" w:hint="eastAsia"/>
+          <w:bCs/>
+          <w:color w:val="333333"/>
+          <w:sz w:val="15"/>
+          <w:szCs w:val="15"/>
+          <w:shd w:val="clear" w:color="auto" w:fill="FFFFFF"/>
+        </w:rPr>
+        <w:t>：</w:t>
+      </w:r>
+      <w:r>
+        <w:rPr>
+          <w:rFonts w:ascii="Helvetica Neue" w:eastAsia="宋体" w:hAnsi="Helvetica Neue" w:cs="Helvetica Neue" w:hint="eastAsia"/>
+          <w:bCs/>
+          <w:color w:val="333333"/>
+          <w:sz w:val="15"/>
+          <w:szCs w:val="15"/>
+          <w:shd w:val="clear" w:color="auto" w:fill="FFFFFF"/>
+        </w:rPr>
+        <w:t>1</w:t>
+      </w:r>
+      <w:r>
+        <w:rPr>
+          <w:rFonts w:ascii="Helvetica Neue" w:eastAsia="宋体" w:hAnsi="Helvetica Neue" w:cs="Helvetica Neue"/>
+          <w:bCs/>
+          <w:color w:val="333333"/>
+          <w:sz w:val="15"/>
+          <w:szCs w:val="15"/>
+          <w:shd w:val="clear" w:color="auto" w:fill="FFFFFF"/>
+        </w:rPr>
+        <w:t>1</w:t>
+      </w:r>
+    </w:p>
+    <w:p>
+      <w:pPr>
+        <w:rPr>
+          <w:rFonts w:ascii="Helvetica Neue" w:eastAsia="宋体" w:hAnsi="Helvetica Neue" w:cs="Helvetica Neue" w:hint="eastAsia"/>
+          <w:bCs/>
+          <w:color w:val="333333"/>
+          <w:sz w:val="15"/>
+          <w:szCs w:val="15"/>
+          <w:shd w:val="clear" w:color="auto" w:fill="FFFFFF"/>
+        </w:rPr>
+      </w:pPr>
+    </w:p>
+    <w:p>
+      <w:pPr>
+        <w:rPr>
+          <w:rFonts w:ascii="Helvetica Neue" w:eastAsia="宋体" w:hAnsi="Helvetica Neue" w:cs="Helvetica Neue" w:hint="eastAsia"/>
+          <w:bCs/>
+          <w:color w:val="333333"/>
+          <w:sz w:val="15"/>
+          <w:szCs w:val="15"/>
+          <w:shd w:val="clear" w:color="auto" w:fill="FFFFFF"/>
+        </w:rPr>
+      </w:pPr>
+      <w:r>
+        <w:rPr>
+          <w:rFonts w:ascii="Helvetica Neue" w:eastAsia="宋体" w:hAnsi="Helvetica Neue" w:cs="Helvetica Neue"/>
+          <w:bCs/>
+          <w:color w:val="333333"/>
+          <w:sz w:val="15"/>
+          <w:szCs w:val="15"/>
+          <w:shd w:val="clear" w:color="auto" w:fill="FFFFFF"/>
+        </w:rPr>
+        <w:t>练习</w:t>
+      </w:r>
+      <w:r>
+        <w:rPr>
+          <w:rFonts w:ascii="Helvetica Neue" w:eastAsia="宋体" w:hAnsi="Helvetica Neue" w:cs="Helvetica Neue" w:hint="eastAsia"/>
+          <w:bCs/>
+          <w:color w:val="333333"/>
+          <w:sz w:val="15"/>
+          <w:szCs w:val="15"/>
+          <w:shd w:val="clear" w:color="auto" w:fill="FFFFFF"/>
+        </w:rPr>
+        <w:t>：</w:t>
+      </w:r>
+    </w:p>
+    <w:p>
+      <w:pPr>
+        <w:rPr>
+          <w:rFonts w:ascii="Helvetica Neue" w:eastAsia="宋体" w:hAnsi="Helvetica Neue" w:cs="Helvetica Neue" w:hint="eastAsia"/>
+          <w:bCs/>
+          <w:color w:val="333333"/>
+          <w:sz w:val="15"/>
+          <w:szCs w:val="15"/>
+          <w:shd w:val="clear" w:color="auto" w:fill="FFFFFF"/>
+        </w:rPr>
+      </w:pPr>
+      <w:r>
+        <w:rPr>
+          <w:rFonts w:ascii="Helvetica Neue" w:eastAsia="宋体" w:hAnsi="Helvetica Neue" w:cs="Helvetica Neue" w:hint="eastAsia"/>
+          <w:bCs/>
+          <w:color w:val="333333"/>
+          <w:sz w:val="15"/>
+          <w:szCs w:val="15"/>
+          <w:shd w:val="clear" w:color="auto" w:fill="FFFFFF"/>
+        </w:rPr>
+        <w:t>####</w:t>
+      </w:r>
+      <w:r>
+        <w:rPr>
+          <w:rFonts w:ascii="Helvetica Neue" w:eastAsia="宋体" w:hAnsi="Helvetica Neue" w:cs="Helvetica Neue"/>
+          <w:bCs/>
+          <w:color w:val="333333"/>
+          <w:sz w:val="15"/>
+          <w:szCs w:val="15"/>
+          <w:shd w:val="clear" w:color="auto" w:fill="FFFFFF"/>
+        </w:rPr>
+        <w:t>aggregateByKey</w:t>
+      </w:r>
+    </w:p>
+    <w:p>
+      <w:pPr>
+        <w:rPr>
+          <w:rFonts w:ascii="Helvetica Neue" w:eastAsia="宋体" w:hAnsi="Helvetica Neue" w:cs="Helvetica Neue" w:hint="eastAsia"/>
+          <w:bCs/>
+          <w:color w:val="333333"/>
+          <w:sz w:val="15"/>
+          <w:szCs w:val="15"/>
+          <w:shd w:val="clear" w:color="auto" w:fill="FFFFFF"/>
+        </w:rPr>
+      </w:pPr>
+      <w:r>
+        <w:rPr>
+          <w:rFonts w:ascii="Helvetica Neue" w:eastAsia="宋体" w:hAnsi="Helvetica Neue" w:cs="Helvetica Neue"/>
+          <w:bCs/>
+          <w:color w:val="333333"/>
+          <w:sz w:val="15"/>
+          <w:szCs w:val="15"/>
+          <w:shd w:val="clear" w:color="auto" w:fill="FFFFFF"/>
+        </w:rPr>
+        <w:t>val pairRDD = sc.parallelize(List( ("cat",2), ("cat", 5), ("mouse", 4),("cat", 12), ("dog", 12), ("mouse", 2)), 2)</w:t>
+      </w:r>
+    </w:p>
+    <w:p>
+      <w:pPr>
+        <w:rPr>
+          <w:rFonts w:ascii="Helvetica Neue" w:eastAsia="宋体" w:hAnsi="Helvetica Neue" w:cs="Helvetica Neue" w:hint="eastAsia"/>
+          <w:bCs/>
+          <w:color w:val="333333"/>
+          <w:sz w:val="15"/>
+          <w:szCs w:val="15"/>
+          <w:shd w:val="clear" w:color="auto" w:fill="FFFFFF"/>
+        </w:rPr>
+      </w:pPr>
+      <w:r>
+        <w:rPr>
+          <w:rFonts w:ascii="Helvetica Neue" w:eastAsia="宋体" w:hAnsi="Helvetica Neue" w:cs="Helvetica Neue"/>
+          <w:bCs/>
+          <w:color w:val="333333"/>
+          <w:sz w:val="15"/>
+          <w:szCs w:val="15"/>
+          <w:shd w:val="clear" w:color="auto" w:fill="FFFFFF"/>
+        </w:rPr>
+        <w:t>def func2(index: Int, iter: Iterator[(String, Int)]) : Iterator[String] = {</w:t>
+      </w:r>
+    </w:p>
+    <w:p>
+      <w:pPr>
+        <w:rPr>
+          <w:rFonts w:ascii="Helvetica Neue" w:eastAsia="宋体" w:hAnsi="Helvetica Neue" w:cs="Helvetica Neue" w:hint="eastAsia"/>
+          <w:bCs/>
+          <w:color w:val="333333"/>
+          <w:sz w:val="15"/>
+          <w:szCs w:val="15"/>
+          <w:shd w:val="clear" w:color="auto" w:fill="FFFFFF"/>
+        </w:rPr>
+      </w:pPr>
+      <w:r>
+        <w:rPr>
+          <w:rFonts w:ascii="Helvetica Neue" w:eastAsia="宋体" w:hAnsi="Helvetica Neue" w:cs="Helvetica Neue"/>
+          <w:bCs/>
+          <w:color w:val="333333"/>
+          <w:sz w:val="15"/>
+          <w:szCs w:val="15"/>
+          <w:shd w:val="clear" w:color="auto" w:fill="FFFFFF"/>
+        </w:rPr>
+        <w:t xml:space="preserve">  iter.toList.map(x =&gt; "[partID:" +  index + ", val: " + x + "]").iterator</w:t>
+      </w:r>
+    </w:p>
+    <w:p>
+      <w:pPr>
+        <w:rPr>
+          <w:rFonts w:ascii="Helvetica Neue" w:eastAsia="宋体" w:hAnsi="Helvetica Neue" w:cs="Helvetica Neue" w:hint="eastAsia"/>
+          <w:bCs/>
+          <w:color w:val="333333"/>
+          <w:sz w:val="15"/>
+          <w:szCs w:val="15"/>
+          <w:shd w:val="clear" w:color="auto" w:fill="FFFFFF"/>
+        </w:rPr>
+      </w:pPr>
+      <w:r>
+        <w:rPr>
+          <w:rFonts w:ascii="Helvetica Neue" w:eastAsia="宋体" w:hAnsi="Helvetica Neue" w:cs="Helvetica Neue"/>
+          <w:bCs/>
+          <w:color w:val="333333"/>
+          <w:sz w:val="15"/>
+          <w:szCs w:val="15"/>
+          <w:shd w:val="clear" w:color="auto" w:fill="FFFFFF"/>
+        </w:rPr>
+        <w:t>}</w:t>
+      </w:r>
+    </w:p>
+    <w:p>
+      <w:pPr>
+        <w:rPr>
+          <w:rFonts w:ascii="Helvetica Neue" w:eastAsia="宋体" w:hAnsi="Helvetica Neue" w:cs="Helvetica Neue" w:hint="eastAsia"/>
+          <w:bCs/>
+          <w:color w:val="333333"/>
+          <w:sz w:val="15"/>
+          <w:szCs w:val="15"/>
+          <w:shd w:val="clear" w:color="auto" w:fill="FFFFFF"/>
+        </w:rPr>
+      </w:pPr>
+      <w:r>
+        <w:rPr>
+          <w:rFonts w:ascii="Helvetica Neue" w:eastAsia="宋体" w:hAnsi="Helvetica Neue" w:cs="Helvetica Neue"/>
+          <w:bCs/>
+          <w:color w:val="333333"/>
+          <w:sz w:val="15"/>
+          <w:szCs w:val="15"/>
+          <w:shd w:val="clear" w:color="auto" w:fill="FFFFFF"/>
+        </w:rPr>
+        <w:t>pairRDD.mapPartitionsWithIndex(func2).collect</w:t>
+      </w:r>
+    </w:p>
+    <w:p>
+      <w:pPr>
+        <w:rPr>
+          <w:rFonts w:ascii="Helvetica Neue" w:eastAsia="宋体" w:hAnsi="Helvetica Neue" w:cs="Helvetica Neue" w:hint="eastAsia"/>
+          <w:bCs/>
+          <w:color w:val="333333"/>
+          <w:sz w:val="15"/>
+          <w:szCs w:val="15"/>
+          <w:shd w:val="clear" w:color="auto" w:fill="FFFFFF"/>
+        </w:rPr>
+      </w:pPr>
+      <w:r>
+        <w:rPr>
+          <w:rFonts w:ascii="Helvetica Neue" w:eastAsia="宋体" w:hAnsi="Helvetica Neue" w:cs="Helvetica Neue"/>
+          <w:bCs/>
+          <w:color w:val="333333"/>
+          <w:sz w:val="15"/>
+          <w:szCs w:val="15"/>
+          <w:shd w:val="clear" w:color="auto" w:fill="FFFFFF"/>
+        </w:rPr>
+        <w:t>pairRDD.aggregateByKey(0)(math.max(_, _), _ + _).collect</w:t>
+      </w:r>
+    </w:p>
+    <w:p>
+      <w:pPr>
+        <w:rPr>
+          <w:rFonts w:ascii="Helvetica Neue" w:eastAsia="宋体" w:hAnsi="Helvetica Neue" w:cs="Helvetica Neue" w:hint="eastAsia"/>
+          <w:bCs/>
+          <w:color w:val="333333"/>
+          <w:sz w:val="15"/>
+          <w:szCs w:val="15"/>
+          <w:shd w:val="clear" w:color="auto" w:fill="FFFFFF"/>
+        </w:rPr>
+      </w:pPr>
+      <w:r>
+        <w:rPr>
+          <w:rFonts w:ascii="Helvetica Neue" w:eastAsia="宋体" w:hAnsi="Helvetica Neue" w:cs="Helvetica Neue"/>
+          <w:bCs/>
+          <w:color w:val="333333"/>
+          <w:sz w:val="15"/>
+          <w:szCs w:val="15"/>
+          <w:shd w:val="clear" w:color="auto" w:fill="FFFFFF"/>
+        </w:rPr>
+        <w:t>pairRDD.aggregateByKey(10</w:t>
+      </w:r>
+      <w:r>
+        <w:rPr>
+          <w:rFonts w:ascii="Helvetica Neue" w:eastAsia="宋体" w:hAnsi="Helvetica Neue" w:cs="Helvetica Neue"/>
+          <w:bCs/>
+          <w:color w:val="333333"/>
+          <w:sz w:val="15"/>
+          <w:szCs w:val="15"/>
+          <w:shd w:val="clear" w:color="auto" w:fill="FFFFFF"/>
+        </w:rPr>
+        <w:t>0)(math.max(_, _), _ + _).collect</w:t>
+      </w:r>
+    </w:p>
+    <w:p>
+      <w:pPr>
+        <w:rPr>
+          <w:rFonts w:ascii="Helvetica Neue" w:eastAsia="宋体" w:hAnsi="Helvetica Neue" w:cs="Helvetica Neue" w:hint="eastAsia"/>
+          <w:bCs/>
+          <w:color w:val="333333"/>
+          <w:sz w:val="15"/>
+          <w:szCs w:val="15"/>
+          <w:shd w:val="clear" w:color="auto" w:fill="FFFFFF"/>
+        </w:rPr>
+      </w:pPr>
+      <w:r>
+        <w:rPr>
+          <w:rFonts w:ascii="Helvetica Neue" w:eastAsia="宋体" w:hAnsi="Helvetica Neue" w:cs="Helvetica Neue"/>
+          <w:bCs/>
+          <w:color w:val="333333"/>
+          <w:sz w:val="15"/>
+          <w:szCs w:val="15"/>
+          <w:shd w:val="clear" w:color="auto" w:fill="FFFFFF"/>
+        </w:rPr>
+        <w:t>结果</w:t>
+      </w:r>
+      <w:r>
+        <w:rPr>
+          <w:rFonts w:ascii="Helvetica Neue" w:eastAsia="宋体" w:hAnsi="Helvetica Neue" w:cs="Helvetica Neue" w:hint="eastAsia"/>
+          <w:bCs/>
+          <w:color w:val="333333"/>
+          <w:sz w:val="15"/>
+          <w:szCs w:val="15"/>
+          <w:shd w:val="clear" w:color="auto" w:fill="FFFFFF"/>
+        </w:rPr>
+        <w:t>：</w:t>
+      </w:r>
+      <w:r>
+        <w:rPr>
+          <w:rFonts w:ascii="Helvetica Neue" w:eastAsia="宋体" w:hAnsi="Helvetica Neue" w:cs="Helvetica Neue"/>
+          <w:bCs/>
+          <w:color w:val="333333"/>
+          <w:sz w:val="15"/>
+          <w:szCs w:val="15"/>
+          <w:shd w:val="clear" w:color="auto" w:fill="FFFFFF"/>
+        </w:rPr>
+        <w:t>res45: Array[(String, Int)] = Array((dog,100), (cat,200), (mouse,200))</w:t>
+      </w:r>
+    </w:p>
+    <w:p>
+      <w:pPr>
+        <w:rPr>
+          <w:rFonts w:ascii="Helvetica Neue" w:eastAsia="宋体" w:hAnsi="Helvetica Neue" w:cs="Helvetica Neue" w:hint="eastAsia"/>
+          <w:bCs/>
+          <w:color w:val="333333"/>
+          <w:sz w:val="15"/>
+          <w:szCs w:val="15"/>
+          <w:shd w:val="clear" w:color="auto" w:fill="FFFFFF"/>
+        </w:rPr>
+      </w:pPr>
+      <w:r>
+        <w:rPr>
+          <w:rFonts w:ascii="Helvetica Neue" w:eastAsia="宋体" w:hAnsi="Helvetica Neue" w:cs="Helvetica Neue"/>
+          <w:bCs/>
+          <w:color w:val="333333"/>
+          <w:sz w:val="15"/>
+          <w:szCs w:val="15"/>
+          <w:shd w:val="clear" w:color="auto" w:fill="FFFFFF"/>
+        </w:rPr>
+        <w:t>可以与</w:t>
+      </w:r>
+      <w:r>
+        <w:rPr>
+          <w:rFonts w:ascii="Helvetica Neue" w:eastAsia="宋体" w:hAnsi="Helvetica Neue" w:cs="Helvetica Neue"/>
+          <w:bCs/>
+          <w:color w:val="333333"/>
+          <w:sz w:val="15"/>
+          <w:szCs w:val="15"/>
+          <w:shd w:val="clear" w:color="auto" w:fill="FFFFFF"/>
+        </w:rPr>
+        <w:t>aggregate</w:t>
+      </w:r>
+      <w:r>
+        <w:rPr>
+          <w:rFonts w:ascii="Helvetica Neue" w:eastAsia="宋体" w:hAnsi="Helvetica Neue" w:cs="Helvetica Neue"/>
+          <w:bCs/>
+          <w:color w:val="333333"/>
+          <w:sz w:val="15"/>
+          <w:szCs w:val="15"/>
+          <w:shd w:val="clear" w:color="auto" w:fill="FFFFFF"/>
+        </w:rPr>
+        <w:t>对比看出</w:t>
+      </w:r>
+      <w:r>
+        <w:rPr>
+          <w:rFonts w:ascii="Helvetica Neue" w:eastAsia="宋体" w:hAnsi="Helvetica Neue" w:cs="Helvetica Neue"/>
+          <w:bCs/>
+          <w:color w:val="333333"/>
+          <w:sz w:val="15"/>
+          <w:szCs w:val="15"/>
+          <w:shd w:val="clear" w:color="auto" w:fill="FFFFFF"/>
+        </w:rPr>
+        <w:t>aggregateByKey</w:t>
+      </w:r>
+      <w:r>
+        <w:rPr>
+          <w:rFonts w:ascii="Helvetica Neue" w:eastAsia="宋体" w:hAnsi="Helvetica Neue" w:cs="Helvetica Neue"/>
+          <w:bCs/>
+          <w:color w:val="333333"/>
+          <w:sz w:val="15"/>
+          <w:szCs w:val="15"/>
+          <w:shd w:val="clear" w:color="auto" w:fill="FFFFFF"/>
+        </w:rPr>
+        <w:t>初始值只加了</w:t>
+      </w:r>
+      <w:r>
+        <w:rPr>
+          <w:rFonts w:ascii="Helvetica Neue" w:eastAsia="宋体" w:hAnsi="Helvetica Neue" w:cs="Helvetica Neue" w:hint="eastAsia"/>
+          <w:bCs/>
+          <w:color w:val="333333"/>
+          <w:sz w:val="15"/>
+          <w:szCs w:val="15"/>
+          <w:shd w:val="clear" w:color="auto" w:fill="FFFFFF"/>
+        </w:rPr>
+        <w:t>2</w:t>
+      </w:r>
+      <w:r>
+        <w:rPr>
+          <w:rFonts w:ascii="Helvetica Neue" w:eastAsia="宋体" w:hAnsi="Helvetica Neue" w:cs="Helvetica Neue" w:hint="eastAsia"/>
+          <w:bCs/>
+          <w:color w:val="333333"/>
+          <w:sz w:val="15"/>
+          <w:szCs w:val="15"/>
+          <w:shd w:val="clear" w:color="auto" w:fill="FFFFFF"/>
+        </w:rPr>
+        <w:t>次，而</w:t>
+      </w:r>
+      <w:r>
+        <w:rPr>
+          <w:rFonts w:ascii="Helvetica Neue" w:eastAsia="宋体" w:hAnsi="Helvetica Neue" w:cs="Helvetica Neue" w:hint="eastAsia"/>
+          <w:bCs/>
+          <w:color w:val="333333"/>
+          <w:sz w:val="15"/>
+          <w:szCs w:val="15"/>
+          <w:shd w:val="clear" w:color="auto" w:fill="FFFFFF"/>
+        </w:rPr>
+        <w:t>aggregate</w:t>
+      </w:r>
+      <w:r>
+        <w:rPr>
+          <w:rFonts w:ascii="Helvetica Neue" w:eastAsia="宋体" w:hAnsi="Helvetica Neue" w:cs="Helvetica Neue" w:hint="eastAsia"/>
+          <w:bCs/>
+          <w:color w:val="333333"/>
+          <w:sz w:val="15"/>
+          <w:szCs w:val="15"/>
+          <w:shd w:val="clear" w:color="auto" w:fill="FFFFFF"/>
+        </w:rPr>
+        <w:t>加了</w:t>
+      </w:r>
+      <w:r>
+        <w:rPr>
+          <w:rFonts w:ascii="Helvetica Neue" w:eastAsia="宋体" w:hAnsi="Helvetica Neue" w:cs="Helvetica Neue" w:hint="eastAsia"/>
+          <w:bCs/>
+          <w:color w:val="333333"/>
+          <w:sz w:val="15"/>
+          <w:szCs w:val="15"/>
+          <w:shd w:val="clear" w:color="auto" w:fill="FFFFFF"/>
+        </w:rPr>
+        <w:t>3</w:t>
+      </w:r>
+      <w:r>
+        <w:rPr>
+          <w:rFonts w:ascii="Helvetica Neue" w:eastAsia="宋体" w:hAnsi="Helvetica Neue" w:cs="Helvetica Neue" w:hint="eastAsia"/>
+          <w:bCs/>
+          <w:color w:val="333333"/>
+          <w:sz w:val="15"/>
+          <w:szCs w:val="15"/>
+          <w:shd w:val="clear" w:color="auto" w:fill="FFFFFF"/>
+        </w:rPr>
+        <w:t>次</w:t>
+      </w:r>
+      <w:r>
+        <w:rPr>
+          <w:rFonts w:ascii="Helvetica Neue" w:eastAsia="宋体" w:hAnsi="Helvetica Neue" w:cs="Helvetica Neue" w:hint="eastAsia"/>
+          <w:bCs/>
+          <w:color w:val="333333"/>
+          <w:sz w:val="15"/>
+          <w:szCs w:val="15"/>
+          <w:shd w:val="clear" w:color="auto" w:fill="FFFFFF"/>
+        </w:rPr>
+        <w:t>,</w:t>
+      </w:r>
+      <w:r>
+        <w:rPr>
+          <w:rFonts w:ascii="Helvetica Neue" w:eastAsia="宋体" w:hAnsi="Helvetica Neue" w:cs="Helvetica Neue" w:hint="eastAsia"/>
+          <w:bCs/>
+          <w:color w:val="333333"/>
+          <w:sz w:val="15"/>
+          <w:szCs w:val="15"/>
+          <w:shd w:val="clear" w:color="auto" w:fill="FFFFFF"/>
+        </w:rPr>
+        <w:t xml:space="preserve"> aggregateByKey</w:t>
+      </w:r>
+      <w:r>
+        <w:rPr>
+          <w:rFonts w:ascii="Helvetica Neue" w:eastAsia="宋体" w:hAnsi="Helvetica Neue" w:cs="Helvetica Neue" w:hint="eastAsia"/>
+          <w:bCs/>
+          <w:color w:val="333333"/>
+          <w:sz w:val="15"/>
+          <w:szCs w:val="15"/>
+          <w:shd w:val="clear" w:color="auto" w:fill="FFFFFF"/>
+        </w:rPr>
+        <w:t>用法</w:t>
+      </w:r>
+      <w:r>
+        <w:rPr>
+          <w:rFonts w:ascii="Helvetica Neue" w:eastAsia="宋体" w:hAnsi="Helvetica Neue" w:cs="Helvetica Neue" w:hint="eastAsia"/>
+          <w:bCs/>
+          <w:color w:val="333333"/>
+          <w:sz w:val="15"/>
+          <w:szCs w:val="15"/>
+          <w:shd w:val="clear" w:color="auto" w:fill="FFFFFF"/>
+        </w:rPr>
+        <w:t xml:space="preserve"> </w:t>
+      </w:r>
+      <w:r>
+        <w:rPr>
+          <w:rFonts w:ascii="Helvetica Neue" w:eastAsia="宋体" w:hAnsi="Helvetica Neue" w:cs="Helvetica Neue" w:hint="eastAsia"/>
+          <w:bCs/>
+          <w:color w:val="333333"/>
+          <w:sz w:val="15"/>
+          <w:szCs w:val="15"/>
+          <w:shd w:val="clear" w:color="auto" w:fill="FFFFFF"/>
+        </w:rPr>
+        <w:t>—只计算局部</w:t>
+      </w:r>
+    </w:p>
+    <w:p>
+      <w:pPr>
+        <w:rPr>
+          <w:rFonts w:ascii="Helvetica Neue" w:eastAsia="宋体" w:hAnsi="Helvetica Neue" w:cs="Helvetica Neue" w:hint="eastAsia"/>
+          <w:bCs/>
+          <w:color w:val="333333"/>
+          <w:sz w:val="15"/>
+          <w:szCs w:val="15"/>
+          <w:shd w:val="clear" w:color="auto" w:fill="FFFFFF"/>
+        </w:rPr>
+      </w:pPr>
+    </w:p>
+    <w:p>
+      <w:pPr>
+        <w:rPr>
+          <w:rFonts w:ascii="Helvetica Neue" w:eastAsia="宋体" w:hAnsi="Helvetica Neue" w:cs="Helvetica Neue" w:hint="eastAsia"/>
+          <w:bCs/>
+          <w:color w:val="333333"/>
+          <w:sz w:val="15"/>
+          <w:szCs w:val="15"/>
+          <w:shd w:val="clear" w:color="auto" w:fill="FFFFFF"/>
+        </w:rPr>
+      </w:pPr>
+      <w:r>
+        <w:rPr>
+          <w:rFonts w:ascii="Helvetica Neue" w:eastAsia="宋体" w:hAnsi="Helvetica Neue" w:cs="Helvetica Neue" w:hint="eastAsia"/>
+          <w:bCs/>
+          <w:color w:val="333333"/>
+          <w:sz w:val="15"/>
+          <w:szCs w:val="15"/>
+          <w:shd w:val="clear" w:color="auto" w:fill="FFFFFF"/>
+        </w:rPr>
+        <w:t>pairRDD.aggregateByKey(0)(_ + _,_ + _)</w:t>
+      </w:r>
+      <w:r>
+        <w:rPr>
+          <w:rFonts w:ascii="Helvetica Neue" w:eastAsia="宋体" w:hAnsi="Helvetica Neue" w:cs="Helvetica Neue" w:hint="eastAsia"/>
+          <w:bCs/>
+          <w:color w:val="333333"/>
+          <w:sz w:val="15"/>
+          <w:szCs w:val="15"/>
+          <w:shd w:val="clear" w:color="auto" w:fill="FFFFFF"/>
+        </w:rPr>
+        <w:t>与</w:t>
+      </w:r>
+      <w:r>
+        <w:rPr>
+          <w:rFonts w:ascii="Helvetica Neue" w:eastAsia="宋体" w:hAnsi="Helvetica Neue" w:cs="Helvetica Neue" w:hint="eastAsia"/>
+          <w:bCs/>
+          <w:color w:val="333333"/>
+          <w:sz w:val="15"/>
+          <w:szCs w:val="15"/>
+          <w:shd w:val="clear" w:color="auto" w:fill="FFFFFF"/>
+        </w:rPr>
+        <w:t>pairRDD.reduceByKey(_ + _)</w:t>
+      </w:r>
+      <w:r>
+        <w:rPr>
+          <w:rFonts w:ascii="Helvetica Neue" w:eastAsia="宋体" w:hAnsi="Helvetica Neue" w:cs="Helvetica Neue" w:hint="eastAsia"/>
+          <w:bCs/>
+          <w:color w:val="333333"/>
+          <w:sz w:val="15"/>
+          <w:szCs w:val="15"/>
+          <w:shd w:val="clear" w:color="auto" w:fill="FFFFFF"/>
+        </w:rPr>
+        <w:t>一样底层调的一样</w:t>
+      </w:r>
+    </w:p>
+    <w:p>
+      <w:pPr>
+        <w:rPr>
+          <w:rFonts w:ascii="Helvetica Neue" w:eastAsia="宋体" w:hAnsi="Helvetica Neue" w:cs="Helvetica Neue" w:hint="eastAsia"/>
+          <w:bCs/>
+          <w:color w:val="333333"/>
+          <w:sz w:val="15"/>
+          <w:szCs w:val="15"/>
+          <w:shd w:val="clear" w:color="auto" w:fill="FFFFFF"/>
+        </w:rPr>
+      </w:pPr>
+    </w:p>
+    <w:p>
+      <w:pPr>
+        <w:rPr>
+          <w:rFonts w:ascii="Helvetica Neue" w:eastAsia="宋体" w:hAnsi="Helvetica Neue" w:cs="Helvetica Neue" w:hint="eastAsia"/>
+          <w:bCs/>
+          <w:color w:val="333333"/>
+          <w:sz w:val="15"/>
+          <w:szCs w:val="15"/>
+          <w:shd w:val="clear" w:color="auto" w:fill="FFFFFF"/>
+        </w:rPr>
+      </w:pPr>
+      <w:r>
+        <w:rPr>
+          <w:rFonts w:ascii="Helvetica Neue" w:eastAsia="宋体" w:hAnsi="Helvetica Neue" w:cs="Helvetica Neue"/>
+          <w:bCs/>
+          <w:color w:val="333333"/>
+          <w:sz w:val="15"/>
+          <w:szCs w:val="15"/>
+          <w:shd w:val="clear" w:color="auto" w:fill="FFFFFF"/>
+        </w:rPr>
+        <w:t>练习</w:t>
+      </w:r>
+      <w:r>
+        <w:rPr>
+          <w:rFonts w:ascii="Helvetica Neue" w:eastAsia="宋体" w:hAnsi="Helvetica Neue" w:cs="Helvetica Neue" w:hint="eastAsia"/>
+          <w:bCs/>
+          <w:color w:val="333333"/>
+          <w:sz w:val="15"/>
+          <w:szCs w:val="15"/>
+          <w:shd w:val="clear" w:color="auto" w:fill="FFFFFF"/>
+        </w:rPr>
+        <w:t>1</w:t>
+      </w:r>
+      <w:r>
+        <w:rPr>
+          <w:rFonts w:ascii="Helvetica Neue" w:eastAsia="宋体" w:hAnsi="Helvetica Neue" w:cs="Helvetica Neue"/>
+          <w:bCs/>
+          <w:color w:val="333333"/>
+          <w:sz w:val="15"/>
+          <w:szCs w:val="15"/>
+          <w:shd w:val="clear" w:color="auto" w:fill="FFFFFF"/>
+        </w:rPr>
+        <w:t>0</w:t>
+      </w:r>
+      <w:r>
+        <w:rPr>
+          <w:rFonts w:ascii="Helvetica Neue" w:eastAsia="宋体" w:hAnsi="Helvetica Neue" w:cs="Helvetica Neue" w:hint="eastAsia"/>
+          <w:bCs/>
+          <w:color w:val="333333"/>
+          <w:sz w:val="15"/>
+          <w:szCs w:val="15"/>
+          <w:shd w:val="clear" w:color="auto" w:fill="FFFFFF"/>
+        </w:rPr>
+        <w:t>：</w:t>
+      </w:r>
+    </w:p>
+    <w:p>
+      <w:pPr>
+        <w:rPr>
+          <w:rFonts w:ascii="Helvetica Neue" w:eastAsia="宋体" w:hAnsi="Helvetica Neue" w:cs="Helvetica Neue" w:hint="eastAsia"/>
+          <w:bCs/>
+          <w:color w:val="333333"/>
+          <w:sz w:val="15"/>
+          <w:szCs w:val="15"/>
+          <w:shd w:val="clear" w:color="auto" w:fill="FFFFFF"/>
+        </w:rPr>
+      </w:pPr>
+      <w:r>
+        <w:rPr>
+          <w:rFonts w:ascii="Helvetica Neue" w:eastAsia="宋体" w:hAnsi="Helvetica Neue" w:cs="Helvetica Neue" w:hint="eastAsia"/>
+          <w:bCs/>
+          <w:color w:val="333333"/>
+          <w:sz w:val="15"/>
+          <w:szCs w:val="15"/>
+          <w:shd w:val="clear" w:color="auto" w:fill="FFFFFF"/>
+        </w:rPr>
+        <w:t xml:space="preserve">combineByKey : </w:t>
+      </w:r>
+      <w:r>
+        <w:rPr>
+          <w:rFonts w:ascii="Helvetica Neue" w:eastAsia="宋体" w:hAnsi="Helvetica Neue" w:cs="Helvetica Neue" w:hint="eastAsia"/>
+          <w:bCs/>
+          <w:color w:val="333333"/>
+          <w:sz w:val="15"/>
+          <w:szCs w:val="15"/>
+          <w:shd w:val="clear" w:color="auto" w:fill="FFFFFF"/>
+        </w:rPr>
+        <w:t>和</w:t>
+      </w:r>
+      <w:r>
+        <w:rPr>
+          <w:rFonts w:ascii="Helvetica Neue" w:eastAsia="宋体" w:hAnsi="Helvetica Neue" w:cs="Helvetica Neue" w:hint="eastAsia"/>
+          <w:bCs/>
+          <w:color w:val="333333"/>
+          <w:sz w:val="15"/>
+          <w:szCs w:val="15"/>
+          <w:shd w:val="clear" w:color="auto" w:fill="FFFFFF"/>
+        </w:rPr>
+        <w:t>reduceByKey</w:t>
+      </w:r>
+      <w:r>
+        <w:rPr>
+          <w:rFonts w:ascii="Helvetica Neue" w:eastAsia="宋体" w:hAnsi="Helvetica Neue" w:cs="Helvetica Neue" w:hint="eastAsia"/>
+          <w:bCs/>
+          <w:color w:val="333333"/>
+          <w:sz w:val="15"/>
+          <w:szCs w:val="15"/>
+          <w:shd w:val="clear" w:color="auto" w:fill="FFFFFF"/>
+        </w:rPr>
+        <w:t>是相同的效果</w:t>
+      </w:r>
+    </w:p>
+    <w:p>
+      <w:pPr>
+        <w:rPr>
+          <w:rFonts w:ascii="Helvetica Neue" w:eastAsia="宋体" w:hAnsi="Helvetica Neue" w:cs="Helvetica Neue" w:hint="eastAsia"/>
+          <w:bCs/>
+          <w:color w:val="333333"/>
+          <w:sz w:val="15"/>
+          <w:szCs w:val="15"/>
+          <w:shd w:val="clear" w:color="auto" w:fill="FFFFFF"/>
+        </w:rPr>
+      </w:pPr>
+    </w:p>
+    <w:p>
+      <w:pPr>
+        <w:rPr>
+          <w:rFonts w:ascii="Helvetica Neue" w:eastAsia="宋体" w:hAnsi="Helvetica Neue" w:cs="Helvetica Neue" w:hint="eastAsia"/>
+          <w:bCs/>
+          <w:color w:val="333333"/>
+          <w:sz w:val="15"/>
+          <w:szCs w:val="15"/>
+          <w:shd w:val="clear" w:color="auto" w:fill="FFFFFF"/>
+        </w:rPr>
+      </w:pPr>
+    </w:p>
+    <w:p>
+      <w:pPr>
+        <w:rPr>
+          <w:rFonts w:ascii="Helvetica Neue" w:eastAsia="宋体" w:hAnsi="Helvetica Neue" w:cs="Helvetica Neue" w:hint="eastAsia"/>
+          <w:bCs/>
+          <w:color w:val="333333"/>
+          <w:sz w:val="15"/>
+          <w:szCs w:val="15"/>
+          <w:shd w:val="clear" w:color="auto" w:fill="FFFFFF"/>
+        </w:rPr>
+      </w:pPr>
+    </w:p>
+    <w:p>
+      <w:pPr>
+        <w:rPr>
+          <w:rFonts w:ascii="Helvetica Neue" w:eastAsia="宋体" w:hAnsi="Helvetica Neue" w:cs="Helvetica Neue" w:hint="eastAsia"/>
+          <w:bCs/>
+          <w:color w:val="333333"/>
+          <w:sz w:val="15"/>
+          <w:szCs w:val="15"/>
+          <w:shd w:val="clear" w:color="auto" w:fill="FFFFFF"/>
+        </w:rPr>
+      </w:pPr>
+      <w:r>
+        <w:rPr>
+          <w:rFonts w:ascii="Helvetica Neue" w:eastAsia="宋体" w:hAnsi="Helvetica Neue" w:cs="Helvetica Neue" w:hint="eastAsia"/>
+          <w:bCs/>
+          <w:color w:val="333333"/>
+          <w:sz w:val="15"/>
+          <w:szCs w:val="15"/>
+          <w:shd w:val="clear" w:color="auto" w:fill="FFFFFF"/>
+        </w:rPr>
         <w:lastRenderedPageBreak/>
-        <w:t>###0 + (0+1+2+3+4   +   0+5+6+7+8+9)</w:t>
+        <w:t>###</w:t>
+      </w:r>
+      <w:r>
+        <w:rPr>
+          <w:rFonts w:ascii="Helvetica Neue" w:eastAsia="宋体" w:hAnsi="Helvetica Neue" w:cs="Helvetica Neue" w:hint="eastAsia"/>
+          <w:bCs/>
+          <w:color w:val="333333"/>
+          <w:sz w:val="15"/>
+          <w:szCs w:val="15"/>
+          <w:shd w:val="clear" w:color="auto" w:fill="FFFFFF"/>
+        </w:rPr>
+        <w:t>第一个参数</w:t>
+      </w:r>
+      <w:r>
+        <w:rPr>
+          <w:rFonts w:ascii="Helvetica Neue" w:eastAsia="宋体" w:hAnsi="Helvetica Neue" w:cs="Helvetica Neue" w:hint="eastAsia"/>
+          <w:bCs/>
+          <w:color w:val="333333"/>
+          <w:sz w:val="15"/>
+          <w:szCs w:val="15"/>
+          <w:shd w:val="clear" w:color="auto" w:fill="FFFFFF"/>
+        </w:rPr>
+        <w:t>x:</w:t>
+      </w:r>
+      <w:r>
+        <w:rPr>
+          <w:rFonts w:ascii="Helvetica Neue" w:eastAsia="宋体" w:hAnsi="Helvetica Neue" w:cs="Helvetica Neue" w:hint="eastAsia"/>
+          <w:bCs/>
+          <w:color w:val="333333"/>
+          <w:sz w:val="15"/>
+          <w:szCs w:val="15"/>
+          <w:shd w:val="clear" w:color="auto" w:fill="FFFFFF"/>
+        </w:rPr>
+        <w:t>原封不动取出来</w:t>
+      </w:r>
+      <w:r>
+        <w:rPr>
+          <w:rFonts w:ascii="Helvetica Neue" w:eastAsia="宋体" w:hAnsi="Helvetica Neue" w:cs="Helvetica Neue" w:hint="eastAsia"/>
+          <w:bCs/>
+          <w:color w:val="333333"/>
+          <w:sz w:val="15"/>
+          <w:szCs w:val="15"/>
+          <w:shd w:val="clear" w:color="auto" w:fill="FFFFFF"/>
+        </w:rPr>
+        <w:t xml:space="preserve">, </w:t>
+      </w:r>
+      <w:r>
+        <w:rPr>
+          <w:rFonts w:ascii="Helvetica Neue" w:eastAsia="宋体" w:hAnsi="Helvetica Neue" w:cs="Helvetica Neue" w:hint="eastAsia"/>
+          <w:bCs/>
+          <w:color w:val="333333"/>
+          <w:sz w:val="15"/>
+          <w:szCs w:val="15"/>
+          <w:shd w:val="clear" w:color="auto" w:fill="FFFFFF"/>
+        </w:rPr>
+        <w:t>第二个参数</w:t>
+      </w:r>
+      <w:r>
+        <w:rPr>
+          <w:rFonts w:ascii="Helvetica Neue" w:eastAsia="宋体" w:hAnsi="Helvetica Neue" w:cs="Helvetica Neue" w:hint="eastAsia"/>
+          <w:bCs/>
+          <w:color w:val="333333"/>
+          <w:sz w:val="15"/>
+          <w:szCs w:val="15"/>
+          <w:shd w:val="clear" w:color="auto" w:fill="FFFFFF"/>
+        </w:rPr>
+        <w:t>:</w:t>
+      </w:r>
+      <w:r>
+        <w:rPr>
+          <w:rFonts w:ascii="Helvetica Neue" w:eastAsia="宋体" w:hAnsi="Helvetica Neue" w:cs="Helvetica Neue" w:hint="eastAsia"/>
+          <w:bCs/>
+          <w:color w:val="333333"/>
+          <w:sz w:val="15"/>
+          <w:szCs w:val="15"/>
+          <w:shd w:val="clear" w:color="auto" w:fill="FFFFFF"/>
+        </w:rPr>
+        <w:t>是函数</w:t>
+      </w:r>
+      <w:r>
+        <w:rPr>
+          <w:rFonts w:ascii="Helvetica Neue" w:eastAsia="宋体" w:hAnsi="Helvetica Neue" w:cs="Helvetica Neue" w:hint="eastAsia"/>
+          <w:bCs/>
+          <w:color w:val="333333"/>
+          <w:sz w:val="15"/>
+          <w:szCs w:val="15"/>
+          <w:shd w:val="clear" w:color="auto" w:fill="FFFFFF"/>
+        </w:rPr>
+        <w:t xml:space="preserve">, </w:t>
+      </w:r>
+      <w:r>
+        <w:rPr>
+          <w:rFonts w:ascii="Helvetica Neue" w:eastAsia="宋体" w:hAnsi="Helvetica Neue" w:cs="Helvetica Neue" w:hint="eastAsia"/>
+          <w:bCs/>
+          <w:color w:val="333333"/>
+          <w:sz w:val="15"/>
+          <w:szCs w:val="15"/>
+          <w:shd w:val="clear" w:color="auto" w:fill="FFFFFF"/>
+        </w:rPr>
+        <w:t>局部运算</w:t>
+      </w:r>
+      <w:r>
+        <w:rPr>
+          <w:rFonts w:ascii="Helvetica Neue" w:eastAsia="宋体" w:hAnsi="Helvetica Neue" w:cs="Helvetica Neue" w:hint="eastAsia"/>
+          <w:bCs/>
+          <w:color w:val="333333"/>
+          <w:sz w:val="15"/>
+          <w:szCs w:val="15"/>
+          <w:shd w:val="clear" w:color="auto" w:fill="FFFFFF"/>
+        </w:rPr>
+        <w:t xml:space="preserve">, </w:t>
+      </w:r>
+      <w:r>
+        <w:rPr>
+          <w:rFonts w:ascii="Helvetica Neue" w:eastAsia="宋体" w:hAnsi="Helvetica Neue" w:cs="Helvetica Neue" w:hint="eastAsia"/>
+          <w:bCs/>
+          <w:color w:val="333333"/>
+          <w:sz w:val="15"/>
+          <w:szCs w:val="15"/>
+          <w:shd w:val="clear" w:color="auto" w:fill="FFFFFF"/>
+        </w:rPr>
+        <w:t>第三个</w:t>
+      </w:r>
+      <w:r>
+        <w:rPr>
+          <w:rFonts w:ascii="Helvetica Neue" w:eastAsia="宋体" w:hAnsi="Helvetica Neue" w:cs="Helvetica Neue" w:hint="eastAsia"/>
+          <w:bCs/>
+          <w:color w:val="333333"/>
+          <w:sz w:val="15"/>
+          <w:szCs w:val="15"/>
+          <w:shd w:val="clear" w:color="auto" w:fill="FFFFFF"/>
+        </w:rPr>
+        <w:t>:</w:t>
+      </w:r>
+      <w:r>
+        <w:rPr>
+          <w:rFonts w:ascii="Helvetica Neue" w:eastAsia="宋体" w:hAnsi="Helvetica Neue" w:cs="Helvetica Neue" w:hint="eastAsia"/>
+          <w:bCs/>
+          <w:color w:val="333333"/>
+          <w:sz w:val="15"/>
+          <w:szCs w:val="15"/>
+          <w:shd w:val="clear" w:color="auto" w:fill="FFFFFF"/>
+        </w:rPr>
+        <w:t>是函数</w:t>
+      </w:r>
+      <w:r>
+        <w:rPr>
+          <w:rFonts w:ascii="Helvetica Neue" w:eastAsia="宋体" w:hAnsi="Helvetica Neue" w:cs="Helvetica Neue" w:hint="eastAsia"/>
+          <w:bCs/>
+          <w:color w:val="333333"/>
+          <w:sz w:val="15"/>
+          <w:szCs w:val="15"/>
+          <w:shd w:val="clear" w:color="auto" w:fill="FFFFFF"/>
+        </w:rPr>
+        <w:t xml:space="preserve">, </w:t>
+      </w:r>
+      <w:r>
+        <w:rPr>
+          <w:rFonts w:ascii="Helvetica Neue" w:eastAsia="宋体" w:hAnsi="Helvetica Neue" w:cs="Helvetica Neue" w:hint="eastAsia"/>
+          <w:bCs/>
+          <w:color w:val="333333"/>
+          <w:sz w:val="15"/>
+          <w:szCs w:val="15"/>
+          <w:shd w:val="clear" w:color="auto" w:fill="FFFFFF"/>
+        </w:rPr>
+        <w:t>对局部运算后的结果再做运算</w:t>
+      </w:r>
+    </w:p>
+    <w:p>
+      <w:pPr>
+        <w:rPr>
+          <w:rFonts w:ascii="Helvetica Neue" w:eastAsia="宋体" w:hAnsi="Helvetica Neue" w:cs="Helvetica Neue" w:hint="eastAsia"/>
+          <w:bCs/>
+          <w:color w:val="333333"/>
+          <w:sz w:val="15"/>
+          <w:szCs w:val="15"/>
+          <w:shd w:val="clear" w:color="auto" w:fill="FFFFFF"/>
+        </w:rPr>
+      </w:pPr>
+      <w:r>
+        <w:rPr>
+          <w:rFonts w:ascii="Helvetica Neue" w:eastAsia="宋体" w:hAnsi="Helvetica Neue" w:cs="Helvetica Neue" w:hint="eastAsia"/>
+          <w:bCs/>
+          <w:color w:val="333333"/>
+          <w:sz w:val="15"/>
+          <w:szCs w:val="15"/>
+          <w:shd w:val="clear" w:color="auto" w:fill="FFFFFF"/>
+        </w:rPr>
+        <w:t>###</w:t>
+      </w:r>
+      <w:r>
+        <w:rPr>
+          <w:rFonts w:ascii="Helvetica Neue" w:eastAsia="宋体" w:hAnsi="Helvetica Neue" w:cs="Helvetica Neue" w:hint="eastAsia"/>
+          <w:bCs/>
+          <w:color w:val="333333"/>
+          <w:sz w:val="15"/>
+          <w:szCs w:val="15"/>
+          <w:shd w:val="clear" w:color="auto" w:fill="FFFFFF"/>
+        </w:rPr>
+        <w:t>每个分区中每个</w:t>
+      </w:r>
+      <w:r>
+        <w:rPr>
+          <w:rFonts w:ascii="Helvetica Neue" w:eastAsia="宋体" w:hAnsi="Helvetica Neue" w:cs="Helvetica Neue" w:hint="eastAsia"/>
+          <w:bCs/>
+          <w:color w:val="333333"/>
+          <w:sz w:val="15"/>
+          <w:szCs w:val="15"/>
+          <w:shd w:val="clear" w:color="auto" w:fill="FFFFFF"/>
+        </w:rPr>
+        <w:t>key</w:t>
+      </w:r>
+      <w:r>
+        <w:rPr>
+          <w:rFonts w:ascii="Helvetica Neue" w:eastAsia="宋体" w:hAnsi="Helvetica Neue" w:cs="Helvetica Neue" w:hint="eastAsia"/>
+          <w:bCs/>
+          <w:color w:val="333333"/>
+          <w:sz w:val="15"/>
+          <w:szCs w:val="15"/>
+          <w:shd w:val="clear" w:color="auto" w:fill="FFFFFF"/>
+        </w:rPr>
+        <w:t>中</w:t>
+      </w:r>
+      <w:r>
+        <w:rPr>
+          <w:rFonts w:ascii="Helvetica Neue" w:eastAsia="宋体" w:hAnsi="Helvetica Neue" w:cs="Helvetica Neue" w:hint="eastAsia"/>
+          <w:bCs/>
+          <w:color w:val="333333"/>
+          <w:sz w:val="15"/>
+          <w:szCs w:val="15"/>
+          <w:shd w:val="clear" w:color="auto" w:fill="FFFFFF"/>
+        </w:rPr>
+        <w:t>value</w:t>
+      </w:r>
+      <w:r>
+        <w:rPr>
+          <w:rFonts w:ascii="Helvetica Neue" w:eastAsia="宋体" w:hAnsi="Helvetica Neue" w:cs="Helvetica Neue" w:hint="eastAsia"/>
+          <w:bCs/>
+          <w:color w:val="333333"/>
+          <w:sz w:val="15"/>
+          <w:szCs w:val="15"/>
+          <w:shd w:val="clear" w:color="auto" w:fill="FFFFFF"/>
+        </w:rPr>
+        <w:t>中的第一个值</w:t>
+      </w:r>
+      <w:r>
+        <w:rPr>
+          <w:rFonts w:ascii="Helvetica Neue" w:eastAsia="宋体" w:hAnsi="Helvetica Neue" w:cs="Helvetica Neue" w:hint="eastAsia"/>
+          <w:bCs/>
+          <w:color w:val="333333"/>
+          <w:sz w:val="15"/>
+          <w:szCs w:val="15"/>
+          <w:shd w:val="clear" w:color="auto" w:fill="FFFFFF"/>
+        </w:rPr>
+        <w:t>, (hello,1)(hello,1)(good,1)--&gt;(hello(1,1),good(1))--&gt;x</w:t>
+      </w:r>
+      <w:r>
+        <w:rPr>
+          <w:rFonts w:ascii="Helvetica Neue" w:eastAsia="宋体" w:hAnsi="Helvetica Neue" w:cs="Helvetica Neue" w:hint="eastAsia"/>
+          <w:bCs/>
+          <w:color w:val="333333"/>
+          <w:sz w:val="15"/>
+          <w:szCs w:val="15"/>
+          <w:shd w:val="clear" w:color="auto" w:fill="FFFFFF"/>
+        </w:rPr>
+        <w:t>就相当于</w:t>
+      </w:r>
+      <w:r>
+        <w:rPr>
+          <w:rFonts w:ascii="Helvetica Neue" w:eastAsia="宋体" w:hAnsi="Helvetica Neue" w:cs="Helvetica Neue" w:hint="eastAsia"/>
+          <w:bCs/>
+          <w:color w:val="333333"/>
+          <w:sz w:val="15"/>
+          <w:szCs w:val="15"/>
+          <w:shd w:val="clear" w:color="auto" w:fill="FFFFFF"/>
+        </w:rPr>
+        <w:t>hello</w:t>
+      </w:r>
+      <w:r>
+        <w:rPr>
+          <w:rFonts w:ascii="Helvetica Neue" w:eastAsia="宋体" w:hAnsi="Helvetica Neue" w:cs="Helvetica Neue" w:hint="eastAsia"/>
+          <w:bCs/>
+          <w:color w:val="333333"/>
+          <w:sz w:val="15"/>
+          <w:szCs w:val="15"/>
+          <w:shd w:val="clear" w:color="auto" w:fill="FFFFFF"/>
+        </w:rPr>
+        <w:t>的第一个</w:t>
+      </w:r>
+      <w:r>
+        <w:rPr>
+          <w:rFonts w:ascii="Helvetica Neue" w:eastAsia="宋体" w:hAnsi="Helvetica Neue" w:cs="Helvetica Neue" w:hint="eastAsia"/>
+          <w:bCs/>
+          <w:color w:val="333333"/>
+          <w:sz w:val="15"/>
+          <w:szCs w:val="15"/>
+          <w:shd w:val="clear" w:color="auto" w:fill="FFFFFF"/>
+        </w:rPr>
+        <w:t>1, good</w:t>
+      </w:r>
+      <w:r>
+        <w:rPr>
+          <w:rFonts w:ascii="Helvetica Neue" w:eastAsia="宋体" w:hAnsi="Helvetica Neue" w:cs="Helvetica Neue" w:hint="eastAsia"/>
+          <w:bCs/>
+          <w:color w:val="333333"/>
+          <w:sz w:val="15"/>
+          <w:szCs w:val="15"/>
+          <w:shd w:val="clear" w:color="auto" w:fill="FFFFFF"/>
+        </w:rPr>
+        <w:t>中的</w:t>
+      </w:r>
+      <w:r>
+        <w:rPr>
+          <w:rFonts w:ascii="Helvetica Neue" w:eastAsia="宋体" w:hAnsi="Helvetica Neue" w:cs="Helvetica Neue" w:hint="eastAsia"/>
+          <w:bCs/>
+          <w:color w:val="333333"/>
+          <w:sz w:val="15"/>
+          <w:szCs w:val="15"/>
+          <w:shd w:val="clear" w:color="auto" w:fill="FFFFFF"/>
+        </w:rPr>
+        <w:t>1</w:t>
       </w:r>
     </w:p>
     <w:p>
@@ -7751,41 +9949,18 @@
           <w:szCs w:val="15"/>
           <w:shd w:val="clear" w:color="auto" w:fill="FFFFFF"/>
         </w:rPr>
-        <w:t>rdd1.aggregate(0)(_+_, _+_)</w:t>
-      </w:r>
-      <w:r>
-        <w:rPr>
-          <w:rFonts w:ascii="Helvetica Neue" w:eastAsia="宋体" w:hAnsi="Helvetica Neue" w:cs="Helvetica Neue" w:hint="eastAsia"/>
-          <w:bCs/>
-          <w:color w:val="333333"/>
-          <w:sz w:val="15"/>
-          <w:szCs w:val="15"/>
-          <w:shd w:val="clear" w:color="auto" w:fill="FFFFFF"/>
-        </w:rPr>
-        <w:t>-&gt;45</w:t>
-      </w:r>
-    </w:p>
-    <w:p>
-      <w:pPr>
-        <w:rPr>
-          <w:rFonts w:ascii="Helvetica Neue" w:eastAsia="宋体" w:hAnsi="Helvetica Neue" w:cs="Helvetica Neue" w:hint="eastAsia"/>
-          <w:bCs/>
-          <w:color w:val="333333"/>
-          <w:sz w:val="15"/>
-          <w:szCs w:val="15"/>
-          <w:shd w:val="clear" w:color="auto" w:fill="FFFFFF"/>
-        </w:rPr>
-      </w:pPr>
+        <w:t>val pairRDD = sc.parallelize(List(</w:t>
+      </w:r>
       <w:r>
         <w:rPr>
           <w:rFonts w:ascii="Helvetica Neue" w:eastAsia="宋体" w:hAnsi="Helvetica Neue" w:cs="Helvetica Neue"/>
           <w:bCs/>
-          <w:color w:val="333333"/>
-          <w:sz w:val="15"/>
-          <w:szCs w:val="15"/>
-          <w:shd w:val="clear" w:color="auto" w:fill="FFFFFF"/>
-        </w:rPr>
-        <w:t>##0</w:t>
+          <w:color w:val="FF0000"/>
+          <w:sz w:val="15"/>
+          <w:szCs w:val="15"/>
+          <w:shd w:val="clear" w:color="auto" w:fill="FFFFFF"/>
+        </w:rPr>
+        <w:t xml:space="preserve"> ("cat",2), ("cat", 5),</w:t>
       </w:r>
       <w:r>
         <w:rPr>
@@ -7796,163 +9971,414 @@
           <w:szCs w:val="15"/>
           <w:shd w:val="clear" w:color="auto" w:fill="FFFFFF"/>
         </w:rPr>
-        <w:t>与</w:t>
-      </w:r>
-      <w:r>
-        <w:rPr>
-          <w:rFonts w:ascii="Helvetica Neue" w:eastAsia="宋体" w:hAnsi="Helvetica Neue" w:cs="Helvetica Neue" w:hint="eastAsia"/>
-          <w:bCs/>
-          <w:color w:val="333333"/>
-          <w:sz w:val="15"/>
-          <w:szCs w:val="15"/>
-          <w:shd w:val="clear" w:color="auto" w:fill="FFFFFF"/>
-        </w:rPr>
-        <w:t>（</w:t>
-      </w:r>
-      <w:r>
-        <w:rPr>
-          <w:rFonts w:ascii="Helvetica Neue" w:eastAsia="宋体" w:hAnsi="Helvetica Neue" w:cs="Helvetica Neue" w:hint="eastAsia"/>
-          <w:bCs/>
-          <w:color w:val="333333"/>
-          <w:sz w:val="15"/>
-          <w:szCs w:val="15"/>
-          <w:shd w:val="clear" w:color="auto" w:fill="FFFFFF"/>
-        </w:rPr>
-        <w:t>0,1,2,3,4</w:t>
-      </w:r>
-      <w:r>
-        <w:rPr>
-          <w:rFonts w:ascii="Helvetica Neue" w:eastAsia="宋体" w:hAnsi="Helvetica Neue" w:cs="Helvetica Neue" w:hint="eastAsia"/>
-          <w:bCs/>
-          <w:color w:val="333333"/>
-          <w:sz w:val="15"/>
-          <w:szCs w:val="15"/>
-          <w:shd w:val="clear" w:color="auto" w:fill="FFFFFF"/>
-        </w:rPr>
-        <w:t>）取最大值，</w:t>
-      </w:r>
-      <w:r>
-        <w:rPr>
-          <w:rFonts w:ascii="Helvetica Neue" w:eastAsia="宋体" w:hAnsi="Helvetica Neue" w:cs="Helvetica Neue" w:hint="eastAsia"/>
-          <w:bCs/>
-          <w:color w:val="333333"/>
-          <w:sz w:val="15"/>
-          <w:szCs w:val="15"/>
-          <w:shd w:val="clear" w:color="auto" w:fill="FFFFFF"/>
-        </w:rPr>
-        <w:t>0</w:t>
-      </w:r>
-      <w:r>
-        <w:rPr>
-          <w:rFonts w:ascii="Helvetica Neue" w:eastAsia="宋体" w:hAnsi="Helvetica Neue" w:cs="Helvetica Neue" w:hint="eastAsia"/>
-          <w:bCs/>
-          <w:color w:val="333333"/>
-          <w:sz w:val="15"/>
-          <w:szCs w:val="15"/>
-          <w:shd w:val="clear" w:color="auto" w:fill="FFFFFF"/>
-        </w:rPr>
-        <w:t>与（</w:t>
-      </w:r>
-      <w:r>
-        <w:rPr>
-          <w:rFonts w:ascii="Helvetica Neue" w:eastAsia="宋体" w:hAnsi="Helvetica Neue" w:cs="Helvetica Neue" w:hint="eastAsia"/>
-          <w:bCs/>
-          <w:color w:val="333333"/>
-          <w:sz w:val="15"/>
-          <w:szCs w:val="15"/>
-          <w:shd w:val="clear" w:color="auto" w:fill="FFFFFF"/>
-        </w:rPr>
-        <w:t>5,6,7,8,9</w:t>
-      </w:r>
-      <w:r>
-        <w:rPr>
-          <w:rFonts w:ascii="Helvetica Neue" w:eastAsia="宋体" w:hAnsi="Helvetica Neue" w:cs="Helvetica Neue" w:hint="eastAsia"/>
-          <w:bCs/>
-          <w:color w:val="333333"/>
-          <w:sz w:val="15"/>
-          <w:szCs w:val="15"/>
-          <w:shd w:val="clear" w:color="auto" w:fill="FFFFFF"/>
-        </w:rPr>
-        <w:t>）取最大值，然后将</w:t>
-      </w:r>
-      <w:r>
-        <w:rPr>
-          <w:rFonts w:ascii="Helvetica Neue" w:eastAsia="宋体" w:hAnsi="Helvetica Neue" w:cs="Helvetica Neue" w:hint="eastAsia"/>
-          <w:bCs/>
-          <w:color w:val="333333"/>
-          <w:sz w:val="15"/>
-          <w:szCs w:val="15"/>
-          <w:shd w:val="clear" w:color="auto" w:fill="FFFFFF"/>
-        </w:rPr>
-        <w:t>0</w:t>
-      </w:r>
-      <w:r>
-        <w:rPr>
-          <w:rFonts w:ascii="Helvetica Neue" w:eastAsia="宋体" w:hAnsi="Helvetica Neue" w:cs="Helvetica Neue" w:hint="eastAsia"/>
-          <w:bCs/>
-          <w:color w:val="333333"/>
-          <w:sz w:val="15"/>
-          <w:szCs w:val="15"/>
-          <w:shd w:val="clear" w:color="auto" w:fill="FFFFFF"/>
-        </w:rPr>
-        <w:t>与两个最大值相加</w:t>
-      </w:r>
-    </w:p>
-    <w:p>
-      <w:pPr>
-        <w:rPr>
-          <w:rFonts w:ascii="Helvetica Neue" w:eastAsia="宋体" w:hAnsi="Helvetica Neue" w:cs="Helvetica Neue" w:hint="eastAsia"/>
-          <w:bCs/>
-          <w:color w:val="333333"/>
-          <w:sz w:val="15"/>
-          <w:szCs w:val="15"/>
-          <w:shd w:val="clear" w:color="auto" w:fill="FFFFFF"/>
-        </w:rPr>
-      </w:pPr>
+        <w:t xml:space="preserve"> </w:t>
+      </w:r>
       <w:r>
         <w:rPr>
           <w:rFonts w:ascii="Helvetica Neue" w:eastAsia="宋体" w:hAnsi="Helvetica Neue" w:cs="Helvetica Neue"/>
           <w:bCs/>
-          <w:color w:val="333333"/>
-          <w:sz w:val="15"/>
-          <w:szCs w:val="15"/>
-          <w:shd w:val="clear" w:color="auto" w:fill="FFFFFF"/>
-        </w:rPr>
-        <w:t>rdd1.aggregate(0)(math.max(_, _), _ + _)</w:t>
-      </w:r>
-    </w:p>
-    <w:p>
-      <w:pPr>
-        <w:rPr>
-          <w:rFonts w:ascii="Helvetica Neue" w:eastAsia="宋体" w:hAnsi="Helvetica Neue" w:cs="Helvetica Neue" w:hint="eastAsia"/>
-          <w:bCs/>
-          <w:color w:val="333333"/>
-          <w:sz w:val="15"/>
-          <w:szCs w:val="15"/>
-          <w:shd w:val="clear" w:color="auto" w:fill="FFFFFF"/>
-        </w:rPr>
-      </w:pPr>
-      <w:r>
-        <w:rPr>
-          <w:rFonts w:ascii="Helvetica Neue" w:eastAsia="宋体" w:hAnsi="Helvetica Neue" w:cs="Helvetica Neue" w:hint="eastAsia"/>
-          <w:bCs/>
-          <w:color w:val="333333"/>
-          <w:sz w:val="15"/>
-          <w:szCs w:val="15"/>
-          <w:shd w:val="clear" w:color="auto" w:fill="FFFFFF"/>
-        </w:rPr>
-        <w:t>###5</w:t>
-      </w:r>
-      <w:r>
-        <w:rPr>
-          <w:rFonts w:ascii="Helvetica Neue" w:eastAsia="宋体" w:hAnsi="Helvetica Neue" w:cs="Helvetica Neue" w:hint="eastAsia"/>
-          <w:bCs/>
-          <w:color w:val="333333"/>
-          <w:sz w:val="15"/>
-          <w:szCs w:val="15"/>
-          <w:shd w:val="clear" w:color="auto" w:fill="FFFFFF"/>
-        </w:rPr>
-        <w:t>和</w:t>
+          <w:color w:val="4F81BD" w:themeColor="accent1"/>
+          <w:sz w:val="15"/>
+          <w:szCs w:val="15"/>
+          <w:shd w:val="clear" w:color="auto" w:fill="FFFFFF"/>
+        </w:rPr>
+        <w:t>("mouse", 4),("cat", 12),</w:t>
+      </w:r>
+      <w:r>
+        <w:rPr>
+          <w:rFonts w:ascii="Helvetica Neue" w:eastAsia="宋体" w:hAnsi="Helvetica Neue" w:cs="Helvetica Neue"/>
+          <w:bCs/>
+          <w:color w:val="333333"/>
+          <w:sz w:val="15"/>
+          <w:szCs w:val="15"/>
+          <w:shd w:val="clear" w:color="auto" w:fill="FFFFFF"/>
+        </w:rPr>
+        <w:t xml:space="preserve"> ("dog", 12), ("mouse", 2)),3)</w:t>
+      </w:r>
+    </w:p>
+    <w:p>
+      <w:pPr>
+        <w:rPr>
+          <w:rFonts w:ascii="Helvetica Neue" w:eastAsia="宋体" w:hAnsi="Helvetica Neue" w:cs="Helvetica Neue" w:hint="eastAsia"/>
+          <w:bCs/>
+          <w:color w:val="333333"/>
+          <w:sz w:val="15"/>
+          <w:szCs w:val="15"/>
+          <w:shd w:val="clear" w:color="auto" w:fill="FFFFFF"/>
+        </w:rPr>
+      </w:pPr>
+      <w:r>
+        <w:rPr>
+          <w:rFonts w:ascii="Helvetica Neue" w:eastAsia="宋体" w:hAnsi="Helvetica Neue" w:cs="Helvetica Neue"/>
+          <w:bCs/>
+          <w:color w:val="333333"/>
+          <w:sz w:val="15"/>
+          <w:szCs w:val="15"/>
+          <w:shd w:val="clear" w:color="auto" w:fill="FFFFFF"/>
+        </w:rPr>
+        <w:t>pairRDD.combineByKey(x =&gt; x, (a: Int, b: Int) =&gt; a + b, (m: Int, n: Int) =&gt; m + n).collect</w:t>
+      </w:r>
+    </w:p>
+    <w:p>
+      <w:pPr>
+        <w:rPr>
+          <w:rFonts w:ascii="Helvetica Neue" w:eastAsia="宋体" w:hAnsi="Helvetica Neue" w:cs="Helvetica Neue" w:hint="eastAsia"/>
+          <w:bCs/>
+          <w:color w:val="333333"/>
+          <w:sz w:val="15"/>
+          <w:szCs w:val="15"/>
+          <w:shd w:val="clear" w:color="auto" w:fill="FFFFFF"/>
+        </w:rPr>
+      </w:pPr>
+      <w:r>
+        <w:rPr>
+          <w:rFonts w:ascii="Helvetica Neue" w:eastAsia="宋体" w:hAnsi="Helvetica Neue" w:cs="Helvetica Neue"/>
+          <w:bCs/>
+          <w:color w:val="333333"/>
+          <w:sz w:val="15"/>
+          <w:szCs w:val="15"/>
+          <w:shd w:val="clear" w:color="auto" w:fill="FFFFFF"/>
+        </w:rPr>
+        <w:t>结果</w:t>
+      </w:r>
+      <w:r>
+        <w:rPr>
+          <w:rFonts w:ascii="Helvetica Neue" w:eastAsia="宋体" w:hAnsi="Helvetica Neue" w:cs="Helvetica Neue" w:hint="eastAsia"/>
+          <w:bCs/>
+          <w:color w:val="333333"/>
+          <w:sz w:val="15"/>
+          <w:szCs w:val="15"/>
+          <w:shd w:val="clear" w:color="auto" w:fill="FFFFFF"/>
+        </w:rPr>
+        <w:t>：</w:t>
+      </w:r>
+      <w:r>
+        <w:rPr>
+          <w:rFonts w:ascii="Helvetica Neue" w:eastAsia="宋体" w:hAnsi="Helvetica Neue" w:cs="Helvetica Neue"/>
+          <w:bCs/>
+          <w:color w:val="333333"/>
+          <w:sz w:val="15"/>
+          <w:szCs w:val="15"/>
+          <w:shd w:val="clear" w:color="auto" w:fill="FFFFFF"/>
+        </w:rPr>
+        <w:t>res56: Array[(String, Int)] = Array((cat,19), (mouse,6), (dog,12))</w:t>
+      </w:r>
+    </w:p>
+    <w:p>
+      <w:pPr>
+        <w:rPr>
+          <w:rFonts w:ascii="Helvetica Neue" w:eastAsia="宋体" w:hAnsi="Helvetica Neue" w:cs="Helvetica Neue" w:hint="eastAsia"/>
+          <w:bCs/>
+          <w:color w:val="333333"/>
+          <w:sz w:val="15"/>
+          <w:szCs w:val="15"/>
+          <w:shd w:val="clear" w:color="auto" w:fill="FFFFFF"/>
+        </w:rPr>
+      </w:pPr>
+      <w:r>
+        <w:rPr>
+          <w:rFonts w:ascii="Helvetica Neue" w:eastAsia="宋体" w:hAnsi="Helvetica Neue" w:cs="Helvetica Neue"/>
+          <w:bCs/>
+          <w:color w:val="333333"/>
+          <w:sz w:val="15"/>
+          <w:szCs w:val="15"/>
+          <w:shd w:val="clear" w:color="auto" w:fill="FFFFFF"/>
+        </w:rPr>
+        <w:t>pairRDD.combineByKey(x =&gt; x+10,(a: Int, b: Int) =&gt; a + b, (m: Int, n: Int) =&gt; m + n).collect</w:t>
+      </w:r>
+    </w:p>
+    <w:p>
+      <w:pPr>
+        <w:rPr>
+          <w:rFonts w:ascii="Helvetica Neue" w:eastAsia="宋体" w:hAnsi="Helvetica Neue" w:cs="Helvetica Neue" w:hint="eastAsia"/>
+          <w:bCs/>
+          <w:color w:val="333333"/>
+          <w:sz w:val="15"/>
+          <w:szCs w:val="15"/>
+          <w:shd w:val="clear" w:color="auto" w:fill="FFFFFF"/>
+        </w:rPr>
+      </w:pPr>
+      <w:r>
+        <w:rPr>
+          <w:rFonts w:ascii="Helvetica Neue" w:eastAsia="宋体" w:hAnsi="Helvetica Neue" w:cs="Helvetica Neue"/>
+          <w:bCs/>
+          <w:color w:val="333333"/>
+          <w:sz w:val="15"/>
+          <w:szCs w:val="15"/>
+          <w:shd w:val="clear" w:color="auto" w:fill="FFFFFF"/>
+        </w:rPr>
+        <w:t>结果</w:t>
+      </w:r>
+      <w:r>
+        <w:rPr>
+          <w:rFonts w:ascii="Helvetica Neue" w:eastAsia="宋体" w:hAnsi="Helvetica Neue" w:cs="Helvetica Neue" w:hint="eastAsia"/>
+          <w:bCs/>
+          <w:color w:val="333333"/>
+          <w:sz w:val="15"/>
+          <w:szCs w:val="15"/>
+          <w:shd w:val="clear" w:color="auto" w:fill="FFFFFF"/>
+        </w:rPr>
+        <w:t>：</w:t>
+      </w:r>
+      <w:r>
+        <w:rPr>
+          <w:rFonts w:ascii="Helvetica Neue" w:eastAsia="宋体" w:hAnsi="Helvetica Neue" w:cs="Helvetica Neue"/>
+          <w:bCs/>
+          <w:color w:val="333333"/>
+          <w:sz w:val="15"/>
+          <w:szCs w:val="15"/>
+          <w:shd w:val="clear" w:color="auto" w:fill="FFFFFF"/>
+        </w:rPr>
+        <w:t>res57: Array[(String, Int)] = Array((cat,39), (mouse,26), (dog,22))</w:t>
+      </w:r>
+    </w:p>
+    <w:p>
+      <w:pPr>
+        <w:rPr>
+          <w:rFonts w:ascii="Helvetica Neue" w:eastAsia="宋体" w:hAnsi="Helvetica Neue" w:cs="Helvetica Neue" w:hint="eastAsia"/>
+          <w:bCs/>
+          <w:color w:val="333333"/>
+          <w:sz w:val="15"/>
+          <w:szCs w:val="15"/>
+          <w:shd w:val="clear" w:color="auto" w:fill="FFFFFF"/>
+        </w:rPr>
+      </w:pPr>
+    </w:p>
+    <w:p>
+      <w:pPr>
+        <w:rPr>
+          <w:rFonts w:ascii="Helvetica Neue" w:eastAsia="宋体" w:hAnsi="Helvetica Neue" w:cs="Helvetica Neue" w:hint="eastAsia"/>
+          <w:bCs/>
+          <w:color w:val="333333"/>
+          <w:sz w:val="15"/>
+          <w:szCs w:val="15"/>
+          <w:shd w:val="clear" w:color="auto" w:fill="FFFFFF"/>
+        </w:rPr>
+      </w:pPr>
+      <w:r>
+        <w:rPr>
+          <w:rFonts w:ascii="Helvetica Neue" w:eastAsia="宋体" w:hAnsi="Helvetica Neue" w:cs="Helvetica Neue"/>
+          <w:bCs/>
+          <w:color w:val="333333"/>
+          <w:sz w:val="15"/>
+          <w:szCs w:val="15"/>
+          <w:shd w:val="clear" w:color="auto" w:fill="FFFFFF"/>
+        </w:rPr>
+        <w:t>val rdd4 = sc.parallelize(List(</w:t>
+      </w:r>
+      <w:r>
+        <w:rPr>
+          <w:rFonts w:ascii="Helvetica Neue" w:eastAsia="宋体" w:hAnsi="Helvetica Neue" w:cs="Helvetica Neue"/>
+          <w:bCs/>
+          <w:color w:val="4F81BD" w:themeColor="accent1"/>
+          <w:sz w:val="15"/>
+          <w:szCs w:val="15"/>
+          <w:shd w:val="clear" w:color="auto" w:fill="FFFFFF"/>
+        </w:rPr>
+        <w:t>"dog","cat","gnu"</w:t>
+      </w:r>
+      <w:r>
+        <w:rPr>
+          <w:rFonts w:ascii="Helvetica Neue" w:eastAsia="宋体" w:hAnsi="Helvetica Neue" w:cs="Helvetica Neue"/>
+          <w:bCs/>
+          <w:color w:val="333333"/>
+          <w:sz w:val="15"/>
+          <w:szCs w:val="15"/>
+          <w:shd w:val="clear" w:color="auto" w:fill="FFFFFF"/>
+        </w:rPr>
+        <w:t>,"</w:t>
+      </w:r>
+      <w:r>
+        <w:rPr>
+          <w:rFonts w:ascii="Helvetica Neue" w:eastAsia="宋体" w:hAnsi="Helvetica Neue" w:cs="Helvetica Neue"/>
+          <w:bCs/>
+          <w:color w:val="C0504D" w:themeColor="accent2"/>
+          <w:sz w:val="15"/>
+          <w:szCs w:val="15"/>
+          <w:shd w:val="clear" w:color="auto" w:fill="FFFFFF"/>
+        </w:rPr>
+        <w:t>salmon","rabbit","turkey"</w:t>
+      </w:r>
+      <w:r>
+        <w:rPr>
+          <w:rFonts w:ascii="Helvetica Neue" w:eastAsia="宋体" w:hAnsi="Helvetica Neue" w:cs="Helvetica Neue"/>
+          <w:bCs/>
+          <w:color w:val="333333"/>
+          <w:sz w:val="15"/>
+          <w:szCs w:val="15"/>
+          <w:shd w:val="clear" w:color="auto" w:fill="FFFFFF"/>
+        </w:rPr>
+        <w:t>,"wolf","bear","bee"), 3)</w:t>
+      </w:r>
+    </w:p>
+    <w:p>
+      <w:pPr>
+        <w:rPr>
+          <w:rFonts w:ascii="Helvetica Neue" w:eastAsia="宋体" w:hAnsi="Helvetica Neue" w:cs="Helvetica Neue" w:hint="eastAsia"/>
+          <w:bCs/>
+          <w:color w:val="333333"/>
+          <w:sz w:val="15"/>
+          <w:szCs w:val="15"/>
+          <w:shd w:val="clear" w:color="auto" w:fill="FFFFFF"/>
+        </w:rPr>
+      </w:pPr>
+      <w:r>
+        <w:rPr>
+          <w:rFonts w:ascii="Helvetica Neue" w:eastAsia="宋体" w:hAnsi="Helvetica Neue" w:cs="Helvetica Neue"/>
+          <w:bCs/>
+          <w:color w:val="333333"/>
+          <w:sz w:val="15"/>
+          <w:szCs w:val="15"/>
+          <w:shd w:val="clear" w:color="auto" w:fill="FFFFFF"/>
+        </w:rPr>
+        <w:t>val rdd5 = sc.parallelize(List</w:t>
+      </w:r>
+      <w:r>
+        <w:rPr>
+          <w:rFonts w:ascii="Helvetica Neue" w:eastAsia="宋体" w:hAnsi="Helvetica Neue" w:cs="Helvetica Neue"/>
+          <w:bCs/>
+          <w:color w:val="4F81BD" w:themeColor="accent1"/>
+          <w:sz w:val="15"/>
+          <w:szCs w:val="15"/>
+          <w:shd w:val="clear" w:color="auto" w:fill="FFFFFF"/>
+        </w:rPr>
+        <w:t>(1,1,2,</w:t>
+      </w:r>
+      <w:r>
+        <w:rPr>
+          <w:rFonts w:ascii="Helvetica Neue" w:eastAsia="宋体" w:hAnsi="Helvetica Neue" w:cs="Helvetica Neue"/>
+          <w:bCs/>
+          <w:color w:val="C0504D" w:themeColor="accent2"/>
+          <w:sz w:val="15"/>
+          <w:szCs w:val="15"/>
+          <w:shd w:val="clear" w:color="auto" w:fill="FFFFFF"/>
+        </w:rPr>
+        <w:t>2,2,1,</w:t>
+      </w:r>
+      <w:r>
+        <w:rPr>
+          <w:rFonts w:ascii="Helvetica Neue" w:eastAsia="宋体" w:hAnsi="Helvetica Neue" w:cs="Helvetica Neue"/>
+          <w:bCs/>
+          <w:color w:val="333333"/>
+          <w:sz w:val="15"/>
+          <w:szCs w:val="15"/>
+          <w:shd w:val="clear" w:color="auto" w:fill="FFFFFF"/>
+        </w:rPr>
+        <w:t>2,2,2), 3)</w:t>
+      </w:r>
+    </w:p>
+    <w:p>
+      <w:pPr>
+        <w:rPr>
+          <w:rFonts w:ascii="Helvetica Neue" w:eastAsia="宋体" w:hAnsi="Helvetica Neue" w:cs="Helvetica Neue" w:hint="eastAsia"/>
+          <w:bCs/>
+          <w:color w:val="333333"/>
+          <w:sz w:val="15"/>
+          <w:szCs w:val="15"/>
+          <w:shd w:val="clear" w:color="auto" w:fill="FFFFFF"/>
+        </w:rPr>
+      </w:pPr>
+      <w:r>
+        <w:rPr>
+          <w:rFonts w:ascii="Helvetica Neue" w:eastAsia="宋体" w:hAnsi="Helvetica Neue" w:cs="Helvetica Neue"/>
+          <w:bCs/>
+          <w:color w:val="333333"/>
+          <w:sz w:val="15"/>
+          <w:szCs w:val="15"/>
+          <w:shd w:val="clear" w:color="auto" w:fill="FFFFFF"/>
+        </w:rPr>
+        <w:t>val rdd6 = rdd5.zip(rdd4)</w:t>
+      </w:r>
+    </w:p>
+    <w:p>
+      <w:pPr>
+        <w:rPr>
+          <w:rFonts w:ascii="Helvetica Neue" w:eastAsia="宋体" w:hAnsi="Helvetica Neue" w:cs="Helvetica Neue" w:hint="eastAsia"/>
+          <w:bCs/>
+          <w:color w:val="333333"/>
+          <w:sz w:val="15"/>
+          <w:szCs w:val="15"/>
+          <w:shd w:val="clear" w:color="auto" w:fill="FFFFFF"/>
+        </w:rPr>
+      </w:pPr>
+      <w:r>
+        <w:rPr>
+          <w:rFonts w:ascii="Helvetica Neue" w:eastAsia="宋体" w:hAnsi="Helvetica Neue" w:cs="Helvetica Neue"/>
+          <w:bCs/>
+          <w:color w:val="333333"/>
+          <w:sz w:val="15"/>
+          <w:szCs w:val="15"/>
+          <w:shd w:val="clear" w:color="auto" w:fill="FFFFFF"/>
+        </w:rPr>
+        <w:t>val rdd7 = rdd6.combineByKey(List(_), (x: List[String], y: String) =&gt; x :+ y, (m: List[String], n: List[String]) =&gt; m ++ n)</w:t>
+      </w:r>
+    </w:p>
+    <w:p>
+      <w:pPr>
+        <w:rPr>
+          <w:rFonts w:ascii="Helvetica Neue" w:eastAsia="宋体" w:hAnsi="Helvetica Neue" w:cs="Helvetica Neue" w:hint="eastAsia"/>
+          <w:bCs/>
+          <w:color w:val="333333"/>
+          <w:sz w:val="15"/>
+          <w:szCs w:val="15"/>
+          <w:shd w:val="clear" w:color="auto" w:fill="FFFFFF"/>
+        </w:rPr>
+      </w:pPr>
+      <w:r>
+        <w:rPr>
+          <w:rFonts w:ascii="Helvetica Neue" w:eastAsia="宋体" w:hAnsi="Helvetica Neue" w:cs="Helvetica Neue"/>
+          <w:bCs/>
+          <w:color w:val="333333"/>
+          <w:sz w:val="15"/>
+          <w:szCs w:val="15"/>
+          <w:shd w:val="clear" w:color="auto" w:fill="FFFFFF"/>
+        </w:rPr>
+        <w:t>结果</w:t>
+      </w:r>
+      <w:r>
+        <w:rPr>
+          <w:rFonts w:ascii="Helvetica Neue" w:eastAsia="宋体" w:hAnsi="Helvetica Neue" w:cs="Helvetica Neue" w:hint="eastAsia"/>
+          <w:bCs/>
+          <w:color w:val="333333"/>
+          <w:sz w:val="15"/>
+          <w:szCs w:val="15"/>
+          <w:shd w:val="clear" w:color="auto" w:fill="FFFFFF"/>
+        </w:rPr>
+        <w:t>：</w:t>
+      </w:r>
+      <w:r>
+        <w:rPr>
+          <w:rFonts w:ascii="Helvetica Neue" w:eastAsia="宋体" w:hAnsi="Helvetica Neue" w:cs="Helvetica Neue"/>
+          <w:bCs/>
+          <w:color w:val="333333"/>
+          <w:sz w:val="15"/>
+          <w:szCs w:val="15"/>
+          <w:shd w:val="clear" w:color="auto" w:fill="FFFFFF"/>
+        </w:rPr>
+        <w:t>res60: Array[(Int, List[String])] = Array((1,List(turkey, dog, cat)), (2,List(gnu, wolf, bear, bee, salmon, rabbit)))</w:t>
+      </w:r>
+    </w:p>
+    <w:p>
+      <w:pPr>
+        <w:rPr>
+          <w:rFonts w:ascii="Helvetica Neue" w:eastAsia="宋体" w:hAnsi="Helvetica Neue" w:cs="Helvetica Neue" w:hint="eastAsia"/>
+          <w:bCs/>
+          <w:color w:val="333333"/>
+          <w:sz w:val="15"/>
+          <w:szCs w:val="15"/>
+          <w:shd w:val="clear" w:color="auto" w:fill="FFFFFF"/>
+        </w:rPr>
+      </w:pPr>
+      <w:r>
+        <w:rPr>
+          <w:rFonts w:ascii="Helvetica Neue" w:eastAsia="宋体" w:hAnsi="Helvetica Neue" w:cs="Helvetica Neue"/>
+          <w:bCs/>
+          <w:color w:val="333333"/>
+          <w:sz w:val="15"/>
+          <w:szCs w:val="15"/>
+          <w:shd w:val="clear" w:color="auto" w:fill="FFFFFF"/>
+        </w:rPr>
+        <w:t>练习</w:t>
       </w:r>
       <w:r>
         <w:rPr>
@@ -7967,172 +10393,6 @@
       </w:r>
       <w:r>
         <w:rPr>
-          <w:rFonts w:ascii="Helvetica Neue" w:eastAsia="宋体" w:hAnsi="Helvetica Neue" w:cs="Helvetica Neue" w:hint="eastAsia"/>
-          <w:bCs/>
-          <w:color w:val="333333"/>
-          <w:sz w:val="15"/>
-          <w:szCs w:val="15"/>
-          <w:shd w:val="clear" w:color="auto" w:fill="FFFFFF"/>
-        </w:rPr>
-        <w:t>比</w:t>
-      </w:r>
-      <w:r>
-        <w:rPr>
-          <w:rFonts w:ascii="Helvetica Neue" w:eastAsia="宋体" w:hAnsi="Helvetica Neue" w:cs="Helvetica Neue" w:hint="eastAsia"/>
-          <w:bCs/>
-          <w:color w:val="333333"/>
-          <w:sz w:val="15"/>
-          <w:szCs w:val="15"/>
-          <w:shd w:val="clear" w:color="auto" w:fill="FFFFFF"/>
-        </w:rPr>
-        <w:t xml:space="preserve">, </w:t>
-      </w:r>
-      <w:r>
-        <w:rPr>
-          <w:rFonts w:ascii="Helvetica Neue" w:eastAsia="宋体" w:hAnsi="Helvetica Neue" w:cs="Helvetica Neue" w:hint="eastAsia"/>
-          <w:bCs/>
-          <w:color w:val="333333"/>
-          <w:sz w:val="15"/>
-          <w:szCs w:val="15"/>
-          <w:shd w:val="clear" w:color="auto" w:fill="FFFFFF"/>
-        </w:rPr>
-        <w:t>得</w:t>
-      </w:r>
-      <w:r>
-        <w:rPr>
-          <w:rFonts w:ascii="Helvetica Neue" w:eastAsia="宋体" w:hAnsi="Helvetica Neue" w:cs="Helvetica Neue" w:hint="eastAsia"/>
-          <w:bCs/>
-          <w:color w:val="333333"/>
-          <w:sz w:val="15"/>
-          <w:szCs w:val="15"/>
-          <w:shd w:val="clear" w:color="auto" w:fill="FFFFFF"/>
-        </w:rPr>
-        <w:t>5</w:t>
-      </w:r>
-      <w:r>
-        <w:rPr>
-          <w:rFonts w:ascii="Helvetica Neue" w:eastAsia="宋体" w:hAnsi="Helvetica Neue" w:cs="Helvetica Neue" w:hint="eastAsia"/>
-          <w:bCs/>
-          <w:color w:val="333333"/>
-          <w:sz w:val="15"/>
-          <w:szCs w:val="15"/>
-          <w:shd w:val="clear" w:color="auto" w:fill="FFFFFF"/>
-        </w:rPr>
-        <w:t>再和</w:t>
-      </w:r>
-      <w:r>
-        <w:rPr>
-          <w:rFonts w:ascii="Helvetica Neue" w:eastAsia="宋体" w:hAnsi="Helvetica Neue" w:cs="Helvetica Neue" w:hint="eastAsia"/>
-          <w:bCs/>
-          <w:color w:val="333333"/>
-          <w:sz w:val="15"/>
-          <w:szCs w:val="15"/>
-          <w:shd w:val="clear" w:color="auto" w:fill="FFFFFF"/>
-        </w:rPr>
-        <w:t>234</w:t>
-      </w:r>
-      <w:r>
-        <w:rPr>
-          <w:rFonts w:ascii="Helvetica Neue" w:eastAsia="宋体" w:hAnsi="Helvetica Neue" w:cs="Helvetica Neue" w:hint="eastAsia"/>
-          <w:bCs/>
-          <w:color w:val="333333"/>
-          <w:sz w:val="15"/>
-          <w:szCs w:val="15"/>
-          <w:shd w:val="clear" w:color="auto" w:fill="FFFFFF"/>
-        </w:rPr>
-        <w:t>比得</w:t>
-      </w:r>
-      <w:r>
-        <w:rPr>
-          <w:rFonts w:ascii="Helvetica Neue" w:eastAsia="宋体" w:hAnsi="Helvetica Neue" w:cs="Helvetica Neue" w:hint="eastAsia"/>
-          <w:bCs/>
-          <w:color w:val="333333"/>
-          <w:sz w:val="15"/>
-          <w:szCs w:val="15"/>
-          <w:shd w:val="clear" w:color="auto" w:fill="FFFFFF"/>
-        </w:rPr>
-        <w:t>5 --&gt; 5</w:t>
-      </w:r>
-      <w:r>
-        <w:rPr>
-          <w:rFonts w:ascii="Helvetica Neue" w:eastAsia="宋体" w:hAnsi="Helvetica Neue" w:cs="Helvetica Neue" w:hint="eastAsia"/>
-          <w:bCs/>
-          <w:color w:val="333333"/>
-          <w:sz w:val="15"/>
-          <w:szCs w:val="15"/>
-          <w:shd w:val="clear" w:color="auto" w:fill="FFFFFF"/>
-        </w:rPr>
-        <w:t>和</w:t>
-      </w:r>
-      <w:r>
-        <w:rPr>
-          <w:rFonts w:ascii="Helvetica Neue" w:eastAsia="宋体" w:hAnsi="Helvetica Neue" w:cs="Helvetica Neue" w:hint="eastAsia"/>
-          <w:bCs/>
-          <w:color w:val="333333"/>
-          <w:sz w:val="15"/>
-          <w:szCs w:val="15"/>
-          <w:shd w:val="clear" w:color="auto" w:fill="FFFFFF"/>
-        </w:rPr>
-        <w:t>6789</w:t>
-      </w:r>
-      <w:r>
-        <w:rPr>
-          <w:rFonts w:ascii="Helvetica Neue" w:eastAsia="宋体" w:hAnsi="Helvetica Neue" w:cs="Helvetica Neue" w:hint="eastAsia"/>
-          <w:bCs/>
-          <w:color w:val="333333"/>
-          <w:sz w:val="15"/>
-          <w:szCs w:val="15"/>
-          <w:shd w:val="clear" w:color="auto" w:fill="FFFFFF"/>
-        </w:rPr>
-        <w:t>比</w:t>
-      </w:r>
-      <w:r>
-        <w:rPr>
-          <w:rFonts w:ascii="Helvetica Neue" w:eastAsia="宋体" w:hAnsi="Helvetica Neue" w:cs="Helvetica Neue" w:hint="eastAsia"/>
-          <w:bCs/>
-          <w:color w:val="333333"/>
-          <w:sz w:val="15"/>
-          <w:szCs w:val="15"/>
-          <w:shd w:val="clear" w:color="auto" w:fill="FFFFFF"/>
-        </w:rPr>
-        <w:t>,</w:t>
-      </w:r>
-      <w:r>
-        <w:rPr>
-          <w:rFonts w:ascii="Helvetica Neue" w:eastAsia="宋体" w:hAnsi="Helvetica Neue" w:cs="Helvetica Neue" w:hint="eastAsia"/>
-          <w:bCs/>
-          <w:color w:val="333333"/>
-          <w:sz w:val="15"/>
-          <w:szCs w:val="15"/>
-          <w:shd w:val="clear" w:color="auto" w:fill="FFFFFF"/>
-        </w:rPr>
-        <w:t>得</w:t>
-      </w:r>
-      <w:r>
-        <w:rPr>
-          <w:rFonts w:ascii="Helvetica Neue" w:eastAsia="宋体" w:hAnsi="Helvetica Neue" w:cs="Helvetica Neue" w:hint="eastAsia"/>
-          <w:bCs/>
-          <w:color w:val="333333"/>
-          <w:sz w:val="15"/>
-          <w:szCs w:val="15"/>
-          <w:shd w:val="clear" w:color="auto" w:fill="FFFFFF"/>
-        </w:rPr>
-        <w:t>9 --&gt; 5 + (5+9)</w:t>
-      </w:r>
-    </w:p>
-    <w:p>
-      <w:pPr>
-        <w:rPr>
-          <w:rFonts w:ascii="Helvetica Neue" w:eastAsia="宋体" w:hAnsi="Helvetica Neue" w:cs="Helvetica Neue" w:hint="eastAsia"/>
-          <w:bCs/>
-          <w:color w:val="333333"/>
-          <w:sz w:val="15"/>
-          <w:szCs w:val="15"/>
-          <w:shd w:val="clear" w:color="auto" w:fill="FFFFFF"/>
-        </w:rPr>
-      </w:pPr>
-      <w:r>
-        <w:rPr>
           <w:rFonts w:ascii="Helvetica Neue" w:eastAsia="宋体" w:hAnsi="Helvetica Neue" w:cs="Helvetica Neue"/>
           <w:bCs/>
           <w:color w:val="333333"/>
@@ -8140,31 +10400,19 @@
           <w:szCs w:val="15"/>
           <w:shd w:val="clear" w:color="auto" w:fill="FFFFFF"/>
         </w:rPr>
-        <w:t>rdd1.aggregate(5)(math.max(_, _), _ + _)</w:t>
-      </w:r>
-      <w:r>
-        <w:rPr>
-          <w:rFonts w:ascii="Helvetica Neue" w:eastAsia="宋体" w:hAnsi="Helvetica Neue" w:cs="Helvetica Neue" w:hint="eastAsia"/>
-          <w:bCs/>
-          <w:color w:val="333333"/>
-          <w:sz w:val="15"/>
-          <w:szCs w:val="15"/>
-          <w:shd w:val="clear" w:color="auto" w:fill="FFFFFF"/>
-        </w:rPr>
-        <w:t>-&gt;19</w:t>
-      </w:r>
-    </w:p>
-    <w:p>
-      <w:pPr>
-        <w:rPr>
-          <w:rFonts w:ascii="Helvetica Neue" w:eastAsia="宋体" w:hAnsi="Helvetica Neue" w:cs="Helvetica Neue" w:hint="eastAsia"/>
-          <w:bCs/>
-          <w:color w:val="333333"/>
-          <w:sz w:val="15"/>
-          <w:szCs w:val="15"/>
-          <w:shd w:val="clear" w:color="auto" w:fill="FFFFFF"/>
-        </w:rPr>
-      </w:pPr>
+        <w:t>1</w:t>
+      </w:r>
+      <w:r>
+        <w:rPr>
+          <w:rFonts w:ascii="Helvetica Neue" w:eastAsia="宋体" w:hAnsi="Helvetica Neue" w:cs="Helvetica Neue" w:hint="eastAsia"/>
+          <w:bCs/>
+          <w:color w:val="333333"/>
+          <w:sz w:val="15"/>
+          <w:szCs w:val="15"/>
+          <w:shd w:val="clear" w:color="auto" w:fill="FFFFFF"/>
+        </w:rPr>
+        <w:t>：</w:t>
+      </w:r>
     </w:p>
     <w:p>
       <w:pPr>
@@ -8186,7 +10434,7 @@
           <w:szCs w:val="15"/>
           <w:shd w:val="clear" w:color="auto" w:fill="FFFFFF"/>
         </w:rPr>
-        <w:t>val rdd2 = sc.parallelize(List("a","b","c","d","e","f"),2)</w:t>
+        <w:t>val rdd1 = sc.parallelize(List(("a", 1), ("b", 2), ("b", 3), ("c", 3), ("c", 1)))</w:t>
       </w:r>
     </w:p>
     <w:p>
@@ -8209,8 +10457,20 @@
           <w:szCs w:val="15"/>
           <w:shd w:val="clear" w:color="auto" w:fill="FFFFFF"/>
         </w:rPr>
-        <w:t>rdd2.aggregate(“”)(_+_,_+_)-&gt;abcdef</w:t>
-      </w:r>
+        <w:t>rdd1.countByKey</w:t>
+      </w:r>
+    </w:p>
+    <w:p>
+      <w:pPr>
+        <w:rPr>
+          <w:rFonts w:ascii="Helvetica Neue" w:eastAsia="宋体" w:hAnsi="Helvetica Neue" w:cs="Helvetica Neue" w:hint="eastAsia"/>
+          <w:bCs/>
+          <w:color w:val="333333"/>
+          <w:sz w:val="15"/>
+          <w:szCs w:val="15"/>
+          <w:shd w:val="clear" w:color="auto" w:fill="FFFFFF"/>
+        </w:rPr>
+      </w:pPr>
       <w:r>
         <w:rPr>
           <w:rFonts w:ascii="Helvetica Neue" w:eastAsia="宋体" w:hAnsi="Helvetica Neue" w:cs="Helvetica Neue"/>
@@ -8220,7 +10480,18 @@
           <w:szCs w:val="15"/>
           <w:shd w:val="clear" w:color="auto" w:fill="FFFFFF"/>
         </w:rPr>
-        <w:t>或者</w:t>
+        <w:t>结果</w:t>
+      </w:r>
+      <w:r>
+        <w:rPr>
+          <w:rFonts w:ascii="Helvetica Neue" w:eastAsia="宋体" w:hAnsi="Helvetica Neue" w:cs="Helvetica Neue" w:hint="eastAsia"/>
+          <w:bCs/>
+          <w:color w:val="333333"/>
+          <w:sz w:val="15"/>
+          <w:szCs w:val="15"/>
+          <w:shd w:val="clear" w:color="auto" w:fill="FFFFFF"/>
+        </w:rPr>
+        <w:t>：</w:t>
       </w:r>
       <w:r>
         <w:rPr>
@@ -8231,8 +10502,20 @@
           <w:szCs w:val="15"/>
           <w:shd w:val="clear" w:color="auto" w:fill="FFFFFF"/>
         </w:rPr>
-        <w:t>defabc</w:t>
-      </w:r>
+        <w:t>res63: scala.collection.Map[String,Long] = Map(b -&gt; 2, a -&gt; 1, c -&gt; 2)</w:t>
+      </w:r>
+    </w:p>
+    <w:p>
+      <w:pPr>
+        <w:rPr>
+          <w:rFonts w:ascii="Helvetica Neue" w:eastAsia="宋体" w:hAnsi="Helvetica Neue" w:cs="Helvetica Neue" w:hint="eastAsia"/>
+          <w:bCs/>
+          <w:color w:val="333333"/>
+          <w:sz w:val="15"/>
+          <w:szCs w:val="15"/>
+          <w:shd w:val="clear" w:color="auto" w:fill="FFFFFF"/>
+        </w:rPr>
+      </w:pPr>
       <w:r>
         <w:rPr>
           <w:rFonts w:ascii="Helvetica Neue" w:eastAsia="宋体" w:hAnsi="Helvetica Neue" w:cs="Helvetica Neue"/>
@@ -8242,7 +10525,7 @@
           <w:szCs w:val="15"/>
           <w:shd w:val="clear" w:color="auto" w:fill="FFFFFF"/>
         </w:rPr>
-        <w:t>因为并行运行不知道哪个快</w:t>
+        <w:t>rdd1.countByValue</w:t>
       </w:r>
     </w:p>
     <w:p>
@@ -8265,22 +10548,20 @@
           <w:szCs w:val="15"/>
           <w:shd w:val="clear" w:color="auto" w:fill="FFFFFF"/>
         </w:rPr>
-        <w:t>rdd2.aggregate("/")(_ + _, _ + _)</w:t>
-      </w:r>
-      <w:r>
-        <w:rPr>
-          <w:rFonts w:ascii="Helvetica Neue" w:eastAsia="宋体" w:hAnsi="Helvetica Neue" w:cs="Helvetica Neue" w:hint="eastAsia"/>
-          <w:bCs/>
-          <w:color w:val="333333"/>
-          <w:sz w:val="15"/>
-          <w:szCs w:val="15"/>
-          <w:shd w:val="clear" w:color="auto" w:fill="FFFFFF"/>
-        </w:rPr>
-        <w:t>-&gt;</w:t>
-      </w:r>
-      <w:r>
-        <w:t xml:space="preserve"> </w:t>
-      </w:r>
+        <w:t>res64: scala.collection.Map[(String, Int),Long] = Map((c,3) -&gt; 1, (b,2) -&gt; 1, (c,1) -&gt; 1, (a,1) -&gt; 1, (b,3) -&gt; 1)</w:t>
+      </w:r>
+    </w:p>
+    <w:p>
+      <w:pPr>
+        <w:rPr>
+          <w:rFonts w:ascii="Helvetica Neue" w:eastAsia="宋体" w:hAnsi="Helvetica Neue" w:cs="Helvetica Neue" w:hint="eastAsia"/>
+          <w:bCs/>
+          <w:color w:val="333333"/>
+          <w:sz w:val="15"/>
+          <w:szCs w:val="15"/>
+          <w:shd w:val="clear" w:color="auto" w:fill="FFFFFF"/>
+        </w:rPr>
+      </w:pPr>
       <w:r>
         <w:rPr>
           <w:rFonts w:ascii="Helvetica Neue" w:eastAsia="宋体" w:hAnsi="Helvetica Neue" w:cs="Helvetica Neue"/>
@@ -8290,32 +10571,19 @@
           <w:szCs w:val="15"/>
           <w:shd w:val="clear" w:color="auto" w:fill="FFFFFF"/>
         </w:rPr>
-        <w:t>//abc/def</w:t>
-      </w:r>
-    </w:p>
-    <w:p>
-      <w:pPr>
-        <w:rPr>
-          <w:rFonts w:ascii="Helvetica Neue" w:eastAsia="宋体" w:hAnsi="Helvetica Neue" w:cs="Helvetica Neue" w:hint="eastAsia"/>
-          <w:bCs/>
-          <w:color w:val="333333"/>
-          <w:sz w:val="15"/>
-          <w:szCs w:val="15"/>
-          <w:shd w:val="clear" w:color="auto" w:fill="FFFFFF"/>
-        </w:rPr>
-      </w:pPr>
-    </w:p>
-    <w:p>
-      <w:pPr>
-        <w:rPr>
-          <w:rFonts w:ascii="Helvetica Neue" w:eastAsia="宋体" w:hAnsi="Helvetica Neue" w:cs="Helvetica Neue" w:hint="eastAsia"/>
-          <w:bCs/>
-          <w:color w:val="333333"/>
-          <w:sz w:val="15"/>
-          <w:szCs w:val="15"/>
-          <w:shd w:val="clear" w:color="auto" w:fill="FFFFFF"/>
-        </w:rPr>
-      </w:pPr>
+        <w:t>练习</w:t>
+      </w:r>
+      <w:r>
+        <w:rPr>
+          <w:rFonts w:ascii="Helvetica Neue" w:eastAsia="宋体" w:hAnsi="Helvetica Neue" w:cs="Helvetica Neue" w:hint="eastAsia"/>
+          <w:bCs/>
+          <w:color w:val="333333"/>
+          <w:sz w:val="15"/>
+          <w:szCs w:val="15"/>
+          <w:shd w:val="clear" w:color="auto" w:fill="FFFFFF"/>
+        </w:rPr>
+        <w:t>1</w:t>
+      </w:r>
       <w:r>
         <w:rPr>
           <w:rFonts w:ascii="Helvetica Neue" w:eastAsia="宋体" w:hAnsi="Helvetica Neue" w:cs="Helvetica Neue"/>
@@ -8325,7 +10593,18 @@
           <w:szCs w:val="15"/>
           <w:shd w:val="clear" w:color="auto" w:fill="FFFFFF"/>
         </w:rPr>
-        <w:t>val rdd3 = sc.parallelize(List("12","23","345","4567"),2)</w:t>
+        <w:t>2</w:t>
+      </w:r>
+      <w:r>
+        <w:rPr>
+          <w:rFonts w:ascii="Helvetica Neue" w:eastAsia="宋体" w:hAnsi="Helvetica Neue" w:cs="Helvetica Neue" w:hint="eastAsia"/>
+          <w:bCs/>
+          <w:color w:val="333333"/>
+          <w:sz w:val="15"/>
+          <w:szCs w:val="15"/>
+          <w:shd w:val="clear" w:color="auto" w:fill="FFFFFF"/>
+        </w:rPr>
+        <w:t>：</w:t>
       </w:r>
     </w:p>
     <w:p>
@@ -8348,7 +10627,7 @@
           <w:szCs w:val="15"/>
           <w:shd w:val="clear" w:color="auto" w:fill="FFFFFF"/>
         </w:rPr>
-        <w:t>rdd3.aggregate("")((x,y) =&gt; math.max(x.length, y.length).toString, (x,y) =&gt; x + y)</w:t>
+        <w:t>flatMapValues  :  Array((a,1), (a,2), (b,3), (b,4))</w:t>
       </w:r>
     </w:p>
     <w:p>
@@ -8371,30 +10650,20 @@
           <w:szCs w:val="15"/>
           <w:shd w:val="clear" w:color="auto" w:fill="FFFFFF"/>
         </w:rPr>
-        <w:t>结果</w:t>
-      </w:r>
-      <w:r>
-        <w:rPr>
-          <w:rFonts w:ascii="Helvetica Neue" w:eastAsia="宋体" w:hAnsi="Helvetica Neue" w:cs="Helvetica Neue" w:hint="eastAsia"/>
-          <w:bCs/>
-          <w:color w:val="333333"/>
-          <w:sz w:val="15"/>
-          <w:szCs w:val="15"/>
-          <w:shd w:val="clear" w:color="auto" w:fill="FFFFFF"/>
-        </w:rPr>
-        <w:t>：</w:t>
-      </w:r>
-      <w:r>
-        <w:rPr>
-          <w:rFonts w:ascii="Helvetica Neue" w:eastAsia="宋体" w:hAnsi="Helvetica Neue" w:cs="Helvetica Neue" w:hint="eastAsia"/>
-          <w:bCs/>
-          <w:color w:val="333333"/>
-          <w:sz w:val="15"/>
-          <w:szCs w:val="15"/>
-          <w:shd w:val="clear" w:color="auto" w:fill="FFFFFF"/>
-        </w:rPr>
-        <w:t>2</w:t>
-      </w:r>
+        <w:t>val rdd3 = sc.parallelize(List(("a", "1 2"), ("b", "3 4")))</w:t>
+      </w:r>
+    </w:p>
+    <w:p>
+      <w:pPr>
+        <w:rPr>
+          <w:rFonts w:ascii="Helvetica Neue" w:eastAsia="宋体" w:hAnsi="Helvetica Neue" w:cs="Helvetica Neue" w:hint="eastAsia"/>
+          <w:bCs/>
+          <w:color w:val="333333"/>
+          <w:sz w:val="15"/>
+          <w:szCs w:val="15"/>
+          <w:shd w:val="clear" w:color="auto" w:fill="FFFFFF"/>
+        </w:rPr>
+      </w:pPr>
       <w:r>
         <w:rPr>
           <w:rFonts w:ascii="Helvetica Neue" w:eastAsia="宋体" w:hAnsi="Helvetica Neue" w:cs="Helvetica Neue"/>
@@ -8404,8 +10673,20 @@
           <w:szCs w:val="15"/>
           <w:shd w:val="clear" w:color="auto" w:fill="FFFFFF"/>
         </w:rPr>
-        <w:t>4</w:t>
-      </w:r>
+        <w:t>val rdd4 = rdd3.flatMapValues(_.split(" "))</w:t>
+      </w:r>
+    </w:p>
+    <w:p>
+      <w:pPr>
+        <w:rPr>
+          <w:rFonts w:ascii="Helvetica Neue" w:eastAsia="宋体" w:hAnsi="Helvetica Neue" w:cs="Helvetica Neue" w:hint="eastAsia"/>
+          <w:bCs/>
+          <w:color w:val="333333"/>
+          <w:sz w:val="15"/>
+          <w:szCs w:val="15"/>
+          <w:shd w:val="clear" w:color="auto" w:fill="FFFFFF"/>
+        </w:rPr>
+      </w:pPr>
       <w:r>
         <w:rPr>
           <w:rFonts w:ascii="Helvetica Neue" w:eastAsia="宋体" w:hAnsi="Helvetica Neue" w:cs="Helvetica Neue"/>
@@ -8415,18 +10696,7 @@
           <w:szCs w:val="15"/>
           <w:shd w:val="clear" w:color="auto" w:fill="FFFFFF"/>
         </w:rPr>
-        <w:t>或者</w:t>
-      </w:r>
-      <w:r>
-        <w:rPr>
-          <w:rFonts w:ascii="Helvetica Neue" w:eastAsia="宋体" w:hAnsi="Helvetica Neue" w:cs="Helvetica Neue" w:hint="eastAsia"/>
-          <w:bCs/>
-          <w:color w:val="333333"/>
-          <w:sz w:val="15"/>
-          <w:szCs w:val="15"/>
-          <w:shd w:val="clear" w:color="auto" w:fill="FFFFFF"/>
-        </w:rPr>
-        <w:t>42</w:t>
+        <w:t>rdd4.collect</w:t>
       </w:r>
     </w:p>
     <w:p>
@@ -8449,1871 +10719,7 @@
           <w:szCs w:val="15"/>
           <w:shd w:val="clear" w:color="auto" w:fill="FFFFFF"/>
         </w:rPr>
-        <w:t>val rdd4 = sc.parallelize(List("12","23","345",""),2)</w:t>
-      </w:r>
-    </w:p>
-    <w:p>
-      <w:pPr>
-        <w:rPr>
-          <w:rFonts w:ascii="Helvetica Neue" w:eastAsia="宋体" w:hAnsi="Helvetica Neue" w:cs="Helvetica Neue" w:hint="eastAsia"/>
-          <w:bCs/>
-          <w:color w:val="333333"/>
-          <w:sz w:val="15"/>
-          <w:szCs w:val="15"/>
-          <w:shd w:val="clear" w:color="auto" w:fill="FFFFFF"/>
-        </w:rPr>
-      </w:pPr>
-      <w:r>
-        <w:rPr>
-          <w:rFonts w:ascii="Helvetica Neue" w:eastAsia="宋体" w:hAnsi="Helvetica Neue" w:cs="Helvetica Neue"/>
-          <w:bCs/>
-          <w:color w:val="333333"/>
-          <w:sz w:val="15"/>
-          <w:szCs w:val="15"/>
-          <w:shd w:val="clear" w:color="auto" w:fill="FFFFFF"/>
-        </w:rPr>
-        <w:t>rdd4.aggregate("")((x,y) =&gt; math.min(x.length, y.length).toString, (x,y) =&gt; x + y)</w:t>
-      </w:r>
-    </w:p>
-    <w:p>
-      <w:pPr>
-        <w:rPr>
-          <w:rFonts w:ascii="Helvetica Neue" w:eastAsia="宋体" w:hAnsi="Helvetica Neue" w:cs="Helvetica Neue" w:hint="eastAsia"/>
-          <w:bCs/>
-          <w:color w:val="333333"/>
-          <w:sz w:val="15"/>
-          <w:szCs w:val="15"/>
-          <w:shd w:val="clear" w:color="auto" w:fill="FFFFFF"/>
-        </w:rPr>
-      </w:pPr>
-    </w:p>
-    <w:p>
-      <w:pPr>
-        <w:rPr>
-          <w:rFonts w:ascii="Helvetica Neue" w:eastAsia="宋体" w:hAnsi="Helvetica Neue" w:cs="Helvetica Neue" w:hint="eastAsia"/>
-          <w:bCs/>
-          <w:color w:val="333333"/>
-          <w:sz w:val="15"/>
-          <w:szCs w:val="15"/>
-          <w:shd w:val="clear" w:color="auto" w:fill="FFFFFF"/>
-        </w:rPr>
-      </w:pPr>
-      <w:r>
-        <w:rPr>
-          <w:rFonts w:ascii="Helvetica Neue" w:eastAsia="宋体" w:hAnsi="Helvetica Neue" w:cs="Helvetica Neue"/>
-          <w:bCs/>
-          <w:color w:val="333333"/>
-          <w:sz w:val="15"/>
-          <w:szCs w:val="15"/>
-          <w:shd w:val="clear" w:color="auto" w:fill="FFFFFF"/>
-        </w:rPr>
-        <w:t>val rdd4 = sc.parallelize(List("12","23","345",""),2)</w:t>
-      </w:r>
-    </w:p>
-    <w:p>
-      <w:pPr>
-        <w:rPr>
-          <w:rFonts w:ascii="Helvetica Neue" w:eastAsia="宋体" w:hAnsi="Helvetica Neue" w:cs="Helvetica Neue" w:hint="eastAsia"/>
-          <w:bCs/>
-          <w:color w:val="333333"/>
-          <w:sz w:val="15"/>
-          <w:szCs w:val="15"/>
-          <w:shd w:val="clear" w:color="auto" w:fill="FFFFFF"/>
-        </w:rPr>
-      </w:pPr>
-      <w:r>
-        <w:rPr>
-          <w:rFonts w:ascii="Helvetica Neue" w:eastAsia="宋体" w:hAnsi="Helvetica Neue" w:cs="Helvetica Neue"/>
-          <w:bCs/>
-          <w:color w:val="333333"/>
-          <w:sz w:val="15"/>
-          <w:szCs w:val="15"/>
-          <w:shd w:val="clear" w:color="auto" w:fill="FFFFFF"/>
-        </w:rPr>
-        <w:t>rdd4.aggregate("")((x,y) =&gt; math.min(x.length, y.length).toString, (x,y) =&gt; x + y)</w:t>
-      </w:r>
-    </w:p>
-    <w:p>
-      <w:pPr>
-        <w:rPr>
-          <w:rFonts w:ascii="Helvetica Neue" w:eastAsia="宋体" w:hAnsi="Helvetica Neue" w:cs="Helvetica Neue" w:hint="eastAsia"/>
-          <w:bCs/>
-          <w:color w:val="333333"/>
-          <w:sz w:val="15"/>
-          <w:szCs w:val="15"/>
-          <w:shd w:val="clear" w:color="auto" w:fill="FFFFFF"/>
-        </w:rPr>
-      </w:pPr>
-      <w:r>
-        <w:rPr>
-          <w:rFonts w:ascii="Helvetica Neue" w:eastAsia="宋体" w:hAnsi="Helvetica Neue" w:cs="Helvetica Neue"/>
-          <w:bCs/>
-          <w:color w:val="333333"/>
-          <w:sz w:val="15"/>
-          <w:szCs w:val="15"/>
-          <w:shd w:val="clear" w:color="auto" w:fill="FFFFFF"/>
-        </w:rPr>
-        <w:t>结果</w:t>
-      </w:r>
-      <w:r>
-        <w:rPr>
-          <w:rFonts w:ascii="Helvetica Neue" w:eastAsia="宋体" w:hAnsi="Helvetica Neue" w:cs="Helvetica Neue" w:hint="eastAsia"/>
-          <w:bCs/>
-          <w:color w:val="333333"/>
-          <w:sz w:val="15"/>
-          <w:szCs w:val="15"/>
-          <w:shd w:val="clear" w:color="auto" w:fill="FFFFFF"/>
-        </w:rPr>
-        <w:t>：</w:t>
-      </w:r>
-      <w:r>
-        <w:rPr>
-          <w:rFonts w:ascii="Helvetica Neue" w:eastAsia="宋体" w:hAnsi="Helvetica Neue" w:cs="Helvetica Neue" w:hint="eastAsia"/>
-          <w:bCs/>
-          <w:color w:val="333333"/>
-          <w:sz w:val="15"/>
-          <w:szCs w:val="15"/>
-          <w:shd w:val="clear" w:color="auto" w:fill="FFFFFF"/>
-        </w:rPr>
-        <w:t>1</w:t>
-      </w:r>
-      <w:r>
-        <w:rPr>
-          <w:rFonts w:ascii="Helvetica Neue" w:eastAsia="宋体" w:hAnsi="Helvetica Neue" w:cs="Helvetica Neue"/>
-          <w:bCs/>
-          <w:color w:val="333333"/>
-          <w:sz w:val="15"/>
-          <w:szCs w:val="15"/>
-          <w:shd w:val="clear" w:color="auto" w:fill="FFFFFF"/>
-        </w:rPr>
-        <w:t>0</w:t>
-      </w:r>
-      <w:r>
-        <w:rPr>
-          <w:rFonts w:ascii="Helvetica Neue" w:eastAsia="宋体" w:hAnsi="Helvetica Neue" w:cs="Helvetica Neue"/>
-          <w:bCs/>
-          <w:color w:val="333333"/>
-          <w:sz w:val="15"/>
-          <w:szCs w:val="15"/>
-          <w:shd w:val="clear" w:color="auto" w:fill="FFFFFF"/>
-        </w:rPr>
-        <w:t>或者</w:t>
-      </w:r>
-      <w:r>
-        <w:rPr>
-          <w:rFonts w:ascii="Helvetica Neue" w:eastAsia="宋体" w:hAnsi="Helvetica Neue" w:cs="Helvetica Neue" w:hint="eastAsia"/>
-          <w:bCs/>
-          <w:color w:val="333333"/>
-          <w:sz w:val="15"/>
-          <w:szCs w:val="15"/>
-          <w:shd w:val="clear" w:color="auto" w:fill="FFFFFF"/>
-        </w:rPr>
-        <w:t>01</w:t>
-      </w:r>
-    </w:p>
-    <w:p>
-      <w:pPr>
-        <w:rPr>
-          <w:rFonts w:ascii="Helvetica Neue" w:eastAsia="宋体" w:hAnsi="Helvetica Neue" w:cs="Helvetica Neue" w:hint="eastAsia"/>
-          <w:bCs/>
-          <w:color w:val="333333"/>
-          <w:sz w:val="15"/>
-          <w:szCs w:val="15"/>
-          <w:shd w:val="clear" w:color="auto" w:fill="FFFFFF"/>
-        </w:rPr>
-      </w:pPr>
-      <w:r>
-        <w:rPr>
-          <w:rFonts w:ascii="Helvetica Neue" w:eastAsia="宋体" w:hAnsi="Helvetica Neue" w:cs="Helvetica Neue"/>
-          <w:bCs/>
-          <w:color w:val="333333"/>
-          <w:sz w:val="15"/>
-          <w:szCs w:val="15"/>
-          <w:shd w:val="clear" w:color="auto" w:fill="FFFFFF"/>
-        </w:rPr>
-        <w:t>val rdd5 = sc.parallelize(List("12","23","","345"),2)</w:t>
-      </w:r>
-    </w:p>
-    <w:p>
-      <w:pPr>
-        <w:rPr>
-          <w:rFonts w:ascii="Helvetica Neue" w:eastAsia="宋体" w:hAnsi="Helvetica Neue" w:cs="Helvetica Neue" w:hint="eastAsia"/>
-          <w:bCs/>
-          <w:color w:val="333333"/>
-          <w:sz w:val="15"/>
-          <w:szCs w:val="15"/>
-          <w:shd w:val="clear" w:color="auto" w:fill="FFFFFF"/>
-        </w:rPr>
-      </w:pPr>
-      <w:r>
-        <w:rPr>
-          <w:rFonts w:ascii="Helvetica Neue" w:eastAsia="宋体" w:hAnsi="Helvetica Neue" w:cs="Helvetica Neue"/>
-          <w:bCs/>
-          <w:color w:val="333333"/>
-          <w:sz w:val="15"/>
-          <w:szCs w:val="15"/>
-          <w:shd w:val="clear" w:color="auto" w:fill="FFFFFF"/>
-        </w:rPr>
-        <w:t>rdd5.aggregate("")((x,y) =&gt; math.min(x.length, y.length).toString, (x,y) =&gt; x + y)</w:t>
-      </w:r>
-    </w:p>
-    <w:p>
-      <w:pPr>
-        <w:rPr>
-          <w:rFonts w:ascii="Helvetica Neue" w:eastAsia="宋体" w:hAnsi="Helvetica Neue" w:cs="Helvetica Neue" w:hint="eastAsia"/>
-          <w:bCs/>
-          <w:color w:val="333333"/>
-          <w:sz w:val="15"/>
-          <w:szCs w:val="15"/>
-          <w:shd w:val="clear" w:color="auto" w:fill="FFFFFF"/>
-        </w:rPr>
-      </w:pPr>
-      <w:r>
-        <w:rPr>
-          <w:rFonts w:ascii="Helvetica Neue" w:eastAsia="宋体" w:hAnsi="Helvetica Neue" w:cs="Helvetica Neue"/>
-          <w:bCs/>
-          <w:color w:val="333333"/>
-          <w:sz w:val="15"/>
-          <w:szCs w:val="15"/>
-          <w:shd w:val="clear" w:color="auto" w:fill="FFFFFF"/>
-        </w:rPr>
-        <w:t>结果</w:t>
-      </w:r>
-      <w:r>
-        <w:rPr>
-          <w:rFonts w:ascii="Helvetica Neue" w:eastAsia="宋体" w:hAnsi="Helvetica Neue" w:cs="Helvetica Neue" w:hint="eastAsia"/>
-          <w:bCs/>
-          <w:color w:val="333333"/>
-          <w:sz w:val="15"/>
-          <w:szCs w:val="15"/>
-          <w:shd w:val="clear" w:color="auto" w:fill="FFFFFF"/>
-        </w:rPr>
-        <w:t>：</w:t>
-      </w:r>
-      <w:r>
-        <w:rPr>
-          <w:rFonts w:ascii="Helvetica Neue" w:eastAsia="宋体" w:hAnsi="Helvetica Neue" w:cs="Helvetica Neue" w:hint="eastAsia"/>
-          <w:bCs/>
-          <w:color w:val="333333"/>
-          <w:sz w:val="15"/>
-          <w:szCs w:val="15"/>
-          <w:shd w:val="clear" w:color="auto" w:fill="FFFFFF"/>
-        </w:rPr>
-        <w:t>1</w:t>
-      </w:r>
-      <w:r>
-        <w:rPr>
-          <w:rFonts w:ascii="Helvetica Neue" w:eastAsia="宋体" w:hAnsi="Helvetica Neue" w:cs="Helvetica Neue"/>
-          <w:bCs/>
-          <w:color w:val="333333"/>
-          <w:sz w:val="15"/>
-          <w:szCs w:val="15"/>
-          <w:shd w:val="clear" w:color="auto" w:fill="FFFFFF"/>
-        </w:rPr>
-        <w:t>1</w:t>
-      </w:r>
-    </w:p>
-    <w:p>
-      <w:pPr>
-        <w:rPr>
-          <w:rFonts w:ascii="Helvetica Neue" w:eastAsia="宋体" w:hAnsi="Helvetica Neue" w:cs="Helvetica Neue" w:hint="eastAsia"/>
-          <w:bCs/>
-          <w:color w:val="333333"/>
-          <w:sz w:val="15"/>
-          <w:szCs w:val="15"/>
-          <w:shd w:val="clear" w:color="auto" w:fill="FFFFFF"/>
-        </w:rPr>
-      </w:pPr>
-    </w:p>
-    <w:p>
-      <w:pPr>
-        <w:rPr>
-          <w:rFonts w:ascii="Helvetica Neue" w:eastAsia="宋体" w:hAnsi="Helvetica Neue" w:cs="Helvetica Neue" w:hint="eastAsia"/>
-          <w:bCs/>
-          <w:color w:val="333333"/>
-          <w:sz w:val="15"/>
-          <w:szCs w:val="15"/>
-          <w:shd w:val="clear" w:color="auto" w:fill="FFFFFF"/>
-        </w:rPr>
-      </w:pPr>
-      <w:r>
-        <w:rPr>
-          <w:rFonts w:ascii="Helvetica Neue" w:eastAsia="宋体" w:hAnsi="Helvetica Neue" w:cs="Helvetica Neue"/>
-          <w:bCs/>
-          <w:color w:val="333333"/>
-          <w:sz w:val="15"/>
-          <w:szCs w:val="15"/>
-          <w:shd w:val="clear" w:color="auto" w:fill="FFFFFF"/>
-        </w:rPr>
-        <w:t>练习</w:t>
-      </w:r>
-      <w:r>
-        <w:rPr>
-          <w:rFonts w:ascii="Helvetica Neue" w:eastAsia="宋体" w:hAnsi="Helvetica Neue" w:cs="Helvetica Neue" w:hint="eastAsia"/>
-          <w:bCs/>
-          <w:color w:val="333333"/>
-          <w:sz w:val="15"/>
-          <w:szCs w:val="15"/>
-          <w:shd w:val="clear" w:color="auto" w:fill="FFFFFF"/>
-        </w:rPr>
-        <w:t>：</w:t>
-      </w:r>
-    </w:p>
-    <w:p>
-      <w:pPr>
-        <w:rPr>
-          <w:rFonts w:ascii="Helvetica Neue" w:eastAsia="宋体" w:hAnsi="Helvetica Neue" w:cs="Helvetica Neue" w:hint="eastAsia"/>
-          <w:bCs/>
-          <w:color w:val="333333"/>
-          <w:sz w:val="15"/>
-          <w:szCs w:val="15"/>
-          <w:shd w:val="clear" w:color="auto" w:fill="FFFFFF"/>
-        </w:rPr>
-      </w:pPr>
-      <w:r>
-        <w:rPr>
-          <w:rFonts w:ascii="Helvetica Neue" w:eastAsia="宋体" w:hAnsi="Helvetica Neue" w:cs="Helvetica Neue" w:hint="eastAsia"/>
-          <w:bCs/>
-          <w:color w:val="333333"/>
-          <w:sz w:val="15"/>
-          <w:szCs w:val="15"/>
-          <w:shd w:val="clear" w:color="auto" w:fill="FFFFFF"/>
-        </w:rPr>
-        <w:t>####</w:t>
-      </w:r>
-      <w:r>
-        <w:rPr>
-          <w:rFonts w:ascii="Helvetica Neue" w:eastAsia="宋体" w:hAnsi="Helvetica Neue" w:cs="Helvetica Neue"/>
-          <w:bCs/>
-          <w:color w:val="333333"/>
-          <w:sz w:val="15"/>
-          <w:szCs w:val="15"/>
-          <w:shd w:val="clear" w:color="auto" w:fill="FFFFFF"/>
-        </w:rPr>
-        <w:t>aggregateByKey</w:t>
-      </w:r>
-    </w:p>
-    <w:p>
-      <w:pPr>
-        <w:rPr>
-          <w:rFonts w:ascii="Helvetica Neue" w:eastAsia="宋体" w:hAnsi="Helvetica Neue" w:cs="Helvetica Neue" w:hint="eastAsia"/>
-          <w:bCs/>
-          <w:color w:val="333333"/>
-          <w:sz w:val="15"/>
-          <w:szCs w:val="15"/>
-          <w:shd w:val="clear" w:color="auto" w:fill="FFFFFF"/>
-        </w:rPr>
-      </w:pPr>
-      <w:r>
-        <w:rPr>
-          <w:rFonts w:ascii="Helvetica Neue" w:eastAsia="宋体" w:hAnsi="Helvetica Neue" w:cs="Helvetica Neue"/>
-          <w:bCs/>
-          <w:color w:val="333333"/>
-          <w:sz w:val="15"/>
-          <w:szCs w:val="15"/>
-          <w:shd w:val="clear" w:color="auto" w:fill="FFFFFF"/>
-        </w:rPr>
-        <w:t>val pairRDD = sc.parallelize(List( ("cat",2), ("cat", 5), ("mouse", 4),("cat", 12), ("dog", 12), ("mouse", 2)), 2)</w:t>
-      </w:r>
-    </w:p>
-    <w:p>
-      <w:pPr>
-        <w:rPr>
-          <w:rFonts w:ascii="Helvetica Neue" w:eastAsia="宋体" w:hAnsi="Helvetica Neue" w:cs="Helvetica Neue" w:hint="eastAsia"/>
-          <w:bCs/>
-          <w:color w:val="333333"/>
-          <w:sz w:val="15"/>
-          <w:szCs w:val="15"/>
-          <w:shd w:val="clear" w:color="auto" w:fill="FFFFFF"/>
-        </w:rPr>
-      </w:pPr>
-      <w:r>
-        <w:rPr>
-          <w:rFonts w:ascii="Helvetica Neue" w:eastAsia="宋体" w:hAnsi="Helvetica Neue" w:cs="Helvetica Neue"/>
-          <w:bCs/>
-          <w:color w:val="333333"/>
-          <w:sz w:val="15"/>
-          <w:szCs w:val="15"/>
-          <w:shd w:val="clear" w:color="auto" w:fill="FFFFFF"/>
-        </w:rPr>
-        <w:t>def func2(index: Int, iter: Iterator[(String, Int)]) : Iterator[String] = {</w:t>
-      </w:r>
-    </w:p>
-    <w:p>
-      <w:pPr>
-        <w:rPr>
-          <w:rFonts w:ascii="Helvetica Neue" w:eastAsia="宋体" w:hAnsi="Helvetica Neue" w:cs="Helvetica Neue" w:hint="eastAsia"/>
-          <w:bCs/>
-          <w:color w:val="333333"/>
-          <w:sz w:val="15"/>
-          <w:szCs w:val="15"/>
-          <w:shd w:val="clear" w:color="auto" w:fill="FFFFFF"/>
-        </w:rPr>
-      </w:pPr>
-      <w:r>
-        <w:rPr>
-          <w:rFonts w:ascii="Helvetica Neue" w:eastAsia="宋体" w:hAnsi="Helvetica Neue" w:cs="Helvetica Neue"/>
-          <w:bCs/>
-          <w:color w:val="333333"/>
-          <w:sz w:val="15"/>
-          <w:szCs w:val="15"/>
-          <w:shd w:val="clear" w:color="auto" w:fill="FFFFFF"/>
-        </w:rPr>
-        <w:t xml:space="preserve">  iter.toList.map(x =&gt; "[partID:" +  index + ", val: " + x + "]").iterator</w:t>
-      </w:r>
-    </w:p>
-    <w:p>
-      <w:pPr>
-        <w:rPr>
-          <w:rFonts w:ascii="Helvetica Neue" w:eastAsia="宋体" w:hAnsi="Helvetica Neue" w:cs="Helvetica Neue" w:hint="eastAsia"/>
-          <w:bCs/>
-          <w:color w:val="333333"/>
-          <w:sz w:val="15"/>
-          <w:szCs w:val="15"/>
-          <w:shd w:val="clear" w:color="auto" w:fill="FFFFFF"/>
-        </w:rPr>
-      </w:pPr>
-      <w:r>
-        <w:rPr>
-          <w:rFonts w:ascii="Helvetica Neue" w:eastAsia="宋体" w:hAnsi="Helvetica Neue" w:cs="Helvetica Neue"/>
-          <w:bCs/>
-          <w:color w:val="333333"/>
-          <w:sz w:val="15"/>
-          <w:szCs w:val="15"/>
-          <w:shd w:val="clear" w:color="auto" w:fill="FFFFFF"/>
-        </w:rPr>
-        <w:t>}</w:t>
-      </w:r>
-    </w:p>
-    <w:p>
-      <w:pPr>
-        <w:rPr>
-          <w:rFonts w:ascii="Helvetica Neue" w:eastAsia="宋体" w:hAnsi="Helvetica Neue" w:cs="Helvetica Neue" w:hint="eastAsia"/>
-          <w:bCs/>
-          <w:color w:val="333333"/>
-          <w:sz w:val="15"/>
-          <w:szCs w:val="15"/>
-          <w:shd w:val="clear" w:color="auto" w:fill="FFFFFF"/>
-        </w:rPr>
-      </w:pPr>
-      <w:r>
-        <w:rPr>
-          <w:rFonts w:ascii="Helvetica Neue" w:eastAsia="宋体" w:hAnsi="Helvetica Neue" w:cs="Helvetica Neue"/>
-          <w:bCs/>
-          <w:color w:val="333333"/>
-          <w:sz w:val="15"/>
-          <w:szCs w:val="15"/>
-          <w:shd w:val="clear" w:color="auto" w:fill="FFFFFF"/>
-        </w:rPr>
-        <w:t>pairRDD.mapPartitionsWithIndex(func2).collect</w:t>
-      </w:r>
-    </w:p>
-    <w:p>
-      <w:pPr>
-        <w:rPr>
-          <w:rFonts w:ascii="Helvetica Neue" w:eastAsia="宋体" w:hAnsi="Helvetica Neue" w:cs="Helvetica Neue" w:hint="eastAsia"/>
-          <w:bCs/>
-          <w:color w:val="333333"/>
-          <w:sz w:val="15"/>
-          <w:szCs w:val="15"/>
-          <w:shd w:val="clear" w:color="auto" w:fill="FFFFFF"/>
-        </w:rPr>
-      </w:pPr>
-      <w:r>
-        <w:rPr>
-          <w:rFonts w:ascii="Helvetica Neue" w:eastAsia="宋体" w:hAnsi="Helvetica Neue" w:cs="Helvetica Neue"/>
-          <w:bCs/>
-          <w:color w:val="333333"/>
-          <w:sz w:val="15"/>
-          <w:szCs w:val="15"/>
-          <w:shd w:val="clear" w:color="auto" w:fill="FFFFFF"/>
-        </w:rPr>
-        <w:t>pairRDD.aggregateByKey(0)(math.max(_, _), _ + _).collect</w:t>
-      </w:r>
-    </w:p>
-    <w:p>
-      <w:pPr>
-        <w:rPr>
-          <w:rFonts w:ascii="Helvetica Neue" w:eastAsia="宋体" w:hAnsi="Helvetica Neue" w:cs="Helvetica Neue" w:hint="eastAsia"/>
-          <w:bCs/>
-          <w:color w:val="333333"/>
-          <w:sz w:val="15"/>
-          <w:szCs w:val="15"/>
-          <w:shd w:val="clear" w:color="auto" w:fill="FFFFFF"/>
-        </w:rPr>
-      </w:pPr>
-      <w:r>
-        <w:rPr>
-          <w:rFonts w:ascii="Helvetica Neue" w:eastAsia="宋体" w:hAnsi="Helvetica Neue" w:cs="Helvetica Neue"/>
-          <w:bCs/>
-          <w:color w:val="333333"/>
-          <w:sz w:val="15"/>
-          <w:szCs w:val="15"/>
-          <w:shd w:val="clear" w:color="auto" w:fill="FFFFFF"/>
-        </w:rPr>
-        <w:t>pairRDD.aggregateByKey(10</w:t>
-      </w:r>
-      <w:r>
-        <w:rPr>
-          <w:rFonts w:ascii="Helvetica Neue" w:eastAsia="宋体" w:hAnsi="Helvetica Neue" w:cs="Helvetica Neue"/>
-          <w:bCs/>
-          <w:color w:val="333333"/>
-          <w:sz w:val="15"/>
-          <w:szCs w:val="15"/>
-          <w:shd w:val="clear" w:color="auto" w:fill="FFFFFF"/>
-        </w:rPr>
-        <w:t>0)(math.max(_, _), _ + _).collect</w:t>
-      </w:r>
-    </w:p>
-    <w:p>
-      <w:pPr>
-        <w:rPr>
-          <w:rFonts w:ascii="Helvetica Neue" w:eastAsia="宋体" w:hAnsi="Helvetica Neue" w:cs="Helvetica Neue" w:hint="eastAsia"/>
-          <w:bCs/>
-          <w:color w:val="333333"/>
-          <w:sz w:val="15"/>
-          <w:szCs w:val="15"/>
-          <w:shd w:val="clear" w:color="auto" w:fill="FFFFFF"/>
-        </w:rPr>
-      </w:pPr>
-      <w:r>
-        <w:rPr>
-          <w:rFonts w:ascii="Helvetica Neue" w:eastAsia="宋体" w:hAnsi="Helvetica Neue" w:cs="Helvetica Neue"/>
-          <w:bCs/>
-          <w:color w:val="333333"/>
-          <w:sz w:val="15"/>
-          <w:szCs w:val="15"/>
-          <w:shd w:val="clear" w:color="auto" w:fill="FFFFFF"/>
-        </w:rPr>
-        <w:t>结果</w:t>
-      </w:r>
-      <w:r>
-        <w:rPr>
-          <w:rFonts w:ascii="Helvetica Neue" w:eastAsia="宋体" w:hAnsi="Helvetica Neue" w:cs="Helvetica Neue" w:hint="eastAsia"/>
-          <w:bCs/>
-          <w:color w:val="333333"/>
-          <w:sz w:val="15"/>
-          <w:szCs w:val="15"/>
-          <w:shd w:val="clear" w:color="auto" w:fill="FFFFFF"/>
-        </w:rPr>
-        <w:t>：</w:t>
-      </w:r>
-      <w:r>
-        <w:rPr>
-          <w:rFonts w:ascii="Helvetica Neue" w:eastAsia="宋体" w:hAnsi="Helvetica Neue" w:cs="Helvetica Neue"/>
-          <w:bCs/>
-          <w:color w:val="333333"/>
-          <w:sz w:val="15"/>
-          <w:szCs w:val="15"/>
-          <w:shd w:val="clear" w:color="auto" w:fill="FFFFFF"/>
-        </w:rPr>
-        <w:t>res45: Array[(String, Int)] = Array((dog,100), (cat,200), (mouse,200))</w:t>
-      </w:r>
-    </w:p>
-    <w:p>
-      <w:pPr>
-        <w:rPr>
-          <w:rFonts w:ascii="Helvetica Neue" w:eastAsia="宋体" w:hAnsi="Helvetica Neue" w:cs="Helvetica Neue" w:hint="eastAsia"/>
-          <w:bCs/>
-          <w:color w:val="333333"/>
-          <w:sz w:val="15"/>
-          <w:szCs w:val="15"/>
-          <w:shd w:val="clear" w:color="auto" w:fill="FFFFFF"/>
-        </w:rPr>
-      </w:pPr>
-      <w:r>
-        <w:rPr>
-          <w:rFonts w:ascii="Helvetica Neue" w:eastAsia="宋体" w:hAnsi="Helvetica Neue" w:cs="Helvetica Neue"/>
-          <w:bCs/>
-          <w:color w:val="333333"/>
-          <w:sz w:val="15"/>
-          <w:szCs w:val="15"/>
-          <w:shd w:val="clear" w:color="auto" w:fill="FFFFFF"/>
-        </w:rPr>
-        <w:t>可以与</w:t>
-      </w:r>
-      <w:r>
-        <w:rPr>
-          <w:rFonts w:ascii="Helvetica Neue" w:eastAsia="宋体" w:hAnsi="Helvetica Neue" w:cs="Helvetica Neue"/>
-          <w:bCs/>
-          <w:color w:val="333333"/>
-          <w:sz w:val="15"/>
-          <w:szCs w:val="15"/>
-          <w:shd w:val="clear" w:color="auto" w:fill="FFFFFF"/>
-        </w:rPr>
-        <w:t>aggregate</w:t>
-      </w:r>
-      <w:r>
-        <w:rPr>
-          <w:rFonts w:ascii="Helvetica Neue" w:eastAsia="宋体" w:hAnsi="Helvetica Neue" w:cs="Helvetica Neue"/>
-          <w:bCs/>
-          <w:color w:val="333333"/>
-          <w:sz w:val="15"/>
-          <w:szCs w:val="15"/>
-          <w:shd w:val="clear" w:color="auto" w:fill="FFFFFF"/>
-        </w:rPr>
-        <w:t>对比看出</w:t>
-      </w:r>
-      <w:r>
-        <w:rPr>
-          <w:rFonts w:ascii="Helvetica Neue" w:eastAsia="宋体" w:hAnsi="Helvetica Neue" w:cs="Helvetica Neue"/>
-          <w:bCs/>
-          <w:color w:val="333333"/>
-          <w:sz w:val="15"/>
-          <w:szCs w:val="15"/>
-          <w:shd w:val="clear" w:color="auto" w:fill="FFFFFF"/>
-        </w:rPr>
-        <w:t>aggregateByKey</w:t>
-      </w:r>
-      <w:r>
-        <w:rPr>
-          <w:rFonts w:ascii="Helvetica Neue" w:eastAsia="宋体" w:hAnsi="Helvetica Neue" w:cs="Helvetica Neue"/>
-          <w:bCs/>
-          <w:color w:val="333333"/>
-          <w:sz w:val="15"/>
-          <w:szCs w:val="15"/>
-          <w:shd w:val="clear" w:color="auto" w:fill="FFFFFF"/>
-        </w:rPr>
-        <w:t>初始值只加了</w:t>
-      </w:r>
-      <w:r>
-        <w:rPr>
-          <w:rFonts w:ascii="Helvetica Neue" w:eastAsia="宋体" w:hAnsi="Helvetica Neue" w:cs="Helvetica Neue" w:hint="eastAsia"/>
-          <w:bCs/>
-          <w:color w:val="333333"/>
-          <w:sz w:val="15"/>
-          <w:szCs w:val="15"/>
-          <w:shd w:val="clear" w:color="auto" w:fill="FFFFFF"/>
-        </w:rPr>
-        <w:t>2</w:t>
-      </w:r>
-      <w:r>
-        <w:rPr>
-          <w:rFonts w:ascii="Helvetica Neue" w:eastAsia="宋体" w:hAnsi="Helvetica Neue" w:cs="Helvetica Neue" w:hint="eastAsia"/>
-          <w:bCs/>
-          <w:color w:val="333333"/>
-          <w:sz w:val="15"/>
-          <w:szCs w:val="15"/>
-          <w:shd w:val="clear" w:color="auto" w:fill="FFFFFF"/>
-        </w:rPr>
-        <w:t>次，而</w:t>
-      </w:r>
-      <w:r>
-        <w:rPr>
-          <w:rFonts w:ascii="Helvetica Neue" w:eastAsia="宋体" w:hAnsi="Helvetica Neue" w:cs="Helvetica Neue" w:hint="eastAsia"/>
-          <w:bCs/>
-          <w:color w:val="333333"/>
-          <w:sz w:val="15"/>
-          <w:szCs w:val="15"/>
-          <w:shd w:val="clear" w:color="auto" w:fill="FFFFFF"/>
-        </w:rPr>
-        <w:t>aggregate</w:t>
-      </w:r>
-      <w:r>
-        <w:rPr>
-          <w:rFonts w:ascii="Helvetica Neue" w:eastAsia="宋体" w:hAnsi="Helvetica Neue" w:cs="Helvetica Neue" w:hint="eastAsia"/>
-          <w:bCs/>
-          <w:color w:val="333333"/>
-          <w:sz w:val="15"/>
-          <w:szCs w:val="15"/>
-          <w:shd w:val="clear" w:color="auto" w:fill="FFFFFF"/>
-        </w:rPr>
-        <w:t>加了</w:t>
-      </w:r>
-      <w:r>
-        <w:rPr>
-          <w:rFonts w:ascii="Helvetica Neue" w:eastAsia="宋体" w:hAnsi="Helvetica Neue" w:cs="Helvetica Neue" w:hint="eastAsia"/>
-          <w:bCs/>
-          <w:color w:val="333333"/>
-          <w:sz w:val="15"/>
-          <w:szCs w:val="15"/>
-          <w:shd w:val="clear" w:color="auto" w:fill="FFFFFF"/>
-        </w:rPr>
-        <w:t>3</w:t>
-      </w:r>
-      <w:r>
-        <w:rPr>
-          <w:rFonts w:ascii="Helvetica Neue" w:eastAsia="宋体" w:hAnsi="Helvetica Neue" w:cs="Helvetica Neue" w:hint="eastAsia"/>
-          <w:bCs/>
-          <w:color w:val="333333"/>
-          <w:sz w:val="15"/>
-          <w:szCs w:val="15"/>
-          <w:shd w:val="clear" w:color="auto" w:fill="FFFFFF"/>
-        </w:rPr>
-        <w:t>次</w:t>
-      </w:r>
-    </w:p>
-    <w:p>
-      <w:pPr>
-        <w:rPr>
-          <w:rFonts w:ascii="Helvetica Neue" w:eastAsia="宋体" w:hAnsi="Helvetica Neue" w:cs="Helvetica Neue" w:hint="eastAsia"/>
-          <w:bCs/>
-          <w:color w:val="333333"/>
-          <w:sz w:val="15"/>
-          <w:szCs w:val="15"/>
-          <w:shd w:val="clear" w:color="auto" w:fill="FFFFFF"/>
-        </w:rPr>
-      </w:pPr>
-      <w:r>
-        <w:rPr>
-          <w:rFonts w:ascii="Helvetica Neue" w:eastAsia="宋体" w:hAnsi="Helvetica Neue" w:cs="Helvetica Neue" w:hint="eastAsia"/>
-          <w:bCs/>
-          <w:color w:val="333333"/>
-          <w:sz w:val="15"/>
-          <w:szCs w:val="15"/>
-          <w:shd w:val="clear" w:color="auto" w:fill="FFFFFF"/>
-        </w:rPr>
-        <w:t>pairRDD.aggregateByKey(0)(_ + _,_ + _)</w:t>
-      </w:r>
-      <w:r>
-        <w:rPr>
-          <w:rFonts w:ascii="Helvetica Neue" w:eastAsia="宋体" w:hAnsi="Helvetica Neue" w:cs="Helvetica Neue" w:hint="eastAsia"/>
-          <w:bCs/>
-          <w:color w:val="333333"/>
-          <w:sz w:val="15"/>
-          <w:szCs w:val="15"/>
-          <w:shd w:val="clear" w:color="auto" w:fill="FFFFFF"/>
-        </w:rPr>
-        <w:t>与</w:t>
-      </w:r>
-      <w:r>
-        <w:rPr>
-          <w:rFonts w:ascii="Helvetica Neue" w:eastAsia="宋体" w:hAnsi="Helvetica Neue" w:cs="Helvetica Neue" w:hint="eastAsia"/>
-          <w:bCs/>
-          <w:color w:val="333333"/>
-          <w:sz w:val="15"/>
-          <w:szCs w:val="15"/>
-          <w:shd w:val="clear" w:color="auto" w:fill="FFFFFF"/>
-        </w:rPr>
-        <w:t>pairRDD.reduceByKey(_ + _)</w:t>
-      </w:r>
-      <w:r>
-        <w:rPr>
-          <w:rFonts w:ascii="Helvetica Neue" w:eastAsia="宋体" w:hAnsi="Helvetica Neue" w:cs="Helvetica Neue" w:hint="eastAsia"/>
-          <w:bCs/>
-          <w:color w:val="333333"/>
-          <w:sz w:val="15"/>
-          <w:szCs w:val="15"/>
-          <w:shd w:val="clear" w:color="auto" w:fill="FFFFFF"/>
-        </w:rPr>
-        <w:t>一样底层调的一样</w:t>
-      </w:r>
-    </w:p>
-    <w:p>
-      <w:pPr>
-        <w:rPr>
-          <w:rFonts w:ascii="Helvetica Neue" w:eastAsia="宋体" w:hAnsi="Helvetica Neue" w:cs="Helvetica Neue" w:hint="eastAsia"/>
-          <w:bCs/>
-          <w:color w:val="333333"/>
-          <w:sz w:val="15"/>
-          <w:szCs w:val="15"/>
-          <w:shd w:val="clear" w:color="auto" w:fill="FFFFFF"/>
-        </w:rPr>
-      </w:pPr>
-    </w:p>
-    <w:p>
-      <w:pPr>
-        <w:rPr>
-          <w:rFonts w:ascii="Helvetica Neue" w:eastAsia="宋体" w:hAnsi="Helvetica Neue" w:cs="Helvetica Neue" w:hint="eastAsia"/>
-          <w:bCs/>
-          <w:color w:val="333333"/>
-          <w:sz w:val="15"/>
-          <w:szCs w:val="15"/>
-          <w:shd w:val="clear" w:color="auto" w:fill="FFFFFF"/>
-        </w:rPr>
-      </w:pPr>
-      <w:r>
-        <w:rPr>
-          <w:rFonts w:ascii="Helvetica Neue" w:eastAsia="宋体" w:hAnsi="Helvetica Neue" w:cs="Helvetica Neue"/>
-          <w:bCs/>
-          <w:color w:val="333333"/>
-          <w:sz w:val="15"/>
-          <w:szCs w:val="15"/>
-          <w:shd w:val="clear" w:color="auto" w:fill="FFFFFF"/>
-        </w:rPr>
-        <w:t>练习</w:t>
-      </w:r>
-      <w:r>
-        <w:rPr>
-          <w:rFonts w:ascii="Helvetica Neue" w:eastAsia="宋体" w:hAnsi="Helvetica Neue" w:cs="Helvetica Neue" w:hint="eastAsia"/>
-          <w:bCs/>
-          <w:color w:val="333333"/>
-          <w:sz w:val="15"/>
-          <w:szCs w:val="15"/>
-          <w:shd w:val="clear" w:color="auto" w:fill="FFFFFF"/>
-        </w:rPr>
-        <w:t>1</w:t>
-      </w:r>
-      <w:r>
-        <w:rPr>
-          <w:rFonts w:ascii="Helvetica Neue" w:eastAsia="宋体" w:hAnsi="Helvetica Neue" w:cs="Helvetica Neue"/>
-          <w:bCs/>
-          <w:color w:val="333333"/>
-          <w:sz w:val="15"/>
-          <w:szCs w:val="15"/>
-          <w:shd w:val="clear" w:color="auto" w:fill="FFFFFF"/>
-        </w:rPr>
-        <w:t>0</w:t>
-      </w:r>
-      <w:r>
-        <w:rPr>
-          <w:rFonts w:ascii="Helvetica Neue" w:eastAsia="宋体" w:hAnsi="Helvetica Neue" w:cs="Helvetica Neue" w:hint="eastAsia"/>
-          <w:bCs/>
-          <w:color w:val="333333"/>
-          <w:sz w:val="15"/>
-          <w:szCs w:val="15"/>
-          <w:shd w:val="clear" w:color="auto" w:fill="FFFFFF"/>
-        </w:rPr>
-        <w:t>：</w:t>
-      </w:r>
-    </w:p>
-    <w:p>
-      <w:pPr>
-        <w:rPr>
-          <w:rFonts w:ascii="Helvetica Neue" w:eastAsia="宋体" w:hAnsi="Helvetica Neue" w:cs="Helvetica Neue" w:hint="eastAsia"/>
-          <w:bCs/>
-          <w:color w:val="333333"/>
-          <w:sz w:val="15"/>
-          <w:szCs w:val="15"/>
-          <w:shd w:val="clear" w:color="auto" w:fill="FFFFFF"/>
-        </w:rPr>
-      </w:pPr>
-      <w:r>
-        <w:rPr>
-          <w:rFonts w:ascii="Helvetica Neue" w:eastAsia="宋体" w:hAnsi="Helvetica Neue" w:cs="Helvetica Neue" w:hint="eastAsia"/>
-          <w:bCs/>
-          <w:color w:val="333333"/>
-          <w:sz w:val="15"/>
-          <w:szCs w:val="15"/>
-          <w:shd w:val="clear" w:color="auto" w:fill="FFFFFF"/>
-        </w:rPr>
-        <w:t xml:space="preserve">combineByKey : </w:t>
-      </w:r>
-      <w:r>
-        <w:rPr>
-          <w:rFonts w:ascii="Helvetica Neue" w:eastAsia="宋体" w:hAnsi="Helvetica Neue" w:cs="Helvetica Neue" w:hint="eastAsia"/>
-          <w:bCs/>
-          <w:color w:val="333333"/>
-          <w:sz w:val="15"/>
-          <w:szCs w:val="15"/>
-          <w:shd w:val="clear" w:color="auto" w:fill="FFFFFF"/>
-        </w:rPr>
-        <w:t>和</w:t>
-      </w:r>
-      <w:r>
-        <w:rPr>
-          <w:rFonts w:ascii="Helvetica Neue" w:eastAsia="宋体" w:hAnsi="Helvetica Neue" w:cs="Helvetica Neue" w:hint="eastAsia"/>
-          <w:bCs/>
-          <w:color w:val="333333"/>
-          <w:sz w:val="15"/>
-          <w:szCs w:val="15"/>
-          <w:shd w:val="clear" w:color="auto" w:fill="FFFFFF"/>
-        </w:rPr>
-        <w:t>reduceByKey</w:t>
-      </w:r>
-      <w:r>
-        <w:rPr>
-          <w:rFonts w:ascii="Helvetica Neue" w:eastAsia="宋体" w:hAnsi="Helvetica Neue" w:cs="Helvetica Neue" w:hint="eastAsia"/>
-          <w:bCs/>
-          <w:color w:val="333333"/>
-          <w:sz w:val="15"/>
-          <w:szCs w:val="15"/>
-          <w:shd w:val="clear" w:color="auto" w:fill="FFFFFF"/>
-        </w:rPr>
-        <w:t>是相同的效果</w:t>
-      </w:r>
-    </w:p>
-    <w:p>
-      <w:pPr>
-        <w:rPr>
-          <w:rFonts w:ascii="Helvetica Neue" w:eastAsia="宋体" w:hAnsi="Helvetica Neue" w:cs="Helvetica Neue" w:hint="eastAsia"/>
-          <w:bCs/>
-          <w:color w:val="333333"/>
-          <w:sz w:val="15"/>
-          <w:szCs w:val="15"/>
-          <w:shd w:val="clear" w:color="auto" w:fill="FFFFFF"/>
-        </w:rPr>
-      </w:pPr>
-      <w:r>
-        <w:rPr>
-          <w:rFonts w:ascii="Helvetica Neue" w:eastAsia="宋体" w:hAnsi="Helvetica Neue" w:cs="Helvetica Neue" w:hint="eastAsia"/>
-          <w:bCs/>
-          <w:color w:val="333333"/>
-          <w:sz w:val="15"/>
-          <w:szCs w:val="15"/>
-          <w:shd w:val="clear" w:color="auto" w:fill="FFFFFF"/>
-        </w:rPr>
-        <w:t>###</w:t>
-      </w:r>
-      <w:r>
-        <w:rPr>
-          <w:rFonts w:ascii="Helvetica Neue" w:eastAsia="宋体" w:hAnsi="Helvetica Neue" w:cs="Helvetica Neue" w:hint="eastAsia"/>
-          <w:bCs/>
-          <w:color w:val="333333"/>
-          <w:sz w:val="15"/>
-          <w:szCs w:val="15"/>
-          <w:shd w:val="clear" w:color="auto" w:fill="FFFFFF"/>
-        </w:rPr>
-        <w:t>第一个参数</w:t>
-      </w:r>
-      <w:r>
-        <w:rPr>
-          <w:rFonts w:ascii="Helvetica Neue" w:eastAsia="宋体" w:hAnsi="Helvetica Neue" w:cs="Helvetica Neue" w:hint="eastAsia"/>
-          <w:bCs/>
-          <w:color w:val="333333"/>
-          <w:sz w:val="15"/>
-          <w:szCs w:val="15"/>
-          <w:shd w:val="clear" w:color="auto" w:fill="FFFFFF"/>
-        </w:rPr>
-        <w:t>x:</w:t>
-      </w:r>
-      <w:r>
-        <w:rPr>
-          <w:rFonts w:ascii="Helvetica Neue" w:eastAsia="宋体" w:hAnsi="Helvetica Neue" w:cs="Helvetica Neue" w:hint="eastAsia"/>
-          <w:bCs/>
-          <w:color w:val="333333"/>
-          <w:sz w:val="15"/>
-          <w:szCs w:val="15"/>
-          <w:shd w:val="clear" w:color="auto" w:fill="FFFFFF"/>
-        </w:rPr>
-        <w:t>原封不动取出来</w:t>
-      </w:r>
-      <w:r>
-        <w:rPr>
-          <w:rFonts w:ascii="Helvetica Neue" w:eastAsia="宋体" w:hAnsi="Helvetica Neue" w:cs="Helvetica Neue" w:hint="eastAsia"/>
-          <w:bCs/>
-          <w:color w:val="333333"/>
-          <w:sz w:val="15"/>
-          <w:szCs w:val="15"/>
-          <w:shd w:val="clear" w:color="auto" w:fill="FFFFFF"/>
-        </w:rPr>
-        <w:t xml:space="preserve">, </w:t>
-      </w:r>
-      <w:r>
-        <w:rPr>
-          <w:rFonts w:ascii="Helvetica Neue" w:eastAsia="宋体" w:hAnsi="Helvetica Neue" w:cs="Helvetica Neue" w:hint="eastAsia"/>
-          <w:bCs/>
-          <w:color w:val="333333"/>
-          <w:sz w:val="15"/>
-          <w:szCs w:val="15"/>
-          <w:shd w:val="clear" w:color="auto" w:fill="FFFFFF"/>
-        </w:rPr>
-        <w:t>第二个参数</w:t>
-      </w:r>
-      <w:r>
-        <w:rPr>
-          <w:rFonts w:ascii="Helvetica Neue" w:eastAsia="宋体" w:hAnsi="Helvetica Neue" w:cs="Helvetica Neue" w:hint="eastAsia"/>
-          <w:bCs/>
-          <w:color w:val="333333"/>
-          <w:sz w:val="15"/>
-          <w:szCs w:val="15"/>
-          <w:shd w:val="clear" w:color="auto" w:fill="FFFFFF"/>
-        </w:rPr>
-        <w:t>:</w:t>
-      </w:r>
-      <w:r>
-        <w:rPr>
-          <w:rFonts w:ascii="Helvetica Neue" w:eastAsia="宋体" w:hAnsi="Helvetica Neue" w:cs="Helvetica Neue" w:hint="eastAsia"/>
-          <w:bCs/>
-          <w:color w:val="333333"/>
-          <w:sz w:val="15"/>
-          <w:szCs w:val="15"/>
-          <w:shd w:val="clear" w:color="auto" w:fill="FFFFFF"/>
-        </w:rPr>
-        <w:t>是函数</w:t>
-      </w:r>
-      <w:r>
-        <w:rPr>
-          <w:rFonts w:ascii="Helvetica Neue" w:eastAsia="宋体" w:hAnsi="Helvetica Neue" w:cs="Helvetica Neue" w:hint="eastAsia"/>
-          <w:bCs/>
-          <w:color w:val="333333"/>
-          <w:sz w:val="15"/>
-          <w:szCs w:val="15"/>
-          <w:shd w:val="clear" w:color="auto" w:fill="FFFFFF"/>
-        </w:rPr>
-        <w:t xml:space="preserve">, </w:t>
-      </w:r>
-      <w:r>
-        <w:rPr>
-          <w:rFonts w:ascii="Helvetica Neue" w:eastAsia="宋体" w:hAnsi="Helvetica Neue" w:cs="Helvetica Neue" w:hint="eastAsia"/>
-          <w:bCs/>
-          <w:color w:val="333333"/>
-          <w:sz w:val="15"/>
-          <w:szCs w:val="15"/>
-          <w:shd w:val="clear" w:color="auto" w:fill="FFFFFF"/>
-        </w:rPr>
-        <w:t>局部运算</w:t>
-      </w:r>
-      <w:r>
-        <w:rPr>
-          <w:rFonts w:ascii="Helvetica Neue" w:eastAsia="宋体" w:hAnsi="Helvetica Neue" w:cs="Helvetica Neue" w:hint="eastAsia"/>
-          <w:bCs/>
-          <w:color w:val="333333"/>
-          <w:sz w:val="15"/>
-          <w:szCs w:val="15"/>
-          <w:shd w:val="clear" w:color="auto" w:fill="FFFFFF"/>
-        </w:rPr>
-        <w:t xml:space="preserve">, </w:t>
-      </w:r>
-      <w:r>
-        <w:rPr>
-          <w:rFonts w:ascii="Helvetica Neue" w:eastAsia="宋体" w:hAnsi="Helvetica Neue" w:cs="Helvetica Neue" w:hint="eastAsia"/>
-          <w:bCs/>
-          <w:color w:val="333333"/>
-          <w:sz w:val="15"/>
-          <w:szCs w:val="15"/>
-          <w:shd w:val="clear" w:color="auto" w:fill="FFFFFF"/>
-        </w:rPr>
-        <w:t>第三个</w:t>
-      </w:r>
-      <w:r>
-        <w:rPr>
-          <w:rFonts w:ascii="Helvetica Neue" w:eastAsia="宋体" w:hAnsi="Helvetica Neue" w:cs="Helvetica Neue" w:hint="eastAsia"/>
-          <w:bCs/>
-          <w:color w:val="333333"/>
-          <w:sz w:val="15"/>
-          <w:szCs w:val="15"/>
-          <w:shd w:val="clear" w:color="auto" w:fill="FFFFFF"/>
-        </w:rPr>
-        <w:t>:</w:t>
-      </w:r>
-      <w:r>
-        <w:rPr>
-          <w:rFonts w:ascii="Helvetica Neue" w:eastAsia="宋体" w:hAnsi="Helvetica Neue" w:cs="Helvetica Neue" w:hint="eastAsia"/>
-          <w:bCs/>
-          <w:color w:val="333333"/>
-          <w:sz w:val="15"/>
-          <w:szCs w:val="15"/>
-          <w:shd w:val="clear" w:color="auto" w:fill="FFFFFF"/>
-        </w:rPr>
-        <w:t>是函数</w:t>
-      </w:r>
-      <w:r>
-        <w:rPr>
-          <w:rFonts w:ascii="Helvetica Neue" w:eastAsia="宋体" w:hAnsi="Helvetica Neue" w:cs="Helvetica Neue" w:hint="eastAsia"/>
-          <w:bCs/>
-          <w:color w:val="333333"/>
-          <w:sz w:val="15"/>
-          <w:szCs w:val="15"/>
-          <w:shd w:val="clear" w:color="auto" w:fill="FFFFFF"/>
-        </w:rPr>
-        <w:t xml:space="preserve">, </w:t>
-      </w:r>
-      <w:r>
-        <w:rPr>
-          <w:rFonts w:ascii="Helvetica Neue" w:eastAsia="宋体" w:hAnsi="Helvetica Neue" w:cs="Helvetica Neue" w:hint="eastAsia"/>
-          <w:bCs/>
-          <w:color w:val="333333"/>
-          <w:sz w:val="15"/>
-          <w:szCs w:val="15"/>
-          <w:shd w:val="clear" w:color="auto" w:fill="FFFFFF"/>
-        </w:rPr>
-        <w:t>对局部运算后的结果再做运算</w:t>
-      </w:r>
-    </w:p>
-    <w:p>
-      <w:pPr>
-        <w:rPr>
-          <w:rFonts w:ascii="Helvetica Neue" w:eastAsia="宋体" w:hAnsi="Helvetica Neue" w:cs="Helvetica Neue" w:hint="eastAsia"/>
-          <w:bCs/>
-          <w:color w:val="333333"/>
-          <w:sz w:val="15"/>
-          <w:szCs w:val="15"/>
-          <w:shd w:val="clear" w:color="auto" w:fill="FFFFFF"/>
-        </w:rPr>
-      </w:pPr>
-      <w:r>
-        <w:rPr>
-          <w:rFonts w:ascii="Helvetica Neue" w:eastAsia="宋体" w:hAnsi="Helvetica Neue" w:cs="Helvetica Neue" w:hint="eastAsia"/>
-          <w:bCs/>
-          <w:color w:val="333333"/>
-          <w:sz w:val="15"/>
-          <w:szCs w:val="15"/>
-          <w:shd w:val="clear" w:color="auto" w:fill="FFFFFF"/>
-        </w:rPr>
-        <w:t>###</w:t>
-      </w:r>
-      <w:r>
-        <w:rPr>
-          <w:rFonts w:ascii="Helvetica Neue" w:eastAsia="宋体" w:hAnsi="Helvetica Neue" w:cs="Helvetica Neue" w:hint="eastAsia"/>
-          <w:bCs/>
-          <w:color w:val="333333"/>
-          <w:sz w:val="15"/>
-          <w:szCs w:val="15"/>
-          <w:shd w:val="clear" w:color="auto" w:fill="FFFFFF"/>
-        </w:rPr>
-        <w:t>每个分区中每个</w:t>
-      </w:r>
-      <w:r>
-        <w:rPr>
-          <w:rFonts w:ascii="Helvetica Neue" w:eastAsia="宋体" w:hAnsi="Helvetica Neue" w:cs="Helvetica Neue" w:hint="eastAsia"/>
-          <w:bCs/>
-          <w:color w:val="333333"/>
-          <w:sz w:val="15"/>
-          <w:szCs w:val="15"/>
-          <w:shd w:val="clear" w:color="auto" w:fill="FFFFFF"/>
-        </w:rPr>
-        <w:t>key</w:t>
-      </w:r>
-      <w:r>
-        <w:rPr>
-          <w:rFonts w:ascii="Helvetica Neue" w:eastAsia="宋体" w:hAnsi="Helvetica Neue" w:cs="Helvetica Neue" w:hint="eastAsia"/>
-          <w:bCs/>
-          <w:color w:val="333333"/>
-          <w:sz w:val="15"/>
-          <w:szCs w:val="15"/>
-          <w:shd w:val="clear" w:color="auto" w:fill="FFFFFF"/>
-        </w:rPr>
-        <w:t>中</w:t>
-      </w:r>
-      <w:r>
-        <w:rPr>
-          <w:rFonts w:ascii="Helvetica Neue" w:eastAsia="宋体" w:hAnsi="Helvetica Neue" w:cs="Helvetica Neue" w:hint="eastAsia"/>
-          <w:bCs/>
-          <w:color w:val="333333"/>
-          <w:sz w:val="15"/>
-          <w:szCs w:val="15"/>
-          <w:shd w:val="clear" w:color="auto" w:fill="FFFFFF"/>
-        </w:rPr>
-        <w:t>value</w:t>
-      </w:r>
-      <w:r>
-        <w:rPr>
-          <w:rFonts w:ascii="Helvetica Neue" w:eastAsia="宋体" w:hAnsi="Helvetica Neue" w:cs="Helvetica Neue" w:hint="eastAsia"/>
-          <w:bCs/>
-          <w:color w:val="333333"/>
-          <w:sz w:val="15"/>
-          <w:szCs w:val="15"/>
-          <w:shd w:val="clear" w:color="auto" w:fill="FFFFFF"/>
-        </w:rPr>
-        <w:t>中的第一个值</w:t>
-      </w:r>
-      <w:r>
-        <w:rPr>
-          <w:rFonts w:ascii="Helvetica Neue" w:eastAsia="宋体" w:hAnsi="Helvetica Neue" w:cs="Helvetica Neue" w:hint="eastAsia"/>
-          <w:bCs/>
-          <w:color w:val="333333"/>
-          <w:sz w:val="15"/>
-          <w:szCs w:val="15"/>
-          <w:shd w:val="clear" w:color="auto" w:fill="FFFFFF"/>
-        </w:rPr>
-        <w:t>, (hello,1)(hello,1)(good,1)--&gt;(hello(1,1),good(1))--&gt;x</w:t>
-      </w:r>
-      <w:r>
-        <w:rPr>
-          <w:rFonts w:ascii="Helvetica Neue" w:eastAsia="宋体" w:hAnsi="Helvetica Neue" w:cs="Helvetica Neue" w:hint="eastAsia"/>
-          <w:bCs/>
-          <w:color w:val="333333"/>
-          <w:sz w:val="15"/>
-          <w:szCs w:val="15"/>
-          <w:shd w:val="clear" w:color="auto" w:fill="FFFFFF"/>
-        </w:rPr>
-        <w:t>就相当于</w:t>
-      </w:r>
-      <w:r>
-        <w:rPr>
-          <w:rFonts w:ascii="Helvetica Neue" w:eastAsia="宋体" w:hAnsi="Helvetica Neue" w:cs="Helvetica Neue" w:hint="eastAsia"/>
-          <w:bCs/>
-          <w:color w:val="333333"/>
-          <w:sz w:val="15"/>
-          <w:szCs w:val="15"/>
-          <w:shd w:val="clear" w:color="auto" w:fill="FFFFFF"/>
-        </w:rPr>
-        <w:t>hello</w:t>
-      </w:r>
-      <w:r>
-        <w:rPr>
-          <w:rFonts w:ascii="Helvetica Neue" w:eastAsia="宋体" w:hAnsi="Helvetica Neue" w:cs="Helvetica Neue" w:hint="eastAsia"/>
-          <w:bCs/>
-          <w:color w:val="333333"/>
-          <w:sz w:val="15"/>
-          <w:szCs w:val="15"/>
-          <w:shd w:val="clear" w:color="auto" w:fill="FFFFFF"/>
-        </w:rPr>
-        <w:t>的第一个</w:t>
-      </w:r>
-      <w:r>
-        <w:rPr>
-          <w:rFonts w:ascii="Helvetica Neue" w:eastAsia="宋体" w:hAnsi="Helvetica Neue" w:cs="Helvetica Neue" w:hint="eastAsia"/>
-          <w:bCs/>
-          <w:color w:val="333333"/>
-          <w:sz w:val="15"/>
-          <w:szCs w:val="15"/>
-          <w:shd w:val="clear" w:color="auto" w:fill="FFFFFF"/>
-        </w:rPr>
-        <w:t>1, good</w:t>
-      </w:r>
-      <w:r>
-        <w:rPr>
-          <w:rFonts w:ascii="Helvetica Neue" w:eastAsia="宋体" w:hAnsi="Helvetica Neue" w:cs="Helvetica Neue" w:hint="eastAsia"/>
-          <w:bCs/>
-          <w:color w:val="333333"/>
-          <w:sz w:val="15"/>
-          <w:szCs w:val="15"/>
-          <w:shd w:val="clear" w:color="auto" w:fill="FFFFFF"/>
-        </w:rPr>
-        <w:t>中的</w:t>
-      </w:r>
-      <w:r>
-        <w:rPr>
-          <w:rFonts w:ascii="Helvetica Neue" w:eastAsia="宋体" w:hAnsi="Helvetica Neue" w:cs="Helvetica Neue" w:hint="eastAsia"/>
-          <w:bCs/>
-          <w:color w:val="333333"/>
-          <w:sz w:val="15"/>
-          <w:szCs w:val="15"/>
-          <w:shd w:val="clear" w:color="auto" w:fill="FFFFFF"/>
-        </w:rPr>
-        <w:t>1</w:t>
-      </w:r>
-    </w:p>
-    <w:p>
-      <w:pPr>
-        <w:rPr>
-          <w:rFonts w:ascii="Helvetica Neue" w:eastAsia="宋体" w:hAnsi="Helvetica Neue" w:cs="Helvetica Neue" w:hint="eastAsia"/>
-          <w:bCs/>
-          <w:color w:val="333333"/>
-          <w:sz w:val="15"/>
-          <w:szCs w:val="15"/>
-          <w:shd w:val="clear" w:color="auto" w:fill="FFFFFF"/>
-        </w:rPr>
-      </w:pPr>
-      <w:r>
-        <w:rPr>
-          <w:rFonts w:ascii="Helvetica Neue" w:eastAsia="宋体" w:hAnsi="Helvetica Neue" w:cs="Helvetica Neue"/>
-          <w:bCs/>
-          <w:color w:val="333333"/>
-          <w:sz w:val="15"/>
-          <w:szCs w:val="15"/>
-          <w:shd w:val="clear" w:color="auto" w:fill="FFFFFF"/>
-        </w:rPr>
-        <w:t>val pairRDD = sc.parallelize(List( ("cat",2), ("cat", 5), ("mouse", 4),("cat", 12), ("dog", 12), ("mouse", 2)),3)</w:t>
-      </w:r>
-    </w:p>
-    <w:p>
-      <w:pPr>
-        <w:rPr>
-          <w:rFonts w:ascii="Helvetica Neue" w:eastAsia="宋体" w:hAnsi="Helvetica Neue" w:cs="Helvetica Neue" w:hint="eastAsia"/>
-          <w:bCs/>
-          <w:color w:val="333333"/>
-          <w:sz w:val="15"/>
-          <w:szCs w:val="15"/>
-          <w:shd w:val="clear" w:color="auto" w:fill="FFFFFF"/>
-        </w:rPr>
-      </w:pPr>
-      <w:r>
-        <w:rPr>
-          <w:rFonts w:ascii="Helvetica Neue" w:eastAsia="宋体" w:hAnsi="Helvetica Neue" w:cs="Helvetica Neue"/>
-          <w:bCs/>
-          <w:color w:val="333333"/>
-          <w:sz w:val="15"/>
-          <w:szCs w:val="15"/>
-          <w:shd w:val="clear" w:color="auto" w:fill="FFFFFF"/>
-        </w:rPr>
-        <w:t>pairRDD.combineByKey(x =&gt; x, (a: Int, b: Int) =&gt; a + b, (m: Int, n: Int) =&gt; m + n).collect</w:t>
-      </w:r>
-    </w:p>
-    <w:p>
-      <w:pPr>
-        <w:rPr>
-          <w:rFonts w:ascii="Helvetica Neue" w:eastAsia="宋体" w:hAnsi="Helvetica Neue" w:cs="Helvetica Neue" w:hint="eastAsia"/>
-          <w:bCs/>
-          <w:color w:val="333333"/>
-          <w:sz w:val="15"/>
-          <w:szCs w:val="15"/>
-          <w:shd w:val="clear" w:color="auto" w:fill="FFFFFF"/>
-        </w:rPr>
-      </w:pPr>
-      <w:r>
-        <w:rPr>
-          <w:rFonts w:ascii="Helvetica Neue" w:eastAsia="宋体" w:hAnsi="Helvetica Neue" w:cs="Helvetica Neue"/>
-          <w:bCs/>
-          <w:color w:val="333333"/>
-          <w:sz w:val="15"/>
-          <w:szCs w:val="15"/>
-          <w:shd w:val="clear" w:color="auto" w:fill="FFFFFF"/>
-        </w:rPr>
-        <w:lastRenderedPageBreak/>
-        <w:t>结果</w:t>
-      </w:r>
-      <w:r>
-        <w:rPr>
-          <w:rFonts w:ascii="Helvetica Neue" w:eastAsia="宋体" w:hAnsi="Helvetica Neue" w:cs="Helvetica Neue" w:hint="eastAsia"/>
-          <w:bCs/>
-          <w:color w:val="333333"/>
-          <w:sz w:val="15"/>
-          <w:szCs w:val="15"/>
-          <w:shd w:val="clear" w:color="auto" w:fill="FFFFFF"/>
-        </w:rPr>
-        <w:t>：</w:t>
-      </w:r>
-      <w:r>
-        <w:rPr>
-          <w:rFonts w:ascii="Helvetica Neue" w:eastAsia="宋体" w:hAnsi="Helvetica Neue" w:cs="Helvetica Neue"/>
-          <w:bCs/>
-          <w:color w:val="333333"/>
-          <w:sz w:val="15"/>
-          <w:szCs w:val="15"/>
-          <w:shd w:val="clear" w:color="auto" w:fill="FFFFFF"/>
-        </w:rPr>
-        <w:t>res56: Array[(String, Int)] = Array((cat,19), (mouse,6), (dog,12))</w:t>
-      </w:r>
-    </w:p>
-    <w:p>
-      <w:pPr>
-        <w:rPr>
-          <w:rFonts w:ascii="Helvetica Neue" w:eastAsia="宋体" w:hAnsi="Helvetica Neue" w:cs="Helvetica Neue" w:hint="eastAsia"/>
-          <w:bCs/>
-          <w:color w:val="333333"/>
-          <w:sz w:val="15"/>
-          <w:szCs w:val="15"/>
-          <w:shd w:val="clear" w:color="auto" w:fill="FFFFFF"/>
-        </w:rPr>
-      </w:pPr>
-      <w:r>
-        <w:rPr>
-          <w:rFonts w:ascii="Helvetica Neue" w:eastAsia="宋体" w:hAnsi="Helvetica Neue" w:cs="Helvetica Neue"/>
-          <w:bCs/>
-          <w:color w:val="333333"/>
-          <w:sz w:val="15"/>
-          <w:szCs w:val="15"/>
-          <w:shd w:val="clear" w:color="auto" w:fill="FFFFFF"/>
-        </w:rPr>
-        <w:t>pairRDD.combineByKey(x =&gt; x+10,(a: Int, b: Int) =&gt; a + b, (m: Int, n: Int) =&gt; m + n).collect</w:t>
-      </w:r>
-    </w:p>
-    <w:p>
-      <w:pPr>
-        <w:rPr>
-          <w:rFonts w:ascii="Helvetica Neue" w:eastAsia="宋体" w:hAnsi="Helvetica Neue" w:cs="Helvetica Neue" w:hint="eastAsia"/>
-          <w:bCs/>
-          <w:color w:val="333333"/>
-          <w:sz w:val="15"/>
-          <w:szCs w:val="15"/>
-          <w:shd w:val="clear" w:color="auto" w:fill="FFFFFF"/>
-        </w:rPr>
-      </w:pPr>
-      <w:r>
-        <w:rPr>
-          <w:rFonts w:ascii="Helvetica Neue" w:eastAsia="宋体" w:hAnsi="Helvetica Neue" w:cs="Helvetica Neue"/>
-          <w:bCs/>
-          <w:color w:val="333333"/>
-          <w:sz w:val="15"/>
-          <w:szCs w:val="15"/>
-          <w:shd w:val="clear" w:color="auto" w:fill="FFFFFF"/>
-        </w:rPr>
-        <w:t>结果</w:t>
-      </w:r>
-      <w:r>
-        <w:rPr>
-          <w:rFonts w:ascii="Helvetica Neue" w:eastAsia="宋体" w:hAnsi="Helvetica Neue" w:cs="Helvetica Neue" w:hint="eastAsia"/>
-          <w:bCs/>
-          <w:color w:val="333333"/>
-          <w:sz w:val="15"/>
-          <w:szCs w:val="15"/>
-          <w:shd w:val="clear" w:color="auto" w:fill="FFFFFF"/>
-        </w:rPr>
-        <w:t>：</w:t>
-      </w:r>
-      <w:r>
-        <w:rPr>
-          <w:rFonts w:ascii="Helvetica Neue" w:eastAsia="宋体" w:hAnsi="Helvetica Neue" w:cs="Helvetica Neue"/>
-          <w:bCs/>
-          <w:color w:val="333333"/>
-          <w:sz w:val="15"/>
-          <w:szCs w:val="15"/>
-          <w:shd w:val="clear" w:color="auto" w:fill="FFFFFF"/>
-        </w:rPr>
-        <w:t>res57: Array[(String, Int)] = Array((cat,39), (mouse,26), (dog,22))</w:t>
-      </w:r>
-    </w:p>
-    <w:p>
-      <w:pPr>
-        <w:rPr>
-          <w:rFonts w:ascii="Helvetica Neue" w:eastAsia="宋体" w:hAnsi="Helvetica Neue" w:cs="Helvetica Neue" w:hint="eastAsia"/>
-          <w:bCs/>
-          <w:color w:val="333333"/>
-          <w:sz w:val="15"/>
-          <w:szCs w:val="15"/>
-          <w:shd w:val="clear" w:color="auto" w:fill="FFFFFF"/>
-        </w:rPr>
-      </w:pPr>
-    </w:p>
-    <w:p>
-      <w:pPr>
-        <w:rPr>
-          <w:rFonts w:ascii="Helvetica Neue" w:eastAsia="宋体" w:hAnsi="Helvetica Neue" w:cs="Helvetica Neue" w:hint="eastAsia"/>
-          <w:bCs/>
-          <w:color w:val="333333"/>
-          <w:sz w:val="15"/>
-          <w:szCs w:val="15"/>
-          <w:shd w:val="clear" w:color="auto" w:fill="FFFFFF"/>
-        </w:rPr>
-      </w:pPr>
-      <w:r>
-        <w:rPr>
-          <w:rFonts w:ascii="Helvetica Neue" w:eastAsia="宋体" w:hAnsi="Helvetica Neue" w:cs="Helvetica Neue"/>
-          <w:bCs/>
-          <w:color w:val="333333"/>
-          <w:sz w:val="15"/>
-          <w:szCs w:val="15"/>
-          <w:shd w:val="clear" w:color="auto" w:fill="FFFFFF"/>
-        </w:rPr>
-        <w:t>val rdd4 = sc.parallelize(List("dog","cat","gnu","salmon","rabbit","turkey","wolf","bear","bee"), 3)</w:t>
-      </w:r>
-    </w:p>
-    <w:p>
-      <w:pPr>
-        <w:rPr>
-          <w:rFonts w:ascii="Helvetica Neue" w:eastAsia="宋体" w:hAnsi="Helvetica Neue" w:cs="Helvetica Neue" w:hint="eastAsia"/>
-          <w:bCs/>
-          <w:color w:val="333333"/>
-          <w:sz w:val="15"/>
-          <w:szCs w:val="15"/>
-          <w:shd w:val="clear" w:color="auto" w:fill="FFFFFF"/>
-        </w:rPr>
-      </w:pPr>
-      <w:r>
-        <w:rPr>
-          <w:rFonts w:ascii="Helvetica Neue" w:eastAsia="宋体" w:hAnsi="Helvetica Neue" w:cs="Helvetica Neue"/>
-          <w:bCs/>
-          <w:color w:val="333333"/>
-          <w:sz w:val="15"/>
-          <w:szCs w:val="15"/>
-          <w:shd w:val="clear" w:color="auto" w:fill="FFFFFF"/>
-        </w:rPr>
-        <w:t>val rdd5 = sc.parallelize(List(1,1,2,2,2,1,2,2,2), 3)</w:t>
-      </w:r>
-    </w:p>
-    <w:p>
-      <w:pPr>
-        <w:rPr>
-          <w:rFonts w:ascii="Helvetica Neue" w:eastAsia="宋体" w:hAnsi="Helvetica Neue" w:cs="Helvetica Neue" w:hint="eastAsia"/>
-          <w:bCs/>
-          <w:color w:val="333333"/>
-          <w:sz w:val="15"/>
-          <w:szCs w:val="15"/>
-          <w:shd w:val="clear" w:color="auto" w:fill="FFFFFF"/>
-        </w:rPr>
-      </w:pPr>
-      <w:r>
-        <w:rPr>
-          <w:rFonts w:ascii="Helvetica Neue" w:eastAsia="宋体" w:hAnsi="Helvetica Neue" w:cs="Helvetica Neue"/>
-          <w:bCs/>
-          <w:color w:val="333333"/>
-          <w:sz w:val="15"/>
-          <w:szCs w:val="15"/>
-          <w:shd w:val="clear" w:color="auto" w:fill="FFFFFF"/>
-        </w:rPr>
-        <w:t>val rdd6 = rdd5.zip(rdd4)</w:t>
-      </w:r>
-    </w:p>
-    <w:p>
-      <w:pPr>
-        <w:rPr>
-          <w:rFonts w:ascii="Helvetica Neue" w:eastAsia="宋体" w:hAnsi="Helvetica Neue" w:cs="Helvetica Neue" w:hint="eastAsia"/>
-          <w:bCs/>
-          <w:color w:val="333333"/>
-          <w:sz w:val="15"/>
-          <w:szCs w:val="15"/>
-          <w:shd w:val="clear" w:color="auto" w:fill="FFFFFF"/>
-        </w:rPr>
-      </w:pPr>
-      <w:r>
-        <w:rPr>
-          <w:rFonts w:ascii="Helvetica Neue" w:eastAsia="宋体" w:hAnsi="Helvetica Neue" w:cs="Helvetica Neue"/>
-          <w:bCs/>
-          <w:color w:val="333333"/>
-          <w:sz w:val="15"/>
-          <w:szCs w:val="15"/>
-          <w:shd w:val="clear" w:color="auto" w:fill="FFFFFF"/>
-        </w:rPr>
-        <w:t>val rdd7 = rdd6.combineByKey(List(_), (x: List[String], y: String) =&gt; x :+ y, (m: List[String], n: List[String]) =&gt; m ++ n)</w:t>
-      </w:r>
-    </w:p>
-    <w:p>
-      <w:pPr>
-        <w:rPr>
-          <w:rFonts w:ascii="Helvetica Neue" w:eastAsia="宋体" w:hAnsi="Helvetica Neue" w:cs="Helvetica Neue" w:hint="eastAsia"/>
-          <w:bCs/>
-          <w:color w:val="333333"/>
-          <w:sz w:val="15"/>
-          <w:szCs w:val="15"/>
-          <w:shd w:val="clear" w:color="auto" w:fill="FFFFFF"/>
-        </w:rPr>
-      </w:pPr>
-      <w:r>
-        <w:rPr>
-          <w:rFonts w:ascii="Helvetica Neue" w:eastAsia="宋体" w:hAnsi="Helvetica Neue" w:cs="Helvetica Neue"/>
-          <w:bCs/>
-          <w:color w:val="333333"/>
-          <w:sz w:val="15"/>
-          <w:szCs w:val="15"/>
-          <w:shd w:val="clear" w:color="auto" w:fill="FFFFFF"/>
-        </w:rPr>
-        <w:t>结果</w:t>
-      </w:r>
-      <w:r>
-        <w:rPr>
-          <w:rFonts w:ascii="Helvetica Neue" w:eastAsia="宋体" w:hAnsi="Helvetica Neue" w:cs="Helvetica Neue" w:hint="eastAsia"/>
-          <w:bCs/>
-          <w:color w:val="333333"/>
-          <w:sz w:val="15"/>
-          <w:szCs w:val="15"/>
-          <w:shd w:val="clear" w:color="auto" w:fill="FFFFFF"/>
-        </w:rPr>
-        <w:t>：</w:t>
-      </w:r>
-      <w:r>
-        <w:rPr>
-          <w:rFonts w:ascii="Helvetica Neue" w:eastAsia="宋体" w:hAnsi="Helvetica Neue" w:cs="Helvetica Neue"/>
-          <w:bCs/>
-          <w:color w:val="333333"/>
-          <w:sz w:val="15"/>
-          <w:szCs w:val="15"/>
-          <w:shd w:val="clear" w:color="auto" w:fill="FFFFFF"/>
-        </w:rPr>
-        <w:t>res60: Array[(Int, List[String])] = Array((1,List(turkey, dog, cat)), (2,List(gnu, wolf, bear, bee, salmon, rabbit)))</w:t>
-      </w:r>
-    </w:p>
-    <w:p>
-      <w:pPr>
-        <w:rPr>
-          <w:rFonts w:ascii="Helvetica Neue" w:eastAsia="宋体" w:hAnsi="Helvetica Neue" w:cs="Helvetica Neue" w:hint="eastAsia"/>
-          <w:bCs/>
-          <w:color w:val="333333"/>
-          <w:sz w:val="15"/>
-          <w:szCs w:val="15"/>
-          <w:shd w:val="clear" w:color="auto" w:fill="FFFFFF"/>
-        </w:rPr>
-      </w:pPr>
-      <w:r>
-        <w:rPr>
-          <w:rFonts w:ascii="Helvetica Neue" w:eastAsia="宋体" w:hAnsi="Helvetica Neue" w:cs="Helvetica Neue"/>
-          <w:bCs/>
-          <w:color w:val="333333"/>
-          <w:sz w:val="15"/>
-          <w:szCs w:val="15"/>
-          <w:shd w:val="clear" w:color="auto" w:fill="FFFFFF"/>
-        </w:rPr>
-        <w:t>练习</w:t>
-      </w:r>
-      <w:r>
-        <w:rPr>
-          <w:rFonts w:ascii="Helvetica Neue" w:eastAsia="宋体" w:hAnsi="Helvetica Neue" w:cs="Helvetica Neue" w:hint="eastAsia"/>
-          <w:bCs/>
-          <w:color w:val="333333"/>
-          <w:sz w:val="15"/>
-          <w:szCs w:val="15"/>
-          <w:shd w:val="clear" w:color="auto" w:fill="FFFFFF"/>
-        </w:rPr>
-        <w:t>1</w:t>
-      </w:r>
-      <w:r>
-        <w:rPr>
-          <w:rFonts w:ascii="Helvetica Neue" w:eastAsia="宋体" w:hAnsi="Helvetica Neue" w:cs="Helvetica Neue"/>
-          <w:bCs/>
-          <w:color w:val="333333"/>
-          <w:sz w:val="15"/>
-          <w:szCs w:val="15"/>
-          <w:shd w:val="clear" w:color="auto" w:fill="FFFFFF"/>
-        </w:rPr>
-        <w:t>1</w:t>
-      </w:r>
-      <w:r>
-        <w:rPr>
-          <w:rFonts w:ascii="Helvetica Neue" w:eastAsia="宋体" w:hAnsi="Helvetica Neue" w:cs="Helvetica Neue" w:hint="eastAsia"/>
-          <w:bCs/>
-          <w:color w:val="333333"/>
-          <w:sz w:val="15"/>
-          <w:szCs w:val="15"/>
-          <w:shd w:val="clear" w:color="auto" w:fill="FFFFFF"/>
-        </w:rPr>
-        <w:t>：</w:t>
-      </w:r>
-    </w:p>
-    <w:p>
-      <w:pPr>
-        <w:rPr>
-          <w:rFonts w:ascii="Helvetica Neue" w:eastAsia="宋体" w:hAnsi="Helvetica Neue" w:cs="Helvetica Neue" w:hint="eastAsia"/>
-          <w:bCs/>
-          <w:color w:val="333333"/>
-          <w:sz w:val="15"/>
-          <w:szCs w:val="15"/>
-          <w:shd w:val="clear" w:color="auto" w:fill="FFFFFF"/>
-        </w:rPr>
-      </w:pPr>
-      <w:r>
-        <w:rPr>
-          <w:rFonts w:ascii="Helvetica Neue" w:eastAsia="宋体" w:hAnsi="Helvetica Neue" w:cs="Helvetica Neue"/>
-          <w:bCs/>
-          <w:color w:val="333333"/>
-          <w:sz w:val="15"/>
-          <w:szCs w:val="15"/>
-          <w:shd w:val="clear" w:color="auto" w:fill="FFFFFF"/>
-        </w:rPr>
-        <w:t>val rdd1 = sc.parallelize(List(("a", 1), ("b", 2), ("b", 3), ("c", 3), ("c", 1)))</w:t>
-      </w:r>
-    </w:p>
-    <w:p>
-      <w:pPr>
-        <w:rPr>
-          <w:rFonts w:ascii="Helvetica Neue" w:eastAsia="宋体" w:hAnsi="Helvetica Neue" w:cs="Helvetica Neue" w:hint="eastAsia"/>
-          <w:bCs/>
-          <w:color w:val="333333"/>
-          <w:sz w:val="15"/>
-          <w:szCs w:val="15"/>
-          <w:shd w:val="clear" w:color="auto" w:fill="FFFFFF"/>
-        </w:rPr>
-      </w:pPr>
-      <w:r>
-        <w:rPr>
-          <w:rFonts w:ascii="Helvetica Neue" w:eastAsia="宋体" w:hAnsi="Helvetica Neue" w:cs="Helvetica Neue"/>
-          <w:bCs/>
-          <w:color w:val="333333"/>
-          <w:sz w:val="15"/>
-          <w:szCs w:val="15"/>
-          <w:shd w:val="clear" w:color="auto" w:fill="FFFFFF"/>
-        </w:rPr>
-        <w:t>rdd1.countByKey</w:t>
-      </w:r>
-    </w:p>
-    <w:p>
-      <w:pPr>
-        <w:rPr>
-          <w:rFonts w:ascii="Helvetica Neue" w:eastAsia="宋体" w:hAnsi="Helvetica Neue" w:cs="Helvetica Neue" w:hint="eastAsia"/>
-          <w:bCs/>
-          <w:color w:val="333333"/>
-          <w:sz w:val="15"/>
-          <w:szCs w:val="15"/>
-          <w:shd w:val="clear" w:color="auto" w:fill="FFFFFF"/>
-        </w:rPr>
-      </w:pPr>
-      <w:r>
-        <w:rPr>
-          <w:rFonts w:ascii="Helvetica Neue" w:eastAsia="宋体" w:hAnsi="Helvetica Neue" w:cs="Helvetica Neue"/>
-          <w:bCs/>
-          <w:color w:val="333333"/>
-          <w:sz w:val="15"/>
-          <w:szCs w:val="15"/>
-          <w:shd w:val="clear" w:color="auto" w:fill="FFFFFF"/>
-        </w:rPr>
-        <w:t>结果</w:t>
-      </w:r>
-      <w:r>
-        <w:rPr>
-          <w:rFonts w:ascii="Helvetica Neue" w:eastAsia="宋体" w:hAnsi="Helvetica Neue" w:cs="Helvetica Neue" w:hint="eastAsia"/>
-          <w:bCs/>
-          <w:color w:val="333333"/>
-          <w:sz w:val="15"/>
-          <w:szCs w:val="15"/>
-          <w:shd w:val="clear" w:color="auto" w:fill="FFFFFF"/>
-        </w:rPr>
-        <w:t>：</w:t>
-      </w:r>
-      <w:r>
-        <w:rPr>
-          <w:rFonts w:ascii="Helvetica Neue" w:eastAsia="宋体" w:hAnsi="Helvetica Neue" w:cs="Helvetica Neue"/>
-          <w:bCs/>
-          <w:color w:val="333333"/>
-          <w:sz w:val="15"/>
-          <w:szCs w:val="15"/>
-          <w:shd w:val="clear" w:color="auto" w:fill="FFFFFF"/>
-        </w:rPr>
-        <w:t>res63: scala.collection.Map[String,Long] = Map(b -&gt; 2, a -&gt; 1, c -&gt; 2)</w:t>
-      </w:r>
-    </w:p>
-    <w:p>
-      <w:pPr>
-        <w:rPr>
-          <w:rFonts w:ascii="Helvetica Neue" w:eastAsia="宋体" w:hAnsi="Helvetica Neue" w:cs="Helvetica Neue" w:hint="eastAsia"/>
-          <w:bCs/>
-          <w:color w:val="333333"/>
-          <w:sz w:val="15"/>
-          <w:szCs w:val="15"/>
-          <w:shd w:val="clear" w:color="auto" w:fill="FFFFFF"/>
-        </w:rPr>
-      </w:pPr>
-      <w:r>
-        <w:rPr>
-          <w:rFonts w:ascii="Helvetica Neue" w:eastAsia="宋体" w:hAnsi="Helvetica Neue" w:cs="Helvetica Neue"/>
-          <w:bCs/>
-          <w:color w:val="333333"/>
-          <w:sz w:val="15"/>
-          <w:szCs w:val="15"/>
-          <w:shd w:val="clear" w:color="auto" w:fill="FFFFFF"/>
-        </w:rPr>
-        <w:t>rdd1.countByValue</w:t>
-      </w:r>
-    </w:p>
-    <w:p>
-      <w:pPr>
-        <w:rPr>
-          <w:rFonts w:ascii="Helvetica Neue" w:eastAsia="宋体" w:hAnsi="Helvetica Neue" w:cs="Helvetica Neue" w:hint="eastAsia"/>
-          <w:bCs/>
-          <w:color w:val="333333"/>
-          <w:sz w:val="15"/>
-          <w:szCs w:val="15"/>
-          <w:shd w:val="clear" w:color="auto" w:fill="FFFFFF"/>
-        </w:rPr>
-      </w:pPr>
-      <w:r>
-        <w:rPr>
-          <w:rFonts w:ascii="Helvetica Neue" w:eastAsia="宋体" w:hAnsi="Helvetica Neue" w:cs="Helvetica Neue"/>
-          <w:bCs/>
-          <w:color w:val="333333"/>
-          <w:sz w:val="15"/>
-          <w:szCs w:val="15"/>
-          <w:shd w:val="clear" w:color="auto" w:fill="FFFFFF"/>
-        </w:rPr>
-        <w:t>res64: scala.collection.Map[(String, Int),Long] = Map((c,3) -&gt; 1, (b,2) -&gt; 1, (c,1) -&gt; 1, (a,1) -&gt; 1, (b,3) -&gt; 1)</w:t>
-      </w:r>
-    </w:p>
-    <w:p>
-      <w:pPr>
-        <w:rPr>
-          <w:rFonts w:ascii="Helvetica Neue" w:eastAsia="宋体" w:hAnsi="Helvetica Neue" w:cs="Helvetica Neue" w:hint="eastAsia"/>
-          <w:bCs/>
-          <w:color w:val="333333"/>
-          <w:sz w:val="15"/>
-          <w:szCs w:val="15"/>
-          <w:shd w:val="clear" w:color="auto" w:fill="FFFFFF"/>
-        </w:rPr>
-      </w:pPr>
-      <w:r>
-        <w:rPr>
-          <w:rFonts w:ascii="Helvetica Neue" w:eastAsia="宋体" w:hAnsi="Helvetica Neue" w:cs="Helvetica Neue"/>
-          <w:bCs/>
-          <w:color w:val="333333"/>
-          <w:sz w:val="15"/>
-          <w:szCs w:val="15"/>
-          <w:shd w:val="clear" w:color="auto" w:fill="FFFFFF"/>
-        </w:rPr>
-        <w:t>练习</w:t>
-      </w:r>
-      <w:r>
-        <w:rPr>
-          <w:rFonts w:ascii="Helvetica Neue" w:eastAsia="宋体" w:hAnsi="Helvetica Neue" w:cs="Helvetica Neue" w:hint="eastAsia"/>
-          <w:bCs/>
-          <w:color w:val="333333"/>
-          <w:sz w:val="15"/>
-          <w:szCs w:val="15"/>
-          <w:shd w:val="clear" w:color="auto" w:fill="FFFFFF"/>
-        </w:rPr>
-        <w:t>1</w:t>
-      </w:r>
-      <w:r>
-        <w:rPr>
-          <w:rFonts w:ascii="Helvetica Neue" w:eastAsia="宋体" w:hAnsi="Helvetica Neue" w:cs="Helvetica Neue"/>
-          <w:bCs/>
-          <w:color w:val="333333"/>
-          <w:sz w:val="15"/>
-          <w:szCs w:val="15"/>
-          <w:shd w:val="clear" w:color="auto" w:fill="FFFFFF"/>
-        </w:rPr>
-        <w:t>2</w:t>
-      </w:r>
-      <w:r>
-        <w:rPr>
-          <w:rFonts w:ascii="Helvetica Neue" w:eastAsia="宋体" w:hAnsi="Helvetica Neue" w:cs="Helvetica Neue" w:hint="eastAsia"/>
-          <w:bCs/>
-          <w:color w:val="333333"/>
-          <w:sz w:val="15"/>
-          <w:szCs w:val="15"/>
-          <w:shd w:val="clear" w:color="auto" w:fill="FFFFFF"/>
-        </w:rPr>
-        <w:t>：</w:t>
-      </w:r>
-    </w:p>
-    <w:p>
-      <w:pPr>
-        <w:rPr>
-          <w:rFonts w:ascii="Helvetica Neue" w:eastAsia="宋体" w:hAnsi="Helvetica Neue" w:cs="Helvetica Neue" w:hint="eastAsia"/>
-          <w:bCs/>
-          <w:color w:val="333333"/>
-          <w:sz w:val="15"/>
-          <w:szCs w:val="15"/>
-          <w:shd w:val="clear" w:color="auto" w:fill="FFFFFF"/>
-        </w:rPr>
-      </w:pPr>
-      <w:r>
-        <w:rPr>
-          <w:rFonts w:ascii="Helvetica Neue" w:eastAsia="宋体" w:hAnsi="Helvetica Neue" w:cs="Helvetica Neue"/>
-          <w:bCs/>
-          <w:color w:val="333333"/>
-          <w:sz w:val="15"/>
-          <w:szCs w:val="15"/>
-          <w:shd w:val="clear" w:color="auto" w:fill="FFFFFF"/>
-        </w:rPr>
-        <w:t>flatMapValues  :  Array((a,1), (a,2), (b,3), (b,4))</w:t>
-      </w:r>
-    </w:p>
-    <w:p>
-      <w:pPr>
-        <w:rPr>
-          <w:rFonts w:ascii="Helvetica Neue" w:eastAsia="宋体" w:hAnsi="Helvetica Neue" w:cs="Helvetica Neue" w:hint="eastAsia"/>
-          <w:bCs/>
-          <w:color w:val="333333"/>
-          <w:sz w:val="15"/>
-          <w:szCs w:val="15"/>
-          <w:shd w:val="clear" w:color="auto" w:fill="FFFFFF"/>
-        </w:rPr>
-      </w:pPr>
-      <w:r>
-        <w:rPr>
-          <w:rFonts w:ascii="Helvetica Neue" w:eastAsia="宋体" w:hAnsi="Helvetica Neue" w:cs="Helvetica Neue"/>
-          <w:bCs/>
-          <w:color w:val="333333"/>
-          <w:sz w:val="15"/>
-          <w:szCs w:val="15"/>
-          <w:shd w:val="clear" w:color="auto" w:fill="FFFFFF"/>
-        </w:rPr>
-        <w:t>val rdd3 = sc.parallelize(List(("a", "1 2"), ("b", "3 4")))</w:t>
-      </w:r>
-    </w:p>
-    <w:p>
-      <w:pPr>
-        <w:rPr>
-          <w:rFonts w:ascii="Helvetica Neue" w:eastAsia="宋体" w:hAnsi="Helvetica Neue" w:cs="Helvetica Neue" w:hint="eastAsia"/>
-          <w:bCs/>
-          <w:color w:val="333333"/>
-          <w:sz w:val="15"/>
-          <w:szCs w:val="15"/>
-          <w:shd w:val="clear" w:color="auto" w:fill="FFFFFF"/>
-        </w:rPr>
-      </w:pPr>
-      <w:r>
-        <w:rPr>
-          <w:rFonts w:ascii="Helvetica Neue" w:eastAsia="宋体" w:hAnsi="Helvetica Neue" w:cs="Helvetica Neue"/>
-          <w:bCs/>
-          <w:color w:val="333333"/>
-          <w:sz w:val="15"/>
-          <w:szCs w:val="15"/>
-          <w:shd w:val="clear" w:color="auto" w:fill="FFFFFF"/>
-        </w:rPr>
-        <w:t>val rdd4 = rdd3.flatMapValues(_.split(" "))</w:t>
-      </w:r>
-    </w:p>
-    <w:p>
-      <w:pPr>
-        <w:rPr>
-          <w:rFonts w:ascii="Helvetica Neue" w:eastAsia="宋体" w:hAnsi="Helvetica Neue" w:cs="Helvetica Neue" w:hint="eastAsia"/>
-          <w:bCs/>
-          <w:color w:val="333333"/>
-          <w:sz w:val="15"/>
-          <w:szCs w:val="15"/>
-          <w:shd w:val="clear" w:color="auto" w:fill="FFFFFF"/>
-        </w:rPr>
-      </w:pPr>
-      <w:r>
-        <w:rPr>
-          <w:rFonts w:ascii="Helvetica Neue" w:eastAsia="宋体" w:hAnsi="Helvetica Neue" w:cs="Helvetica Neue"/>
-          <w:bCs/>
-          <w:color w:val="333333"/>
-          <w:sz w:val="15"/>
-          <w:szCs w:val="15"/>
-          <w:shd w:val="clear" w:color="auto" w:fill="FFFFFF"/>
-        </w:rPr>
-        <w:t>rdd4.collect</w:t>
+        <w:t>res4: Array[(String, String)] = Array((a,1), (a,2), (b,3), (b,4))</w:t>
       </w:r>
     </w:p>
     <w:p>
@@ -10627,19 +11033,34 @@
       </w:r>
     </w:p>
     <w:p>
-      <w:r>
+      <w:pPr>
+        <w:rPr>
+          <w:b/>
+        </w:rPr>
+      </w:pPr>
+      <w:r>
+        <w:rPr>
+          <w:b/>
+        </w:rPr>
         <w:t>命令</w:t>
       </w:r>
       <w:r>
         <w:rPr>
           <w:rFonts w:hint="eastAsia"/>
+          <w:b/>
         </w:rPr>
         <w:t>：</w:t>
       </w:r>
       <w:r>
+        <w:rPr>
+          <w:b/>
+        </w:rPr>
         <w:t>rdd.toDebugString</w:t>
       </w:r>
       <w:r>
+        <w:rPr>
+          <w:b/>
+        </w:rPr>
         <w:t>将依赖关系打印出来</w:t>
       </w:r>
     </w:p>
@@ -10682,6 +11103,7 @@
           <w:sz w:val="23"/>
           <w:szCs w:val="23"/>
         </w:rPr>
+        <w:lastRenderedPageBreak/>
         <w:t>sc.textFile(args(</w:t>
       </w:r>
       <w:r>
@@ -11030,7 +11452,6 @@
           <w:sz w:val="23"/>
           <w:szCs w:val="23"/>
         </w:rPr>
-        <w:lastRenderedPageBreak/>
         <w:t xml:space="preserve">.map((_, </w:t>
       </w:r>
       <w:r>
@@ -11354,7 +11775,7 @@
         </w:tabs>
         <w:jc w:val="left"/>
         <w:rPr>
-          <w:rFonts w:ascii="Courier New" w:eastAsia="宋体" w:hAnsi="Courier New" w:cs="Courier New" w:hint="eastAsia"/>
+          <w:rFonts w:ascii="Courier New" w:eastAsia="宋体" w:hAnsi="Courier New" w:cs="Courier New"/>
           <w:color w:val="000000"/>
           <w:kern w:val="0"/>
           <w:sz w:val="23"/>
@@ -11435,6 +11856,146 @@
       </w:pPr>
       <w:r>
         <w:rPr>
+          <w:rFonts w:ascii="Courier New" w:eastAsia="宋体" w:hAnsi="Courier New" w:cs="Courier New" w:hint="eastAsia"/>
+          <w:color w:val="000000"/>
+          <w:kern w:val="0"/>
+          <w:sz w:val="23"/>
+          <w:szCs w:val="23"/>
+        </w:rPr>
+        <w:t>RDD</w:t>
+      </w:r>
+      <w:r>
+        <w:rPr>
+          <w:rFonts w:ascii="Courier New" w:eastAsia="宋体" w:hAnsi="Courier New" w:cs="Courier New" w:hint="eastAsia"/>
+          <w:color w:val="000000"/>
+          <w:kern w:val="0"/>
+          <w:sz w:val="23"/>
+          <w:szCs w:val="23"/>
+        </w:rPr>
+        <w:t>经过一系列的</w:t>
+      </w:r>
+      <w:r>
+        <w:rPr>
+          <w:rFonts w:ascii="Courier New" w:eastAsia="宋体" w:hAnsi="Courier New" w:cs="Courier New" w:hint="eastAsia"/>
+          <w:color w:val="000000"/>
+          <w:kern w:val="0"/>
+          <w:sz w:val="23"/>
+          <w:szCs w:val="23"/>
+        </w:rPr>
+        <w:t>transactioon</w:t>
+      </w:r>
+      <w:r>
+        <w:rPr>
+          <w:rFonts w:ascii="Courier New" w:eastAsia="宋体" w:hAnsi="Courier New" w:cs="Courier New"/>
+          <w:color w:val="000000"/>
+          <w:kern w:val="0"/>
+          <w:sz w:val="23"/>
+          <w:szCs w:val="23"/>
+        </w:rPr>
+        <w:t>形成</w:t>
+      </w:r>
+      <w:r>
+        <w:rPr>
+          <w:rFonts w:ascii="Courier New" w:eastAsia="宋体" w:hAnsi="Courier New" w:cs="Courier New" w:hint="eastAsia"/>
+          <w:color w:val="000000"/>
+          <w:kern w:val="0"/>
+          <w:sz w:val="23"/>
+          <w:szCs w:val="23"/>
+        </w:rPr>
+        <w:t>DAG</w:t>
+      </w:r>
+      <w:r>
+        <w:rPr>
+          <w:rFonts w:ascii="Courier New" w:eastAsia="宋体" w:hAnsi="Courier New" w:cs="Courier New" w:hint="eastAsia"/>
+          <w:color w:val="000000"/>
+          <w:kern w:val="0"/>
+          <w:sz w:val="23"/>
+          <w:szCs w:val="23"/>
+        </w:rPr>
+        <w:t>，</w:t>
+      </w:r>
+      <w:r>
+        <w:rPr>
+          <w:rFonts w:ascii="Courier New" w:eastAsia="宋体" w:hAnsi="Courier New" w:cs="Courier New" w:hint="eastAsia"/>
+          <w:color w:val="000000"/>
+          <w:kern w:val="0"/>
+          <w:sz w:val="23"/>
+          <w:szCs w:val="23"/>
+        </w:rPr>
+        <w:t>DAG</w:t>
+      </w:r>
+      <w:r>
+        <w:rPr>
+          <w:rFonts w:ascii="Courier New" w:eastAsia="宋体" w:hAnsi="Courier New" w:cs="Courier New" w:hint="eastAsia"/>
+          <w:color w:val="000000"/>
+          <w:kern w:val="0"/>
+          <w:sz w:val="23"/>
+          <w:szCs w:val="23"/>
+        </w:rPr>
+        <w:t>交给</w:t>
+      </w:r>
+      <w:r>
+        <w:rPr>
+          <w:rFonts w:ascii="Courier New" w:eastAsia="宋体" w:hAnsi="Courier New" w:cs="Courier New" w:hint="eastAsia"/>
+          <w:color w:val="000000"/>
+          <w:kern w:val="0"/>
+          <w:sz w:val="23"/>
+          <w:szCs w:val="23"/>
+        </w:rPr>
+        <w:t>DAGScheduler</w:t>
+      </w:r>
+      <w:r>
+        <w:rPr>
+          <w:rFonts w:ascii="Courier New" w:eastAsia="宋体" w:hAnsi="Courier New" w:cs="Courier New"/>
+          <w:color w:val="000000"/>
+          <w:kern w:val="0"/>
+          <w:sz w:val="23"/>
+          <w:szCs w:val="23"/>
+        </w:rPr>
+        <w:t>进行切分</w:t>
+      </w:r>
+      <w:r>
+        <w:rPr>
+          <w:rFonts w:ascii="Courier New" w:eastAsia="宋体" w:hAnsi="Courier New" w:cs="Courier New" w:hint="eastAsia"/>
+          <w:color w:val="000000"/>
+          <w:kern w:val="0"/>
+          <w:sz w:val="23"/>
+          <w:szCs w:val="23"/>
+        </w:rPr>
+        <w:t>，</w:t>
+      </w:r>
+      <w:r>
+        <w:rPr>
+          <w:rFonts w:ascii="Courier New" w:eastAsia="宋体" w:hAnsi="Courier New" w:cs="Courier New"/>
+          <w:color w:val="000000"/>
+          <w:kern w:val="0"/>
+          <w:sz w:val="23"/>
+          <w:szCs w:val="23"/>
+        </w:rPr>
+        <w:t>切分成一个一个</w:t>
+      </w:r>
+      <w:r>
+        <w:rPr>
+          <w:rFonts w:ascii="Courier New" w:eastAsia="宋体" w:hAnsi="Courier New" w:cs="Courier New"/>
+          <w:color w:val="000000"/>
+          <w:kern w:val="0"/>
+          <w:sz w:val="23"/>
+          <w:szCs w:val="23"/>
+        </w:rPr>
+        <w:t>stage</w:t>
+      </w:r>
+      <w:r>
+        <w:rPr>
+          <w:rFonts w:ascii="Courier New" w:eastAsia="宋体" w:hAnsi="Courier New" w:cs="Courier New" w:hint="eastAsia"/>
+          <w:color w:val="000000"/>
+          <w:kern w:val="0"/>
+          <w:sz w:val="23"/>
+          <w:szCs w:val="23"/>
+        </w:rPr>
+        <w:t>（遇到宽依赖就切分，</w:t>
+      </w:r>
+      <w:r>
+        <w:rPr>
           <w:rFonts w:ascii="Courier New" w:eastAsia="宋体" w:hAnsi="Courier New" w:cs="Courier New"/>
           <w:color w:val="000000"/>
           <w:kern w:val="0"/>
@@ -11473,6 +12034,278 @@
         </w:rPr>
         <w:t>划分</w:t>
       </w:r>
+      <w:r>
+        <w:rPr>
+          <w:rFonts w:ascii="Courier New" w:eastAsia="宋体" w:hAnsi="Courier New" w:cs="Courier New" w:hint="eastAsia"/>
+          <w:color w:val="000000"/>
+          <w:kern w:val="0"/>
+          <w:sz w:val="23"/>
+          <w:szCs w:val="23"/>
+        </w:rPr>
+        <w:t>），</w:t>
+      </w:r>
+      <w:r>
+        <w:rPr>
+          <w:rFonts w:ascii="Courier New" w:eastAsia="宋体" w:hAnsi="Courier New" w:cs="Courier New"/>
+          <w:color w:val="000000"/>
+          <w:kern w:val="0"/>
+          <w:sz w:val="23"/>
+          <w:szCs w:val="23"/>
+        </w:rPr>
+        <w:t>后面的</w:t>
+      </w:r>
+      <w:r>
+        <w:rPr>
+          <w:rFonts w:ascii="Courier New" w:eastAsia="宋体" w:hAnsi="Courier New" w:cs="Courier New"/>
+          <w:color w:val="000000"/>
+          <w:kern w:val="0"/>
+          <w:sz w:val="23"/>
+          <w:szCs w:val="23"/>
+        </w:rPr>
+        <w:t>stage</w:t>
+      </w:r>
+      <w:r>
+        <w:rPr>
+          <w:rFonts w:ascii="Courier New" w:eastAsia="宋体" w:hAnsi="Courier New" w:cs="Courier New"/>
+          <w:color w:val="000000"/>
+          <w:kern w:val="0"/>
+          <w:sz w:val="23"/>
+          <w:szCs w:val="23"/>
+        </w:rPr>
+        <w:t>依赖于之前的</w:t>
+      </w:r>
+      <w:r>
+        <w:rPr>
+          <w:rFonts w:ascii="Courier New" w:eastAsia="宋体" w:hAnsi="Courier New" w:cs="Courier New"/>
+          <w:color w:val="000000"/>
+          <w:kern w:val="0"/>
+          <w:sz w:val="23"/>
+          <w:szCs w:val="23"/>
+        </w:rPr>
+        <w:t>stage,</w:t>
+      </w:r>
+      <w:r>
+        <w:rPr>
+          <w:rFonts w:ascii="Courier New" w:eastAsia="宋体" w:hAnsi="Courier New" w:cs="Courier New"/>
+          <w:color w:val="000000"/>
+          <w:kern w:val="0"/>
+          <w:sz w:val="23"/>
+          <w:szCs w:val="23"/>
+        </w:rPr>
+        <w:t>先提交前面的</w:t>
+      </w:r>
+      <w:r>
+        <w:rPr>
+          <w:rFonts w:ascii="Courier New" w:eastAsia="宋体" w:hAnsi="Courier New" w:cs="Courier New"/>
+          <w:color w:val="000000"/>
+          <w:kern w:val="0"/>
+          <w:sz w:val="23"/>
+          <w:szCs w:val="23"/>
+        </w:rPr>
+        <w:t>stage</w:t>
+      </w:r>
+      <w:r>
+        <w:rPr>
+          <w:rFonts w:ascii="Courier New" w:eastAsia="宋体" w:hAnsi="Courier New" w:cs="Courier New"/>
+          <w:color w:val="000000"/>
+          <w:kern w:val="0"/>
+          <w:sz w:val="23"/>
+          <w:szCs w:val="23"/>
+        </w:rPr>
+        <w:t>再提交后面的</w:t>
+      </w:r>
+      <w:r>
+        <w:rPr>
+          <w:rFonts w:ascii="Courier New" w:eastAsia="宋体" w:hAnsi="Courier New" w:cs="Courier New"/>
+          <w:color w:val="000000"/>
+          <w:kern w:val="0"/>
+          <w:sz w:val="23"/>
+          <w:szCs w:val="23"/>
+        </w:rPr>
+        <w:t>stage</w:t>
+      </w:r>
+      <w:r>
+        <w:rPr>
+          <w:rFonts w:ascii="Courier New" w:eastAsia="宋体" w:hAnsi="Courier New" w:cs="Courier New" w:hint="eastAsia"/>
+          <w:color w:val="000000"/>
+          <w:kern w:val="0"/>
+          <w:sz w:val="23"/>
+          <w:szCs w:val="23"/>
+        </w:rPr>
+        <w:t>，</w:t>
+      </w:r>
+      <w:r>
+        <w:rPr>
+          <w:rFonts w:ascii="Courier New" w:eastAsia="宋体" w:hAnsi="Courier New" w:cs="Courier New"/>
+          <w:color w:val="000000"/>
+          <w:kern w:val="0"/>
+          <w:sz w:val="23"/>
+          <w:szCs w:val="23"/>
+        </w:rPr>
+        <w:t>stage</w:t>
+      </w:r>
+      <w:r>
+        <w:rPr>
+          <w:rFonts w:ascii="Courier New" w:eastAsia="宋体" w:hAnsi="Courier New" w:cs="Courier New"/>
+          <w:color w:val="000000"/>
+          <w:kern w:val="0"/>
+          <w:sz w:val="23"/>
+          <w:szCs w:val="23"/>
+        </w:rPr>
+        <w:t>提交的时候以</w:t>
+      </w:r>
+      <w:r>
+        <w:rPr>
+          <w:rFonts w:ascii="Courier New" w:eastAsia="宋体" w:hAnsi="Courier New" w:cs="Courier New"/>
+          <w:color w:val="000000"/>
+          <w:kern w:val="0"/>
+          <w:sz w:val="23"/>
+          <w:szCs w:val="23"/>
+        </w:rPr>
+        <w:t>taskset</w:t>
+      </w:r>
+      <w:r>
+        <w:rPr>
+          <w:rFonts w:ascii="Courier New" w:eastAsia="宋体" w:hAnsi="Courier New" w:cs="Courier New"/>
+          <w:color w:val="000000"/>
+          <w:kern w:val="0"/>
+          <w:sz w:val="23"/>
+          <w:szCs w:val="23"/>
+        </w:rPr>
+        <w:t>进行提交</w:t>
+      </w:r>
+      <w:r>
+        <w:rPr>
+          <w:rFonts w:ascii="Courier New" w:eastAsia="宋体" w:hAnsi="Courier New" w:cs="Courier New" w:hint="eastAsia"/>
+          <w:color w:val="000000"/>
+          <w:kern w:val="0"/>
+          <w:sz w:val="23"/>
+          <w:szCs w:val="23"/>
+        </w:rPr>
+        <w:t>，</w:t>
+      </w:r>
+      <w:r>
+        <w:rPr>
+          <w:rFonts w:ascii="Courier New" w:eastAsia="宋体" w:hAnsi="Courier New" w:cs="Courier New"/>
+          <w:color w:val="000000"/>
+          <w:kern w:val="0"/>
+          <w:sz w:val="23"/>
+          <w:szCs w:val="23"/>
+        </w:rPr>
+        <w:t>交给</w:t>
+      </w:r>
+      <w:r>
+        <w:rPr>
+          <w:rFonts w:ascii="Courier New" w:eastAsia="宋体" w:hAnsi="Courier New" w:cs="Courier New"/>
+          <w:color w:val="000000"/>
+          <w:kern w:val="0"/>
+          <w:sz w:val="23"/>
+          <w:szCs w:val="23"/>
+        </w:rPr>
+        <w:t>taskscheduler,</w:t>
+      </w:r>
+      <w:r>
+        <w:rPr>
+          <w:rFonts w:ascii="Courier New" w:eastAsia="宋体" w:hAnsi="Courier New" w:cs="Courier New"/>
+          <w:color w:val="000000"/>
+          <w:kern w:val="0"/>
+          <w:sz w:val="23"/>
+          <w:szCs w:val="23"/>
+        </w:rPr>
+        <w:t>然后提交给</w:t>
+      </w:r>
+      <w:r>
+        <w:rPr>
+          <w:rFonts w:ascii="Courier New" w:eastAsia="宋体" w:hAnsi="Courier New" w:cs="Courier New"/>
+          <w:color w:val="000000"/>
+          <w:kern w:val="0"/>
+          <w:sz w:val="23"/>
+          <w:szCs w:val="23"/>
+        </w:rPr>
+        <w:t>executor</w:t>
+      </w:r>
+      <w:r>
+        <w:rPr>
+          <w:rFonts w:ascii="Courier New" w:eastAsia="宋体" w:hAnsi="Courier New" w:cs="Courier New"/>
+          <w:color w:val="000000"/>
+          <w:kern w:val="0"/>
+          <w:sz w:val="23"/>
+          <w:szCs w:val="23"/>
+        </w:rPr>
+        <w:t>进行执行</w:t>
+      </w:r>
+      <w:r>
+        <w:rPr>
+          <w:rFonts w:ascii="Courier New" w:eastAsia="宋体" w:hAnsi="Courier New" w:cs="Courier New" w:hint="eastAsia"/>
+          <w:color w:val="000000"/>
+          <w:kern w:val="0"/>
+          <w:sz w:val="23"/>
+          <w:szCs w:val="23"/>
+        </w:rPr>
+        <w:t>。</w:t>
+      </w:r>
+      <w:r>
+        <w:rPr>
+          <w:rFonts w:ascii="Courier New" w:eastAsia="宋体" w:hAnsi="Courier New" w:cs="Courier New"/>
+          <w:color w:val="000000"/>
+          <w:kern w:val="0"/>
+          <w:sz w:val="23"/>
+          <w:szCs w:val="23"/>
+        </w:rPr>
+        <w:t>Taskscheduler</w:t>
+      </w:r>
+      <w:r>
+        <w:rPr>
+          <w:rFonts w:ascii="Courier New" w:eastAsia="宋体" w:hAnsi="Courier New" w:cs="Courier New"/>
+          <w:color w:val="000000"/>
+          <w:kern w:val="0"/>
+          <w:sz w:val="23"/>
+          <w:szCs w:val="23"/>
+        </w:rPr>
+        <w:t>和</w:t>
+      </w:r>
+      <w:r>
+        <w:rPr>
+          <w:rFonts w:ascii="Courier New" w:eastAsia="宋体" w:hAnsi="Courier New" w:cs="Courier New" w:hint="eastAsia"/>
+          <w:color w:val="000000"/>
+          <w:kern w:val="0"/>
+          <w:sz w:val="23"/>
+          <w:szCs w:val="23"/>
+        </w:rPr>
+        <w:t>DAGscheduler</w:t>
+      </w:r>
+      <w:r>
+        <w:rPr>
+          <w:rFonts w:ascii="Courier New" w:eastAsia="宋体" w:hAnsi="Courier New" w:cs="Courier New" w:hint="eastAsia"/>
+          <w:color w:val="000000"/>
+          <w:kern w:val="0"/>
+          <w:sz w:val="23"/>
+          <w:szCs w:val="23"/>
+        </w:rPr>
+        <w:t>都属于</w:t>
+      </w:r>
+      <w:r>
+        <w:rPr>
+          <w:rFonts w:ascii="Courier New" w:eastAsia="宋体" w:hAnsi="Courier New" w:cs="Courier New" w:hint="eastAsia"/>
+          <w:color w:val="000000"/>
+          <w:kern w:val="0"/>
+          <w:sz w:val="23"/>
+          <w:szCs w:val="23"/>
+        </w:rPr>
+        <w:t>driver</w:t>
+      </w:r>
+      <w:r>
+        <w:rPr>
+          <w:rFonts w:ascii="Courier New" w:eastAsia="宋体" w:hAnsi="Courier New" w:cs="Courier New"/>
+          <w:color w:val="000000"/>
+          <w:kern w:val="0"/>
+          <w:sz w:val="23"/>
+          <w:szCs w:val="23"/>
+        </w:rPr>
+        <w:t>.</w:t>
+      </w:r>
+      <w:bookmarkStart w:id="1" w:name="_GoBack"/>
+      <w:bookmarkEnd w:id="1"/>
     </w:p>
     <w:p>
       <w:pPr>
@@ -12525,597 +13358,62 @@
         </w:tabs>
         <w:jc w:val="left"/>
         <w:rPr>
-          <w:rFonts w:ascii="Courier New" w:eastAsia="宋体" w:hAnsi="Courier New" w:cs="Courier New"/>
-          <w:color w:val="000000"/>
-          <w:kern w:val="0"/>
-          <w:sz w:val="23"/>
-          <w:szCs w:val="23"/>
-        </w:rPr>
-      </w:pPr>
-      <w:r>
-        <w:rPr>
-          <w:rFonts w:ascii="Courier New" w:eastAsia="宋体" w:hAnsi="Courier New" w:cs="Courier New"/>
-          <w:i/>
-          <w:iCs/>
-          <w:color w:val="808080"/>
-          <w:kern w:val="0"/>
-          <w:sz w:val="23"/>
-          <w:szCs w:val="23"/>
-        </w:rPr>
-        <w:t>/**</w:t>
-      </w:r>
-      <w:r>
-        <w:rPr>
-          <w:rFonts w:ascii="Courier New" w:eastAsia="宋体" w:hAnsi="Courier New" w:cs="Courier New"/>
-          <w:i/>
-          <w:iCs/>
-          <w:color w:val="808080"/>
-          <w:kern w:val="0"/>
-          <w:sz w:val="23"/>
-          <w:szCs w:val="23"/>
-        </w:rPr>
-        <w:br/>
-        <w:t xml:space="preserve"> * Mark this RDD for checkpointing. It will be saved to </w:t>
-      </w:r>
-      <w:r>
-        <w:rPr>
-          <w:rFonts w:ascii="Courier New" w:eastAsia="宋体" w:hAnsi="Courier New" w:cs="Courier New"/>
-          <w:i/>
-          <w:iCs/>
-          <w:color w:val="808080"/>
-          <w:kern w:val="0"/>
-          <w:sz w:val="23"/>
-          <w:szCs w:val="23"/>
-        </w:rPr>
-        <w:t xml:space="preserve">a file inside the checkpoint </w:t>
-      </w:r>
-      <w:r>
-        <w:rPr>
-          <w:rFonts w:ascii="Courier New" w:eastAsia="宋体" w:hAnsi="Courier New" w:cs="Courier New"/>
-          <w:i/>
-          <w:iCs/>
-          <w:color w:val="808080"/>
-          <w:kern w:val="0"/>
-          <w:sz w:val="23"/>
-          <w:szCs w:val="23"/>
-        </w:rPr>
-        <w:t xml:space="preserve">directory set with </w:t>
-      </w:r>
-      <w:r>
-        <w:rPr>
-          <w:rFonts w:ascii="Courier New" w:eastAsia="宋体" w:hAnsi="Courier New" w:cs="Courier New"/>
-          <w:color w:val="000000"/>
-          <w:kern w:val="0"/>
-          <w:sz w:val="23"/>
-          <w:szCs w:val="23"/>
-          <w:shd w:val="clear" w:color="auto" w:fill="E2FFE2"/>
-        </w:rPr>
-        <w:t>`</w:t>
-      </w:r>
-      <w:r>
-        <w:rPr>
-          <w:rFonts w:ascii="Courier New" w:eastAsia="宋体" w:hAnsi="Courier New" w:cs="Courier New"/>
-          <w:i/>
-          <w:iCs/>
-          <w:color w:val="808080"/>
-          <w:kern w:val="0"/>
-          <w:sz w:val="23"/>
-          <w:szCs w:val="23"/>
-        </w:rPr>
-        <w:t>SparkContext#setCheckpointDir</w:t>
-      </w:r>
-      <w:r>
-        <w:rPr>
-          <w:rFonts w:ascii="Courier New" w:eastAsia="宋体" w:hAnsi="Courier New" w:cs="Courier New"/>
-          <w:color w:val="000000"/>
-          <w:kern w:val="0"/>
-          <w:sz w:val="23"/>
-          <w:szCs w:val="23"/>
-          <w:shd w:val="clear" w:color="auto" w:fill="E2FFE2"/>
-        </w:rPr>
-        <w:t>`</w:t>
-      </w:r>
-      <w:r>
-        <w:rPr>
-          <w:rFonts w:ascii="Courier New" w:eastAsia="宋体" w:hAnsi="Courier New" w:cs="Courier New"/>
-          <w:color w:val="000000"/>
-          <w:kern w:val="0"/>
-          <w:sz w:val="23"/>
-          <w:szCs w:val="23"/>
-        </w:rPr>
-        <w:t xml:space="preserve"> </w:t>
-      </w:r>
-      <w:r>
-        <w:rPr>
-          <w:rFonts w:ascii="Courier New" w:eastAsia="宋体" w:hAnsi="Courier New" w:cs="Courier New"/>
-          <w:i/>
-          <w:iCs/>
-          <w:color w:val="808080"/>
-          <w:kern w:val="0"/>
-          <w:sz w:val="23"/>
-          <w:szCs w:val="23"/>
-        </w:rPr>
-        <w:t xml:space="preserve">and </w:t>
-      </w:r>
-      <w:r>
-        <w:rPr>
-          <w:rFonts w:ascii="Courier New" w:eastAsia="宋体" w:hAnsi="Courier New" w:cs="Courier New"/>
-          <w:b/>
-          <w:iCs/>
-          <w:color w:val="808080"/>
-          <w:kern w:val="0"/>
-          <w:sz w:val="23"/>
-          <w:szCs w:val="23"/>
-        </w:rPr>
-        <w:t xml:space="preserve">all references to its parent </w:t>
-      </w:r>
-      <w:r>
-        <w:rPr>
-          <w:rFonts w:ascii="Courier New" w:eastAsia="宋体" w:hAnsi="Courier New" w:cs="Courier New"/>
-          <w:b/>
-          <w:iCs/>
-          <w:color w:val="808080"/>
-          <w:kern w:val="0"/>
-          <w:sz w:val="23"/>
-          <w:szCs w:val="23"/>
-        </w:rPr>
-        <w:t>RDDs will be removed.</w:t>
-      </w:r>
-      <w:r>
-        <w:rPr>
-          <w:rFonts w:ascii="Courier New" w:eastAsia="宋体" w:hAnsi="Courier New" w:cs="Courier New"/>
-          <w:i/>
-          <w:iCs/>
-          <w:color w:val="808080"/>
-          <w:kern w:val="0"/>
-          <w:sz w:val="23"/>
-          <w:szCs w:val="23"/>
-        </w:rPr>
-        <w:t xml:space="preserve"> This function must be ca</w:t>
-      </w:r>
-      <w:r>
-        <w:rPr>
-          <w:rFonts w:ascii="Courier New" w:eastAsia="宋体" w:hAnsi="Courier New" w:cs="Courier New"/>
-          <w:i/>
-          <w:iCs/>
-          <w:color w:val="808080"/>
-          <w:kern w:val="0"/>
-          <w:sz w:val="23"/>
-          <w:szCs w:val="23"/>
-        </w:rPr>
-        <w:t xml:space="preserve">lled before any job has been </w:t>
-      </w:r>
-      <w:r>
-        <w:rPr>
-          <w:rFonts w:ascii="Courier New" w:eastAsia="宋体" w:hAnsi="Courier New" w:cs="Courier New"/>
-          <w:i/>
-          <w:iCs/>
-          <w:color w:val="808080"/>
-          <w:kern w:val="0"/>
-          <w:sz w:val="23"/>
-          <w:szCs w:val="23"/>
-        </w:rPr>
-        <w:t>executed on this RDD. It is strongly recommended t</w:t>
-      </w:r>
-      <w:r>
-        <w:rPr>
-          <w:rFonts w:ascii="Courier New" w:eastAsia="宋体" w:hAnsi="Courier New" w:cs="Courier New"/>
-          <w:i/>
-          <w:iCs/>
-          <w:color w:val="808080"/>
-          <w:kern w:val="0"/>
-          <w:sz w:val="23"/>
-          <w:szCs w:val="23"/>
-        </w:rPr>
-        <w:t xml:space="preserve">hat this RDD is persisted in </w:t>
-      </w:r>
-      <w:r>
-        <w:rPr>
-          <w:rFonts w:ascii="Courier New" w:eastAsia="宋体" w:hAnsi="Courier New" w:cs="Courier New"/>
-          <w:i/>
-          <w:iCs/>
-          <w:color w:val="808080"/>
-          <w:kern w:val="0"/>
-          <w:sz w:val="23"/>
-          <w:szCs w:val="23"/>
-        </w:rPr>
-        <w:t>memory, otherwise saving it on a file will require recomputation.</w:t>
-      </w:r>
-      <w:r>
-        <w:rPr>
-          <w:rFonts w:ascii="Courier New" w:eastAsia="宋体" w:hAnsi="Courier New" w:cs="Courier New"/>
-          <w:i/>
-          <w:iCs/>
-          <w:color w:val="808080"/>
-          <w:kern w:val="0"/>
-          <w:sz w:val="23"/>
-          <w:szCs w:val="23"/>
-        </w:rPr>
-        <w:br/>
-        <w:t xml:space="preserve"> */</w:t>
-      </w:r>
-      <w:r>
-        <w:rPr>
-          <w:rFonts w:ascii="Courier New" w:eastAsia="宋体" w:hAnsi="Courier New" w:cs="Courier New"/>
-          <w:i/>
-          <w:iCs/>
-          <w:color w:val="808080"/>
-          <w:kern w:val="0"/>
-          <w:sz w:val="23"/>
-          <w:szCs w:val="23"/>
-        </w:rPr>
-        <w:br/>
-      </w:r>
-      <w:r>
-        <w:rPr>
-          <w:rFonts w:ascii="Courier New" w:eastAsia="宋体" w:hAnsi="Courier New" w:cs="Courier New"/>
-          <w:b/>
-          <w:bCs/>
-          <w:color w:val="000080"/>
-          <w:kern w:val="0"/>
-          <w:sz w:val="23"/>
-          <w:szCs w:val="23"/>
-        </w:rPr>
-        <w:t xml:space="preserve">def </w:t>
-      </w:r>
-      <w:r>
-        <w:rPr>
-          <w:rFonts w:ascii="Courier New" w:eastAsia="宋体" w:hAnsi="Courier New" w:cs="Courier New"/>
-          <w:color w:val="000000"/>
-          <w:kern w:val="0"/>
-          <w:sz w:val="23"/>
-          <w:szCs w:val="23"/>
-        </w:rPr>
-        <w:t>checkpoint(): Unit = RDDCheckpointData.synchronized {</w:t>
-      </w:r>
-      <w:r>
-        <w:rPr>
-          <w:rFonts w:ascii="Courier New" w:eastAsia="宋体" w:hAnsi="Courier New" w:cs="Courier New"/>
-          <w:color w:val="000000"/>
-          <w:kern w:val="0"/>
-          <w:sz w:val="23"/>
-          <w:szCs w:val="23"/>
-        </w:rPr>
-        <w:br/>
-        <w:t xml:space="preserve">  </w:t>
-      </w:r>
-      <w:r>
-        <w:rPr>
-          <w:rFonts w:ascii="Courier New" w:eastAsia="宋体" w:hAnsi="Courier New" w:cs="Courier New"/>
-          <w:i/>
-          <w:iCs/>
-          <w:color w:val="808080"/>
-          <w:kern w:val="0"/>
-          <w:sz w:val="23"/>
-          <w:szCs w:val="23"/>
-        </w:rPr>
-        <w:t>// NOTE: we use a global lock here due to complexities downstream with ensuring</w:t>
-      </w:r>
-      <w:r>
-        <w:rPr>
-          <w:rFonts w:ascii="Courier New" w:eastAsia="宋体" w:hAnsi="Courier New" w:cs="Courier New"/>
-          <w:i/>
-          <w:iCs/>
-          <w:color w:val="808080"/>
-          <w:kern w:val="0"/>
-          <w:sz w:val="23"/>
-          <w:szCs w:val="23"/>
-        </w:rPr>
-        <w:br/>
-      </w:r>
-      <w:r>
-        <w:rPr>
-          <w:rFonts w:ascii="Courier New" w:eastAsia="宋体" w:hAnsi="Courier New" w:cs="Courier New"/>
-          <w:i/>
-          <w:iCs/>
-          <w:color w:val="808080"/>
-          <w:kern w:val="0"/>
-          <w:sz w:val="23"/>
-          <w:szCs w:val="23"/>
-        </w:rPr>
-        <w:lastRenderedPageBreak/>
-        <w:t xml:space="preserve">  // children RDD partitions point to the correct parent partitions. In the future</w:t>
-      </w:r>
-      <w:r>
-        <w:rPr>
-          <w:rFonts w:ascii="Courier New" w:eastAsia="宋体" w:hAnsi="Courier New" w:cs="Courier New"/>
-          <w:i/>
-          <w:iCs/>
-          <w:color w:val="808080"/>
-          <w:kern w:val="0"/>
-          <w:sz w:val="23"/>
-          <w:szCs w:val="23"/>
-        </w:rPr>
-        <w:br/>
-        <w:t xml:space="preserve">  // we should revisit this consideration.</w:t>
-      </w:r>
-      <w:r>
-        <w:rPr>
-          <w:rFonts w:ascii="Courier New" w:eastAsia="宋体" w:hAnsi="Courier New" w:cs="Courier New"/>
-          <w:i/>
-          <w:iCs/>
-          <w:color w:val="808080"/>
-          <w:kern w:val="0"/>
-          <w:sz w:val="23"/>
-          <w:szCs w:val="23"/>
-        </w:rPr>
-        <w:br/>
-        <w:t xml:space="preserve">  </w:t>
-      </w:r>
-      <w:r>
-        <w:rPr>
-          <w:rFonts w:ascii="Courier New" w:eastAsia="宋体" w:hAnsi="Courier New" w:cs="Courier New"/>
-          <w:b/>
-          <w:bCs/>
-          <w:color w:val="000080"/>
-          <w:kern w:val="0"/>
-          <w:sz w:val="23"/>
-          <w:szCs w:val="23"/>
-        </w:rPr>
-        <w:t xml:space="preserve">if </w:t>
-      </w:r>
-      <w:r>
-        <w:rPr>
-          <w:rFonts w:ascii="Courier New" w:eastAsia="宋体" w:hAnsi="Courier New" w:cs="Courier New"/>
-          <w:color w:val="000000"/>
-          <w:kern w:val="0"/>
-          <w:sz w:val="23"/>
-          <w:szCs w:val="23"/>
-        </w:rPr>
-        <w:t>(context.</w:t>
-      </w:r>
-      <w:r>
-        <w:rPr>
-          <w:rFonts w:ascii="Courier New" w:eastAsia="宋体" w:hAnsi="Courier New" w:cs="Courier New"/>
-          <w:i/>
-          <w:iCs/>
-          <w:color w:val="660E7A"/>
-          <w:kern w:val="0"/>
-          <w:sz w:val="23"/>
-          <w:szCs w:val="23"/>
-        </w:rPr>
-        <w:t>checkpointDir</w:t>
-      </w:r>
-      <w:r>
-        <w:rPr>
-          <w:rFonts w:ascii="Courier New" w:eastAsia="宋体" w:hAnsi="Courier New" w:cs="Courier New"/>
-          <w:color w:val="000000"/>
-          <w:kern w:val="0"/>
-          <w:sz w:val="23"/>
-          <w:szCs w:val="23"/>
-        </w:rPr>
-        <w:t>.isEmpty) {</w:t>
-      </w:r>
-      <w:r>
-        <w:rPr>
-          <w:rFonts w:ascii="Courier New" w:eastAsia="宋体" w:hAnsi="Courier New" w:cs="Courier New"/>
-          <w:color w:val="000000"/>
-          <w:kern w:val="0"/>
-          <w:sz w:val="23"/>
-          <w:szCs w:val="23"/>
-        </w:rPr>
-        <w:br/>
-        <w:t xml:space="preserve">    </w:t>
-      </w:r>
-      <w:r>
-        <w:rPr>
-          <w:rFonts w:ascii="Courier New" w:eastAsia="宋体" w:hAnsi="Courier New" w:cs="Courier New"/>
-          <w:b/>
-          <w:bCs/>
-          <w:color w:val="000080"/>
-          <w:kern w:val="0"/>
-          <w:sz w:val="23"/>
-          <w:szCs w:val="23"/>
-        </w:rPr>
-        <w:t xml:space="preserve">throw new </w:t>
-      </w:r>
-      <w:r>
-        <w:rPr>
-          <w:rFonts w:ascii="Courier New" w:eastAsia="宋体" w:hAnsi="Courier New" w:cs="Courier New"/>
-          <w:color w:val="000000"/>
-          <w:kern w:val="0"/>
-          <w:sz w:val="23"/>
-          <w:szCs w:val="23"/>
-        </w:rPr>
-        <w:t>SparkException(</w:t>
-      </w:r>
-      <w:r>
-        <w:rPr>
-          <w:rFonts w:ascii="Courier New" w:eastAsia="宋体" w:hAnsi="Courier New" w:cs="Courier New"/>
-          <w:b/>
-          <w:bCs/>
-          <w:color w:val="008000"/>
-          <w:kern w:val="0"/>
-          <w:sz w:val="23"/>
-          <w:szCs w:val="23"/>
-        </w:rPr>
-        <w:t>"Checkpoint directory has not been set in the SparkContext"</w:t>
-      </w:r>
-      <w:r>
-        <w:rPr>
-          <w:rFonts w:ascii="Courier New" w:eastAsia="宋体" w:hAnsi="Courier New" w:cs="Courier New"/>
-          <w:color w:val="000000"/>
-          <w:kern w:val="0"/>
-          <w:sz w:val="23"/>
-          <w:szCs w:val="23"/>
-        </w:rPr>
-        <w:t>)</w:t>
-      </w:r>
-      <w:r>
-        <w:rPr>
-          <w:rFonts w:ascii="Courier New" w:eastAsia="宋体" w:hAnsi="Courier New" w:cs="Courier New"/>
-          <w:color w:val="000000"/>
-          <w:kern w:val="0"/>
-          <w:sz w:val="23"/>
-          <w:szCs w:val="23"/>
-        </w:rPr>
-        <w:br/>
-        <w:t xml:space="preserve">  } </w:t>
-      </w:r>
-      <w:r>
-        <w:rPr>
-          <w:rFonts w:ascii="Courier New" w:eastAsia="宋体" w:hAnsi="Courier New" w:cs="Courier New"/>
-          <w:b/>
-          <w:bCs/>
-          <w:color w:val="000080"/>
-          <w:kern w:val="0"/>
-          <w:sz w:val="23"/>
-          <w:szCs w:val="23"/>
-        </w:rPr>
-        <w:t xml:space="preserve">else if </w:t>
-      </w:r>
-      <w:r>
-        <w:rPr>
-          <w:rFonts w:ascii="Courier New" w:eastAsia="宋体" w:hAnsi="Courier New" w:cs="Courier New"/>
-          <w:color w:val="000000"/>
-          <w:kern w:val="0"/>
-          <w:sz w:val="23"/>
-          <w:szCs w:val="23"/>
-        </w:rPr>
-        <w:t>(</w:t>
-      </w:r>
-      <w:r>
-        <w:rPr>
-          <w:rFonts w:ascii="Courier New" w:eastAsia="宋体" w:hAnsi="Courier New" w:cs="Courier New"/>
-          <w:i/>
-          <w:iCs/>
-          <w:color w:val="660E7A"/>
-          <w:kern w:val="0"/>
-          <w:sz w:val="23"/>
-          <w:szCs w:val="23"/>
-        </w:rPr>
-        <w:t>checkpointData</w:t>
-      </w:r>
-      <w:r>
-        <w:rPr>
-          <w:rFonts w:ascii="Courier New" w:eastAsia="宋体" w:hAnsi="Courier New" w:cs="Courier New"/>
-          <w:color w:val="000000"/>
-          <w:kern w:val="0"/>
-          <w:sz w:val="23"/>
-          <w:szCs w:val="23"/>
-        </w:rPr>
-        <w:t>.isEmpty) {</w:t>
-      </w:r>
-      <w:r>
-        <w:rPr>
-          <w:rFonts w:ascii="Courier New" w:eastAsia="宋体" w:hAnsi="Courier New" w:cs="Courier New"/>
-          <w:color w:val="000000"/>
-          <w:kern w:val="0"/>
-          <w:sz w:val="23"/>
-          <w:szCs w:val="23"/>
-        </w:rPr>
-        <w:br/>
-        <w:t xml:space="preserve">    </w:t>
-      </w:r>
-      <w:r>
-        <w:rPr>
-          <w:rFonts w:ascii="Courier New" w:eastAsia="宋体" w:hAnsi="Courier New" w:cs="Courier New"/>
-          <w:i/>
-          <w:iCs/>
-          <w:color w:val="660E7A"/>
-          <w:kern w:val="0"/>
-          <w:sz w:val="23"/>
-          <w:szCs w:val="23"/>
-        </w:rPr>
-        <w:t xml:space="preserve">checkpointData </w:t>
-      </w:r>
-      <w:r>
-        <w:rPr>
-          <w:rFonts w:ascii="Courier New" w:eastAsia="宋体" w:hAnsi="Courier New" w:cs="Courier New"/>
-          <w:color w:val="000000"/>
-          <w:kern w:val="0"/>
-          <w:sz w:val="23"/>
-          <w:szCs w:val="23"/>
-        </w:rPr>
-        <w:t xml:space="preserve">= </w:t>
-      </w:r>
-      <w:r>
-        <w:rPr>
-          <w:rFonts w:ascii="Courier New" w:eastAsia="宋体" w:hAnsi="Courier New" w:cs="Courier New"/>
-          <w:i/>
-          <w:iCs/>
-          <w:color w:val="000000"/>
-          <w:kern w:val="0"/>
-          <w:sz w:val="23"/>
-          <w:szCs w:val="23"/>
-        </w:rPr>
-        <w:t>Some</w:t>
-      </w:r>
-      <w:r>
-        <w:rPr>
-          <w:rFonts w:ascii="Courier New" w:eastAsia="宋体" w:hAnsi="Courier New" w:cs="Courier New"/>
-          <w:color w:val="000000"/>
-          <w:kern w:val="0"/>
-          <w:sz w:val="23"/>
-          <w:szCs w:val="23"/>
-        </w:rPr>
-        <w:t>(</w:t>
-      </w:r>
-      <w:r>
-        <w:rPr>
-          <w:rFonts w:ascii="Courier New" w:eastAsia="宋体" w:hAnsi="Courier New" w:cs="Courier New"/>
-          <w:b/>
-          <w:bCs/>
-          <w:color w:val="000080"/>
-          <w:kern w:val="0"/>
-          <w:sz w:val="23"/>
-          <w:szCs w:val="23"/>
-        </w:rPr>
-        <w:t xml:space="preserve">new </w:t>
-      </w:r>
-      <w:r>
-        <w:rPr>
-          <w:rFonts w:ascii="Courier New" w:eastAsia="宋体" w:hAnsi="Courier New" w:cs="Courier New"/>
-          <w:color w:val="000000"/>
-          <w:kern w:val="0"/>
-          <w:sz w:val="23"/>
-          <w:szCs w:val="23"/>
-        </w:rPr>
-        <w:t>ReliableRDDCheckpointData(</w:t>
-      </w:r>
-      <w:r>
-        <w:rPr>
-          <w:rFonts w:ascii="Courier New" w:eastAsia="宋体" w:hAnsi="Courier New" w:cs="Courier New"/>
-          <w:b/>
-          <w:bCs/>
-          <w:color w:val="000080"/>
-          <w:kern w:val="0"/>
-          <w:sz w:val="23"/>
-          <w:szCs w:val="23"/>
-        </w:rPr>
-        <w:t>this</w:t>
-      </w:r>
-      <w:r>
-        <w:rPr>
-          <w:rFonts w:ascii="Courier New" w:eastAsia="宋体" w:hAnsi="Courier New" w:cs="Courier New"/>
-          <w:color w:val="000000"/>
-          <w:kern w:val="0"/>
-          <w:sz w:val="23"/>
-          <w:szCs w:val="23"/>
-        </w:rPr>
-        <w:t>))</w:t>
-      </w:r>
-      <w:r>
-        <w:rPr>
-          <w:rFonts w:ascii="Courier New" w:eastAsia="宋体" w:hAnsi="Courier New" w:cs="Courier New"/>
-          <w:color w:val="000000"/>
-          <w:kern w:val="0"/>
-          <w:sz w:val="23"/>
-          <w:szCs w:val="23"/>
-        </w:rPr>
-        <w:br/>
-        <w:t xml:space="preserve">  }</w:t>
-      </w:r>
-      <w:r>
-        <w:rPr>
-          <w:rFonts w:ascii="Courier New" w:eastAsia="宋体" w:hAnsi="Courier New" w:cs="Courier New"/>
-          <w:color w:val="000000"/>
-          <w:kern w:val="0"/>
-          <w:sz w:val="23"/>
-          <w:szCs w:val="23"/>
-        </w:rPr>
-        <w:br/>
-        <w:t>}</w:t>
+          <w:rFonts w:ascii="Courier New" w:eastAsia="宋体" w:hAnsi="Courier New" w:cs="Courier New" w:hint="eastAsia"/>
+          <w:color w:val="000000"/>
+          <w:kern w:val="0"/>
+          <w:sz w:val="23"/>
+          <w:szCs w:val="23"/>
+        </w:rPr>
+      </w:pPr>
+      <w:r>
+        <w:rPr>
+          <w:rFonts w:ascii="Courier New" w:eastAsia="宋体" w:hAnsi="Courier New" w:cs="Courier New"/>
+          <w:color w:val="000000"/>
+          <w:kern w:val="0"/>
+          <w:sz w:val="23"/>
+          <w:szCs w:val="23"/>
+        </w:rPr>
+        <w:t>Checkpoint</w:t>
+      </w:r>
+      <w:r>
+        <w:rPr>
+          <w:rFonts w:ascii="Courier New" w:eastAsia="宋体" w:hAnsi="Courier New" w:cs="Courier New"/>
+          <w:color w:val="000000"/>
+          <w:kern w:val="0"/>
+          <w:sz w:val="23"/>
+          <w:szCs w:val="23"/>
+        </w:rPr>
+        <w:t>必须在</w:t>
+      </w:r>
+      <w:r>
+        <w:rPr>
+          <w:rFonts w:ascii="Courier New" w:eastAsia="宋体" w:hAnsi="Courier New" w:cs="Courier New"/>
+          <w:color w:val="000000"/>
+          <w:kern w:val="0"/>
+          <w:sz w:val="23"/>
+          <w:szCs w:val="23"/>
+        </w:rPr>
+        <w:t>action</w:t>
+      </w:r>
+      <w:r>
+        <w:rPr>
+          <w:rFonts w:ascii="Courier New" w:eastAsia="宋体" w:hAnsi="Courier New" w:cs="Courier New"/>
+          <w:color w:val="000000"/>
+          <w:kern w:val="0"/>
+          <w:sz w:val="23"/>
+          <w:szCs w:val="23"/>
+        </w:rPr>
+        <w:t>之前</w:t>
+      </w:r>
+      <w:r>
+        <w:rPr>
+          <w:rFonts w:ascii="Courier New" w:eastAsia="宋体" w:hAnsi="Courier New" w:cs="Courier New" w:hint="eastAsia"/>
+          <w:color w:val="000000"/>
+          <w:kern w:val="0"/>
+          <w:sz w:val="23"/>
+          <w:szCs w:val="23"/>
+        </w:rPr>
+        <w:t>。</w:t>
       </w:r>
     </w:p>
     <w:p>
@@ -13142,7 +13440,625 @@
         </w:tabs>
         <w:jc w:val="left"/>
         <w:rPr>
-          <w:rFonts w:ascii="Courier New" w:eastAsia="宋体" w:hAnsi="Courier New" w:cs="Courier New" w:hint="eastAsia"/>
+          <w:rFonts w:ascii="Courier New" w:eastAsia="宋体" w:hAnsi="Courier New" w:cs="Courier New"/>
+          <w:color w:val="000000"/>
+          <w:kern w:val="0"/>
+          <w:sz w:val="23"/>
+          <w:szCs w:val="23"/>
+        </w:rPr>
+      </w:pPr>
+      <w:r>
+        <w:rPr>
+          <w:rFonts w:ascii="Courier New" w:eastAsia="宋体" w:hAnsi="Courier New" w:cs="Courier New"/>
+          <w:i/>
+          <w:iCs/>
+          <w:color w:val="808080"/>
+          <w:kern w:val="0"/>
+          <w:sz w:val="23"/>
+          <w:szCs w:val="23"/>
+        </w:rPr>
+        <w:t>/**</w:t>
+      </w:r>
+      <w:r>
+        <w:rPr>
+          <w:rFonts w:ascii="Courier New" w:eastAsia="宋体" w:hAnsi="Courier New" w:cs="Courier New"/>
+          <w:i/>
+          <w:iCs/>
+          <w:color w:val="808080"/>
+          <w:kern w:val="0"/>
+          <w:sz w:val="23"/>
+          <w:szCs w:val="23"/>
+        </w:rPr>
+        <w:br/>
+        <w:t xml:space="preserve"> * Mark this RDD for checkpointing. It will be saved to </w:t>
+      </w:r>
+      <w:r>
+        <w:rPr>
+          <w:rFonts w:ascii="Courier New" w:eastAsia="宋体" w:hAnsi="Courier New" w:cs="Courier New"/>
+          <w:i/>
+          <w:iCs/>
+          <w:color w:val="808080"/>
+          <w:kern w:val="0"/>
+          <w:sz w:val="23"/>
+          <w:szCs w:val="23"/>
+        </w:rPr>
+        <w:t xml:space="preserve">a file inside the checkpoint </w:t>
+      </w:r>
+      <w:r>
+        <w:rPr>
+          <w:rFonts w:ascii="Courier New" w:eastAsia="宋体" w:hAnsi="Courier New" w:cs="Courier New"/>
+          <w:i/>
+          <w:iCs/>
+          <w:color w:val="808080"/>
+          <w:kern w:val="0"/>
+          <w:sz w:val="23"/>
+          <w:szCs w:val="23"/>
+        </w:rPr>
+        <w:t xml:space="preserve">directory set with </w:t>
+      </w:r>
+      <w:r>
+        <w:rPr>
+          <w:rFonts w:ascii="Courier New" w:eastAsia="宋体" w:hAnsi="Courier New" w:cs="Courier New"/>
+          <w:color w:val="000000"/>
+          <w:kern w:val="0"/>
+          <w:sz w:val="23"/>
+          <w:szCs w:val="23"/>
+          <w:shd w:val="clear" w:color="auto" w:fill="E2FFE2"/>
+        </w:rPr>
+        <w:t>`</w:t>
+      </w:r>
+      <w:r>
+        <w:rPr>
+          <w:rFonts w:ascii="Courier New" w:eastAsia="宋体" w:hAnsi="Courier New" w:cs="Courier New"/>
+          <w:i/>
+          <w:iCs/>
+          <w:color w:val="808080"/>
+          <w:kern w:val="0"/>
+          <w:sz w:val="23"/>
+          <w:szCs w:val="23"/>
+        </w:rPr>
+        <w:t>SparkContext#setCheckpointDir</w:t>
+      </w:r>
+      <w:r>
+        <w:rPr>
+          <w:rFonts w:ascii="Courier New" w:eastAsia="宋体" w:hAnsi="Courier New" w:cs="Courier New"/>
+          <w:color w:val="000000"/>
+          <w:kern w:val="0"/>
+          <w:sz w:val="23"/>
+          <w:szCs w:val="23"/>
+          <w:shd w:val="clear" w:color="auto" w:fill="E2FFE2"/>
+        </w:rPr>
+        <w:t>`</w:t>
+      </w:r>
+      <w:r>
+        <w:rPr>
+          <w:rFonts w:ascii="Courier New" w:eastAsia="宋体" w:hAnsi="Courier New" w:cs="Courier New"/>
+          <w:color w:val="000000"/>
+          <w:kern w:val="0"/>
+          <w:sz w:val="23"/>
+          <w:szCs w:val="23"/>
+        </w:rPr>
+        <w:t xml:space="preserve"> </w:t>
+      </w:r>
+      <w:r>
+        <w:rPr>
+          <w:rFonts w:ascii="Courier New" w:eastAsia="宋体" w:hAnsi="Courier New" w:cs="Courier New"/>
+          <w:i/>
+          <w:iCs/>
+          <w:color w:val="808080"/>
+          <w:kern w:val="0"/>
+          <w:sz w:val="23"/>
+          <w:szCs w:val="23"/>
+        </w:rPr>
+        <w:t xml:space="preserve">and </w:t>
+      </w:r>
+      <w:r>
+        <w:rPr>
+          <w:rFonts w:ascii="Courier New" w:eastAsia="宋体" w:hAnsi="Courier New" w:cs="Courier New"/>
+          <w:b/>
+          <w:iCs/>
+          <w:color w:val="808080"/>
+          <w:kern w:val="0"/>
+          <w:sz w:val="23"/>
+          <w:szCs w:val="23"/>
+        </w:rPr>
+        <w:t xml:space="preserve">all references to its parent </w:t>
+      </w:r>
+      <w:r>
+        <w:rPr>
+          <w:rFonts w:ascii="Courier New" w:eastAsia="宋体" w:hAnsi="Courier New" w:cs="Courier New"/>
+          <w:b/>
+          <w:iCs/>
+          <w:color w:val="808080"/>
+          <w:kern w:val="0"/>
+          <w:sz w:val="23"/>
+          <w:szCs w:val="23"/>
+        </w:rPr>
+        <w:t>RDDs will be removed.</w:t>
+      </w:r>
+      <w:r>
+        <w:rPr>
+          <w:rFonts w:ascii="Courier New" w:eastAsia="宋体" w:hAnsi="Courier New" w:cs="Courier New"/>
+          <w:i/>
+          <w:iCs/>
+          <w:color w:val="808080"/>
+          <w:kern w:val="0"/>
+          <w:sz w:val="23"/>
+          <w:szCs w:val="23"/>
+        </w:rPr>
+        <w:t xml:space="preserve"> This function must be ca</w:t>
+      </w:r>
+      <w:r>
+        <w:rPr>
+          <w:rFonts w:ascii="Courier New" w:eastAsia="宋体" w:hAnsi="Courier New" w:cs="Courier New"/>
+          <w:i/>
+          <w:iCs/>
+          <w:color w:val="808080"/>
+          <w:kern w:val="0"/>
+          <w:sz w:val="23"/>
+          <w:szCs w:val="23"/>
+        </w:rPr>
+        <w:t xml:space="preserve">lled before any job has been </w:t>
+      </w:r>
+      <w:r>
+        <w:rPr>
+          <w:rFonts w:ascii="Courier New" w:eastAsia="宋体" w:hAnsi="Courier New" w:cs="Courier New"/>
+          <w:i/>
+          <w:iCs/>
+          <w:color w:val="808080"/>
+          <w:kern w:val="0"/>
+          <w:sz w:val="23"/>
+          <w:szCs w:val="23"/>
+        </w:rPr>
+        <w:t>executed on this RDD. It is strongly recommended t</w:t>
+      </w:r>
+      <w:r>
+        <w:rPr>
+          <w:rFonts w:ascii="Courier New" w:eastAsia="宋体" w:hAnsi="Courier New" w:cs="Courier New"/>
+          <w:i/>
+          <w:iCs/>
+          <w:color w:val="808080"/>
+          <w:kern w:val="0"/>
+          <w:sz w:val="23"/>
+          <w:szCs w:val="23"/>
+        </w:rPr>
+        <w:t xml:space="preserve">hat this RDD is persisted in </w:t>
+      </w:r>
+      <w:r>
+        <w:rPr>
+          <w:rFonts w:ascii="Courier New" w:eastAsia="宋体" w:hAnsi="Courier New" w:cs="Courier New"/>
+          <w:i/>
+          <w:iCs/>
+          <w:color w:val="808080"/>
+          <w:kern w:val="0"/>
+          <w:sz w:val="23"/>
+          <w:szCs w:val="23"/>
+        </w:rPr>
+        <w:t>memory, otherwise saving it on a file will require recomputation.</w:t>
+      </w:r>
+      <w:r>
+        <w:rPr>
+          <w:rFonts w:ascii="Courier New" w:eastAsia="宋体" w:hAnsi="Courier New" w:cs="Courier New"/>
+          <w:i/>
+          <w:iCs/>
+          <w:color w:val="808080"/>
+          <w:kern w:val="0"/>
+          <w:sz w:val="23"/>
+          <w:szCs w:val="23"/>
+        </w:rPr>
+        <w:br/>
+        <w:t xml:space="preserve"> */</w:t>
+      </w:r>
+      <w:r>
+        <w:rPr>
+          <w:rFonts w:ascii="Courier New" w:eastAsia="宋体" w:hAnsi="Courier New" w:cs="Courier New"/>
+          <w:i/>
+          <w:iCs/>
+          <w:color w:val="808080"/>
+          <w:kern w:val="0"/>
+          <w:sz w:val="23"/>
+          <w:szCs w:val="23"/>
+        </w:rPr>
+        <w:br/>
+      </w:r>
+      <w:r>
+        <w:rPr>
+          <w:rFonts w:ascii="Courier New" w:eastAsia="宋体" w:hAnsi="Courier New" w:cs="Courier New"/>
+          <w:b/>
+          <w:bCs/>
+          <w:color w:val="000080"/>
+          <w:kern w:val="0"/>
+          <w:sz w:val="23"/>
+          <w:szCs w:val="23"/>
+        </w:rPr>
+        <w:t xml:space="preserve">def </w:t>
+      </w:r>
+      <w:r>
+        <w:rPr>
+          <w:rFonts w:ascii="Courier New" w:eastAsia="宋体" w:hAnsi="Courier New" w:cs="Courier New"/>
+          <w:color w:val="000000"/>
+          <w:kern w:val="0"/>
+          <w:sz w:val="23"/>
+          <w:szCs w:val="23"/>
+        </w:rPr>
+        <w:t>checkpoint(): Unit = RDDCheckpointData.synchronized {</w:t>
+      </w:r>
+      <w:r>
+        <w:rPr>
+          <w:rFonts w:ascii="Courier New" w:eastAsia="宋体" w:hAnsi="Courier New" w:cs="Courier New"/>
+          <w:color w:val="000000"/>
+          <w:kern w:val="0"/>
+          <w:sz w:val="23"/>
+          <w:szCs w:val="23"/>
+        </w:rPr>
+        <w:br/>
+        <w:t xml:space="preserve">  </w:t>
+      </w:r>
+      <w:r>
+        <w:rPr>
+          <w:rFonts w:ascii="Courier New" w:eastAsia="宋体" w:hAnsi="Courier New" w:cs="Courier New"/>
+          <w:i/>
+          <w:iCs/>
+          <w:color w:val="808080"/>
+          <w:kern w:val="0"/>
+          <w:sz w:val="23"/>
+          <w:szCs w:val="23"/>
+        </w:rPr>
+        <w:t xml:space="preserve">// NOTE: we use a global lock here due to complexities </w:t>
+      </w:r>
+      <w:r>
+        <w:rPr>
+          <w:rFonts w:ascii="Courier New" w:eastAsia="宋体" w:hAnsi="Courier New" w:cs="Courier New"/>
+          <w:i/>
+          <w:iCs/>
+          <w:color w:val="808080"/>
+          <w:kern w:val="0"/>
+          <w:sz w:val="23"/>
+          <w:szCs w:val="23"/>
+        </w:rPr>
+        <w:lastRenderedPageBreak/>
+        <w:t>downstream with ensuring</w:t>
+      </w:r>
+      <w:r>
+        <w:rPr>
+          <w:rFonts w:ascii="Courier New" w:eastAsia="宋体" w:hAnsi="Courier New" w:cs="Courier New"/>
+          <w:i/>
+          <w:iCs/>
+          <w:color w:val="808080"/>
+          <w:kern w:val="0"/>
+          <w:sz w:val="23"/>
+          <w:szCs w:val="23"/>
+        </w:rPr>
+        <w:br/>
+        <w:t xml:space="preserve">  // children RDD partitions point to the correct parent partitions. In the future</w:t>
+      </w:r>
+      <w:r>
+        <w:rPr>
+          <w:rFonts w:ascii="Courier New" w:eastAsia="宋体" w:hAnsi="Courier New" w:cs="Courier New"/>
+          <w:i/>
+          <w:iCs/>
+          <w:color w:val="808080"/>
+          <w:kern w:val="0"/>
+          <w:sz w:val="23"/>
+          <w:szCs w:val="23"/>
+        </w:rPr>
+        <w:br/>
+        <w:t xml:space="preserve">  // we should revisit this consideration.</w:t>
+      </w:r>
+      <w:r>
+        <w:rPr>
+          <w:rFonts w:ascii="Courier New" w:eastAsia="宋体" w:hAnsi="Courier New" w:cs="Courier New"/>
+          <w:i/>
+          <w:iCs/>
+          <w:color w:val="808080"/>
+          <w:kern w:val="0"/>
+          <w:sz w:val="23"/>
+          <w:szCs w:val="23"/>
+        </w:rPr>
+        <w:br/>
+        <w:t xml:space="preserve">  </w:t>
+      </w:r>
+      <w:r>
+        <w:rPr>
+          <w:rFonts w:ascii="Courier New" w:eastAsia="宋体" w:hAnsi="Courier New" w:cs="Courier New"/>
+          <w:b/>
+          <w:bCs/>
+          <w:color w:val="000080"/>
+          <w:kern w:val="0"/>
+          <w:sz w:val="23"/>
+          <w:szCs w:val="23"/>
+        </w:rPr>
+        <w:t xml:space="preserve">if </w:t>
+      </w:r>
+      <w:r>
+        <w:rPr>
+          <w:rFonts w:ascii="Courier New" w:eastAsia="宋体" w:hAnsi="Courier New" w:cs="Courier New"/>
+          <w:color w:val="000000"/>
+          <w:kern w:val="0"/>
+          <w:sz w:val="23"/>
+          <w:szCs w:val="23"/>
+        </w:rPr>
+        <w:t>(context.</w:t>
+      </w:r>
+      <w:r>
+        <w:rPr>
+          <w:rFonts w:ascii="Courier New" w:eastAsia="宋体" w:hAnsi="Courier New" w:cs="Courier New"/>
+          <w:i/>
+          <w:iCs/>
+          <w:color w:val="660E7A"/>
+          <w:kern w:val="0"/>
+          <w:sz w:val="23"/>
+          <w:szCs w:val="23"/>
+        </w:rPr>
+        <w:t>checkpointDir</w:t>
+      </w:r>
+      <w:r>
+        <w:rPr>
+          <w:rFonts w:ascii="Courier New" w:eastAsia="宋体" w:hAnsi="Courier New" w:cs="Courier New"/>
+          <w:color w:val="000000"/>
+          <w:kern w:val="0"/>
+          <w:sz w:val="23"/>
+          <w:szCs w:val="23"/>
+        </w:rPr>
+        <w:t>.isEmpty) {</w:t>
+      </w:r>
+      <w:r>
+        <w:rPr>
+          <w:rFonts w:ascii="Courier New" w:eastAsia="宋体" w:hAnsi="Courier New" w:cs="Courier New"/>
+          <w:color w:val="000000"/>
+          <w:kern w:val="0"/>
+          <w:sz w:val="23"/>
+          <w:szCs w:val="23"/>
+        </w:rPr>
+        <w:br/>
+        <w:t xml:space="preserve">    </w:t>
+      </w:r>
+      <w:r>
+        <w:rPr>
+          <w:rFonts w:ascii="Courier New" w:eastAsia="宋体" w:hAnsi="Courier New" w:cs="Courier New"/>
+          <w:b/>
+          <w:bCs/>
+          <w:color w:val="000080"/>
+          <w:kern w:val="0"/>
+          <w:sz w:val="23"/>
+          <w:szCs w:val="23"/>
+        </w:rPr>
+        <w:t xml:space="preserve">throw new </w:t>
+      </w:r>
+      <w:r>
+        <w:rPr>
+          <w:rFonts w:ascii="Courier New" w:eastAsia="宋体" w:hAnsi="Courier New" w:cs="Courier New"/>
+          <w:color w:val="000000"/>
+          <w:kern w:val="0"/>
+          <w:sz w:val="23"/>
+          <w:szCs w:val="23"/>
+        </w:rPr>
+        <w:t>SparkException(</w:t>
+      </w:r>
+      <w:r>
+        <w:rPr>
+          <w:rFonts w:ascii="Courier New" w:eastAsia="宋体" w:hAnsi="Courier New" w:cs="Courier New"/>
+          <w:b/>
+          <w:bCs/>
+          <w:color w:val="008000"/>
+          <w:kern w:val="0"/>
+          <w:sz w:val="23"/>
+          <w:szCs w:val="23"/>
+        </w:rPr>
+        <w:t>"Checkpoint directory has not been set in the SparkContext"</w:t>
+      </w:r>
+      <w:r>
+        <w:rPr>
+          <w:rFonts w:ascii="Courier New" w:eastAsia="宋体" w:hAnsi="Courier New" w:cs="Courier New"/>
+          <w:color w:val="000000"/>
+          <w:kern w:val="0"/>
+          <w:sz w:val="23"/>
+          <w:szCs w:val="23"/>
+        </w:rPr>
+        <w:t>)</w:t>
+      </w:r>
+      <w:r>
+        <w:rPr>
+          <w:rFonts w:ascii="Courier New" w:eastAsia="宋体" w:hAnsi="Courier New" w:cs="Courier New"/>
+          <w:color w:val="000000"/>
+          <w:kern w:val="0"/>
+          <w:sz w:val="23"/>
+          <w:szCs w:val="23"/>
+        </w:rPr>
+        <w:br/>
+        <w:t xml:space="preserve">  } </w:t>
+      </w:r>
+      <w:r>
+        <w:rPr>
+          <w:rFonts w:ascii="Courier New" w:eastAsia="宋体" w:hAnsi="Courier New" w:cs="Courier New"/>
+          <w:b/>
+          <w:bCs/>
+          <w:color w:val="000080"/>
+          <w:kern w:val="0"/>
+          <w:sz w:val="23"/>
+          <w:szCs w:val="23"/>
+        </w:rPr>
+        <w:t xml:space="preserve">else if </w:t>
+      </w:r>
+      <w:r>
+        <w:rPr>
+          <w:rFonts w:ascii="Courier New" w:eastAsia="宋体" w:hAnsi="Courier New" w:cs="Courier New"/>
+          <w:color w:val="000000"/>
+          <w:kern w:val="0"/>
+          <w:sz w:val="23"/>
+          <w:szCs w:val="23"/>
+        </w:rPr>
+        <w:t>(</w:t>
+      </w:r>
+      <w:r>
+        <w:rPr>
+          <w:rFonts w:ascii="Courier New" w:eastAsia="宋体" w:hAnsi="Courier New" w:cs="Courier New"/>
+          <w:i/>
+          <w:iCs/>
+          <w:color w:val="660E7A"/>
+          <w:kern w:val="0"/>
+          <w:sz w:val="23"/>
+          <w:szCs w:val="23"/>
+        </w:rPr>
+        <w:t>checkpointData</w:t>
+      </w:r>
+      <w:r>
+        <w:rPr>
+          <w:rFonts w:ascii="Courier New" w:eastAsia="宋体" w:hAnsi="Courier New" w:cs="Courier New"/>
+          <w:color w:val="000000"/>
+          <w:kern w:val="0"/>
+          <w:sz w:val="23"/>
+          <w:szCs w:val="23"/>
+        </w:rPr>
+        <w:t>.isEmpty) {</w:t>
+      </w:r>
+      <w:r>
+        <w:rPr>
+          <w:rFonts w:ascii="Courier New" w:eastAsia="宋体" w:hAnsi="Courier New" w:cs="Courier New"/>
+          <w:color w:val="000000"/>
+          <w:kern w:val="0"/>
+          <w:sz w:val="23"/>
+          <w:szCs w:val="23"/>
+        </w:rPr>
+        <w:br/>
+        <w:t xml:space="preserve">    </w:t>
+      </w:r>
+      <w:r>
+        <w:rPr>
+          <w:rFonts w:ascii="Courier New" w:eastAsia="宋体" w:hAnsi="Courier New" w:cs="Courier New"/>
+          <w:i/>
+          <w:iCs/>
+          <w:color w:val="660E7A"/>
+          <w:kern w:val="0"/>
+          <w:sz w:val="23"/>
+          <w:szCs w:val="23"/>
+        </w:rPr>
+        <w:t xml:space="preserve">checkpointData </w:t>
+      </w:r>
+      <w:r>
+        <w:rPr>
+          <w:rFonts w:ascii="Courier New" w:eastAsia="宋体" w:hAnsi="Courier New" w:cs="Courier New"/>
+          <w:color w:val="000000"/>
+          <w:kern w:val="0"/>
+          <w:sz w:val="23"/>
+          <w:szCs w:val="23"/>
+        </w:rPr>
+        <w:t xml:space="preserve">= </w:t>
+      </w:r>
+      <w:r>
+        <w:rPr>
+          <w:rFonts w:ascii="Courier New" w:eastAsia="宋体" w:hAnsi="Courier New" w:cs="Courier New"/>
+          <w:i/>
+          <w:iCs/>
+          <w:color w:val="000000"/>
+          <w:kern w:val="0"/>
+          <w:sz w:val="23"/>
+          <w:szCs w:val="23"/>
+        </w:rPr>
+        <w:t>Some</w:t>
+      </w:r>
+      <w:r>
+        <w:rPr>
+          <w:rFonts w:ascii="Courier New" w:eastAsia="宋体" w:hAnsi="Courier New" w:cs="Courier New"/>
+          <w:color w:val="000000"/>
+          <w:kern w:val="0"/>
+          <w:sz w:val="23"/>
+          <w:szCs w:val="23"/>
+        </w:rPr>
+        <w:t>(</w:t>
+      </w:r>
+      <w:r>
+        <w:rPr>
+          <w:rFonts w:ascii="Courier New" w:eastAsia="宋体" w:hAnsi="Courier New" w:cs="Courier New"/>
+          <w:b/>
+          <w:bCs/>
+          <w:color w:val="000080"/>
+          <w:kern w:val="0"/>
+          <w:sz w:val="23"/>
+          <w:szCs w:val="23"/>
+        </w:rPr>
+        <w:t xml:space="preserve">new </w:t>
+      </w:r>
+      <w:r>
+        <w:rPr>
+          <w:rFonts w:ascii="Courier New" w:eastAsia="宋体" w:hAnsi="Courier New" w:cs="Courier New"/>
+          <w:color w:val="000000"/>
+          <w:kern w:val="0"/>
+          <w:sz w:val="23"/>
+          <w:szCs w:val="23"/>
+        </w:rPr>
+        <w:t>ReliableRDDCheckpointData(</w:t>
+      </w:r>
+      <w:r>
+        <w:rPr>
+          <w:rFonts w:ascii="Courier New" w:eastAsia="宋体" w:hAnsi="Courier New" w:cs="Courier New"/>
+          <w:b/>
+          <w:bCs/>
+          <w:color w:val="000080"/>
+          <w:kern w:val="0"/>
+          <w:sz w:val="23"/>
+          <w:szCs w:val="23"/>
+        </w:rPr>
+        <w:t>this</w:t>
+      </w:r>
+      <w:r>
+        <w:rPr>
+          <w:rFonts w:ascii="Courier New" w:eastAsia="宋体" w:hAnsi="Courier New" w:cs="Courier New"/>
+          <w:color w:val="000000"/>
+          <w:kern w:val="0"/>
+          <w:sz w:val="23"/>
+          <w:szCs w:val="23"/>
+        </w:rPr>
+        <w:t>))</w:t>
+      </w:r>
+      <w:r>
+        <w:rPr>
+          <w:rFonts w:ascii="Courier New" w:eastAsia="宋体" w:hAnsi="Courier New" w:cs="Courier New"/>
+          <w:color w:val="000000"/>
+          <w:kern w:val="0"/>
+          <w:sz w:val="23"/>
+          <w:szCs w:val="23"/>
+        </w:rPr>
+        <w:br/>
+        <w:t xml:space="preserve">  }</w:t>
+      </w:r>
+      <w:r>
+        <w:rPr>
+          <w:rFonts w:ascii="Courier New" w:eastAsia="宋体" w:hAnsi="Courier New" w:cs="Courier New"/>
+          <w:color w:val="000000"/>
+          <w:kern w:val="0"/>
+          <w:sz w:val="23"/>
+          <w:szCs w:val="23"/>
+        </w:rPr>
+        <w:br/>
+        <w:t>}</w:t>
+      </w:r>
+    </w:p>
+    <w:p>
+      <w:pPr>
+        <w:widowControl/>
+        <w:shd w:val="clear" w:color="auto" w:fill="FFFFFF"/>
+        <w:tabs>
+          <w:tab w:val="left" w:pos="916"/>
+          <w:tab w:val="left" w:pos="1832"/>
+          <w:tab w:val="left" w:pos="2748"/>
+          <w:tab w:val="left" w:pos="3664"/>
+          <w:tab w:val="left" w:pos="4580"/>
+          <w:tab w:val="left" w:pos="5496"/>
+          <w:tab w:val="left" w:pos="6412"/>
+          <w:tab w:val="left" w:pos="7328"/>
+          <w:tab w:val="left" w:pos="8244"/>
+          <w:tab w:val="left" w:pos="9160"/>
+          <w:tab w:val="left" w:pos="10076"/>
+          <w:tab w:val="left" w:pos="10992"/>
+          <w:tab w:val="left" w:pos="11908"/>
+          <w:tab w:val="left" w:pos="12824"/>
+          <w:tab w:val="left" w:pos="13740"/>
+          <w:tab w:val="left" w:pos="14656"/>
+        </w:tabs>
+        <w:jc w:val="left"/>
+        <w:rPr>
+          <w:rFonts w:ascii="Courier New" w:eastAsia="宋体" w:hAnsi="Courier New" w:cs="Courier New"/>
           <w:color w:val="000000"/>
           <w:kern w:val="0"/>
           <w:sz w:val="23"/>
@@ -13198,11 +14114,6 @@
       </w:r>
     </w:p>
     <w:p>
-      <w:pPr>
-        <w:rPr>
-          <w:rFonts w:hint="eastAsia"/>
-        </w:rPr>
-      </w:pPr>
       <w:r>
         <w:rPr>
           <w:rFonts w:hint="eastAsia"/>
@@ -13395,7 +14306,6 @@
     <w:p>
       <w:pPr>
         <w:rPr>
-          <w:rFonts w:hint="eastAsia"/>
           <w:b/>
           <w:bCs/>
           <w:color w:val="FF0000"/>
@@ -13442,8 +14352,6 @@
           </wp:inline>
         </w:drawing>
       </w:r>
-      <w:bookmarkStart w:id="1" w:name="_GoBack"/>
-      <w:bookmarkEnd w:id="1"/>
     </w:p>
     <w:p>
       <w:pPr>
@@ -13496,38 +14404,50 @@
       <w:r>
         <w:rPr>
           <w:rFonts w:hint="eastAsia"/>
+          <w:b/>
         </w:rPr>
         <w:t>RDD</w:t>
       </w:r>
       <w:r>
         <w:rPr>
           <w:rFonts w:hint="eastAsia"/>
+          <w:b/>
         </w:rPr>
         <w:t>的</w:t>
       </w:r>
       <w:r>
         <w:rPr>
           <w:rFonts w:hint="eastAsia"/>
+          <w:b/>
         </w:rPr>
         <w:t>Lineage</w:t>
       </w:r>
       <w:r>
         <w:rPr>
           <w:rFonts w:hint="eastAsia"/>
+          <w:b/>
         </w:rPr>
         <w:t>会记录</w:t>
       </w:r>
       <w:r>
         <w:rPr>
           <w:rFonts w:hint="eastAsia"/>
+          <w:b/>
         </w:rPr>
         <w:t>RDD</w:t>
       </w:r>
       <w:r>
         <w:rPr>
           <w:rFonts w:hint="eastAsia"/>
-        </w:rPr>
-        <w:t>的元数据信息和转换行为，当该</w:t>
+          <w:b/>
+        </w:rPr>
+        <w:t>的元数据信息和转换行为，</w:t>
+      </w:r>
+      <w:r>
+        <w:rPr>
+          <w:rFonts w:hint="eastAsia"/>
+        </w:rPr>
+        <w:t>当该</w:t>
       </w:r>
       <w:r>
         <w:rPr>
@@ -13617,17 +14537,30 @@
       </w:r>
     </w:p>
     <w:p>
-      <w:r>
-        <w:rPr>
-          <w:rFonts w:hint="eastAsia"/>
+      <w:pPr>
+        <w:rPr>
+          <w:b/>
+        </w:rPr>
+      </w:pPr>
+      <w:r>
+        <w:rPr>
+          <w:rFonts w:hint="eastAsia"/>
+          <w:b/>
         </w:rPr>
         <w:t>Spark</w:t>
       </w:r>
       <w:r>
         <w:rPr>
           <w:rFonts w:hint="eastAsia"/>
-        </w:rPr>
-        <w:t>速度非常快的原因之一，就是在不同操作中可以在内存中持久化或缓存个数据集。当持久化某个</w:t>
+          <w:b/>
+        </w:rPr>
+        <w:t>速度非常快的原因之一，就是在不同操作中可以在内存中持久化或缓存个数据集</w:t>
+      </w:r>
+      <w:r>
+        <w:rPr>
+          <w:rFonts w:hint="eastAsia"/>
+        </w:rPr>
+        <w:t>。当持久化某个</w:t>
       </w:r>
       <w:r>
         <w:rPr>
@@ -13687,17 +14620,26 @@
         <w:rPr>
           <w:rFonts w:hint="eastAsia"/>
         </w:rPr>
-        <w:t>最重要的特征之一。可以说，缓存是</w:t>
-      </w:r>
-      <w:r>
-        <w:rPr>
-          <w:rFonts w:hint="eastAsia"/>
+        <w:t>最重要的特征之一。可以说，</w:t>
+      </w:r>
+      <w:r>
+        <w:rPr>
+          <w:rFonts w:hint="eastAsia"/>
+          <w:b/>
+        </w:rPr>
+        <w:t>缓存是</w:t>
+      </w:r>
+      <w:r>
+        <w:rPr>
+          <w:rFonts w:hint="eastAsia"/>
+          <w:b/>
         </w:rPr>
         <w:t>Spark</w:t>
       </w:r>
       <w:r>
         <w:rPr>
           <w:rFonts w:hint="eastAsia"/>
+          <w:b/>
         </w:rPr>
         <w:t>构建迭代式算法和快速交互式查询的关键。</w:t>
       </w:r>
@@ -13720,6 +14662,11 @@
       </w:r>
     </w:p>
     <w:p>
+      <w:pPr>
+        <w:rPr>
+          <w:b/>
+        </w:rPr>
+      </w:pPr>
       <w:r>
         <w:rPr>
           <w:rFonts w:hint="eastAsia"/>
@@ -13754,29 +14701,40 @@
         <w:rPr>
           <w:rFonts w:hint="eastAsia"/>
         </w:rPr>
-        <w:t>方法可以将前面的计算结果缓存，但是并不是这两个方法被调用时立即缓存，而是触发后面的</w:t>
-      </w:r>
-      <w:r>
-        <w:rPr>
-          <w:rFonts w:hint="eastAsia"/>
+        <w:t>方法可以将前面的计算结果缓存，但是并不是这两个方法被调用时立即缓存，而是</w:t>
+      </w:r>
+      <w:r>
+        <w:rPr>
+          <w:rFonts w:hint="eastAsia"/>
+          <w:b/>
+        </w:rPr>
+        <w:t>触发后面的</w:t>
+      </w:r>
+      <w:r>
+        <w:rPr>
+          <w:rFonts w:hint="eastAsia"/>
+          <w:b/>
         </w:rPr>
         <w:t>action</w:t>
       </w:r>
       <w:r>
         <w:rPr>
           <w:rFonts w:hint="eastAsia"/>
+          <w:b/>
         </w:rPr>
         <w:t>时，该</w:t>
       </w:r>
       <w:r>
         <w:rPr>
           <w:rFonts w:hint="eastAsia"/>
+          <w:b/>
         </w:rPr>
         <w:t>RDD</w:t>
       </w:r>
       <w:r>
         <w:rPr>
           <w:rFonts w:hint="eastAsia"/>
+          <w:b/>
         </w:rPr>
         <w:t>将会被缓存在计算节点的内存中，并供后面重用。</w:t>
       </w:r>
@@ -13970,14 +14928,22 @@
       <w:r>
         <w:rPr>
           <w:rFonts w:hint="eastAsia"/>
+          <w:b/>
         </w:rPr>
         <w:t>RDD</w:t>
       </w:r>
       <w:r>
         <w:rPr>
           <w:rFonts w:hint="eastAsia"/>
-        </w:rPr>
-        <w:t>的缓存容错机制保证了即使缓存丢失也能保证计算的正确执行。通过基于</w:t>
+          <w:b/>
+        </w:rPr>
+        <w:t>的缓存容错机制保证了即使缓存丢失也能保证计算的正确执行</w:t>
+      </w:r>
+      <w:r>
+        <w:rPr>
+          <w:rFonts w:hint="eastAsia"/>
+        </w:rPr>
+        <w:t>。通过基于</w:t>
       </w:r>
       <w:r>
         <w:rPr>
@@ -16066,7 +17032,7 @@
 </file>
 
 <file path=customXml/itemProps2.xml><?xml version="1.0" encoding="utf-8"?>
-<ds:datastoreItem xmlns:ds="http://schemas.openxmlformats.org/officeDocument/2006/customXml" ds:itemID="{34FB9528-1387-4281-99AA-21181B16ECCF}">
+<ds:datastoreItem xmlns:ds="http://schemas.openxmlformats.org/officeDocument/2006/customXml" ds:itemID="{A4D87C42-1B11-4CE2-AB72-B6E038E43EF7}">
   <ds:schemaRefs>
     <ds:schemaRef ds:uri="http://schemas.openxmlformats.org/officeDocument/2006/bibliography"/>
   </ds:schemaRefs>
